--- a/Interactive design.docx
+++ b/Interactive design.docx
@@ -584,7 +584,7 @@
     <w:p>
       <w:pPr>
         <w:rPr>
-          <w:rFonts w:ascii="华文楷体" w:eastAsia="华文楷体" w:hAnsi="华文楷体" w:hint="eastAsia"/>
+          <w:rFonts w:ascii="华文楷体" w:eastAsia="华文楷体" w:hAnsi="华文楷体"/>
           <w:sz w:val="28"/>
           <w:szCs w:val="28"/>
         </w:rPr>
@@ -630,6 +630,328 @@
                     <a:xfrm>
                       <a:off x="0" y="0"/>
                       <a:ext cx="3155950" cy="2070100"/>
+                    </a:xfrm>
+                    <a:prstGeom prst="rect">
+                      <a:avLst/>
+                    </a:prstGeom>
+                    <a:noFill/>
+                    <a:ln>
+                      <a:noFill/>
+                    </a:ln>
+                  </pic:spPr>
+                </pic:pic>
+              </a:graphicData>
+            </a:graphic>
+          </wp:inline>
+        </w:drawing>
+      </w:r>
+    </w:p>
+    <w:p>
+      <w:pPr>
+        <w:rPr>
+          <w:rFonts w:ascii="华文楷体" w:eastAsia="华文楷体" w:hAnsi="华文楷体"/>
+          <w:sz w:val="28"/>
+          <w:szCs w:val="28"/>
+        </w:rPr>
+      </w:pPr>
+      <w:r>
+        <w:rPr>
+          <w:rFonts w:ascii="华文楷体" w:eastAsia="华文楷体" w:hAnsi="华文楷体" w:hint="eastAsia"/>
+          <w:sz w:val="28"/>
+          <w:szCs w:val="28"/>
+        </w:rPr>
+        <w:t>2018.06.05</w:t>
+      </w:r>
+    </w:p>
+    <w:p>
+      <w:pPr>
+        <w:rPr>
+          <w:rFonts w:ascii="华文楷体" w:eastAsia="华文楷体" w:hAnsi="华文楷体"/>
+          <w:sz w:val="28"/>
+          <w:szCs w:val="28"/>
+        </w:rPr>
+      </w:pPr>
+      <w:r>
+        <w:rPr>
+          <w:rFonts w:ascii="华文楷体" w:eastAsia="华文楷体" w:hAnsi="华文楷体" w:hint="eastAsia"/>
+          <w:sz w:val="28"/>
+          <w:szCs w:val="28"/>
+        </w:rPr>
+        <w:t>登陆界面的交互过程：</w:t>
+      </w:r>
+    </w:p>
+    <w:p>
+      <w:pPr>
+        <w:rPr>
+          <w:rFonts w:ascii="华文楷体" w:eastAsia="华文楷体" w:hAnsi="华文楷体"/>
+          <w:sz w:val="28"/>
+          <w:szCs w:val="28"/>
+        </w:rPr>
+      </w:pPr>
+      <w:r>
+        <w:rPr>
+          <w:rFonts w:ascii="华文楷体" w:eastAsia="华文楷体" w:hAnsi="华文楷体" w:hint="eastAsia"/>
+          <w:sz w:val="28"/>
+          <w:szCs w:val="28"/>
+        </w:rPr>
+        <w:lastRenderedPageBreak/>
+        <w:t>点击登录后，登陆</w:t>
+      </w:r>
+      <w:r>
+        <w:rPr>
+          <w:rFonts w:ascii="华文楷体" w:eastAsia="华文楷体" w:hAnsi="华文楷体" w:hint="eastAsia"/>
+          <w:sz w:val="28"/>
+          <w:szCs w:val="28"/>
+        </w:rPr>
+        <w:t>二字变为蓝色，页面跳转至登陆界面；</w:t>
+      </w:r>
+    </w:p>
+    <w:p>
+      <w:pPr>
+        <w:rPr>
+          <w:rFonts w:ascii="华文楷体" w:eastAsia="华文楷体" w:hAnsi="华文楷体"/>
+          <w:sz w:val="28"/>
+          <w:szCs w:val="28"/>
+        </w:rPr>
+      </w:pPr>
+      <w:r>
+        <w:rPr>
+          <w:rFonts w:ascii="华文楷体" w:eastAsia="华文楷体" w:hAnsi="华文楷体" w:hint="eastAsia"/>
+          <w:sz w:val="28"/>
+          <w:szCs w:val="28"/>
+        </w:rPr>
+        <w:t>点击账号、密码文本输入框，获取焦点，输入字符；</w:t>
+      </w:r>
+    </w:p>
+    <w:p>
+      <w:pPr>
+        <w:rPr>
+          <w:rFonts w:ascii="华文楷体" w:eastAsia="华文楷体" w:hAnsi="华文楷体"/>
+          <w:sz w:val="28"/>
+          <w:szCs w:val="28"/>
+        </w:rPr>
+      </w:pPr>
+      <w:r>
+        <w:rPr>
+          <w:rFonts w:ascii="华文楷体" w:eastAsia="华文楷体" w:hAnsi="华文楷体"/>
+          <w:sz w:val="28"/>
+          <w:szCs w:val="28"/>
+        </w:rPr>
+        <w:t>C</w:t>
+      </w:r>
+      <w:r>
+        <w:rPr>
+          <w:rFonts w:ascii="华文楷体" w:eastAsia="华文楷体" w:hAnsi="华文楷体" w:hint="eastAsia"/>
+          <w:sz w:val="28"/>
+          <w:szCs w:val="28"/>
+        </w:rPr>
+        <w:t>ase1.文本框未输入时，</w:t>
+      </w:r>
+      <w:r>
+        <w:rPr>
+          <w:rFonts w:ascii="华文楷体" w:eastAsia="华文楷体" w:hAnsi="华文楷体" w:hint="eastAsia"/>
+          <w:sz w:val="28"/>
+          <w:szCs w:val="28"/>
+        </w:rPr>
+        <w:t>输入框为红色，下方有红色文字提示</w:t>
+      </w:r>
+      <w:r>
+        <w:rPr>
+          <w:rFonts w:ascii="华文楷体" w:eastAsia="华文楷体" w:hAnsi="华文楷体" w:hint="eastAsia"/>
+          <w:sz w:val="28"/>
+          <w:szCs w:val="28"/>
+        </w:rPr>
+        <w:t>且g</w:t>
+      </w:r>
+      <w:r>
+        <w:rPr>
+          <w:rFonts w:ascii="华文楷体" w:eastAsia="华文楷体" w:hAnsi="华文楷体"/>
+          <w:sz w:val="28"/>
+          <w:szCs w:val="28"/>
+        </w:rPr>
+        <w:t>et-</w:t>
+      </w:r>
+      <w:r>
+        <w:rPr>
+          <w:rFonts w:ascii="华文楷体" w:eastAsia="华文楷体" w:hAnsi="华文楷体" w:hint="eastAsia"/>
+          <w:sz w:val="28"/>
+          <w:szCs w:val="28"/>
+        </w:rPr>
+        <w:t>&gt;按钮不可点击；</w:t>
+      </w:r>
+    </w:p>
+    <w:p>
+      <w:pPr>
+        <w:rPr>
+          <w:rFonts w:ascii="华文楷体" w:eastAsia="华文楷体" w:hAnsi="华文楷体"/>
+          <w:sz w:val="28"/>
+          <w:szCs w:val="28"/>
+        </w:rPr>
+      </w:pPr>
+      <w:r>
+        <w:rPr>
+          <w:rFonts w:ascii="华文楷体" w:eastAsia="华文楷体" w:hAnsi="华文楷体"/>
+          <w:sz w:val="28"/>
+          <w:szCs w:val="28"/>
+        </w:rPr>
+        <w:t>C</w:t>
+      </w:r>
+      <w:r>
+        <w:rPr>
+          <w:rFonts w:ascii="华文楷体" w:eastAsia="华文楷体" w:hAnsi="华文楷体" w:hint="eastAsia"/>
+          <w:sz w:val="28"/>
+          <w:szCs w:val="28"/>
+        </w:rPr>
+        <w:t>ase2.文本框已输入，账号不存在，</w:t>
+      </w:r>
+      <w:r>
+        <w:rPr>
+          <w:rFonts w:ascii="华文楷体" w:eastAsia="华文楷体" w:hAnsi="华文楷体" w:hint="eastAsia"/>
+          <w:sz w:val="28"/>
+          <w:szCs w:val="28"/>
+        </w:rPr>
+        <w:t>输入框为红色，下方有红色文字提示且g</w:t>
+      </w:r>
+      <w:r>
+        <w:rPr>
+          <w:rFonts w:ascii="华文楷体" w:eastAsia="华文楷体" w:hAnsi="华文楷体"/>
+          <w:sz w:val="28"/>
+          <w:szCs w:val="28"/>
+        </w:rPr>
+        <w:t>et-</w:t>
+      </w:r>
+      <w:r>
+        <w:rPr>
+          <w:rFonts w:ascii="华文楷体" w:eastAsia="华文楷体" w:hAnsi="华文楷体" w:hint="eastAsia"/>
+          <w:sz w:val="28"/>
+          <w:szCs w:val="28"/>
+        </w:rPr>
+        <w:t>&gt;按钮不可点击；</w:t>
+      </w:r>
+    </w:p>
+    <w:p>
+      <w:pPr>
+        <w:rPr>
+          <w:rFonts w:ascii="华文楷体" w:eastAsia="华文楷体" w:hAnsi="华文楷体"/>
+          <w:sz w:val="28"/>
+          <w:szCs w:val="28"/>
+        </w:rPr>
+      </w:pPr>
+      <w:r>
+        <w:rPr>
+          <w:rFonts w:ascii="华文楷体" w:eastAsia="华文楷体" w:hAnsi="华文楷体"/>
+          <w:sz w:val="28"/>
+          <w:szCs w:val="28"/>
+        </w:rPr>
+        <w:t>C</w:t>
+      </w:r>
+      <w:r>
+        <w:rPr>
+          <w:rFonts w:ascii="华文楷体" w:eastAsia="华文楷体" w:hAnsi="华文楷体" w:hint="eastAsia"/>
+          <w:sz w:val="28"/>
+          <w:szCs w:val="28"/>
+        </w:rPr>
+        <w:t>ase3.文本框已输入，密码错误，</w:t>
+      </w:r>
+      <w:r>
+        <w:rPr>
+          <w:rFonts w:ascii="华文楷体" w:eastAsia="华文楷体" w:hAnsi="华文楷体" w:hint="eastAsia"/>
+          <w:sz w:val="28"/>
+          <w:szCs w:val="28"/>
+        </w:rPr>
+        <w:t>输入框为红色，下方有红色文字提示且g</w:t>
+      </w:r>
+      <w:r>
+        <w:rPr>
+          <w:rFonts w:ascii="华文楷体" w:eastAsia="华文楷体" w:hAnsi="华文楷体"/>
+          <w:sz w:val="28"/>
+          <w:szCs w:val="28"/>
+        </w:rPr>
+        <w:t>et-</w:t>
+      </w:r>
+      <w:r>
+        <w:rPr>
+          <w:rFonts w:ascii="华文楷体" w:eastAsia="华文楷体" w:hAnsi="华文楷体" w:hint="eastAsia"/>
+          <w:sz w:val="28"/>
+          <w:szCs w:val="28"/>
+        </w:rPr>
+        <w:t>&gt;按钮不可点击；</w:t>
+      </w:r>
+    </w:p>
+    <w:p>
+      <w:pPr>
+        <w:rPr>
+          <w:rFonts w:ascii="华文楷体" w:eastAsia="华文楷体" w:hAnsi="华文楷体"/>
+          <w:sz w:val="28"/>
+          <w:szCs w:val="28"/>
+        </w:rPr>
+      </w:pPr>
+      <w:r>
+        <w:rPr>
+          <w:rFonts w:ascii="华文楷体" w:eastAsia="华文楷体" w:hAnsi="华文楷体"/>
+          <w:sz w:val="28"/>
+          <w:szCs w:val="28"/>
+        </w:rPr>
+        <w:t>C</w:t>
+      </w:r>
+      <w:r>
+        <w:rPr>
+          <w:rFonts w:ascii="华文楷体" w:eastAsia="华文楷体" w:hAnsi="华文楷体" w:hint="eastAsia"/>
+          <w:sz w:val="28"/>
+          <w:szCs w:val="28"/>
+        </w:rPr>
+        <w:t>ase4.文本框已输入，账号密码正确，进入跳转界面。</w:t>
+      </w:r>
+    </w:p>
+    <w:p>
+      <w:pPr>
+        <w:rPr>
+          <w:rFonts w:ascii="华文楷体" w:eastAsia="华文楷体" w:hAnsi="华文楷体" w:hint="eastAsia"/>
+          <w:sz w:val="28"/>
+          <w:szCs w:val="28"/>
+        </w:rPr>
+      </w:pPr>
+      <w:r>
+        <w:rPr>
+          <w:rFonts w:ascii="华文楷体" w:eastAsia="华文楷体" w:hAnsi="华文楷体"/>
+          <w:noProof/>
+          <w:sz w:val="28"/>
+          <w:szCs w:val="28"/>
+        </w:rPr>
+        <w:drawing>
+          <wp:inline distT="0" distB="0" distL="0" distR="0" wp14:anchorId="521C325F" wp14:editId="74AB1F5D">
+            <wp:extent cx="3048000" cy="2736850"/>
+            <wp:effectExtent l="0" t="0" r="0" b="6350"/>
+            <wp:docPr id="5" name="图片 5" descr="C:\Users\moti\Documents\Tencent Files\1282951648\Image\Group\8VU]O89UQM9[5Z83V57I%76.png"/>
+            <wp:cNvGraphicFramePr>
+              <a:graphicFrameLocks xmlns:a="http://schemas.openxmlformats.org/drawingml/2006/main" noChangeAspect="1"/>
+            </wp:cNvGraphicFramePr>
+            <a:graphic xmlns:a="http://schemas.openxmlformats.org/drawingml/2006/main">
+              <a:graphicData uri="http://schemas.openxmlformats.org/drawingml/2006/picture">
+                <pic:pic xmlns:pic="http://schemas.openxmlformats.org/drawingml/2006/picture">
+                  <pic:nvPicPr>
+                    <pic:cNvPr id="0" name="Picture 7" descr="C:\Users\moti\Documents\Tencent Files\1282951648\Image\Group\8VU]O89UQM9[5Z83V57I%76.png"/>
+                    <pic:cNvPicPr>
+                      <a:picLocks noChangeAspect="1" noChangeArrowheads="1"/>
+                    </pic:cNvPicPr>
+                  </pic:nvPicPr>
+                  <pic:blipFill>
+                    <a:blip r:embed="rId7">
+                      <a:extLst>
+                        <a:ext uri="{28A0092B-C50C-407E-A947-70E740481C1C}">
+                          <a14:useLocalDpi xmlns:a14="http://schemas.microsoft.com/office/drawing/2010/main" val="0"/>
+                        </a:ext>
+                      </a:extLst>
+                    </a:blip>
+                    <a:srcRect/>
+                    <a:stretch>
+                      <a:fillRect/>
+                    </a:stretch>
+                  </pic:blipFill>
+                  <pic:spPr bwMode="auto">
+                    <a:xfrm>
+                      <a:off x="0" y="0"/>
+                      <a:ext cx="3048000" cy="2736850"/>
                     </a:xfrm>
                     <a:prstGeom prst="rect">
                       <a:avLst/>

--- a/Interactive design.docx
+++ b/Interactive design.docx
@@ -745,23 +745,7 @@
           <w:sz w:val="28"/>
           <w:szCs w:val="28"/>
         </w:rPr>
-        <w:t>ase1.文本框未输入时，</w:t>
-      </w:r>
-      <w:r>
-        <w:rPr>
-          <w:rFonts w:ascii="华文楷体" w:eastAsia="华文楷体" w:hAnsi="华文楷体" w:hint="eastAsia"/>
-          <w:sz w:val="28"/>
-          <w:szCs w:val="28"/>
-        </w:rPr>
-        <w:t>输入框为红色，下方有红色文字提示</w:t>
-      </w:r>
-      <w:r>
-        <w:rPr>
-          <w:rFonts w:ascii="华文楷体" w:eastAsia="华文楷体" w:hAnsi="华文楷体" w:hint="eastAsia"/>
-          <w:sz w:val="28"/>
-          <w:szCs w:val="28"/>
-        </w:rPr>
-        <w:t>且g</w:t>
+        <w:t>ase1.文本框未输入时，输入框为红色，下方有红色文字提示且g</w:t>
       </w:r>
       <w:r>
         <w:rPr>
@@ -802,15 +786,7 @@
           <w:sz w:val="28"/>
           <w:szCs w:val="28"/>
         </w:rPr>
-        <w:t>ase2.文本框已输入，账号不存在，</w:t>
-      </w:r>
-      <w:r>
-        <w:rPr>
-          <w:rFonts w:ascii="华文楷体" w:eastAsia="华文楷体" w:hAnsi="华文楷体" w:hint="eastAsia"/>
-          <w:sz w:val="28"/>
-          <w:szCs w:val="28"/>
-        </w:rPr>
-        <w:t>输入框为红色，下方有红色文字提示且g</w:t>
+        <w:t>ase2.文本框已输入，账号不存在，输入框为红色，下方有红色文字提示且g</w:t>
       </w:r>
       <w:r>
         <w:rPr>
@@ -851,15 +827,7 @@
           <w:sz w:val="28"/>
           <w:szCs w:val="28"/>
         </w:rPr>
-        <w:t>ase3.文本框已输入，密码错误，</w:t>
-      </w:r>
-      <w:r>
-        <w:rPr>
-          <w:rFonts w:ascii="华文楷体" w:eastAsia="华文楷体" w:hAnsi="华文楷体" w:hint="eastAsia"/>
-          <w:sz w:val="28"/>
-          <w:szCs w:val="28"/>
-        </w:rPr>
-        <w:t>输入框为红色，下方有红色文字提示且g</w:t>
+        <w:t>ase3.文本框已输入，密码错误，输入框为红色，下方有红色文字提示且g</w:t>
       </w:r>
       <w:r>
         <w:rPr>
@@ -906,7 +874,7 @@
     <w:p>
       <w:pPr>
         <w:rPr>
-          <w:rFonts w:ascii="华文楷体" w:eastAsia="华文楷体" w:hAnsi="华文楷体" w:hint="eastAsia"/>
+          <w:rFonts w:ascii="华文楷体" w:eastAsia="华文楷体" w:hAnsi="华文楷体"/>
           <w:sz w:val="28"/>
           <w:szCs w:val="28"/>
         </w:rPr>
@@ -967,6 +935,358 @@
           </wp:inline>
         </w:drawing>
       </w:r>
+    </w:p>
+    <w:p>
+      <w:pPr>
+        <w:rPr>
+          <w:rFonts w:ascii="华文楷体" w:eastAsia="华文楷体" w:hAnsi="华文楷体"/>
+          <w:sz w:val="28"/>
+          <w:szCs w:val="28"/>
+        </w:rPr>
+      </w:pPr>
+      <w:r>
+        <w:rPr>
+          <w:rFonts w:ascii="华文楷体" w:eastAsia="华文楷体" w:hAnsi="华文楷体" w:hint="eastAsia"/>
+          <w:sz w:val="28"/>
+          <w:szCs w:val="28"/>
+        </w:rPr>
+        <w:t>2018.06.06</w:t>
+      </w:r>
+    </w:p>
+    <w:p>
+      <w:pPr>
+        <w:rPr>
+          <w:rFonts w:ascii="华文楷体" w:eastAsia="华文楷体" w:hAnsi="华文楷体"/>
+          <w:sz w:val="28"/>
+          <w:szCs w:val="28"/>
+        </w:rPr>
+      </w:pPr>
+      <w:r>
+        <w:rPr>
+          <w:rFonts w:ascii="华文楷体" w:eastAsia="华文楷体" w:hAnsi="华文楷体" w:hint="eastAsia"/>
+          <w:sz w:val="28"/>
+          <w:szCs w:val="28"/>
+        </w:rPr>
+        <w:t>今天新增了注册以及登陆界面</w:t>
+      </w:r>
+      <w:r>
+        <w:rPr>
+          <w:rFonts w:ascii="华文楷体" w:eastAsia="华文楷体" w:hAnsi="华文楷体" w:hint="eastAsia"/>
+          <w:sz w:val="28"/>
+          <w:szCs w:val="28"/>
+        </w:rPr>
+        <w:t>的loading框。</w:t>
+      </w:r>
+    </w:p>
+    <w:p>
+      <w:pPr>
+        <w:pStyle w:val="a5"/>
+        <w:numPr>
+          <w:ilvl w:val="0"/>
+          <w:numId w:val="2"/>
+        </w:numPr>
+        <w:spacing w:before="240"/>
+        <w:ind w:firstLineChars="0"/>
+        <w:rPr>
+          <w:rFonts w:ascii="华文楷体" w:eastAsia="华文楷体" w:hAnsi="华文楷体"/>
+          <w:sz w:val="28"/>
+          <w:szCs w:val="28"/>
+        </w:rPr>
+      </w:pPr>
+      <w:r>
+        <w:rPr>
+          <w:rFonts w:ascii="华文楷体" w:eastAsia="华文楷体" w:hAnsi="华文楷体" w:hint="eastAsia"/>
+          <w:sz w:val="28"/>
+          <w:szCs w:val="28"/>
+        </w:rPr>
+        <w:t>注册界面跳转：当用户点完成了注册界面的输入框的所有内容后，点击get—&gt;按钮，如果输入均正确，则会出现短暂的蓝色loading框和蓝色的旋转图标</w:t>
+      </w:r>
+      <w:r>
+        <w:rPr>
+          <w:rFonts w:ascii="华文楷体" w:eastAsia="华文楷体" w:hAnsi="华文楷体" w:hint="eastAsia"/>
+          <w:sz w:val="28"/>
+          <w:szCs w:val="28"/>
+        </w:rPr>
+        <w:t>（中途经过了</w:t>
+      </w:r>
+      <w:r>
+        <w:rPr>
+          <w:rFonts w:ascii="华文楷体" w:eastAsia="华文楷体" w:hAnsi="华文楷体" w:hint="eastAsia"/>
+          <w:sz w:val="28"/>
+          <w:szCs w:val="28"/>
+        </w:rPr>
+        <w:t>一</w:t>
+      </w:r>
+      <w:r>
+        <w:rPr>
+          <w:rFonts w:ascii="华文楷体" w:eastAsia="华文楷体" w:hAnsi="华文楷体" w:hint="eastAsia"/>
+          <w:sz w:val="28"/>
+          <w:szCs w:val="28"/>
+        </w:rPr>
+        <w:t>次跳转）</w:t>
+      </w:r>
+      <w:r>
+        <w:rPr>
+          <w:rFonts w:ascii="华文楷体" w:eastAsia="华文楷体" w:hAnsi="华文楷体" w:hint="eastAsia"/>
+          <w:sz w:val="28"/>
+          <w:szCs w:val="28"/>
+        </w:rPr>
+        <w:t>。</w:t>
+      </w:r>
+    </w:p>
+    <w:p>
+      <w:pPr>
+        <w:pStyle w:val="a5"/>
+        <w:numPr>
+          <w:ilvl w:val="0"/>
+          <w:numId w:val="2"/>
+        </w:numPr>
+        <w:spacing w:before="240"/>
+        <w:ind w:firstLineChars="0"/>
+        <w:rPr>
+          <w:rFonts w:ascii="华文楷体" w:eastAsia="华文楷体" w:hAnsi="华文楷体"/>
+          <w:sz w:val="28"/>
+          <w:szCs w:val="28"/>
+        </w:rPr>
+      </w:pPr>
+      <w:r>
+        <w:rPr>
+          <w:rFonts w:ascii="华文楷体" w:eastAsia="华文楷体" w:hAnsi="华文楷体" w:hint="eastAsia"/>
+          <w:sz w:val="28"/>
+          <w:szCs w:val="28"/>
+        </w:rPr>
+        <w:lastRenderedPageBreak/>
+        <w:t>登陆界面跳转：和注册界面一样，</w:t>
+      </w:r>
+      <w:r>
+        <w:rPr>
+          <w:rFonts w:ascii="华文楷体" w:eastAsia="华文楷体" w:hAnsi="华文楷体" w:hint="eastAsia"/>
+          <w:sz w:val="28"/>
+          <w:szCs w:val="28"/>
+        </w:rPr>
+        <w:t>当用户点完成了</w:t>
+      </w:r>
+      <w:r>
+        <w:rPr>
+          <w:rFonts w:ascii="华文楷体" w:eastAsia="华文楷体" w:hAnsi="华文楷体" w:hint="eastAsia"/>
+          <w:sz w:val="28"/>
+          <w:szCs w:val="28"/>
+        </w:rPr>
+        <w:t>登陆</w:t>
+      </w:r>
+      <w:r>
+        <w:rPr>
+          <w:rFonts w:ascii="华文楷体" w:eastAsia="华文楷体" w:hAnsi="华文楷体" w:hint="eastAsia"/>
+          <w:sz w:val="28"/>
+          <w:szCs w:val="28"/>
+        </w:rPr>
+        <w:t>界面的输入框的所有内容后，点击get—&gt;按钮，如果输入均正确，则会出现短暂的蓝色loading框和蓝色的旋转图标</w:t>
+      </w:r>
+      <w:r>
+        <w:rPr>
+          <w:rFonts w:ascii="华文楷体" w:eastAsia="华文楷体" w:hAnsi="华文楷体" w:hint="eastAsia"/>
+          <w:sz w:val="28"/>
+          <w:szCs w:val="28"/>
+        </w:rPr>
+        <w:t>（中途经过了一次跳转）</w:t>
+      </w:r>
+      <w:r>
+        <w:rPr>
+          <w:rFonts w:ascii="华文楷体" w:eastAsia="华文楷体" w:hAnsi="华文楷体" w:hint="eastAsia"/>
+          <w:sz w:val="28"/>
+          <w:szCs w:val="28"/>
+        </w:rPr>
+        <w:t>进入到用户界面；如果输入不正确，例如密码错误，则会弹出密码不正确的提示框，点击确定按钮，将重新回到登陆界面（</w:t>
+      </w:r>
+      <w:r>
+        <w:rPr>
+          <w:rFonts w:ascii="华文楷体" w:eastAsia="华文楷体" w:hAnsi="华文楷体" w:hint="eastAsia"/>
+          <w:sz w:val="28"/>
+          <w:szCs w:val="28"/>
+        </w:rPr>
+        <w:t>中途经过了</w:t>
+      </w:r>
+      <w:r>
+        <w:rPr>
+          <w:rFonts w:ascii="华文楷体" w:eastAsia="华文楷体" w:hAnsi="华文楷体" w:hint="eastAsia"/>
+          <w:sz w:val="28"/>
+          <w:szCs w:val="28"/>
+        </w:rPr>
+        <w:t>两</w:t>
+      </w:r>
+      <w:r>
+        <w:rPr>
+          <w:rFonts w:ascii="华文楷体" w:eastAsia="华文楷体" w:hAnsi="华文楷体" w:hint="eastAsia"/>
+          <w:sz w:val="28"/>
+          <w:szCs w:val="28"/>
+        </w:rPr>
+        <w:t>次跳转</w:t>
+      </w:r>
+      <w:r>
+        <w:rPr>
+          <w:rFonts w:ascii="华文楷体" w:eastAsia="华文楷体" w:hAnsi="华文楷体" w:hint="eastAsia"/>
+          <w:sz w:val="28"/>
+          <w:szCs w:val="28"/>
+        </w:rPr>
+        <w:t>）。</w:t>
+      </w:r>
+    </w:p>
+    <w:p>
+      <w:pPr>
+        <w:pStyle w:val="a5"/>
+        <w:spacing w:before="240"/>
+        <w:ind w:left="360" w:firstLineChars="0" w:firstLine="0"/>
+        <w:rPr>
+          <w:rFonts w:ascii="华文楷体" w:eastAsia="华文楷体" w:hAnsi="华文楷体"/>
+          <w:sz w:val="28"/>
+          <w:szCs w:val="28"/>
+        </w:rPr>
+      </w:pPr>
+      <w:r>
+        <w:rPr>
+          <w:noProof/>
+        </w:rPr>
+        <w:drawing>
+          <wp:inline distT="0" distB="0" distL="0" distR="0" wp14:anchorId="28F3F1CA" wp14:editId="318F8928">
+            <wp:extent cx="5156465" cy="3079908"/>
+            <wp:effectExtent l="0" t="0" r="6350" b="6350"/>
+            <wp:docPr id="3" name="图片 3"/>
+            <wp:cNvGraphicFramePr>
+              <a:graphicFrameLocks xmlns:a="http://schemas.openxmlformats.org/drawingml/2006/main" noChangeAspect="1"/>
+            </wp:cNvGraphicFramePr>
+            <a:graphic xmlns:a="http://schemas.openxmlformats.org/drawingml/2006/main">
+              <a:graphicData uri="http://schemas.openxmlformats.org/drawingml/2006/picture">
+                <pic:pic xmlns:pic="http://schemas.openxmlformats.org/drawingml/2006/picture">
+                  <pic:nvPicPr>
+                    <pic:cNvPr id="1" name=""/>
+                    <pic:cNvPicPr/>
+                  </pic:nvPicPr>
+                  <pic:blipFill>
+                    <a:blip r:embed="rId8"/>
+                    <a:stretch>
+                      <a:fillRect/>
+                    </a:stretch>
+                  </pic:blipFill>
+                  <pic:spPr>
+                    <a:xfrm>
+                      <a:off x="0" y="0"/>
+                      <a:ext cx="5156465" cy="3079908"/>
+                    </a:xfrm>
+                    <a:prstGeom prst="rect">
+                      <a:avLst/>
+                    </a:prstGeom>
+                  </pic:spPr>
+                </pic:pic>
+              </a:graphicData>
+            </a:graphic>
+          </wp:inline>
+        </w:drawing>
+      </w:r>
+    </w:p>
+    <w:p>
+      <w:pPr>
+        <w:pStyle w:val="a5"/>
+        <w:spacing w:before="240"/>
+        <w:ind w:left="360" w:firstLineChars="0" w:firstLine="0"/>
+        <w:rPr>
+          <w:rFonts w:ascii="华文楷体" w:eastAsia="华文楷体" w:hAnsi="华文楷体"/>
+          <w:sz w:val="28"/>
+          <w:szCs w:val="28"/>
+        </w:rPr>
+      </w:pPr>
+      <w:r>
+        <w:rPr>
+          <w:noProof/>
+        </w:rPr>
+        <w:lastRenderedPageBreak/>
+        <w:drawing>
+          <wp:inline distT="0" distB="0" distL="0" distR="0" wp14:anchorId="32492A35" wp14:editId="19BD1A24">
+            <wp:extent cx="5274310" cy="3291840"/>
+            <wp:effectExtent l="0" t="0" r="2540" b="3810"/>
+            <wp:docPr id="4" name="图片 4"/>
+            <wp:cNvGraphicFramePr>
+              <a:graphicFrameLocks xmlns:a="http://schemas.openxmlformats.org/drawingml/2006/main" noChangeAspect="1"/>
+            </wp:cNvGraphicFramePr>
+            <a:graphic xmlns:a="http://schemas.openxmlformats.org/drawingml/2006/main">
+              <a:graphicData uri="http://schemas.openxmlformats.org/drawingml/2006/picture">
+                <pic:pic xmlns:pic="http://schemas.openxmlformats.org/drawingml/2006/picture">
+                  <pic:nvPicPr>
+                    <pic:cNvPr id="1" name=""/>
+                    <pic:cNvPicPr/>
+                  </pic:nvPicPr>
+                  <pic:blipFill>
+                    <a:blip r:embed="rId9"/>
+                    <a:stretch>
+                      <a:fillRect/>
+                    </a:stretch>
+                  </pic:blipFill>
+                  <pic:spPr>
+                    <a:xfrm>
+                      <a:off x="0" y="0"/>
+                      <a:ext cx="5274310" cy="3291840"/>
+                    </a:xfrm>
+                    <a:prstGeom prst="rect">
+                      <a:avLst/>
+                    </a:prstGeom>
+                  </pic:spPr>
+                </pic:pic>
+              </a:graphicData>
+            </a:graphic>
+          </wp:inline>
+        </w:drawing>
+      </w:r>
+    </w:p>
+    <w:p>
+      <w:pPr>
+        <w:pStyle w:val="a5"/>
+        <w:spacing w:before="240"/>
+        <w:ind w:left="360" w:firstLineChars="0" w:firstLine="0"/>
+        <w:rPr>
+          <w:rFonts w:ascii="华文楷体" w:eastAsia="华文楷体" w:hAnsi="华文楷体" w:hint="eastAsia"/>
+          <w:sz w:val="28"/>
+          <w:szCs w:val="28"/>
+        </w:rPr>
+      </w:pPr>
+      <w:r>
+        <w:rPr>
+          <w:noProof/>
+        </w:rPr>
+        <w:drawing>
+          <wp:inline distT="0" distB="0" distL="0" distR="0" wp14:anchorId="77B03264" wp14:editId="6DF624AC">
+            <wp:extent cx="5274310" cy="2640330"/>
+            <wp:effectExtent l="0" t="0" r="2540" b="7620"/>
+            <wp:docPr id="6" name="图片 6"/>
+            <wp:cNvGraphicFramePr>
+              <a:graphicFrameLocks xmlns:a="http://schemas.openxmlformats.org/drawingml/2006/main" noChangeAspect="1"/>
+            </wp:cNvGraphicFramePr>
+            <a:graphic xmlns:a="http://schemas.openxmlformats.org/drawingml/2006/main">
+              <a:graphicData uri="http://schemas.openxmlformats.org/drawingml/2006/picture">
+                <pic:pic xmlns:pic="http://schemas.openxmlformats.org/drawingml/2006/picture">
+                  <pic:nvPicPr>
+                    <pic:cNvPr id="1" name=""/>
+                    <pic:cNvPicPr/>
+                  </pic:nvPicPr>
+                  <pic:blipFill>
+                    <a:blip r:embed="rId10"/>
+                    <a:stretch>
+                      <a:fillRect/>
+                    </a:stretch>
+                  </pic:blipFill>
+                  <pic:spPr>
+                    <a:xfrm>
+                      <a:off x="0" y="0"/>
+                      <a:ext cx="5274310" cy="2640330"/>
+                    </a:xfrm>
+                    <a:prstGeom prst="rect">
+                      <a:avLst/>
+                    </a:prstGeom>
+                  </pic:spPr>
+                </pic:pic>
+              </a:graphicData>
+            </a:graphic>
+          </wp:inline>
+        </w:drawing>
+      </w:r>
       <w:bookmarkStart w:id="0" w:name="_GoBack"/>
       <w:bookmarkEnd w:id="0"/>
     </w:p>
@@ -1071,8 +1391,100 @@
       </w:pPr>
     </w:lvl>
   </w:abstractNum>
+  <w:abstractNum w:abstractNumId="1" w15:restartNumberingAfterBreak="0">
+    <w:nsid w:val="43E14BA6"/>
+    <w:multiLevelType w:val="hybridMultilevel"/>
+    <w:tmpl w:val="865AB5B0"/>
+    <w:lvl w:ilvl="0" w:tplc="809C443E">
+      <w:start w:val="1"/>
+      <w:numFmt w:val="decimal"/>
+      <w:lvlText w:val="%1."/>
+      <w:lvlJc w:val="left"/>
+      <w:pPr>
+        <w:ind w:left="360" w:hanging="360"/>
+      </w:pPr>
+      <w:rPr>
+        <w:rFonts w:hint="default"/>
+      </w:rPr>
+    </w:lvl>
+    <w:lvl w:ilvl="1" w:tplc="04090019" w:tentative="1">
+      <w:start w:val="1"/>
+      <w:numFmt w:val="lowerLetter"/>
+      <w:lvlText w:val="%2)"/>
+      <w:lvlJc w:val="left"/>
+      <w:pPr>
+        <w:ind w:left="840" w:hanging="420"/>
+      </w:pPr>
+    </w:lvl>
+    <w:lvl w:ilvl="2" w:tplc="0409001B" w:tentative="1">
+      <w:start w:val="1"/>
+      <w:numFmt w:val="lowerRoman"/>
+      <w:lvlText w:val="%3."/>
+      <w:lvlJc w:val="right"/>
+      <w:pPr>
+        <w:ind w:left="1260" w:hanging="420"/>
+      </w:pPr>
+    </w:lvl>
+    <w:lvl w:ilvl="3" w:tplc="0409000F" w:tentative="1">
+      <w:start w:val="1"/>
+      <w:numFmt w:val="decimal"/>
+      <w:lvlText w:val="%4."/>
+      <w:lvlJc w:val="left"/>
+      <w:pPr>
+        <w:ind w:left="1680" w:hanging="420"/>
+      </w:pPr>
+    </w:lvl>
+    <w:lvl w:ilvl="4" w:tplc="04090019" w:tentative="1">
+      <w:start w:val="1"/>
+      <w:numFmt w:val="lowerLetter"/>
+      <w:lvlText w:val="%5)"/>
+      <w:lvlJc w:val="left"/>
+      <w:pPr>
+        <w:ind w:left="2100" w:hanging="420"/>
+      </w:pPr>
+    </w:lvl>
+    <w:lvl w:ilvl="5" w:tplc="0409001B" w:tentative="1">
+      <w:start w:val="1"/>
+      <w:numFmt w:val="lowerRoman"/>
+      <w:lvlText w:val="%6."/>
+      <w:lvlJc w:val="right"/>
+      <w:pPr>
+        <w:ind w:left="2520" w:hanging="420"/>
+      </w:pPr>
+    </w:lvl>
+    <w:lvl w:ilvl="6" w:tplc="0409000F" w:tentative="1">
+      <w:start w:val="1"/>
+      <w:numFmt w:val="decimal"/>
+      <w:lvlText w:val="%7."/>
+      <w:lvlJc w:val="left"/>
+      <w:pPr>
+        <w:ind w:left="2940" w:hanging="420"/>
+      </w:pPr>
+    </w:lvl>
+    <w:lvl w:ilvl="7" w:tplc="04090019" w:tentative="1">
+      <w:start w:val="1"/>
+      <w:numFmt w:val="lowerLetter"/>
+      <w:lvlText w:val="%8)"/>
+      <w:lvlJc w:val="left"/>
+      <w:pPr>
+        <w:ind w:left="3360" w:hanging="420"/>
+      </w:pPr>
+    </w:lvl>
+    <w:lvl w:ilvl="8" w:tplc="0409001B" w:tentative="1">
+      <w:start w:val="1"/>
+      <w:numFmt w:val="lowerRoman"/>
+      <w:lvlText w:val="%9."/>
+      <w:lvlJc w:val="right"/>
+      <w:pPr>
+        <w:ind w:left="3780" w:hanging="420"/>
+      </w:pPr>
+    </w:lvl>
+  </w:abstractNum>
   <w:num w:numId="1">
     <w:abstractNumId w:val="0"/>
+  </w:num>
+  <w:num w:numId="2">
+    <w:abstractNumId w:val="1"/>
   </w:num>
 </w:numbering>
 </file>

--- a/Interactive design.docx
+++ b/Interactive design.docx
@@ -1088,47 +1088,7 @@
           <w:sz w:val="28"/>
           <w:szCs w:val="28"/>
         </w:rPr>
-        <w:t>（中途经过了一次跳转）</w:t>
-      </w:r>
-      <w:r>
-        <w:rPr>
-          <w:rFonts w:ascii="华文楷体" w:eastAsia="华文楷体" w:hAnsi="华文楷体" w:hint="eastAsia"/>
-          <w:sz w:val="28"/>
-          <w:szCs w:val="28"/>
-        </w:rPr>
-        <w:t>进入到用户界面；如果输入不正确，例如密码错误，则会弹出密码不正确的提示框，点击确定按钮，将重新回到登陆界面（</w:t>
-      </w:r>
-      <w:r>
-        <w:rPr>
-          <w:rFonts w:ascii="华文楷体" w:eastAsia="华文楷体" w:hAnsi="华文楷体" w:hint="eastAsia"/>
-          <w:sz w:val="28"/>
-          <w:szCs w:val="28"/>
-        </w:rPr>
-        <w:t>中途经过了</w:t>
-      </w:r>
-      <w:r>
-        <w:rPr>
-          <w:rFonts w:ascii="华文楷体" w:eastAsia="华文楷体" w:hAnsi="华文楷体" w:hint="eastAsia"/>
-          <w:sz w:val="28"/>
-          <w:szCs w:val="28"/>
-        </w:rPr>
-        <w:t>两</w:t>
-      </w:r>
-      <w:r>
-        <w:rPr>
-          <w:rFonts w:ascii="华文楷体" w:eastAsia="华文楷体" w:hAnsi="华文楷体" w:hint="eastAsia"/>
-          <w:sz w:val="28"/>
-          <w:szCs w:val="28"/>
-        </w:rPr>
-        <w:t>次跳转</w:t>
-      </w:r>
-      <w:r>
-        <w:rPr>
-          <w:rFonts w:ascii="华文楷体" w:eastAsia="华文楷体" w:hAnsi="华文楷体" w:hint="eastAsia"/>
-          <w:sz w:val="28"/>
-          <w:szCs w:val="28"/>
-        </w:rPr>
-        <w:t>）。</w:t>
+        <w:t>（中途经过了一次跳转）进入到用户界面；如果输入不正确，例如密码错误，则会弹出密码不正确的提示框，点击确定按钮，将重新回到登陆界面（中途经过了两次跳转）。</w:t>
       </w:r>
     </w:p>
     <w:p>
@@ -1242,7 +1202,7 @@
         <w:spacing w:before="240"/>
         <w:ind w:left="360" w:firstLineChars="0" w:firstLine="0"/>
         <w:rPr>
-          <w:rFonts w:ascii="华文楷体" w:eastAsia="华文楷体" w:hAnsi="华文楷体" w:hint="eastAsia"/>
+          <w:rFonts w:ascii="华文楷体" w:eastAsia="华文楷体" w:hAnsi="华文楷体"/>
           <w:sz w:val="28"/>
           <w:szCs w:val="28"/>
         </w:rPr>
@@ -1287,8 +1247,281 @@
           </wp:inline>
         </w:drawing>
       </w:r>
+    </w:p>
+    <w:p>
+      <w:pPr>
+        <w:pStyle w:val="a5"/>
+        <w:spacing w:before="240"/>
+        <w:ind w:left="360" w:firstLineChars="0" w:firstLine="0"/>
+        <w:rPr>
+          <w:rFonts w:ascii="华文楷体" w:eastAsia="华文楷体" w:hAnsi="华文楷体"/>
+          <w:sz w:val="28"/>
+          <w:szCs w:val="28"/>
+        </w:rPr>
+      </w:pPr>
+      <w:r>
+        <w:rPr>
+          <w:rFonts w:ascii="华文楷体" w:eastAsia="华文楷体" w:hAnsi="华文楷体" w:hint="eastAsia"/>
+          <w:sz w:val="28"/>
+          <w:szCs w:val="28"/>
+        </w:rPr>
+        <w:t>2018.06.07</w:t>
+      </w:r>
+    </w:p>
+    <w:p>
+      <w:pPr>
+        <w:pStyle w:val="a5"/>
+        <w:spacing w:before="240"/>
+        <w:ind w:left="360" w:firstLineChars="0" w:firstLine="0"/>
+        <w:rPr>
+          <w:rFonts w:ascii="华文楷体" w:eastAsia="华文楷体" w:hAnsi="华文楷体"/>
+          <w:sz w:val="28"/>
+          <w:szCs w:val="28"/>
+        </w:rPr>
+      </w:pPr>
+      <w:r>
+        <w:rPr>
+          <w:rFonts w:ascii="华文楷体" w:eastAsia="华文楷体" w:hAnsi="华文楷体" w:hint="eastAsia"/>
+          <w:sz w:val="28"/>
+          <w:szCs w:val="28"/>
+        </w:rPr>
+        <w:t>主界面</w:t>
+      </w:r>
+      <w:r>
+        <w:rPr>
+          <w:rFonts w:ascii="华文楷体" w:eastAsia="华文楷体" w:hAnsi="华文楷体" w:hint="eastAsia"/>
+          <w:sz w:val="28"/>
+          <w:szCs w:val="28"/>
+        </w:rPr>
+        <w:t>：</w:t>
+      </w:r>
+    </w:p>
+    <w:p>
+      <w:pPr>
+        <w:pStyle w:val="a5"/>
+        <w:spacing w:before="240"/>
+        <w:ind w:left="360" w:firstLineChars="0" w:firstLine="0"/>
+        <w:rPr>
+          <w:rFonts w:ascii="华文楷体" w:eastAsia="华文楷体" w:hAnsi="华文楷体"/>
+          <w:sz w:val="28"/>
+          <w:szCs w:val="28"/>
+        </w:rPr>
+      </w:pPr>
+      <w:r>
+        <w:rPr>
+          <w:rFonts w:ascii="华文楷体" w:eastAsia="华文楷体" w:hAnsi="华文楷体" w:hint="eastAsia"/>
+          <w:sz w:val="28"/>
+          <w:szCs w:val="28"/>
+        </w:rPr>
+        <w:t>如上图所示，登陆界面跳转到用户界面后，左侧有用户导航栏，分别为个人中心、开始游戏、排名查看以及通用设置。右侧有用户名一栏以及下拉按钮；点击下拉按钮，会弹出“退出”按钮；点击退</w:t>
+      </w:r>
+      <w:r>
+        <w:rPr>
+          <w:rFonts w:ascii="华文楷体" w:eastAsia="华文楷体" w:hAnsi="华文楷体" w:hint="eastAsia"/>
+          <w:sz w:val="28"/>
+          <w:szCs w:val="28"/>
+        </w:rPr>
+        <w:lastRenderedPageBreak/>
+        <w:t>出按钮，将重新跳转到登陆注册界面。</w:t>
+      </w:r>
+    </w:p>
+    <w:p>
+      <w:pPr>
+        <w:pStyle w:val="a5"/>
+        <w:numPr>
+          <w:ilvl w:val="0"/>
+          <w:numId w:val="3"/>
+        </w:numPr>
+        <w:spacing w:before="240"/>
+        <w:ind w:firstLineChars="0"/>
+        <w:rPr>
+          <w:rFonts w:ascii="华文楷体" w:eastAsia="华文楷体" w:hAnsi="华文楷体"/>
+          <w:sz w:val="28"/>
+          <w:szCs w:val="28"/>
+        </w:rPr>
+      </w:pPr>
+      <w:r>
+        <w:rPr>
+          <w:rFonts w:ascii="华文楷体" w:eastAsia="华文楷体" w:hAnsi="华文楷体" w:hint="eastAsia"/>
+          <w:sz w:val="28"/>
+          <w:szCs w:val="28"/>
+        </w:rPr>
+        <w:t>个人中心：个人中心界面</w:t>
+      </w:r>
+      <w:r>
+        <w:rPr>
+          <w:rFonts w:ascii="华文楷体" w:eastAsia="华文楷体" w:hAnsi="华文楷体" w:hint="eastAsia"/>
+          <w:sz w:val="28"/>
+          <w:szCs w:val="28"/>
+        </w:rPr>
+        <w:t>左上方应设有个人信息、对战记录两个导航栏。</w:t>
+      </w:r>
+    </w:p>
+    <w:p>
+      <w:pPr>
+        <w:pStyle w:val="a5"/>
+        <w:numPr>
+          <w:ilvl w:val="0"/>
+          <w:numId w:val="4"/>
+        </w:numPr>
+        <w:ind w:firstLineChars="0"/>
+        <w:rPr>
+          <w:rFonts w:ascii="华文楷体" w:eastAsia="华文楷体" w:hAnsi="华文楷体"/>
+          <w:sz w:val="28"/>
+          <w:szCs w:val="28"/>
+        </w:rPr>
+      </w:pPr>
+      <w:r>
+        <w:rPr>
+          <w:rFonts w:ascii="华文楷体" w:eastAsia="华文楷体" w:hAnsi="华文楷体" w:hint="eastAsia"/>
+          <w:sz w:val="28"/>
+          <w:szCs w:val="28"/>
+        </w:rPr>
+        <w:t>个人信息：可以简单明了的看到用户的账户（</w:t>
+      </w:r>
+      <w:r>
+        <w:rPr>
+          <w:rFonts w:ascii="华文楷体" w:eastAsia="华文楷体" w:hAnsi="华文楷体"/>
+          <w:sz w:val="28"/>
+          <w:szCs w:val="28"/>
+        </w:rPr>
+        <w:t>Username</w:t>
+      </w:r>
+      <w:r>
+        <w:rPr>
+          <w:rFonts w:ascii="华文楷体" w:eastAsia="华文楷体" w:hAnsi="华文楷体" w:hint="eastAsia"/>
+          <w:sz w:val="28"/>
+          <w:szCs w:val="28"/>
+        </w:rPr>
+        <w:t>）、昵称（N</w:t>
+      </w:r>
+      <w:r>
+        <w:rPr>
+          <w:rFonts w:ascii="华文楷体" w:eastAsia="华文楷体" w:hAnsi="华文楷体"/>
+          <w:sz w:val="28"/>
+          <w:szCs w:val="28"/>
+        </w:rPr>
+        <w:t>ame</w:t>
+      </w:r>
+      <w:r>
+        <w:rPr>
+          <w:rFonts w:ascii="华文楷体" w:eastAsia="华文楷体" w:hAnsi="华文楷体" w:hint="eastAsia"/>
+          <w:sz w:val="28"/>
+          <w:szCs w:val="28"/>
+        </w:rPr>
+        <w:t>）、密码输入框（P</w:t>
+      </w:r>
+      <w:r>
+        <w:rPr>
+          <w:rFonts w:ascii="华文楷体" w:eastAsia="华文楷体" w:hAnsi="华文楷体"/>
+          <w:sz w:val="28"/>
+          <w:szCs w:val="28"/>
+        </w:rPr>
+        <w:t>assword</w:t>
+      </w:r>
+      <w:r>
+        <w:rPr>
+          <w:rFonts w:ascii="华文楷体" w:eastAsia="华文楷体" w:hAnsi="华文楷体" w:hint="eastAsia"/>
+          <w:sz w:val="28"/>
+          <w:szCs w:val="28"/>
+        </w:rPr>
+        <w:t>）以及R</w:t>
+      </w:r>
+      <w:r>
+        <w:rPr>
+          <w:rFonts w:ascii="华文楷体" w:eastAsia="华文楷体" w:hAnsi="华文楷体"/>
+          <w:sz w:val="28"/>
+          <w:szCs w:val="28"/>
+        </w:rPr>
+        <w:t>ank</w:t>
+      </w:r>
+      <w:r>
+        <w:rPr>
+          <w:rFonts w:ascii="华文楷体" w:eastAsia="华文楷体" w:hAnsi="华文楷体" w:hint="eastAsia"/>
+          <w:sz w:val="28"/>
+          <w:szCs w:val="28"/>
+        </w:rPr>
+        <w:t>排名，密码为了安全起见，应为隐藏密码；密码输入框下方有修改密码按钮（黄色高亮）。</w:t>
+      </w:r>
+      <w:r>
+        <w:rPr>
+          <w:rFonts w:ascii="华文楷体" w:eastAsia="华文楷体" w:hAnsi="华文楷体" w:hint="eastAsia"/>
+          <w:sz w:val="28"/>
+          <w:szCs w:val="28"/>
+        </w:rPr>
+        <w:t>个人信息的交互过程：用户点击修改密码——&gt;弹出密码输入框、确认密码输入</w:t>
+      </w:r>
+      <w:proofErr w:type="gramStart"/>
+      <w:r>
+        <w:rPr>
+          <w:rFonts w:ascii="华文楷体" w:eastAsia="华文楷体" w:hAnsi="华文楷体" w:hint="eastAsia"/>
+          <w:sz w:val="28"/>
+          <w:szCs w:val="28"/>
+        </w:rPr>
+        <w:t>框以及</w:t>
+      </w:r>
+      <w:proofErr w:type="gramEnd"/>
+      <w:r>
+        <w:rPr>
+          <w:rFonts w:ascii="华文楷体" w:eastAsia="华文楷体" w:hAnsi="华文楷体" w:hint="eastAsia"/>
+          <w:sz w:val="28"/>
+          <w:szCs w:val="28"/>
+        </w:rPr>
+        <w:t>取消、提交（黄色高亮）按钮——&gt;输入新密码以及确认密码——&gt;点击确定按钮。</w:t>
+      </w:r>
+      <w:r>
+        <w:rPr>
+          <w:rFonts w:ascii="华文楷体" w:eastAsia="华文楷体" w:hAnsi="华文楷体" w:hint="eastAsia"/>
+          <w:sz w:val="28"/>
+          <w:szCs w:val="28"/>
+        </w:rPr>
+        <w:t>信息经过验证后反馈回来的交互</w:t>
+      </w:r>
+      <w:r>
+        <w:rPr>
+          <w:rFonts w:ascii="华文楷体" w:eastAsia="华文楷体" w:hAnsi="华文楷体" w:hint="eastAsia"/>
+          <w:sz w:val="28"/>
+          <w:szCs w:val="28"/>
+        </w:rPr>
+        <w:t>情形为：弹出修改成功提示框（绿色对号）以及取消、确定按钮——&gt;点击按钮将再次跳转到个人信息界面。</w:t>
+      </w:r>
+    </w:p>
+    <w:p>
+      <w:pPr>
+        <w:pStyle w:val="a5"/>
+        <w:numPr>
+          <w:ilvl w:val="0"/>
+          <w:numId w:val="4"/>
+        </w:numPr>
+        <w:ind w:firstLineChars="0"/>
+        <w:rPr>
+          <w:rFonts w:ascii="华文楷体" w:eastAsia="华文楷体" w:hAnsi="华文楷体" w:hint="eastAsia"/>
+          <w:sz w:val="28"/>
+          <w:szCs w:val="28"/>
+        </w:rPr>
+      </w:pPr>
+      <w:r>
+        <w:rPr>
+          <w:rFonts w:ascii="华文楷体" w:eastAsia="华文楷体" w:hAnsi="华文楷体" w:hint="eastAsia"/>
+          <w:sz w:val="28"/>
+          <w:szCs w:val="28"/>
+        </w:rPr>
+        <w:t>对战记录：</w:t>
+      </w:r>
       <w:bookmarkStart w:id="0" w:name="_GoBack"/>
       <w:bookmarkEnd w:id="0"/>
+    </w:p>
+    <w:p>
+      <w:pPr>
+        <w:pStyle w:val="a5"/>
+        <w:spacing w:before="240"/>
+        <w:ind w:left="1080" w:firstLineChars="0" w:firstLine="0"/>
+        <w:rPr>
+          <w:rFonts w:ascii="华文楷体" w:eastAsia="华文楷体" w:hAnsi="华文楷体" w:hint="eastAsia"/>
+          <w:sz w:val="28"/>
+          <w:szCs w:val="28"/>
+        </w:rPr>
+      </w:pPr>
     </w:p>
     <w:sectPr>
       <w:pgSz w:w="11906" w:h="16838"/>
@@ -1480,11 +1713,195 @@
       </w:pPr>
     </w:lvl>
   </w:abstractNum>
+  <w:abstractNum w:abstractNumId="2" w15:restartNumberingAfterBreak="0">
+    <w:nsid w:val="46915AB9"/>
+    <w:multiLevelType w:val="hybridMultilevel"/>
+    <w:tmpl w:val="6B5AD9E2"/>
+    <w:lvl w:ilvl="0" w:tplc="19A89AA6">
+      <w:start w:val="1"/>
+      <w:numFmt w:val="decimal"/>
+      <w:lvlText w:val="（%1）"/>
+      <w:lvlJc w:val="left"/>
+      <w:pPr>
+        <w:ind w:left="1080" w:hanging="1080"/>
+      </w:pPr>
+      <w:rPr>
+        <w:rFonts w:hint="default"/>
+      </w:rPr>
+    </w:lvl>
+    <w:lvl w:ilvl="1" w:tplc="04090019" w:tentative="1">
+      <w:start w:val="1"/>
+      <w:numFmt w:val="lowerLetter"/>
+      <w:lvlText w:val="%2)"/>
+      <w:lvlJc w:val="left"/>
+      <w:pPr>
+        <w:ind w:left="840" w:hanging="420"/>
+      </w:pPr>
+    </w:lvl>
+    <w:lvl w:ilvl="2" w:tplc="0409001B" w:tentative="1">
+      <w:start w:val="1"/>
+      <w:numFmt w:val="lowerRoman"/>
+      <w:lvlText w:val="%3."/>
+      <w:lvlJc w:val="right"/>
+      <w:pPr>
+        <w:ind w:left="1260" w:hanging="420"/>
+      </w:pPr>
+    </w:lvl>
+    <w:lvl w:ilvl="3" w:tplc="0409000F" w:tentative="1">
+      <w:start w:val="1"/>
+      <w:numFmt w:val="decimal"/>
+      <w:lvlText w:val="%4."/>
+      <w:lvlJc w:val="left"/>
+      <w:pPr>
+        <w:ind w:left="1680" w:hanging="420"/>
+      </w:pPr>
+    </w:lvl>
+    <w:lvl w:ilvl="4" w:tplc="04090019" w:tentative="1">
+      <w:start w:val="1"/>
+      <w:numFmt w:val="lowerLetter"/>
+      <w:lvlText w:val="%5)"/>
+      <w:lvlJc w:val="left"/>
+      <w:pPr>
+        <w:ind w:left="2100" w:hanging="420"/>
+      </w:pPr>
+    </w:lvl>
+    <w:lvl w:ilvl="5" w:tplc="0409001B" w:tentative="1">
+      <w:start w:val="1"/>
+      <w:numFmt w:val="lowerRoman"/>
+      <w:lvlText w:val="%6."/>
+      <w:lvlJc w:val="right"/>
+      <w:pPr>
+        <w:ind w:left="2520" w:hanging="420"/>
+      </w:pPr>
+    </w:lvl>
+    <w:lvl w:ilvl="6" w:tplc="0409000F" w:tentative="1">
+      <w:start w:val="1"/>
+      <w:numFmt w:val="decimal"/>
+      <w:lvlText w:val="%7."/>
+      <w:lvlJc w:val="left"/>
+      <w:pPr>
+        <w:ind w:left="2940" w:hanging="420"/>
+      </w:pPr>
+    </w:lvl>
+    <w:lvl w:ilvl="7" w:tplc="04090019" w:tentative="1">
+      <w:start w:val="1"/>
+      <w:numFmt w:val="lowerLetter"/>
+      <w:lvlText w:val="%8)"/>
+      <w:lvlJc w:val="left"/>
+      <w:pPr>
+        <w:ind w:left="3360" w:hanging="420"/>
+      </w:pPr>
+    </w:lvl>
+    <w:lvl w:ilvl="8" w:tplc="0409001B" w:tentative="1">
+      <w:start w:val="1"/>
+      <w:numFmt w:val="lowerRoman"/>
+      <w:lvlText w:val="%9."/>
+      <w:lvlJc w:val="right"/>
+      <w:pPr>
+        <w:ind w:left="3780" w:hanging="420"/>
+      </w:pPr>
+    </w:lvl>
+  </w:abstractNum>
+  <w:abstractNum w:abstractNumId="3" w15:restartNumberingAfterBreak="0">
+    <w:nsid w:val="489243AD"/>
+    <w:multiLevelType w:val="hybridMultilevel"/>
+    <w:tmpl w:val="7CD214C8"/>
+    <w:lvl w:ilvl="0" w:tplc="70F6F46C">
+      <w:start w:val="1"/>
+      <w:numFmt w:val="decimal"/>
+      <w:lvlText w:val="%1．"/>
+      <w:lvlJc w:val="left"/>
+      <w:pPr>
+        <w:ind w:left="1080" w:hanging="720"/>
+      </w:pPr>
+      <w:rPr>
+        <w:rFonts w:hint="default"/>
+      </w:rPr>
+    </w:lvl>
+    <w:lvl w:ilvl="1" w:tplc="04090019" w:tentative="1">
+      <w:start w:val="1"/>
+      <w:numFmt w:val="lowerLetter"/>
+      <w:lvlText w:val="%2)"/>
+      <w:lvlJc w:val="left"/>
+      <w:pPr>
+        <w:ind w:left="1200" w:hanging="420"/>
+      </w:pPr>
+    </w:lvl>
+    <w:lvl w:ilvl="2" w:tplc="0409001B" w:tentative="1">
+      <w:start w:val="1"/>
+      <w:numFmt w:val="lowerRoman"/>
+      <w:lvlText w:val="%3."/>
+      <w:lvlJc w:val="right"/>
+      <w:pPr>
+        <w:ind w:left="1620" w:hanging="420"/>
+      </w:pPr>
+    </w:lvl>
+    <w:lvl w:ilvl="3" w:tplc="0409000F" w:tentative="1">
+      <w:start w:val="1"/>
+      <w:numFmt w:val="decimal"/>
+      <w:lvlText w:val="%4."/>
+      <w:lvlJc w:val="left"/>
+      <w:pPr>
+        <w:ind w:left="2040" w:hanging="420"/>
+      </w:pPr>
+    </w:lvl>
+    <w:lvl w:ilvl="4" w:tplc="04090019" w:tentative="1">
+      <w:start w:val="1"/>
+      <w:numFmt w:val="lowerLetter"/>
+      <w:lvlText w:val="%5)"/>
+      <w:lvlJc w:val="left"/>
+      <w:pPr>
+        <w:ind w:left="2460" w:hanging="420"/>
+      </w:pPr>
+    </w:lvl>
+    <w:lvl w:ilvl="5" w:tplc="0409001B" w:tentative="1">
+      <w:start w:val="1"/>
+      <w:numFmt w:val="lowerRoman"/>
+      <w:lvlText w:val="%6."/>
+      <w:lvlJc w:val="right"/>
+      <w:pPr>
+        <w:ind w:left="2880" w:hanging="420"/>
+      </w:pPr>
+    </w:lvl>
+    <w:lvl w:ilvl="6" w:tplc="0409000F" w:tentative="1">
+      <w:start w:val="1"/>
+      <w:numFmt w:val="decimal"/>
+      <w:lvlText w:val="%7."/>
+      <w:lvlJc w:val="left"/>
+      <w:pPr>
+        <w:ind w:left="3300" w:hanging="420"/>
+      </w:pPr>
+    </w:lvl>
+    <w:lvl w:ilvl="7" w:tplc="04090019" w:tentative="1">
+      <w:start w:val="1"/>
+      <w:numFmt w:val="lowerLetter"/>
+      <w:lvlText w:val="%8)"/>
+      <w:lvlJc w:val="left"/>
+      <w:pPr>
+        <w:ind w:left="3720" w:hanging="420"/>
+      </w:pPr>
+    </w:lvl>
+    <w:lvl w:ilvl="8" w:tplc="0409001B" w:tentative="1">
+      <w:start w:val="1"/>
+      <w:numFmt w:val="lowerRoman"/>
+      <w:lvlText w:val="%9."/>
+      <w:lvlJc w:val="right"/>
+      <w:pPr>
+        <w:ind w:left="4140" w:hanging="420"/>
+      </w:pPr>
+    </w:lvl>
+  </w:abstractNum>
   <w:num w:numId="1">
     <w:abstractNumId w:val="0"/>
   </w:num>
   <w:num w:numId="2">
     <w:abstractNumId w:val="1"/>
+  </w:num>
+  <w:num w:numId="3">
+    <w:abstractNumId w:val="3"/>
+  </w:num>
+  <w:num w:numId="4">
+    <w:abstractNumId w:val="2"/>
   </w:num>
 </w:numbering>
 </file>

--- a/Interactive design.docx
+++ b/Interactive design.docx
@@ -1467,23 +1467,7 @@
           <w:sz w:val="28"/>
           <w:szCs w:val="28"/>
         </w:rPr>
-        <w:t>取消、提交（黄色高亮）按钮——&gt;输入新密码以及确认密码——&gt;点击确定按钮。</w:t>
-      </w:r>
-      <w:r>
-        <w:rPr>
-          <w:rFonts w:ascii="华文楷体" w:eastAsia="华文楷体" w:hAnsi="华文楷体" w:hint="eastAsia"/>
-          <w:sz w:val="28"/>
-          <w:szCs w:val="28"/>
-        </w:rPr>
-        <w:t>信息经过验证后反馈回来的交互</w:t>
-      </w:r>
-      <w:r>
-        <w:rPr>
-          <w:rFonts w:ascii="华文楷体" w:eastAsia="华文楷体" w:hAnsi="华文楷体" w:hint="eastAsia"/>
-          <w:sz w:val="28"/>
-          <w:szCs w:val="28"/>
-        </w:rPr>
-        <w:t>情形为：弹出修改成功提示框（绿色对号）以及取消、确定按钮——&gt;点击按钮将再次跳转到个人信息界面。</w:t>
+        <w:t>取消、提交（黄色高亮）按钮——&gt;输入新密码以及确认密码——&gt;点击确定按钮。信息经过验证后反馈回来的交互情形为：弹出修改成功提示框（绿色对号）以及取消、确定按钮——&gt;点击按钮将再次跳转到个人信息界面。</w:t>
       </w:r>
     </w:p>
     <w:p>
@@ -1495,7 +1479,7 @@
         </w:numPr>
         <w:ind w:firstLineChars="0"/>
         <w:rPr>
-          <w:rFonts w:ascii="华文楷体" w:eastAsia="华文楷体" w:hAnsi="华文楷体" w:hint="eastAsia"/>
+          <w:rFonts w:ascii="华文楷体" w:eastAsia="华文楷体" w:hAnsi="华文楷体"/>
           <w:sz w:val="28"/>
           <w:szCs w:val="28"/>
         </w:rPr>
@@ -1507,9 +1491,453 @@
           <w:szCs w:val="28"/>
         </w:rPr>
         <w:t>对战记录：</w:t>
+      </w:r>
+    </w:p>
+    <w:p>
+      <w:pPr>
+        <w:pStyle w:val="a5"/>
+        <w:ind w:left="1080" w:firstLineChars="0" w:firstLine="0"/>
+        <w:rPr>
+          <w:rFonts w:ascii="华文楷体" w:eastAsia="华文楷体" w:hAnsi="华文楷体"/>
+          <w:sz w:val="28"/>
+          <w:szCs w:val="28"/>
+        </w:rPr>
+      </w:pPr>
+      <w:r>
+        <w:rPr>
+          <w:noProof/>
+        </w:rPr>
+        <w:lastRenderedPageBreak/>
+        <w:drawing>
+          <wp:inline distT="0" distB="0" distL="0" distR="0" wp14:anchorId="212F60EF" wp14:editId="31A66ECB">
+            <wp:extent cx="4394426" cy="5569236"/>
+            <wp:effectExtent l="0" t="0" r="6350" b="0"/>
+            <wp:docPr id="7" name="图片 7"/>
+            <wp:cNvGraphicFramePr>
+              <a:graphicFrameLocks xmlns:a="http://schemas.openxmlformats.org/drawingml/2006/main" noChangeAspect="1"/>
+            </wp:cNvGraphicFramePr>
+            <a:graphic xmlns:a="http://schemas.openxmlformats.org/drawingml/2006/main">
+              <a:graphicData uri="http://schemas.openxmlformats.org/drawingml/2006/picture">
+                <pic:pic xmlns:pic="http://schemas.openxmlformats.org/drawingml/2006/picture">
+                  <pic:nvPicPr>
+                    <pic:cNvPr id="1" name=""/>
+                    <pic:cNvPicPr/>
+                  </pic:nvPicPr>
+                  <pic:blipFill>
+                    <a:blip r:embed="rId11"/>
+                    <a:stretch>
+                      <a:fillRect/>
+                    </a:stretch>
+                  </pic:blipFill>
+                  <pic:spPr>
+                    <a:xfrm>
+                      <a:off x="0" y="0"/>
+                      <a:ext cx="4394426" cy="5569236"/>
+                    </a:xfrm>
+                    <a:prstGeom prst="rect">
+                      <a:avLst/>
+                    </a:prstGeom>
+                  </pic:spPr>
+                </pic:pic>
+              </a:graphicData>
+            </a:graphic>
+          </wp:inline>
+        </w:drawing>
+      </w:r>
+    </w:p>
+    <w:p>
+      <w:pPr>
+        <w:rPr>
+          <w:rFonts w:ascii="华文楷体" w:eastAsia="华文楷体" w:hAnsi="华文楷体"/>
+          <w:b/>
+          <w:bCs/>
+          <w:sz w:val="28"/>
+          <w:szCs w:val="28"/>
+        </w:rPr>
+      </w:pPr>
+      <w:r>
+        <w:rPr>
+          <w:rFonts w:ascii="华文楷体" w:eastAsia="华文楷体" w:hAnsi="华文楷体" w:hint="eastAsia"/>
+          <w:sz w:val="28"/>
+          <w:szCs w:val="28"/>
+        </w:rPr>
+        <w:t>2.开始游戏：用户点击开始游戏之后，进入到游戏中心（</w:t>
+      </w:r>
+      <w:r>
+        <w:rPr>
+          <w:rFonts w:ascii="华文楷体" w:eastAsia="华文楷体" w:hAnsi="华文楷体"/>
+          <w:b/>
+          <w:bCs/>
+          <w:sz w:val="28"/>
+          <w:szCs w:val="28"/>
+        </w:rPr>
+        <w:t>Game Center</w:t>
+      </w:r>
+    </w:p>
+    <w:p>
+      <w:pPr>
+        <w:rPr>
+          <w:rFonts w:ascii="华文楷体" w:eastAsia="华文楷体" w:hAnsi="华文楷体"/>
+          <w:sz w:val="28"/>
+          <w:szCs w:val="28"/>
+        </w:rPr>
+      </w:pPr>
+      <w:r>
+        <w:rPr>
+          <w:rFonts w:ascii="华文楷体" w:eastAsia="华文楷体" w:hAnsi="华文楷体" w:hint="eastAsia"/>
+          <w:sz w:val="28"/>
+          <w:szCs w:val="28"/>
+        </w:rPr>
+        <w:t>）界面。</w:t>
+      </w:r>
+    </w:p>
+    <w:p>
+      <w:pPr>
+        <w:rPr>
+          <w:rFonts w:ascii="华文楷体" w:eastAsia="华文楷体" w:hAnsi="华文楷体"/>
+          <w:sz w:val="28"/>
+          <w:szCs w:val="28"/>
+        </w:rPr>
+      </w:pPr>
+      <w:r>
+        <w:rPr>
+          <w:rFonts w:ascii="华文楷体" w:eastAsia="华文楷体" w:hAnsi="华文楷体" w:hint="eastAsia"/>
+          <w:sz w:val="28"/>
+          <w:szCs w:val="28"/>
+        </w:rPr>
+        <w:t>界面简约，中心位置有两个图片框，分别为匹配模式以及排位模式，下方还分别设置了开始游戏按钮（黄色高亮）；右下方则是“试玩一下”按钮（</w:t>
+      </w:r>
+      <w:r>
+        <w:rPr>
+          <w:rFonts w:ascii="华文楷体" w:eastAsia="华文楷体" w:hAnsi="华文楷体" w:hint="eastAsia"/>
+          <w:sz w:val="28"/>
+          <w:szCs w:val="28"/>
+        </w:rPr>
+        <w:t>黄色高亮，</w:t>
+      </w:r>
+      <w:r>
+        <w:rPr>
+          <w:rFonts w:ascii="华文楷体" w:eastAsia="华文楷体" w:hAnsi="华文楷体" w:hint="eastAsia"/>
+          <w:sz w:val="28"/>
+          <w:szCs w:val="28"/>
+        </w:rPr>
+        <w:t>方便用户了解此</w:t>
+      </w:r>
+      <w:r>
+        <w:rPr>
+          <w:rFonts w:ascii="华文楷体" w:eastAsia="华文楷体" w:hAnsi="华文楷体" w:hint="eastAsia"/>
+          <w:sz w:val="28"/>
+          <w:szCs w:val="28"/>
+        </w:rPr>
+        <w:t>游戏</w:t>
+      </w:r>
+      <w:r>
+        <w:rPr>
+          <w:rFonts w:ascii="华文楷体" w:eastAsia="华文楷体" w:hAnsi="华文楷体" w:hint="eastAsia"/>
+          <w:sz w:val="28"/>
+          <w:szCs w:val="28"/>
+        </w:rPr>
+        <w:t>）。</w:t>
+      </w:r>
+    </w:p>
+    <w:p>
+      <w:pPr>
+        <w:rPr>
+          <w:rFonts w:ascii="华文楷体" w:eastAsia="华文楷体" w:hAnsi="华文楷体"/>
+          <w:sz w:val="28"/>
+          <w:szCs w:val="28"/>
+        </w:rPr>
+      </w:pPr>
+      <w:r>
+        <w:rPr>
+          <w:noProof/>
+        </w:rPr>
+        <w:lastRenderedPageBreak/>
+        <w:drawing>
+          <wp:inline distT="0" distB="0" distL="0" distR="0" wp14:anchorId="764E7497" wp14:editId="7A442B63">
+            <wp:extent cx="5274310" cy="2418715"/>
+            <wp:effectExtent l="0" t="0" r="2540" b="635"/>
+            <wp:docPr id="10" name="图片 10"/>
+            <wp:cNvGraphicFramePr>
+              <a:graphicFrameLocks xmlns:a="http://schemas.openxmlformats.org/drawingml/2006/main" noChangeAspect="1"/>
+            </wp:cNvGraphicFramePr>
+            <a:graphic xmlns:a="http://schemas.openxmlformats.org/drawingml/2006/main">
+              <a:graphicData uri="http://schemas.openxmlformats.org/drawingml/2006/picture">
+                <pic:pic xmlns:pic="http://schemas.openxmlformats.org/drawingml/2006/picture">
+                  <pic:nvPicPr>
+                    <pic:cNvPr id="1" name=""/>
+                    <pic:cNvPicPr/>
+                  </pic:nvPicPr>
+                  <pic:blipFill>
+                    <a:blip r:embed="rId12"/>
+                    <a:stretch>
+                      <a:fillRect/>
+                    </a:stretch>
+                  </pic:blipFill>
+                  <pic:spPr>
+                    <a:xfrm>
+                      <a:off x="0" y="0"/>
+                      <a:ext cx="5274310" cy="2418715"/>
+                    </a:xfrm>
+                    <a:prstGeom prst="rect">
+                      <a:avLst/>
+                    </a:prstGeom>
+                  </pic:spPr>
+                </pic:pic>
+              </a:graphicData>
+            </a:graphic>
+          </wp:inline>
+        </w:drawing>
+      </w:r>
+    </w:p>
+    <w:p>
+      <w:pPr>
+        <w:rPr>
+          <w:rFonts w:ascii="华文楷体" w:eastAsia="华文楷体" w:hAnsi="华文楷体"/>
+          <w:sz w:val="28"/>
+          <w:szCs w:val="28"/>
+        </w:rPr>
+      </w:pPr>
+      <w:r>
+        <w:rPr>
+          <w:rFonts w:ascii="华文楷体" w:eastAsia="华文楷体" w:hAnsi="华文楷体" w:hint="eastAsia"/>
+          <w:sz w:val="28"/>
+          <w:szCs w:val="28"/>
+        </w:rPr>
+        <w:t>此界面的交互过程：</w:t>
+      </w:r>
+    </w:p>
+    <w:p>
+      <w:pPr>
+        <w:pStyle w:val="a5"/>
+        <w:numPr>
+          <w:ilvl w:val="0"/>
+          <w:numId w:val="5"/>
+        </w:numPr>
+        <w:ind w:firstLineChars="0"/>
+        <w:rPr>
+          <w:rFonts w:ascii="华文楷体" w:eastAsia="华文楷体" w:hAnsi="华文楷体"/>
+          <w:sz w:val="28"/>
+          <w:szCs w:val="28"/>
+        </w:rPr>
+      </w:pPr>
+      <w:r>
+        <w:rPr>
+          <w:rFonts w:ascii="华文楷体" w:eastAsia="华文楷体" w:hAnsi="华文楷体" w:hint="eastAsia"/>
+          <w:sz w:val="28"/>
+          <w:szCs w:val="28"/>
+        </w:rPr>
+        <w:t>用户点击试玩一下</w:t>
+      </w:r>
+      <w:r>
+        <w:rPr>
+          <w:rFonts w:ascii="华文楷体" w:eastAsia="华文楷体" w:hAnsi="华文楷体" w:hint="eastAsia"/>
+          <w:sz w:val="28"/>
+          <w:szCs w:val="28"/>
+        </w:rPr>
+        <w:t>按钮</w:t>
+      </w:r>
+      <w:r>
+        <w:rPr>
+          <w:rFonts w:ascii="华文楷体" w:eastAsia="华文楷体" w:hAnsi="华文楷体" w:hint="eastAsia"/>
+          <w:sz w:val="28"/>
+          <w:szCs w:val="28"/>
+        </w:rPr>
+        <w:t>，将跳转到人机对战界面。</w:t>
+      </w:r>
+    </w:p>
+    <w:p>
+      <w:pPr>
+        <w:pStyle w:val="a5"/>
+        <w:numPr>
+          <w:ilvl w:val="0"/>
+          <w:numId w:val="5"/>
+        </w:numPr>
+        <w:ind w:firstLineChars="0"/>
+        <w:rPr>
+          <w:rFonts w:ascii="华文楷体" w:eastAsia="华文楷体" w:hAnsi="华文楷体" w:hint="eastAsia"/>
+          <w:sz w:val="28"/>
+          <w:szCs w:val="28"/>
+        </w:rPr>
+      </w:pPr>
+      <w:r>
+        <w:rPr>
+          <w:rFonts w:ascii="华文楷体" w:eastAsia="华文楷体" w:hAnsi="华文楷体" w:hint="eastAsia"/>
+          <w:sz w:val="28"/>
+          <w:szCs w:val="28"/>
+        </w:rPr>
+        <w:t>用户点击匹配模式或排位模式的开始游戏按钮，界面将会在右上角弹出匹配时间数，同时开始按钮将变成“匹配中</w:t>
+      </w:r>
+      <w:r>
+        <w:rPr>
+          <w:rFonts w:ascii="华文楷体" w:eastAsia="华文楷体" w:hAnsi="华文楷体"/>
+          <w:sz w:val="28"/>
+          <w:szCs w:val="28"/>
+        </w:rPr>
+        <w:t>…</w:t>
+      </w:r>
+      <w:r>
+        <w:rPr>
+          <w:rFonts w:ascii="华文楷体" w:eastAsia="华文楷体" w:hAnsi="华文楷体" w:hint="eastAsia"/>
+          <w:sz w:val="28"/>
+          <w:szCs w:val="28"/>
+        </w:rPr>
+        <w:t>”（黄色高亮）。</w:t>
+      </w:r>
+    </w:p>
+    <w:p>
+      <w:pPr>
+        <w:pStyle w:val="a5"/>
+        <w:ind w:left="1080" w:firstLineChars="0" w:firstLine="0"/>
+        <w:rPr>
+          <w:rFonts w:ascii="华文楷体" w:eastAsia="华文楷体" w:hAnsi="华文楷体" w:hint="eastAsia"/>
+          <w:sz w:val="28"/>
+          <w:szCs w:val="28"/>
+        </w:rPr>
+      </w:pPr>
+      <w:r>
+        <w:rPr>
+          <w:noProof/>
+        </w:rPr>
+        <w:drawing>
+          <wp:inline distT="0" distB="0" distL="0" distR="0" wp14:anchorId="204E6F45" wp14:editId="4C8D3579">
+            <wp:extent cx="5274310" cy="2334260"/>
+            <wp:effectExtent l="0" t="0" r="2540" b="8890"/>
+            <wp:docPr id="11" name="图片 11"/>
+            <wp:cNvGraphicFramePr>
+              <a:graphicFrameLocks xmlns:a="http://schemas.openxmlformats.org/drawingml/2006/main" noChangeAspect="1"/>
+            </wp:cNvGraphicFramePr>
+            <a:graphic xmlns:a="http://schemas.openxmlformats.org/drawingml/2006/main">
+              <a:graphicData uri="http://schemas.openxmlformats.org/drawingml/2006/picture">
+                <pic:pic xmlns:pic="http://schemas.openxmlformats.org/drawingml/2006/picture">
+                  <pic:nvPicPr>
+                    <pic:cNvPr id="1" name=""/>
+                    <pic:cNvPicPr/>
+                  </pic:nvPicPr>
+                  <pic:blipFill>
+                    <a:blip r:embed="rId13"/>
+                    <a:stretch>
+                      <a:fillRect/>
+                    </a:stretch>
+                  </pic:blipFill>
+                  <pic:spPr>
+                    <a:xfrm>
+                      <a:off x="0" y="0"/>
+                      <a:ext cx="5274310" cy="2334260"/>
+                    </a:xfrm>
+                    <a:prstGeom prst="rect">
+                      <a:avLst/>
+                    </a:prstGeom>
+                  </pic:spPr>
+                </pic:pic>
+              </a:graphicData>
+            </a:graphic>
+          </wp:inline>
+        </w:drawing>
+      </w:r>
+    </w:p>
+    <w:p>
+      <w:pPr>
+        <w:pStyle w:val="a5"/>
+        <w:numPr>
+          <w:ilvl w:val="0"/>
+          <w:numId w:val="5"/>
+        </w:numPr>
+        <w:ind w:firstLineChars="0"/>
+        <w:rPr>
+          <w:rFonts w:ascii="华文楷体" w:eastAsia="华文楷体" w:hAnsi="华文楷体"/>
+          <w:sz w:val="28"/>
+          <w:szCs w:val="28"/>
+        </w:rPr>
+      </w:pPr>
+      <w:r>
+        <w:rPr>
+          <w:rFonts w:ascii="华文楷体" w:eastAsia="华文楷体" w:hAnsi="华文楷体" w:hint="eastAsia"/>
+          <w:sz w:val="28"/>
+          <w:szCs w:val="28"/>
+        </w:rPr>
+        <w:t>接下来跳转到人机对战界面，将进入到游戏的开始。整个界面是正方形黑白网格的棋盘（16*16），棋盘左上方</w:t>
+      </w:r>
+      <w:r>
+        <w:rPr>
+          <w:rFonts w:ascii="华文楷体" w:eastAsia="华文楷体" w:hAnsi="华文楷体" w:hint="eastAsia"/>
+          <w:sz w:val="28"/>
+          <w:szCs w:val="28"/>
+        </w:rPr>
+        <w:t>应有一个重新开局（reset）按钮（黄色高亮），右上方则有一个落子提示图标。</w:t>
+      </w:r>
+    </w:p>
+    <w:p>
+      <w:pPr>
+        <w:pStyle w:val="a5"/>
+        <w:ind w:left="1080" w:firstLineChars="0" w:firstLine="0"/>
+        <w:rPr>
+          <w:rFonts w:ascii="华文楷体" w:eastAsia="华文楷体" w:hAnsi="华文楷体" w:hint="eastAsia"/>
+          <w:sz w:val="28"/>
+          <w:szCs w:val="28"/>
+        </w:rPr>
+      </w:pPr>
+      <w:r>
+        <w:rPr>
+          <w:noProof/>
+        </w:rPr>
+        <w:lastRenderedPageBreak/>
+        <w:drawing>
+          <wp:inline distT="0" distB="0" distL="0" distR="0" wp14:anchorId="072AAC45" wp14:editId="6B2CB933">
+            <wp:extent cx="5274310" cy="2898140"/>
+            <wp:effectExtent l="0" t="0" r="2540" b="0"/>
+            <wp:docPr id="12" name="图片 12"/>
+            <wp:cNvGraphicFramePr>
+              <a:graphicFrameLocks xmlns:a="http://schemas.openxmlformats.org/drawingml/2006/main" noChangeAspect="1"/>
+            </wp:cNvGraphicFramePr>
+            <a:graphic xmlns:a="http://schemas.openxmlformats.org/drawingml/2006/main">
+              <a:graphicData uri="http://schemas.openxmlformats.org/drawingml/2006/picture">
+                <pic:pic xmlns:pic="http://schemas.openxmlformats.org/drawingml/2006/picture">
+                  <pic:nvPicPr>
+                    <pic:cNvPr id="1" name=""/>
+                    <pic:cNvPicPr/>
+                  </pic:nvPicPr>
+                  <pic:blipFill>
+                    <a:blip r:embed="rId14"/>
+                    <a:stretch>
+                      <a:fillRect/>
+                    </a:stretch>
+                  </pic:blipFill>
+                  <pic:spPr>
+                    <a:xfrm>
+                      <a:off x="0" y="0"/>
+                      <a:ext cx="5274310" cy="2898140"/>
+                    </a:xfrm>
+                    <a:prstGeom prst="rect">
+                      <a:avLst/>
+                    </a:prstGeom>
+                  </pic:spPr>
+                </pic:pic>
+              </a:graphicData>
+            </a:graphic>
+          </wp:inline>
+        </w:drawing>
       </w:r>
       <w:bookmarkStart w:id="0" w:name="_GoBack"/>
       <w:bookmarkEnd w:id="0"/>
+    </w:p>
+    <w:p>
+      <w:pPr>
+        <w:rPr>
+          <w:rFonts w:ascii="华文楷体" w:eastAsia="华文楷体" w:hAnsi="华文楷体" w:hint="eastAsia"/>
+          <w:sz w:val="28"/>
+          <w:szCs w:val="28"/>
+        </w:rPr>
+      </w:pPr>
+    </w:p>
+    <w:p>
+      <w:pPr>
+        <w:rPr>
+          <w:rFonts w:ascii="华文楷体" w:eastAsia="华文楷体" w:hAnsi="华文楷体" w:hint="eastAsia"/>
+          <w:sz w:val="28"/>
+          <w:szCs w:val="28"/>
+        </w:rPr>
+      </w:pPr>
     </w:p>
     <w:p>
       <w:pPr>
@@ -1517,7 +1945,7 @@
         <w:spacing w:before="240"/>
         <w:ind w:left="1080" w:firstLineChars="0" w:firstLine="0"/>
         <w:rPr>
-          <w:rFonts w:ascii="华文楷体" w:eastAsia="华文楷体" w:hAnsi="华文楷体" w:hint="eastAsia"/>
+          <w:rFonts w:ascii="华文楷体" w:eastAsia="华文楷体" w:hAnsi="华文楷体"/>
           <w:sz w:val="28"/>
           <w:szCs w:val="28"/>
         </w:rPr>
@@ -1536,6 +1964,95 @@
 <file path=word/numbering.xml><?xml version="1.0" encoding="utf-8"?>
 <w:numbering xmlns:wpc="http://schemas.microsoft.com/office/word/2010/wordprocessingCanvas" xmlns:cx="http://schemas.microsoft.com/office/drawing/2014/chartex" xmlns:cx1="http://schemas.microsoft.com/office/drawing/2015/9/8/chartex" xmlns:cx2="http://schemas.microsoft.com/office/drawing/2015/10/21/chartex" xmlns:cx3="http://schemas.microsoft.com/office/drawing/2016/5/9/chartex" xmlns:cx4="http://schemas.microsoft.com/office/drawing/2016/5/10/chartex" xmlns:cx5="http://schemas.microsoft.com/office/drawing/2016/5/11/chartex" xmlns:cx6="http://schemas.microsoft.com/office/drawing/2016/5/12/chartex" xmlns:cx7="http://schemas.microsoft.com/office/drawing/2016/5/13/chartex" xmlns:cx8="http://schemas.microsoft.com/office/drawing/2016/5/14/chartex" xmlns:mc="http://schemas.openxmlformats.org/markup-compatibility/2006" xmlns:aink="http://schemas.microsoft.com/office/drawing/2016/ink" xmlns:am3d="http://schemas.microsoft.com/office/drawing/2017/model3d" xmlns:o="urn:schemas-microsoft-com:office:office" xmlns:r="http://schemas.openxmlformats.org/officeDocument/2006/relationships" xmlns:m="http://schemas.openxmlformats.org/officeDocument/2006/math" xmlns:v="urn:schemas-microsoft-com:vml" xmlns:wp14="http://schemas.microsoft.com/office/word/2010/wordprocessingDrawing" xmlns:wp="http://schemas.openxmlformats.org/drawingml/2006/wordprocessingDrawing" xmlns:w10="urn:schemas-microsoft-com:office:word" xmlns:w="http://schemas.openxmlformats.org/wordprocessingml/2006/main" xmlns:w14="http://schemas.microsoft.com/office/word/2010/wordml" xmlns:w15="http://schemas.microsoft.com/office/word/2012/wordml" xmlns:w16cid="http://schemas.microsoft.com/office/word/2016/wordml/cid" xmlns:w16se="http://schemas.microsoft.com/office/word/2015/wordml/symex" xmlns:wpg="http://schemas.microsoft.com/office/word/2010/wordprocessingGroup" xmlns:wpi="http://schemas.microsoft.com/office/word/2010/wordprocessingInk" xmlns:wne="http://schemas.microsoft.com/office/word/2006/wordml" xmlns:wps="http://schemas.microsoft.com/office/word/2010/wordprocessingShape" mc:Ignorable="w14 w15 w16se w16cid wp14">
   <w:abstractNum w:abstractNumId="0" w15:restartNumberingAfterBreak="0">
+    <w:nsid w:val="063A176F"/>
+    <w:multiLevelType w:val="hybridMultilevel"/>
+    <w:tmpl w:val="777AEF9A"/>
+    <w:lvl w:ilvl="0" w:tplc="A9F6D290">
+      <w:start w:val="1"/>
+      <w:numFmt w:val="decimal"/>
+      <w:lvlText w:val="（%1）"/>
+      <w:lvlJc w:val="left"/>
+      <w:pPr>
+        <w:ind w:left="1080" w:hanging="1080"/>
+      </w:pPr>
+      <w:rPr>
+        <w:rFonts w:hint="default"/>
+      </w:rPr>
+    </w:lvl>
+    <w:lvl w:ilvl="1" w:tplc="04090019" w:tentative="1">
+      <w:start w:val="1"/>
+      <w:numFmt w:val="lowerLetter"/>
+      <w:lvlText w:val="%2)"/>
+      <w:lvlJc w:val="left"/>
+      <w:pPr>
+        <w:ind w:left="840" w:hanging="420"/>
+      </w:pPr>
+    </w:lvl>
+    <w:lvl w:ilvl="2" w:tplc="0409001B" w:tentative="1">
+      <w:start w:val="1"/>
+      <w:numFmt w:val="lowerRoman"/>
+      <w:lvlText w:val="%3."/>
+      <w:lvlJc w:val="right"/>
+      <w:pPr>
+        <w:ind w:left="1260" w:hanging="420"/>
+      </w:pPr>
+    </w:lvl>
+    <w:lvl w:ilvl="3" w:tplc="0409000F" w:tentative="1">
+      <w:start w:val="1"/>
+      <w:numFmt w:val="decimal"/>
+      <w:lvlText w:val="%4."/>
+      <w:lvlJc w:val="left"/>
+      <w:pPr>
+        <w:ind w:left="1680" w:hanging="420"/>
+      </w:pPr>
+    </w:lvl>
+    <w:lvl w:ilvl="4" w:tplc="04090019" w:tentative="1">
+      <w:start w:val="1"/>
+      <w:numFmt w:val="lowerLetter"/>
+      <w:lvlText w:val="%5)"/>
+      <w:lvlJc w:val="left"/>
+      <w:pPr>
+        <w:ind w:left="2100" w:hanging="420"/>
+      </w:pPr>
+    </w:lvl>
+    <w:lvl w:ilvl="5" w:tplc="0409001B" w:tentative="1">
+      <w:start w:val="1"/>
+      <w:numFmt w:val="lowerRoman"/>
+      <w:lvlText w:val="%6."/>
+      <w:lvlJc w:val="right"/>
+      <w:pPr>
+        <w:ind w:left="2520" w:hanging="420"/>
+      </w:pPr>
+    </w:lvl>
+    <w:lvl w:ilvl="6" w:tplc="0409000F" w:tentative="1">
+      <w:start w:val="1"/>
+      <w:numFmt w:val="decimal"/>
+      <w:lvlText w:val="%7."/>
+      <w:lvlJc w:val="left"/>
+      <w:pPr>
+        <w:ind w:left="2940" w:hanging="420"/>
+      </w:pPr>
+    </w:lvl>
+    <w:lvl w:ilvl="7" w:tplc="04090019" w:tentative="1">
+      <w:start w:val="1"/>
+      <w:numFmt w:val="lowerLetter"/>
+      <w:lvlText w:val="%8)"/>
+      <w:lvlJc w:val="left"/>
+      <w:pPr>
+        <w:ind w:left="3360" w:hanging="420"/>
+      </w:pPr>
+    </w:lvl>
+    <w:lvl w:ilvl="8" w:tplc="0409001B" w:tentative="1">
+      <w:start w:val="1"/>
+      <w:numFmt w:val="lowerRoman"/>
+      <w:lvlText w:val="%9."/>
+      <w:lvlJc w:val="right"/>
+      <w:pPr>
+        <w:ind w:left="3780" w:hanging="420"/>
+      </w:pPr>
+    </w:lvl>
+  </w:abstractNum>
+  <w:abstractNum w:abstractNumId="1" w15:restartNumberingAfterBreak="0">
     <w:nsid w:val="147B5605"/>
     <w:multiLevelType w:val="hybridMultilevel"/>
     <w:tmpl w:val="B772FDCE"/>
@@ -1624,7 +2141,7 @@
       </w:pPr>
     </w:lvl>
   </w:abstractNum>
-  <w:abstractNum w:abstractNumId="1" w15:restartNumberingAfterBreak="0">
+  <w:abstractNum w:abstractNumId="2" w15:restartNumberingAfterBreak="0">
     <w:nsid w:val="43E14BA6"/>
     <w:multiLevelType w:val="hybridMultilevel"/>
     <w:tmpl w:val="865AB5B0"/>
@@ -1713,7 +2230,7 @@
       </w:pPr>
     </w:lvl>
   </w:abstractNum>
-  <w:abstractNum w:abstractNumId="2" w15:restartNumberingAfterBreak="0">
+  <w:abstractNum w:abstractNumId="3" w15:restartNumberingAfterBreak="0">
     <w:nsid w:val="46915AB9"/>
     <w:multiLevelType w:val="hybridMultilevel"/>
     <w:tmpl w:val="6B5AD9E2"/>
@@ -1802,7 +2319,7 @@
       </w:pPr>
     </w:lvl>
   </w:abstractNum>
-  <w:abstractNum w:abstractNumId="3" w15:restartNumberingAfterBreak="0">
+  <w:abstractNum w:abstractNumId="4" w15:restartNumberingAfterBreak="0">
     <w:nsid w:val="489243AD"/>
     <w:multiLevelType w:val="hybridMultilevel"/>
     <w:tmpl w:val="7CD214C8"/>
@@ -1892,16 +2409,19 @@
     </w:lvl>
   </w:abstractNum>
   <w:num w:numId="1">
-    <w:abstractNumId w:val="0"/>
+    <w:abstractNumId w:val="1"/>
   </w:num>
   <w:num w:numId="2">
-    <w:abstractNumId w:val="1"/>
+    <w:abstractNumId w:val="2"/>
   </w:num>
   <w:num w:numId="3">
+    <w:abstractNumId w:val="4"/>
+  </w:num>
+  <w:num w:numId="4">
     <w:abstractNumId w:val="3"/>
   </w:num>
-  <w:num w:numId="4">
-    <w:abstractNumId w:val="2"/>
+  <w:num w:numId="5">
+    <w:abstractNumId w:val="0"/>
   </w:num>
 </w:numbering>
 </file>
@@ -2305,10 +2825,31 @@
       <w:jc w:val="both"/>
     </w:pPr>
   </w:style>
+  <w:style w:type="paragraph" w:styleId="1">
+    <w:name w:val="heading 1"/>
+    <w:basedOn w:val="a"/>
+    <w:next w:val="a"/>
+    <w:link w:val="10"/>
+    <w:uiPriority w:val="9"/>
+    <w:qFormat/>
+    <w:rsid w:val="00FF2908"/>
+    <w:pPr>
+      <w:keepNext/>
+      <w:keepLines/>
+      <w:spacing w:before="340" w:after="330" w:line="578" w:lineRule="auto"/>
+      <w:outlineLvl w:val="0"/>
+    </w:pPr>
+    <w:rPr>
+      <w:b/>
+      <w:bCs/>
+      <w:kern w:val="44"/>
+      <w:sz w:val="44"/>
+      <w:szCs w:val="44"/>
+    </w:rPr>
+  </w:style>
   <w:style w:type="character" w:default="1" w:styleId="a0">
     <w:name w:val="Default Paragraph Font"/>
     <w:uiPriority w:val="1"/>
-    <w:semiHidden/>
     <w:unhideWhenUsed/>
   </w:style>
   <w:style w:type="table" w:default="1" w:styleId="a1">
@@ -2362,6 +2903,20 @@
     <w:pPr>
       <w:ind w:firstLineChars="200" w:firstLine="420"/>
     </w:pPr>
+  </w:style>
+  <w:style w:type="character" w:customStyle="1" w:styleId="10">
+    <w:name w:val="标题 1 字符"/>
+    <w:basedOn w:val="a0"/>
+    <w:link w:val="1"/>
+    <w:uiPriority w:val="9"/>
+    <w:rsid w:val="00FF2908"/>
+    <w:rPr>
+      <w:b/>
+      <w:bCs/>
+      <w:kern w:val="44"/>
+      <w:sz w:val="44"/>
+      <w:szCs w:val="44"/>
+    </w:rPr>
   </w:style>
 </w:styles>
 </file>

--- a/Interactive design.docx
+++ b/Interactive design.docx
@@ -660,6 +660,105 @@
           <w:sz w:val="28"/>
           <w:szCs w:val="28"/>
         </w:rPr>
+        <w:t>补充</w:t>
+      </w:r>
+      <w:r>
+        <w:rPr>
+          <w:rFonts w:ascii="华文楷体" w:eastAsia="华文楷体" w:hAnsi="华文楷体" w:hint="eastAsia"/>
+          <w:sz w:val="28"/>
+          <w:szCs w:val="28"/>
+        </w:rPr>
+        <w:t>（2018.06.10更新）</w:t>
+      </w:r>
+      <w:r>
+        <w:rPr>
+          <w:rFonts w:ascii="华文楷体" w:eastAsia="华文楷体" w:hAnsi="华文楷体" w:hint="eastAsia"/>
+          <w:sz w:val="28"/>
+          <w:szCs w:val="28"/>
+        </w:rPr>
+        <w:t>：</w:t>
+      </w:r>
+      <w:r>
+        <w:rPr>
+          <w:rFonts w:ascii="华文楷体" w:eastAsia="华文楷体" w:hAnsi="华文楷体" w:hint="eastAsia"/>
+          <w:sz w:val="28"/>
+          <w:szCs w:val="28"/>
+        </w:rPr>
+        <w:t>之前未考虑到用户账户的美观性和密码安全性，今天更新了需求，新增了账户输入框和密码输入框的内容限制，</w:t>
+      </w:r>
+      <w:r>
+        <w:rPr>
+          <w:rFonts w:ascii="华文楷体" w:eastAsia="华文楷体" w:hAnsi="华文楷体" w:hint="eastAsia"/>
+          <w:sz w:val="28"/>
+          <w:szCs w:val="28"/>
+        </w:rPr>
+        <w:lastRenderedPageBreak/>
+        <w:t>如下图：</w:t>
+      </w:r>
+    </w:p>
+    <w:p>
+      <w:pPr>
+        <w:rPr>
+          <w:rFonts w:ascii="华文楷体" w:eastAsia="华文楷体" w:hAnsi="华文楷体" w:hint="eastAsia"/>
+          <w:sz w:val="28"/>
+          <w:szCs w:val="28"/>
+        </w:rPr>
+      </w:pPr>
+      <w:r>
+        <w:rPr>
+          <w:noProof/>
+        </w:rPr>
+        <w:drawing>
+          <wp:inline distT="0" distB="0" distL="0" distR="0" wp14:anchorId="3EF80098" wp14:editId="224E1668">
+            <wp:extent cx="5274310" cy="2893060"/>
+            <wp:effectExtent l="0" t="0" r="2540" b="2540"/>
+            <wp:docPr id="15" name="图片 15"/>
+            <wp:cNvGraphicFramePr>
+              <a:graphicFrameLocks xmlns:a="http://schemas.openxmlformats.org/drawingml/2006/main" noChangeAspect="1"/>
+            </wp:cNvGraphicFramePr>
+            <a:graphic xmlns:a="http://schemas.openxmlformats.org/drawingml/2006/main">
+              <a:graphicData uri="http://schemas.openxmlformats.org/drawingml/2006/picture">
+                <pic:pic xmlns:pic="http://schemas.openxmlformats.org/drawingml/2006/picture">
+                  <pic:nvPicPr>
+                    <pic:cNvPr id="1" name=""/>
+                    <pic:cNvPicPr/>
+                  </pic:nvPicPr>
+                  <pic:blipFill>
+                    <a:blip r:embed="rId7"/>
+                    <a:stretch>
+                      <a:fillRect/>
+                    </a:stretch>
+                  </pic:blipFill>
+                  <pic:spPr>
+                    <a:xfrm>
+                      <a:off x="0" y="0"/>
+                      <a:ext cx="5274310" cy="2893060"/>
+                    </a:xfrm>
+                    <a:prstGeom prst="rect">
+                      <a:avLst/>
+                    </a:prstGeom>
+                  </pic:spPr>
+                </pic:pic>
+              </a:graphicData>
+            </a:graphic>
+          </wp:inline>
+        </w:drawing>
+      </w:r>
+    </w:p>
+    <w:p>
+      <w:pPr>
+        <w:rPr>
+          <w:rFonts w:ascii="华文楷体" w:eastAsia="华文楷体" w:hAnsi="华文楷体"/>
+          <w:sz w:val="28"/>
+          <w:szCs w:val="28"/>
+        </w:rPr>
+      </w:pPr>
+      <w:r>
+        <w:rPr>
+          <w:rFonts w:ascii="华文楷体" w:eastAsia="华文楷体" w:hAnsi="华文楷体" w:hint="eastAsia"/>
+          <w:sz w:val="28"/>
+          <w:szCs w:val="28"/>
+        </w:rPr>
         <w:t>2018.06.05</w:t>
       </w:r>
     </w:p>
@@ -694,198 +793,198 @@
           <w:sz w:val="28"/>
           <w:szCs w:val="28"/>
         </w:rPr>
+        <w:t>点击登录后，登陆</w:t>
+      </w:r>
+      <w:r>
+        <w:rPr>
+          <w:rFonts w:ascii="华文楷体" w:eastAsia="华文楷体" w:hAnsi="华文楷体" w:hint="eastAsia"/>
+          <w:sz w:val="28"/>
+          <w:szCs w:val="28"/>
+        </w:rPr>
+        <w:t>二字变为蓝色，页面跳转至登陆界面；</w:t>
+      </w:r>
+    </w:p>
+    <w:p>
+      <w:pPr>
+        <w:rPr>
+          <w:rFonts w:ascii="华文楷体" w:eastAsia="华文楷体" w:hAnsi="华文楷体"/>
+          <w:sz w:val="28"/>
+          <w:szCs w:val="28"/>
+        </w:rPr>
+      </w:pPr>
+      <w:r>
+        <w:rPr>
+          <w:rFonts w:ascii="华文楷体" w:eastAsia="华文楷体" w:hAnsi="华文楷体" w:hint="eastAsia"/>
+          <w:sz w:val="28"/>
+          <w:szCs w:val="28"/>
+        </w:rPr>
+        <w:t>点击账号、密码文本输入框，获取焦点，输入字符；</w:t>
+      </w:r>
+    </w:p>
+    <w:p>
+      <w:pPr>
+        <w:rPr>
+          <w:rFonts w:ascii="华文楷体" w:eastAsia="华文楷体" w:hAnsi="华文楷体"/>
+          <w:sz w:val="28"/>
+          <w:szCs w:val="28"/>
+        </w:rPr>
+      </w:pPr>
+      <w:r>
+        <w:rPr>
+          <w:rFonts w:ascii="华文楷体" w:eastAsia="华文楷体" w:hAnsi="华文楷体"/>
+          <w:sz w:val="28"/>
+          <w:szCs w:val="28"/>
+        </w:rPr>
+        <w:t>C</w:t>
+      </w:r>
+      <w:r>
+        <w:rPr>
+          <w:rFonts w:ascii="华文楷体" w:eastAsia="华文楷体" w:hAnsi="华文楷体" w:hint="eastAsia"/>
+          <w:sz w:val="28"/>
+          <w:szCs w:val="28"/>
+        </w:rPr>
+        <w:t>ase1.文本框未输入时，输入框为红色，下方有红色文字提示且g</w:t>
+      </w:r>
+      <w:r>
+        <w:rPr>
+          <w:rFonts w:ascii="华文楷体" w:eastAsia="华文楷体" w:hAnsi="华文楷体"/>
+          <w:sz w:val="28"/>
+          <w:szCs w:val="28"/>
+        </w:rPr>
+        <w:t>et-</w:t>
+      </w:r>
+      <w:r>
+        <w:rPr>
+          <w:rFonts w:ascii="华文楷体" w:eastAsia="华文楷体" w:hAnsi="华文楷体" w:hint="eastAsia"/>
+          <w:sz w:val="28"/>
+          <w:szCs w:val="28"/>
+        </w:rPr>
+        <w:t>&gt;按钮不可点击；</w:t>
+      </w:r>
+    </w:p>
+    <w:p>
+      <w:pPr>
+        <w:rPr>
+          <w:rFonts w:ascii="华文楷体" w:eastAsia="华文楷体" w:hAnsi="华文楷体"/>
+          <w:sz w:val="28"/>
+          <w:szCs w:val="28"/>
+        </w:rPr>
+      </w:pPr>
+      <w:r>
+        <w:rPr>
+          <w:rFonts w:ascii="华文楷体" w:eastAsia="华文楷体" w:hAnsi="华文楷体"/>
+          <w:sz w:val="28"/>
+          <w:szCs w:val="28"/>
+        </w:rPr>
+        <w:t>C</w:t>
+      </w:r>
+      <w:r>
+        <w:rPr>
+          <w:rFonts w:ascii="华文楷体" w:eastAsia="华文楷体" w:hAnsi="华文楷体" w:hint="eastAsia"/>
+          <w:sz w:val="28"/>
+          <w:szCs w:val="28"/>
+        </w:rPr>
+        <w:t>ase2.文本框已输入，账号不存在，输入框为红色，下方有红色文字提示且g</w:t>
+      </w:r>
+      <w:r>
+        <w:rPr>
+          <w:rFonts w:ascii="华文楷体" w:eastAsia="华文楷体" w:hAnsi="华文楷体"/>
+          <w:sz w:val="28"/>
+          <w:szCs w:val="28"/>
+        </w:rPr>
+        <w:t>et-</w:t>
+      </w:r>
+      <w:r>
+        <w:rPr>
+          <w:rFonts w:ascii="华文楷体" w:eastAsia="华文楷体" w:hAnsi="华文楷体" w:hint="eastAsia"/>
+          <w:sz w:val="28"/>
+          <w:szCs w:val="28"/>
+        </w:rPr>
+        <w:t>&gt;按钮不可点击；</w:t>
+      </w:r>
+    </w:p>
+    <w:p>
+      <w:pPr>
+        <w:rPr>
+          <w:rFonts w:ascii="华文楷体" w:eastAsia="华文楷体" w:hAnsi="华文楷体"/>
+          <w:sz w:val="28"/>
+          <w:szCs w:val="28"/>
+        </w:rPr>
+      </w:pPr>
+      <w:r>
+        <w:rPr>
+          <w:rFonts w:ascii="华文楷体" w:eastAsia="华文楷体" w:hAnsi="华文楷体"/>
+          <w:sz w:val="28"/>
+          <w:szCs w:val="28"/>
+        </w:rPr>
+        <w:t>C</w:t>
+      </w:r>
+      <w:r>
+        <w:rPr>
+          <w:rFonts w:ascii="华文楷体" w:eastAsia="华文楷体" w:hAnsi="华文楷体" w:hint="eastAsia"/>
+          <w:sz w:val="28"/>
+          <w:szCs w:val="28"/>
+        </w:rPr>
+        <w:t>ase3.文本框已输入，密码错误，输入框为红色，下方有红色文字提示且g</w:t>
+      </w:r>
+      <w:r>
+        <w:rPr>
+          <w:rFonts w:ascii="华文楷体" w:eastAsia="华文楷体" w:hAnsi="华文楷体"/>
+          <w:sz w:val="28"/>
+          <w:szCs w:val="28"/>
+        </w:rPr>
+        <w:t>et-</w:t>
+      </w:r>
+      <w:r>
+        <w:rPr>
+          <w:rFonts w:ascii="华文楷体" w:eastAsia="华文楷体" w:hAnsi="华文楷体" w:hint="eastAsia"/>
+          <w:sz w:val="28"/>
+          <w:szCs w:val="28"/>
+        </w:rPr>
+        <w:t>&gt;按钮不可点击；</w:t>
+      </w:r>
+    </w:p>
+    <w:p>
+      <w:pPr>
+        <w:rPr>
+          <w:rFonts w:ascii="华文楷体" w:eastAsia="华文楷体" w:hAnsi="华文楷体"/>
+          <w:sz w:val="28"/>
+          <w:szCs w:val="28"/>
+        </w:rPr>
+      </w:pPr>
+      <w:r>
+        <w:rPr>
+          <w:rFonts w:ascii="华文楷体" w:eastAsia="华文楷体" w:hAnsi="华文楷体"/>
+          <w:sz w:val="28"/>
+          <w:szCs w:val="28"/>
+        </w:rPr>
+        <w:t>C</w:t>
+      </w:r>
+      <w:r>
+        <w:rPr>
+          <w:rFonts w:ascii="华文楷体" w:eastAsia="华文楷体" w:hAnsi="华文楷体" w:hint="eastAsia"/>
+          <w:sz w:val="28"/>
+          <w:szCs w:val="28"/>
+        </w:rPr>
+        <w:t>ase4.文本框已输入，账号密码正确，进入跳转界面。</w:t>
+      </w:r>
+    </w:p>
+    <w:p>
+      <w:pPr>
+        <w:rPr>
+          <w:rFonts w:ascii="华文楷体" w:eastAsia="华文楷体" w:hAnsi="华文楷体"/>
+          <w:sz w:val="28"/>
+          <w:szCs w:val="28"/>
+        </w:rPr>
+      </w:pPr>
+      <w:r>
+        <w:rPr>
+          <w:rFonts w:ascii="华文楷体" w:eastAsia="华文楷体" w:hAnsi="华文楷体"/>
+          <w:noProof/>
+          <w:sz w:val="28"/>
+          <w:szCs w:val="28"/>
+        </w:rPr>
         <w:lastRenderedPageBreak/>
-        <w:t>点击登录后，登陆</w:t>
-      </w:r>
-      <w:r>
-        <w:rPr>
-          <w:rFonts w:ascii="华文楷体" w:eastAsia="华文楷体" w:hAnsi="华文楷体" w:hint="eastAsia"/>
-          <w:sz w:val="28"/>
-          <w:szCs w:val="28"/>
-        </w:rPr>
-        <w:t>二字变为蓝色，页面跳转至登陆界面；</w:t>
-      </w:r>
-    </w:p>
-    <w:p>
-      <w:pPr>
-        <w:rPr>
-          <w:rFonts w:ascii="华文楷体" w:eastAsia="华文楷体" w:hAnsi="华文楷体"/>
-          <w:sz w:val="28"/>
-          <w:szCs w:val="28"/>
-        </w:rPr>
-      </w:pPr>
-      <w:r>
-        <w:rPr>
-          <w:rFonts w:ascii="华文楷体" w:eastAsia="华文楷体" w:hAnsi="华文楷体" w:hint="eastAsia"/>
-          <w:sz w:val="28"/>
-          <w:szCs w:val="28"/>
-        </w:rPr>
-        <w:t>点击账号、密码文本输入框，获取焦点，输入字符；</w:t>
-      </w:r>
-    </w:p>
-    <w:p>
-      <w:pPr>
-        <w:rPr>
-          <w:rFonts w:ascii="华文楷体" w:eastAsia="华文楷体" w:hAnsi="华文楷体"/>
-          <w:sz w:val="28"/>
-          <w:szCs w:val="28"/>
-        </w:rPr>
-      </w:pPr>
-      <w:r>
-        <w:rPr>
-          <w:rFonts w:ascii="华文楷体" w:eastAsia="华文楷体" w:hAnsi="华文楷体"/>
-          <w:sz w:val="28"/>
-          <w:szCs w:val="28"/>
-        </w:rPr>
-        <w:t>C</w:t>
-      </w:r>
-      <w:r>
-        <w:rPr>
-          <w:rFonts w:ascii="华文楷体" w:eastAsia="华文楷体" w:hAnsi="华文楷体" w:hint="eastAsia"/>
-          <w:sz w:val="28"/>
-          <w:szCs w:val="28"/>
-        </w:rPr>
-        <w:t>ase1.文本框未输入时，输入框为红色，下方有红色文字提示且g</w:t>
-      </w:r>
-      <w:r>
-        <w:rPr>
-          <w:rFonts w:ascii="华文楷体" w:eastAsia="华文楷体" w:hAnsi="华文楷体"/>
-          <w:sz w:val="28"/>
-          <w:szCs w:val="28"/>
-        </w:rPr>
-        <w:t>et-</w:t>
-      </w:r>
-      <w:r>
-        <w:rPr>
-          <w:rFonts w:ascii="华文楷体" w:eastAsia="华文楷体" w:hAnsi="华文楷体" w:hint="eastAsia"/>
-          <w:sz w:val="28"/>
-          <w:szCs w:val="28"/>
-        </w:rPr>
-        <w:t>&gt;按钮不可点击；</w:t>
-      </w:r>
-    </w:p>
-    <w:p>
-      <w:pPr>
-        <w:rPr>
-          <w:rFonts w:ascii="华文楷体" w:eastAsia="华文楷体" w:hAnsi="华文楷体"/>
-          <w:sz w:val="28"/>
-          <w:szCs w:val="28"/>
-        </w:rPr>
-      </w:pPr>
-      <w:r>
-        <w:rPr>
-          <w:rFonts w:ascii="华文楷体" w:eastAsia="华文楷体" w:hAnsi="华文楷体"/>
-          <w:sz w:val="28"/>
-          <w:szCs w:val="28"/>
-        </w:rPr>
-        <w:t>C</w:t>
-      </w:r>
-      <w:r>
-        <w:rPr>
-          <w:rFonts w:ascii="华文楷体" w:eastAsia="华文楷体" w:hAnsi="华文楷体" w:hint="eastAsia"/>
-          <w:sz w:val="28"/>
-          <w:szCs w:val="28"/>
-        </w:rPr>
-        <w:t>ase2.文本框已输入，账号不存在，输入框为红色，下方有红色文字提示且g</w:t>
-      </w:r>
-      <w:r>
-        <w:rPr>
-          <w:rFonts w:ascii="华文楷体" w:eastAsia="华文楷体" w:hAnsi="华文楷体"/>
-          <w:sz w:val="28"/>
-          <w:szCs w:val="28"/>
-        </w:rPr>
-        <w:t>et-</w:t>
-      </w:r>
-      <w:r>
-        <w:rPr>
-          <w:rFonts w:ascii="华文楷体" w:eastAsia="华文楷体" w:hAnsi="华文楷体" w:hint="eastAsia"/>
-          <w:sz w:val="28"/>
-          <w:szCs w:val="28"/>
-        </w:rPr>
-        <w:t>&gt;按钮不可点击；</w:t>
-      </w:r>
-    </w:p>
-    <w:p>
-      <w:pPr>
-        <w:rPr>
-          <w:rFonts w:ascii="华文楷体" w:eastAsia="华文楷体" w:hAnsi="华文楷体"/>
-          <w:sz w:val="28"/>
-          <w:szCs w:val="28"/>
-        </w:rPr>
-      </w:pPr>
-      <w:r>
-        <w:rPr>
-          <w:rFonts w:ascii="华文楷体" w:eastAsia="华文楷体" w:hAnsi="华文楷体"/>
-          <w:sz w:val="28"/>
-          <w:szCs w:val="28"/>
-        </w:rPr>
-        <w:t>C</w:t>
-      </w:r>
-      <w:r>
-        <w:rPr>
-          <w:rFonts w:ascii="华文楷体" w:eastAsia="华文楷体" w:hAnsi="华文楷体" w:hint="eastAsia"/>
-          <w:sz w:val="28"/>
-          <w:szCs w:val="28"/>
-        </w:rPr>
-        <w:t>ase3.文本框已输入，密码错误，输入框为红色，下方有红色文字提示且g</w:t>
-      </w:r>
-      <w:r>
-        <w:rPr>
-          <w:rFonts w:ascii="华文楷体" w:eastAsia="华文楷体" w:hAnsi="华文楷体"/>
-          <w:sz w:val="28"/>
-          <w:szCs w:val="28"/>
-        </w:rPr>
-        <w:t>et-</w:t>
-      </w:r>
-      <w:r>
-        <w:rPr>
-          <w:rFonts w:ascii="华文楷体" w:eastAsia="华文楷体" w:hAnsi="华文楷体" w:hint="eastAsia"/>
-          <w:sz w:val="28"/>
-          <w:szCs w:val="28"/>
-        </w:rPr>
-        <w:t>&gt;按钮不可点击；</w:t>
-      </w:r>
-    </w:p>
-    <w:p>
-      <w:pPr>
-        <w:rPr>
-          <w:rFonts w:ascii="华文楷体" w:eastAsia="华文楷体" w:hAnsi="华文楷体"/>
-          <w:sz w:val="28"/>
-          <w:szCs w:val="28"/>
-        </w:rPr>
-      </w:pPr>
-      <w:r>
-        <w:rPr>
-          <w:rFonts w:ascii="华文楷体" w:eastAsia="华文楷体" w:hAnsi="华文楷体"/>
-          <w:sz w:val="28"/>
-          <w:szCs w:val="28"/>
-        </w:rPr>
-        <w:t>C</w:t>
-      </w:r>
-      <w:r>
-        <w:rPr>
-          <w:rFonts w:ascii="华文楷体" w:eastAsia="华文楷体" w:hAnsi="华文楷体" w:hint="eastAsia"/>
-          <w:sz w:val="28"/>
-          <w:szCs w:val="28"/>
-        </w:rPr>
-        <w:t>ase4.文本框已输入，账号密码正确，进入跳转界面。</w:t>
-      </w:r>
-    </w:p>
-    <w:p>
-      <w:pPr>
-        <w:rPr>
-          <w:rFonts w:ascii="华文楷体" w:eastAsia="华文楷体" w:hAnsi="华文楷体"/>
-          <w:sz w:val="28"/>
-          <w:szCs w:val="28"/>
-        </w:rPr>
-      </w:pPr>
-      <w:r>
-        <w:rPr>
-          <w:rFonts w:ascii="华文楷体" w:eastAsia="华文楷体" w:hAnsi="华文楷体"/>
-          <w:noProof/>
-          <w:sz w:val="28"/>
-          <w:szCs w:val="28"/>
-        </w:rPr>
         <w:drawing>
           <wp:inline distT="0" distB="0" distL="0" distR="0" wp14:anchorId="521C325F" wp14:editId="74AB1F5D">
             <wp:extent cx="3048000" cy="2736850"/>
@@ -904,7 +1003,7 @@
                     </pic:cNvPicPr>
                   </pic:nvPicPr>
                   <pic:blipFill>
-                    <a:blip r:embed="rId7">
+                    <a:blip r:embed="rId8">
                       <a:extLst>
                         <a:ext uri="{28A0092B-C50C-407E-A947-70E740481C1C}">
                           <a14:useLocalDpi xmlns:a14="http://schemas.microsoft.com/office/drawing/2010/main" val="0"/>
@@ -1055,7 +1154,6 @@
           <w:sz w:val="28"/>
           <w:szCs w:val="28"/>
         </w:rPr>
-        <w:lastRenderedPageBreak/>
         <w:t>登陆界面跳转：和注册界面一样，</w:t>
       </w:r>
       <w:r>
@@ -1106,64 +1204,12 @@
         <w:rPr>
           <w:noProof/>
         </w:rPr>
+        <w:lastRenderedPageBreak/>
         <w:drawing>
           <wp:inline distT="0" distB="0" distL="0" distR="0" wp14:anchorId="28F3F1CA" wp14:editId="318F8928">
             <wp:extent cx="5156465" cy="3079908"/>
             <wp:effectExtent l="0" t="0" r="6350" b="6350"/>
             <wp:docPr id="3" name="图片 3"/>
-            <wp:cNvGraphicFramePr>
-              <a:graphicFrameLocks xmlns:a="http://schemas.openxmlformats.org/drawingml/2006/main" noChangeAspect="1"/>
-            </wp:cNvGraphicFramePr>
-            <a:graphic xmlns:a="http://schemas.openxmlformats.org/drawingml/2006/main">
-              <a:graphicData uri="http://schemas.openxmlformats.org/drawingml/2006/picture">
-                <pic:pic xmlns:pic="http://schemas.openxmlformats.org/drawingml/2006/picture">
-                  <pic:nvPicPr>
-                    <pic:cNvPr id="1" name=""/>
-                    <pic:cNvPicPr/>
-                  </pic:nvPicPr>
-                  <pic:blipFill>
-                    <a:blip r:embed="rId8"/>
-                    <a:stretch>
-                      <a:fillRect/>
-                    </a:stretch>
-                  </pic:blipFill>
-                  <pic:spPr>
-                    <a:xfrm>
-                      <a:off x="0" y="0"/>
-                      <a:ext cx="5156465" cy="3079908"/>
-                    </a:xfrm>
-                    <a:prstGeom prst="rect">
-                      <a:avLst/>
-                    </a:prstGeom>
-                  </pic:spPr>
-                </pic:pic>
-              </a:graphicData>
-            </a:graphic>
-          </wp:inline>
-        </w:drawing>
-      </w:r>
-    </w:p>
-    <w:p>
-      <w:pPr>
-        <w:pStyle w:val="a5"/>
-        <w:spacing w:before="240"/>
-        <w:ind w:left="360" w:firstLineChars="0" w:firstLine="0"/>
-        <w:rPr>
-          <w:rFonts w:ascii="华文楷体" w:eastAsia="华文楷体" w:hAnsi="华文楷体"/>
-          <w:sz w:val="28"/>
-          <w:szCs w:val="28"/>
-        </w:rPr>
-      </w:pPr>
-      <w:r>
-        <w:rPr>
-          <w:noProof/>
-        </w:rPr>
-        <w:lastRenderedPageBreak/>
-        <w:drawing>
-          <wp:inline distT="0" distB="0" distL="0" distR="0" wp14:anchorId="32492A35" wp14:editId="19BD1A24">
-            <wp:extent cx="5274310" cy="3291840"/>
-            <wp:effectExtent l="0" t="0" r="2540" b="3810"/>
-            <wp:docPr id="4" name="图片 4"/>
             <wp:cNvGraphicFramePr>
               <a:graphicFrameLocks xmlns:a="http://schemas.openxmlformats.org/drawingml/2006/main" noChangeAspect="1"/>
             </wp:cNvGraphicFramePr>
@@ -1183,7 +1229,7 @@
                   <pic:spPr>
                     <a:xfrm>
                       <a:off x="0" y="0"/>
-                      <a:ext cx="5274310" cy="3291840"/>
+                      <a:ext cx="5156465" cy="3079908"/>
                     </a:xfrm>
                     <a:prstGeom prst="rect">
                       <a:avLst/>
@@ -1212,10 +1258,10 @@
           <w:noProof/>
         </w:rPr>
         <w:drawing>
-          <wp:inline distT="0" distB="0" distL="0" distR="0" wp14:anchorId="77B03264" wp14:editId="6DF624AC">
-            <wp:extent cx="5274310" cy="2640330"/>
-            <wp:effectExtent l="0" t="0" r="2540" b="7620"/>
-            <wp:docPr id="6" name="图片 6"/>
+          <wp:inline distT="0" distB="0" distL="0" distR="0" wp14:anchorId="32492A35" wp14:editId="19BD1A24">
+            <wp:extent cx="5274310" cy="3291840"/>
+            <wp:effectExtent l="0" t="0" r="2540" b="3810"/>
+            <wp:docPr id="4" name="图片 4"/>
             <wp:cNvGraphicFramePr>
               <a:graphicFrameLocks xmlns:a="http://schemas.openxmlformats.org/drawingml/2006/main" noChangeAspect="1"/>
             </wp:cNvGraphicFramePr>
@@ -1235,7 +1281,7 @@
                   <pic:spPr>
                     <a:xfrm>
                       <a:off x="0" y="0"/>
-                      <a:ext cx="5274310" cy="2640330"/>
+                      <a:ext cx="5274310" cy="3291840"/>
                     </a:xfrm>
                     <a:prstGeom prst="rect">
                       <a:avLst/>
@@ -1261,258 +1307,14 @@
       </w:pPr>
       <w:r>
         <w:rPr>
-          <w:rFonts w:ascii="华文楷体" w:eastAsia="华文楷体" w:hAnsi="华文楷体" w:hint="eastAsia"/>
-          <w:sz w:val="28"/>
-          <w:szCs w:val="28"/>
-        </w:rPr>
-        <w:t>2018.06.07</w:t>
-      </w:r>
-    </w:p>
-    <w:p>
-      <w:pPr>
-        <w:pStyle w:val="a5"/>
-        <w:spacing w:before="240"/>
-        <w:ind w:left="360" w:firstLineChars="0" w:firstLine="0"/>
-        <w:rPr>
-          <w:rFonts w:ascii="华文楷体" w:eastAsia="华文楷体" w:hAnsi="华文楷体"/>
-          <w:sz w:val="28"/>
-          <w:szCs w:val="28"/>
-        </w:rPr>
-      </w:pPr>
-      <w:r>
-        <w:rPr>
-          <w:rFonts w:ascii="华文楷体" w:eastAsia="华文楷体" w:hAnsi="华文楷体" w:hint="eastAsia"/>
-          <w:sz w:val="28"/>
-          <w:szCs w:val="28"/>
-        </w:rPr>
-        <w:t>主界面</w:t>
-      </w:r>
-      <w:r>
-        <w:rPr>
-          <w:rFonts w:ascii="华文楷体" w:eastAsia="华文楷体" w:hAnsi="华文楷体" w:hint="eastAsia"/>
-          <w:sz w:val="28"/>
-          <w:szCs w:val="28"/>
-        </w:rPr>
-        <w:t>：</w:t>
-      </w:r>
-    </w:p>
-    <w:p>
-      <w:pPr>
-        <w:pStyle w:val="a5"/>
-        <w:spacing w:before="240"/>
-        <w:ind w:left="360" w:firstLineChars="0" w:firstLine="0"/>
-        <w:rPr>
-          <w:rFonts w:ascii="华文楷体" w:eastAsia="华文楷体" w:hAnsi="华文楷体"/>
-          <w:sz w:val="28"/>
-          <w:szCs w:val="28"/>
-        </w:rPr>
-      </w:pPr>
-      <w:r>
-        <w:rPr>
-          <w:rFonts w:ascii="华文楷体" w:eastAsia="华文楷体" w:hAnsi="华文楷体" w:hint="eastAsia"/>
-          <w:sz w:val="28"/>
-          <w:szCs w:val="28"/>
-        </w:rPr>
-        <w:t>如上图所示，登陆界面跳转到用户界面后，左侧有用户导航栏，分别为个人中心、开始游戏、排名查看以及通用设置。右侧有用户名一栏以及下拉按钮；点击下拉按钮，会弹出“退出”按钮；点击退</w:t>
-      </w:r>
-      <w:r>
-        <w:rPr>
-          <w:rFonts w:ascii="华文楷体" w:eastAsia="华文楷体" w:hAnsi="华文楷体" w:hint="eastAsia"/>
-          <w:sz w:val="28"/>
-          <w:szCs w:val="28"/>
-        </w:rPr>
-        <w:lastRenderedPageBreak/>
-        <w:t>出按钮，将重新跳转到登陆注册界面。</w:t>
-      </w:r>
-    </w:p>
-    <w:p>
-      <w:pPr>
-        <w:pStyle w:val="a5"/>
-        <w:numPr>
-          <w:ilvl w:val="0"/>
-          <w:numId w:val="3"/>
-        </w:numPr>
-        <w:spacing w:before="240"/>
-        <w:ind w:firstLineChars="0"/>
-        <w:rPr>
-          <w:rFonts w:ascii="华文楷体" w:eastAsia="华文楷体" w:hAnsi="华文楷体"/>
-          <w:sz w:val="28"/>
-          <w:szCs w:val="28"/>
-        </w:rPr>
-      </w:pPr>
-      <w:r>
-        <w:rPr>
-          <w:rFonts w:ascii="华文楷体" w:eastAsia="华文楷体" w:hAnsi="华文楷体" w:hint="eastAsia"/>
-          <w:sz w:val="28"/>
-          <w:szCs w:val="28"/>
-        </w:rPr>
-        <w:t>个人中心：个人中心界面</w:t>
-      </w:r>
-      <w:r>
-        <w:rPr>
-          <w:rFonts w:ascii="华文楷体" w:eastAsia="华文楷体" w:hAnsi="华文楷体" w:hint="eastAsia"/>
-          <w:sz w:val="28"/>
-          <w:szCs w:val="28"/>
-        </w:rPr>
-        <w:t>左上方应设有个人信息、对战记录两个导航栏。</w:t>
-      </w:r>
-    </w:p>
-    <w:p>
-      <w:pPr>
-        <w:pStyle w:val="a5"/>
-        <w:numPr>
-          <w:ilvl w:val="0"/>
-          <w:numId w:val="4"/>
-        </w:numPr>
-        <w:ind w:firstLineChars="0"/>
-        <w:rPr>
-          <w:rFonts w:ascii="华文楷体" w:eastAsia="华文楷体" w:hAnsi="华文楷体"/>
-          <w:sz w:val="28"/>
-          <w:szCs w:val="28"/>
-        </w:rPr>
-      </w:pPr>
-      <w:r>
-        <w:rPr>
-          <w:rFonts w:ascii="华文楷体" w:eastAsia="华文楷体" w:hAnsi="华文楷体" w:hint="eastAsia"/>
-          <w:sz w:val="28"/>
-          <w:szCs w:val="28"/>
-        </w:rPr>
-        <w:t>个人信息：可以简单明了的看到用户的账户（</w:t>
-      </w:r>
-      <w:r>
-        <w:rPr>
-          <w:rFonts w:ascii="华文楷体" w:eastAsia="华文楷体" w:hAnsi="华文楷体"/>
-          <w:sz w:val="28"/>
-          <w:szCs w:val="28"/>
-        </w:rPr>
-        <w:t>Username</w:t>
-      </w:r>
-      <w:r>
-        <w:rPr>
-          <w:rFonts w:ascii="华文楷体" w:eastAsia="华文楷体" w:hAnsi="华文楷体" w:hint="eastAsia"/>
-          <w:sz w:val="28"/>
-          <w:szCs w:val="28"/>
-        </w:rPr>
-        <w:t>）、昵称（N</w:t>
-      </w:r>
-      <w:r>
-        <w:rPr>
-          <w:rFonts w:ascii="华文楷体" w:eastAsia="华文楷体" w:hAnsi="华文楷体"/>
-          <w:sz w:val="28"/>
-          <w:szCs w:val="28"/>
-        </w:rPr>
-        <w:t>ame</w:t>
-      </w:r>
-      <w:r>
-        <w:rPr>
-          <w:rFonts w:ascii="华文楷体" w:eastAsia="华文楷体" w:hAnsi="华文楷体" w:hint="eastAsia"/>
-          <w:sz w:val="28"/>
-          <w:szCs w:val="28"/>
-        </w:rPr>
-        <w:t>）、密码输入框（P</w:t>
-      </w:r>
-      <w:r>
-        <w:rPr>
-          <w:rFonts w:ascii="华文楷体" w:eastAsia="华文楷体" w:hAnsi="华文楷体"/>
-          <w:sz w:val="28"/>
-          <w:szCs w:val="28"/>
-        </w:rPr>
-        <w:t>assword</w:t>
-      </w:r>
-      <w:r>
-        <w:rPr>
-          <w:rFonts w:ascii="华文楷体" w:eastAsia="华文楷体" w:hAnsi="华文楷体" w:hint="eastAsia"/>
-          <w:sz w:val="28"/>
-          <w:szCs w:val="28"/>
-        </w:rPr>
-        <w:t>）以及R</w:t>
-      </w:r>
-      <w:r>
-        <w:rPr>
-          <w:rFonts w:ascii="华文楷体" w:eastAsia="华文楷体" w:hAnsi="华文楷体"/>
-          <w:sz w:val="28"/>
-          <w:szCs w:val="28"/>
-        </w:rPr>
-        <w:t>ank</w:t>
-      </w:r>
-      <w:r>
-        <w:rPr>
-          <w:rFonts w:ascii="华文楷体" w:eastAsia="华文楷体" w:hAnsi="华文楷体" w:hint="eastAsia"/>
-          <w:sz w:val="28"/>
-          <w:szCs w:val="28"/>
-        </w:rPr>
-        <w:t>排名，密码为了安全起见，应为隐藏密码；密码输入框下方有修改密码按钮（黄色高亮）。</w:t>
-      </w:r>
-      <w:r>
-        <w:rPr>
-          <w:rFonts w:ascii="华文楷体" w:eastAsia="华文楷体" w:hAnsi="华文楷体" w:hint="eastAsia"/>
-          <w:sz w:val="28"/>
-          <w:szCs w:val="28"/>
-        </w:rPr>
-        <w:t>个人信息的交互过程：用户点击修改密码——&gt;弹出密码输入框、确认密码输入</w:t>
-      </w:r>
-      <w:proofErr w:type="gramStart"/>
-      <w:r>
-        <w:rPr>
-          <w:rFonts w:ascii="华文楷体" w:eastAsia="华文楷体" w:hAnsi="华文楷体" w:hint="eastAsia"/>
-          <w:sz w:val="28"/>
-          <w:szCs w:val="28"/>
-        </w:rPr>
-        <w:t>框以及</w:t>
-      </w:r>
-      <w:proofErr w:type="gramEnd"/>
-      <w:r>
-        <w:rPr>
-          <w:rFonts w:ascii="华文楷体" w:eastAsia="华文楷体" w:hAnsi="华文楷体" w:hint="eastAsia"/>
-          <w:sz w:val="28"/>
-          <w:szCs w:val="28"/>
-        </w:rPr>
-        <w:t>取消、提交（黄色高亮）按钮——&gt;输入新密码以及确认密码——&gt;点击确定按钮。信息经过验证后反馈回来的交互情形为：弹出修改成功提示框（绿色对号）以及取消、确定按钮——&gt;点击按钮将再次跳转到个人信息界面。</w:t>
-      </w:r>
-    </w:p>
-    <w:p>
-      <w:pPr>
-        <w:pStyle w:val="a5"/>
-        <w:numPr>
-          <w:ilvl w:val="0"/>
-          <w:numId w:val="4"/>
-        </w:numPr>
-        <w:ind w:firstLineChars="0"/>
-        <w:rPr>
-          <w:rFonts w:ascii="华文楷体" w:eastAsia="华文楷体" w:hAnsi="华文楷体"/>
-          <w:sz w:val="28"/>
-          <w:szCs w:val="28"/>
-        </w:rPr>
-      </w:pPr>
-      <w:r>
-        <w:rPr>
-          <w:rFonts w:ascii="华文楷体" w:eastAsia="华文楷体" w:hAnsi="华文楷体" w:hint="eastAsia"/>
-          <w:sz w:val="28"/>
-          <w:szCs w:val="28"/>
-        </w:rPr>
-        <w:t>对战记录：</w:t>
-      </w:r>
-    </w:p>
-    <w:p>
-      <w:pPr>
-        <w:pStyle w:val="a5"/>
-        <w:ind w:left="1080" w:firstLineChars="0" w:firstLine="0"/>
-        <w:rPr>
-          <w:rFonts w:ascii="华文楷体" w:eastAsia="华文楷体" w:hAnsi="华文楷体"/>
-          <w:sz w:val="28"/>
-          <w:szCs w:val="28"/>
-        </w:rPr>
-      </w:pPr>
-      <w:r>
-        <w:rPr>
           <w:noProof/>
         </w:rPr>
         <w:lastRenderedPageBreak/>
         <w:drawing>
-          <wp:inline distT="0" distB="0" distL="0" distR="0" wp14:anchorId="212F60EF" wp14:editId="31A66ECB">
-            <wp:extent cx="4394426" cy="5569236"/>
-            <wp:effectExtent l="0" t="0" r="6350" b="0"/>
-            <wp:docPr id="7" name="图片 7"/>
+          <wp:inline distT="0" distB="0" distL="0" distR="0" wp14:anchorId="77B03264" wp14:editId="6DF624AC">
+            <wp:extent cx="5274310" cy="2640330"/>
+            <wp:effectExtent l="0" t="0" r="2540" b="7620"/>
+            <wp:docPr id="6" name="图片 6"/>
             <wp:cNvGraphicFramePr>
               <a:graphicFrameLocks xmlns:a="http://schemas.openxmlformats.org/drawingml/2006/main" noChangeAspect="1"/>
             </wp:cNvGraphicFramePr>
@@ -1532,7 +1334,7 @@
                   <pic:spPr>
                     <a:xfrm>
                       <a:off x="0" y="0"/>
-                      <a:ext cx="4394426" cy="5569236"/>
+                      <a:ext cx="5274310" cy="2640330"/>
                     </a:xfrm>
                     <a:prstGeom prst="rect">
                       <a:avLst/>
@@ -1547,103 +1349,265 @@
     </w:p>
     <w:p>
       <w:pPr>
-        <w:rPr>
-          <w:rFonts w:ascii="华文楷体" w:eastAsia="华文楷体" w:hAnsi="华文楷体"/>
-          <w:b/>
-          <w:bCs/>
-          <w:sz w:val="28"/>
-          <w:szCs w:val="28"/>
-        </w:rPr>
-      </w:pPr>
-      <w:r>
-        <w:rPr>
-          <w:rFonts w:ascii="华文楷体" w:eastAsia="华文楷体" w:hAnsi="华文楷体" w:hint="eastAsia"/>
-          <w:sz w:val="28"/>
-          <w:szCs w:val="28"/>
-        </w:rPr>
-        <w:t>2.开始游戏：用户点击开始游戏之后，进入到游戏中心（</w:t>
-      </w:r>
-      <w:r>
-        <w:rPr>
-          <w:rFonts w:ascii="华文楷体" w:eastAsia="华文楷体" w:hAnsi="华文楷体"/>
-          <w:b/>
-          <w:bCs/>
-          <w:sz w:val="28"/>
-          <w:szCs w:val="28"/>
-        </w:rPr>
-        <w:t>Game Center</w:t>
-      </w:r>
-    </w:p>
-    <w:p>
-      <w:pPr>
-        <w:rPr>
-          <w:rFonts w:ascii="华文楷体" w:eastAsia="华文楷体" w:hAnsi="华文楷体"/>
-          <w:sz w:val="28"/>
-          <w:szCs w:val="28"/>
-        </w:rPr>
-      </w:pPr>
-      <w:r>
-        <w:rPr>
-          <w:rFonts w:ascii="华文楷体" w:eastAsia="华文楷体" w:hAnsi="华文楷体" w:hint="eastAsia"/>
-          <w:sz w:val="28"/>
-          <w:szCs w:val="28"/>
-        </w:rPr>
-        <w:t>）界面。</w:t>
-      </w:r>
-    </w:p>
-    <w:p>
-      <w:pPr>
-        <w:rPr>
-          <w:rFonts w:ascii="华文楷体" w:eastAsia="华文楷体" w:hAnsi="华文楷体"/>
-          <w:sz w:val="28"/>
-          <w:szCs w:val="28"/>
-        </w:rPr>
-      </w:pPr>
-      <w:r>
-        <w:rPr>
-          <w:rFonts w:ascii="华文楷体" w:eastAsia="华文楷体" w:hAnsi="华文楷体" w:hint="eastAsia"/>
-          <w:sz w:val="28"/>
-          <w:szCs w:val="28"/>
-        </w:rPr>
-        <w:t>界面简约，中心位置有两个图片框，分别为匹配模式以及排位模式，下方还分别设置了开始游戏按钮（黄色高亮）；右下方则是“试玩一下”按钮（</w:t>
-      </w:r>
-      <w:r>
-        <w:rPr>
-          <w:rFonts w:ascii="华文楷体" w:eastAsia="华文楷体" w:hAnsi="华文楷体" w:hint="eastAsia"/>
-          <w:sz w:val="28"/>
-          <w:szCs w:val="28"/>
-        </w:rPr>
-        <w:t>黄色高亮，</w:t>
-      </w:r>
-      <w:r>
-        <w:rPr>
-          <w:rFonts w:ascii="华文楷体" w:eastAsia="华文楷体" w:hAnsi="华文楷体" w:hint="eastAsia"/>
-          <w:sz w:val="28"/>
-          <w:szCs w:val="28"/>
-        </w:rPr>
-        <w:t>方便用户了解此</w:t>
-      </w:r>
-      <w:r>
-        <w:rPr>
-          <w:rFonts w:ascii="华文楷体" w:eastAsia="华文楷体" w:hAnsi="华文楷体" w:hint="eastAsia"/>
-          <w:sz w:val="28"/>
-          <w:szCs w:val="28"/>
-        </w:rPr>
-        <w:t>游戏</w:t>
-      </w:r>
-      <w:r>
-        <w:rPr>
-          <w:rFonts w:ascii="华文楷体" w:eastAsia="华文楷体" w:hAnsi="华文楷体" w:hint="eastAsia"/>
-          <w:sz w:val="28"/>
-          <w:szCs w:val="28"/>
-        </w:rPr>
-        <w:t>）。</w:t>
-      </w:r>
-    </w:p>
-    <w:p>
-      <w:pPr>
-        <w:rPr>
-          <w:rFonts w:ascii="华文楷体" w:eastAsia="华文楷体" w:hAnsi="华文楷体"/>
+        <w:pStyle w:val="a5"/>
+        <w:spacing w:before="240"/>
+        <w:ind w:left="360" w:firstLineChars="0" w:firstLine="0"/>
+        <w:rPr>
+          <w:rFonts w:ascii="华文楷体" w:eastAsia="华文楷体" w:hAnsi="华文楷体"/>
+          <w:sz w:val="28"/>
+          <w:szCs w:val="28"/>
+        </w:rPr>
+      </w:pPr>
+      <w:r>
+        <w:rPr>
+          <w:rFonts w:ascii="华文楷体" w:eastAsia="华文楷体" w:hAnsi="华文楷体" w:hint="eastAsia"/>
+          <w:sz w:val="28"/>
+          <w:szCs w:val="28"/>
+        </w:rPr>
+        <w:t>2018.06.07</w:t>
+      </w:r>
+    </w:p>
+    <w:p>
+      <w:pPr>
+        <w:pStyle w:val="a5"/>
+        <w:spacing w:before="240"/>
+        <w:ind w:left="360" w:firstLineChars="0" w:firstLine="0"/>
+        <w:rPr>
+          <w:rFonts w:ascii="华文楷体" w:eastAsia="华文楷体" w:hAnsi="华文楷体"/>
+          <w:sz w:val="28"/>
+          <w:szCs w:val="28"/>
+        </w:rPr>
+      </w:pPr>
+      <w:r>
+        <w:rPr>
+          <w:rFonts w:ascii="华文楷体" w:eastAsia="华文楷体" w:hAnsi="华文楷体" w:hint="eastAsia"/>
+          <w:sz w:val="28"/>
+          <w:szCs w:val="28"/>
+        </w:rPr>
+        <w:t>主界面</w:t>
+      </w:r>
+      <w:r>
+        <w:rPr>
+          <w:rFonts w:ascii="华文楷体" w:eastAsia="华文楷体" w:hAnsi="华文楷体" w:hint="eastAsia"/>
+          <w:sz w:val="28"/>
+          <w:szCs w:val="28"/>
+        </w:rPr>
+        <w:t>：</w:t>
+      </w:r>
+    </w:p>
+    <w:p>
+      <w:pPr>
+        <w:pStyle w:val="a5"/>
+        <w:spacing w:before="240"/>
+        <w:ind w:left="360" w:firstLineChars="0" w:firstLine="0"/>
+        <w:rPr>
+          <w:rFonts w:ascii="华文楷体" w:eastAsia="华文楷体" w:hAnsi="华文楷体"/>
+          <w:sz w:val="28"/>
+          <w:szCs w:val="28"/>
+        </w:rPr>
+      </w:pPr>
+      <w:r>
+        <w:rPr>
+          <w:rFonts w:ascii="华文楷体" w:eastAsia="华文楷体" w:hAnsi="华文楷体" w:hint="eastAsia"/>
+          <w:sz w:val="28"/>
+          <w:szCs w:val="28"/>
+        </w:rPr>
+        <w:t>如上图所示，登陆界面跳转到用户界面后，左侧有用户导航栏，分别为个人中心、开始游戏、排名查看以及通用设置。右侧有用户名一栏以及下拉按钮；点击下拉按钮，会弹出“退出”按钮；点击退出按钮，将重新跳转到登陆注册界面。</w:t>
+      </w:r>
+    </w:p>
+    <w:p>
+      <w:pPr>
+        <w:pStyle w:val="a5"/>
+        <w:numPr>
+          <w:ilvl w:val="0"/>
+          <w:numId w:val="3"/>
+        </w:numPr>
+        <w:spacing w:before="240"/>
+        <w:ind w:firstLineChars="0"/>
+        <w:rPr>
+          <w:rFonts w:ascii="华文楷体" w:eastAsia="华文楷体" w:hAnsi="华文楷体"/>
+          <w:sz w:val="28"/>
+          <w:szCs w:val="28"/>
+        </w:rPr>
+      </w:pPr>
+      <w:r>
+        <w:rPr>
+          <w:rFonts w:ascii="华文楷体" w:eastAsia="华文楷体" w:hAnsi="华文楷体" w:hint="eastAsia"/>
+          <w:sz w:val="28"/>
+          <w:szCs w:val="28"/>
+        </w:rPr>
+        <w:t>个人中心：个人中心界面</w:t>
+      </w:r>
+      <w:r>
+        <w:rPr>
+          <w:rFonts w:ascii="华文楷体" w:eastAsia="华文楷体" w:hAnsi="华文楷体" w:hint="eastAsia"/>
+          <w:sz w:val="28"/>
+          <w:szCs w:val="28"/>
+        </w:rPr>
+        <w:t>左上方应设有个人信息、对战记录两个导航栏。</w:t>
+      </w:r>
+    </w:p>
+    <w:p>
+      <w:pPr>
+        <w:pStyle w:val="a5"/>
+        <w:numPr>
+          <w:ilvl w:val="0"/>
+          <w:numId w:val="4"/>
+        </w:numPr>
+        <w:ind w:firstLineChars="0"/>
+        <w:rPr>
+          <w:rFonts w:ascii="华文楷体" w:eastAsia="华文楷体" w:hAnsi="华文楷体"/>
+          <w:sz w:val="28"/>
+          <w:szCs w:val="28"/>
+        </w:rPr>
+      </w:pPr>
+      <w:r>
+        <w:rPr>
+          <w:rFonts w:ascii="华文楷体" w:eastAsia="华文楷体" w:hAnsi="华文楷体" w:hint="eastAsia"/>
+          <w:sz w:val="28"/>
+          <w:szCs w:val="28"/>
+        </w:rPr>
+        <w:t>个人信息：可以简单明了的看到用户的账户（</w:t>
+      </w:r>
+      <w:r>
+        <w:rPr>
+          <w:rFonts w:ascii="华文楷体" w:eastAsia="华文楷体" w:hAnsi="华文楷体"/>
+          <w:sz w:val="28"/>
+          <w:szCs w:val="28"/>
+        </w:rPr>
+        <w:t>Username</w:t>
+      </w:r>
+      <w:r>
+        <w:rPr>
+          <w:rFonts w:ascii="华文楷体" w:eastAsia="华文楷体" w:hAnsi="华文楷体" w:hint="eastAsia"/>
+          <w:sz w:val="28"/>
+          <w:szCs w:val="28"/>
+        </w:rPr>
+        <w:t>）、昵称（N</w:t>
+      </w:r>
+      <w:r>
+        <w:rPr>
+          <w:rFonts w:ascii="华文楷体" w:eastAsia="华文楷体" w:hAnsi="华文楷体"/>
+          <w:sz w:val="28"/>
+          <w:szCs w:val="28"/>
+        </w:rPr>
+        <w:t>ame</w:t>
+      </w:r>
+      <w:r>
+        <w:rPr>
+          <w:rFonts w:ascii="华文楷体" w:eastAsia="华文楷体" w:hAnsi="华文楷体" w:hint="eastAsia"/>
+          <w:sz w:val="28"/>
+          <w:szCs w:val="28"/>
+        </w:rPr>
+        <w:t>）、密码输入框（P</w:t>
+      </w:r>
+      <w:r>
+        <w:rPr>
+          <w:rFonts w:ascii="华文楷体" w:eastAsia="华文楷体" w:hAnsi="华文楷体"/>
+          <w:sz w:val="28"/>
+          <w:szCs w:val="28"/>
+        </w:rPr>
+        <w:t>assword</w:t>
+      </w:r>
+      <w:r>
+        <w:rPr>
+          <w:rFonts w:ascii="华文楷体" w:eastAsia="华文楷体" w:hAnsi="华文楷体" w:hint="eastAsia"/>
+          <w:sz w:val="28"/>
+          <w:szCs w:val="28"/>
+        </w:rPr>
+        <w:t>）以及R</w:t>
+      </w:r>
+      <w:r>
+        <w:rPr>
+          <w:rFonts w:ascii="华文楷体" w:eastAsia="华文楷体" w:hAnsi="华文楷体"/>
+          <w:sz w:val="28"/>
+          <w:szCs w:val="28"/>
+        </w:rPr>
+        <w:t>ank</w:t>
+      </w:r>
+      <w:r>
+        <w:rPr>
+          <w:rFonts w:ascii="华文楷体" w:eastAsia="华文楷体" w:hAnsi="华文楷体" w:hint="eastAsia"/>
+          <w:sz w:val="28"/>
+          <w:szCs w:val="28"/>
+        </w:rPr>
+        <w:t>排名，密码为了安全起见，应为隐藏密码；密码输入框下方有修改密码按钮（黄色高亮）。</w:t>
+      </w:r>
+      <w:r>
+        <w:rPr>
+          <w:rFonts w:ascii="华文楷体" w:eastAsia="华文楷体" w:hAnsi="华文楷体" w:hint="eastAsia"/>
+          <w:sz w:val="28"/>
+          <w:szCs w:val="28"/>
+        </w:rPr>
+        <w:t>个人信息的交互过程：用户点击修改密码——&gt;弹出密码输入框、确认密码输入</w:t>
+      </w:r>
+      <w:proofErr w:type="gramStart"/>
+      <w:r>
+        <w:rPr>
+          <w:rFonts w:ascii="华文楷体" w:eastAsia="华文楷体" w:hAnsi="华文楷体" w:hint="eastAsia"/>
+          <w:sz w:val="28"/>
+          <w:szCs w:val="28"/>
+        </w:rPr>
+        <w:t>框以及</w:t>
+      </w:r>
+      <w:proofErr w:type="gramEnd"/>
+      <w:r>
+        <w:rPr>
+          <w:rFonts w:ascii="华文楷体" w:eastAsia="华文楷体" w:hAnsi="华文楷体" w:hint="eastAsia"/>
+          <w:sz w:val="28"/>
+          <w:szCs w:val="28"/>
+        </w:rPr>
+        <w:t>取消、提交（黄色高亮）按钮——&gt;输入新密码以及确认密码——&gt;点击确</w:t>
+      </w:r>
+      <w:r>
+        <w:rPr>
+          <w:rFonts w:ascii="华文楷体" w:eastAsia="华文楷体" w:hAnsi="华文楷体" w:hint="eastAsia"/>
+          <w:sz w:val="28"/>
+          <w:szCs w:val="28"/>
+        </w:rPr>
+        <w:lastRenderedPageBreak/>
+        <w:t>定按钮。信息经过验证后反馈回来的交互情形为：弹出修改成功提示框（绿色对号）以及取消、确定按钮——&gt;点击按钮将再次跳转到个人信息界面。</w:t>
+      </w:r>
+    </w:p>
+    <w:p>
+      <w:pPr>
+        <w:pStyle w:val="a5"/>
+        <w:numPr>
+          <w:ilvl w:val="0"/>
+          <w:numId w:val="4"/>
+        </w:numPr>
+        <w:ind w:firstLineChars="0"/>
+        <w:rPr>
+          <w:rFonts w:ascii="华文楷体" w:eastAsia="华文楷体" w:hAnsi="华文楷体"/>
+          <w:sz w:val="28"/>
+          <w:szCs w:val="28"/>
+        </w:rPr>
+      </w:pPr>
+      <w:r>
+        <w:rPr>
+          <w:rFonts w:ascii="华文楷体" w:eastAsia="华文楷体" w:hAnsi="华文楷体" w:hint="eastAsia"/>
+          <w:sz w:val="28"/>
+          <w:szCs w:val="28"/>
+        </w:rPr>
+        <w:t>对战记录：</w:t>
+      </w:r>
+      <w:r>
+        <w:rPr>
+          <w:rFonts w:ascii="华文楷体" w:eastAsia="华文楷体" w:hAnsi="华文楷体" w:hint="eastAsia"/>
+          <w:sz w:val="28"/>
+          <w:szCs w:val="28"/>
+        </w:rPr>
+        <w:t>用户点击对战记录，将会出现如下界面；用户可以清晰地看到该游戏两种记录（匹配模式、排位模式）。</w:t>
+      </w:r>
+      <w:bookmarkStart w:id="0" w:name="_GoBack"/>
+      <w:bookmarkEnd w:id="0"/>
+    </w:p>
+    <w:p>
+      <w:pPr>
+        <w:pStyle w:val="a5"/>
+        <w:ind w:left="1080" w:firstLineChars="0" w:firstLine="0"/>
+        <w:rPr>
+          <w:rFonts w:ascii="华文楷体" w:eastAsia="华文楷体" w:hAnsi="华文楷体" w:hint="eastAsia"/>
           <w:sz w:val="28"/>
           <w:szCs w:val="28"/>
         </w:rPr>
@@ -1652,12 +1616,11 @@
         <w:rPr>
           <w:noProof/>
         </w:rPr>
-        <w:lastRenderedPageBreak/>
         <w:drawing>
-          <wp:inline distT="0" distB="0" distL="0" distR="0" wp14:anchorId="764E7497" wp14:editId="7A442B63">
-            <wp:extent cx="5274310" cy="2418715"/>
-            <wp:effectExtent l="0" t="0" r="2540" b="635"/>
-            <wp:docPr id="10" name="图片 10"/>
+          <wp:inline distT="0" distB="0" distL="0" distR="0" wp14:anchorId="692DCB3A" wp14:editId="1CDA6F73">
+            <wp:extent cx="3397425" cy="1720938"/>
+            <wp:effectExtent l="0" t="0" r="0" b="0"/>
+            <wp:docPr id="16" name="图片 16"/>
             <wp:cNvGraphicFramePr>
               <a:graphicFrameLocks xmlns:a="http://schemas.openxmlformats.org/drawingml/2006/main" noChangeAspect="1"/>
             </wp:cNvGraphicFramePr>
@@ -1677,7 +1640,7 @@
                   <pic:spPr>
                     <a:xfrm>
                       <a:off x="0" y="0"/>
-                      <a:ext cx="5274310" cy="2418715"/>
+                      <a:ext cx="3397425" cy="1720938"/>
                     </a:xfrm>
                     <a:prstGeom prst="rect">
                       <a:avLst/>
@@ -1692,105 +1655,10 @@
     </w:p>
     <w:p>
       <w:pPr>
-        <w:rPr>
-          <w:rFonts w:ascii="华文楷体" w:eastAsia="华文楷体" w:hAnsi="华文楷体"/>
-          <w:sz w:val="28"/>
-          <w:szCs w:val="28"/>
-        </w:rPr>
-      </w:pPr>
-      <w:r>
-        <w:rPr>
-          <w:rFonts w:ascii="华文楷体" w:eastAsia="华文楷体" w:hAnsi="华文楷体" w:hint="eastAsia"/>
-          <w:sz w:val="28"/>
-          <w:szCs w:val="28"/>
-        </w:rPr>
-        <w:t>此界面的交互过程：</w:t>
-      </w:r>
-    </w:p>
-    <w:p>
-      <w:pPr>
-        <w:pStyle w:val="a5"/>
-        <w:numPr>
-          <w:ilvl w:val="0"/>
-          <w:numId w:val="5"/>
-        </w:numPr>
-        <w:ind w:firstLineChars="0"/>
-        <w:rPr>
-          <w:rFonts w:ascii="华文楷体" w:eastAsia="华文楷体" w:hAnsi="华文楷体"/>
-          <w:sz w:val="28"/>
-          <w:szCs w:val="28"/>
-        </w:rPr>
-      </w:pPr>
-      <w:r>
-        <w:rPr>
-          <w:rFonts w:ascii="华文楷体" w:eastAsia="华文楷体" w:hAnsi="华文楷体" w:hint="eastAsia"/>
-          <w:sz w:val="28"/>
-          <w:szCs w:val="28"/>
-        </w:rPr>
-        <w:t>用户点击试玩一下</w:t>
-      </w:r>
-      <w:r>
-        <w:rPr>
-          <w:rFonts w:ascii="华文楷体" w:eastAsia="华文楷体" w:hAnsi="华文楷体" w:hint="eastAsia"/>
-          <w:sz w:val="28"/>
-          <w:szCs w:val="28"/>
-        </w:rPr>
-        <w:t>按钮</w:t>
-      </w:r>
-      <w:r>
-        <w:rPr>
-          <w:rFonts w:ascii="华文楷体" w:eastAsia="华文楷体" w:hAnsi="华文楷体" w:hint="eastAsia"/>
-          <w:sz w:val="28"/>
-          <w:szCs w:val="28"/>
-        </w:rPr>
-        <w:t>，将跳转到人机对战界面。</w:t>
-      </w:r>
-    </w:p>
-    <w:p>
-      <w:pPr>
-        <w:pStyle w:val="a5"/>
-        <w:numPr>
-          <w:ilvl w:val="0"/>
-          <w:numId w:val="5"/>
-        </w:numPr>
-        <w:ind w:firstLineChars="0"/>
-        <w:rPr>
-          <w:rFonts w:ascii="华文楷体" w:eastAsia="华文楷体" w:hAnsi="华文楷体" w:hint="eastAsia"/>
-          <w:sz w:val="28"/>
-          <w:szCs w:val="28"/>
-        </w:rPr>
-      </w:pPr>
-      <w:r>
-        <w:rPr>
-          <w:rFonts w:ascii="华文楷体" w:eastAsia="华文楷体" w:hAnsi="华文楷体" w:hint="eastAsia"/>
-          <w:sz w:val="28"/>
-          <w:szCs w:val="28"/>
-        </w:rPr>
-        <w:t>用户点击匹配模式或排位模式的开始游戏按钮，界面将会在右上角弹出匹配时间数，同时开始按钮将变成“匹配中</w:t>
-      </w:r>
-      <w:r>
-        <w:rPr>
-          <w:rFonts w:ascii="华文楷体" w:eastAsia="华文楷体" w:hAnsi="华文楷体"/>
-          <w:sz w:val="28"/>
-          <w:szCs w:val="28"/>
-        </w:rPr>
-        <w:t>…</w:t>
-      </w:r>
-      <w:r>
-        <w:rPr>
-          <w:rFonts w:ascii="华文楷体" w:eastAsia="华文楷体" w:hAnsi="华文楷体" w:hint="eastAsia"/>
-          <w:sz w:val="28"/>
-          <w:szCs w:val="28"/>
-        </w:rPr>
-        <w:t>”（黄色高亮）。</w:t>
-      </w:r>
-    </w:p>
-    <w:p>
-      <w:pPr>
         <w:pStyle w:val="a5"/>
         <w:ind w:left="1080" w:firstLineChars="0" w:firstLine="0"/>
         <w:rPr>
-          <w:rFonts w:ascii="华文楷体" w:eastAsia="华文楷体" w:hAnsi="华文楷体" w:hint="eastAsia"/>
+          <w:rFonts w:ascii="华文楷体" w:eastAsia="华文楷体" w:hAnsi="华文楷体"/>
           <w:sz w:val="28"/>
           <w:szCs w:val="28"/>
         </w:rPr>
@@ -1799,11 +1667,12 @@
         <w:rPr>
           <w:noProof/>
         </w:rPr>
+        <w:lastRenderedPageBreak/>
         <w:drawing>
-          <wp:inline distT="0" distB="0" distL="0" distR="0" wp14:anchorId="204E6F45" wp14:editId="4C8D3579">
-            <wp:extent cx="5274310" cy="2334260"/>
-            <wp:effectExtent l="0" t="0" r="2540" b="8890"/>
-            <wp:docPr id="11" name="图片 11"/>
+          <wp:inline distT="0" distB="0" distL="0" distR="0" wp14:anchorId="212F60EF" wp14:editId="31A66ECB">
+            <wp:extent cx="4394426" cy="5569236"/>
+            <wp:effectExtent l="0" t="0" r="6350" b="0"/>
+            <wp:docPr id="7" name="图片 7"/>
             <wp:cNvGraphicFramePr>
               <a:graphicFrameLocks xmlns:a="http://schemas.openxmlformats.org/drawingml/2006/main" noChangeAspect="1"/>
             </wp:cNvGraphicFramePr>
@@ -1823,7 +1692,7 @@
                   <pic:spPr>
                     <a:xfrm>
                       <a:off x="0" y="0"/>
-                      <a:ext cx="5274310" cy="2334260"/>
+                      <a:ext cx="4394426" cy="5569236"/>
                     </a:xfrm>
                     <a:prstGeom prst="rect">
                       <a:avLst/>
@@ -1838,41 +1707,103 @@
     </w:p>
     <w:p>
       <w:pPr>
-        <w:pStyle w:val="a5"/>
-        <w:numPr>
-          <w:ilvl w:val="0"/>
-          <w:numId w:val="5"/>
-        </w:numPr>
-        <w:ind w:firstLineChars="0"/>
-        <w:rPr>
-          <w:rFonts w:ascii="华文楷体" w:eastAsia="华文楷体" w:hAnsi="华文楷体"/>
-          <w:sz w:val="28"/>
-          <w:szCs w:val="28"/>
-        </w:rPr>
-      </w:pPr>
-      <w:r>
-        <w:rPr>
-          <w:rFonts w:ascii="华文楷体" w:eastAsia="华文楷体" w:hAnsi="华文楷体" w:hint="eastAsia"/>
-          <w:sz w:val="28"/>
-          <w:szCs w:val="28"/>
-        </w:rPr>
-        <w:t>接下来跳转到人机对战界面，将进入到游戏的开始。整个界面是正方形黑白网格的棋盘（16*16），棋盘左上方</w:t>
-      </w:r>
-      <w:r>
-        <w:rPr>
-          <w:rFonts w:ascii="华文楷体" w:eastAsia="华文楷体" w:hAnsi="华文楷体" w:hint="eastAsia"/>
-          <w:sz w:val="28"/>
-          <w:szCs w:val="28"/>
-        </w:rPr>
-        <w:t>应有一个重新开局（reset）按钮（黄色高亮），右上方则有一个落子提示图标。</w:t>
-      </w:r>
-    </w:p>
-    <w:p>
-      <w:pPr>
-        <w:pStyle w:val="a5"/>
-        <w:ind w:left="1080" w:firstLineChars="0" w:firstLine="0"/>
-        <w:rPr>
-          <w:rFonts w:ascii="华文楷体" w:eastAsia="华文楷体" w:hAnsi="华文楷体" w:hint="eastAsia"/>
+        <w:rPr>
+          <w:rFonts w:ascii="华文楷体" w:eastAsia="华文楷体" w:hAnsi="华文楷体"/>
+          <w:b/>
+          <w:bCs/>
+          <w:sz w:val="28"/>
+          <w:szCs w:val="28"/>
+        </w:rPr>
+      </w:pPr>
+      <w:r>
+        <w:rPr>
+          <w:rFonts w:ascii="华文楷体" w:eastAsia="华文楷体" w:hAnsi="华文楷体" w:hint="eastAsia"/>
+          <w:sz w:val="28"/>
+          <w:szCs w:val="28"/>
+        </w:rPr>
+        <w:t>2.开始游戏：用户点击开始游戏之后，进入到游戏中心（</w:t>
+      </w:r>
+      <w:r>
+        <w:rPr>
+          <w:rFonts w:ascii="华文楷体" w:eastAsia="华文楷体" w:hAnsi="华文楷体"/>
+          <w:b/>
+          <w:bCs/>
+          <w:sz w:val="28"/>
+          <w:szCs w:val="28"/>
+        </w:rPr>
+        <w:t>Game Center</w:t>
+      </w:r>
+    </w:p>
+    <w:p>
+      <w:pPr>
+        <w:rPr>
+          <w:rFonts w:ascii="华文楷体" w:eastAsia="华文楷体" w:hAnsi="华文楷体"/>
+          <w:sz w:val="28"/>
+          <w:szCs w:val="28"/>
+        </w:rPr>
+      </w:pPr>
+      <w:r>
+        <w:rPr>
+          <w:rFonts w:ascii="华文楷体" w:eastAsia="华文楷体" w:hAnsi="华文楷体" w:hint="eastAsia"/>
+          <w:sz w:val="28"/>
+          <w:szCs w:val="28"/>
+        </w:rPr>
+        <w:t>）界面。</w:t>
+      </w:r>
+    </w:p>
+    <w:p>
+      <w:pPr>
+        <w:rPr>
+          <w:rFonts w:ascii="华文楷体" w:eastAsia="华文楷体" w:hAnsi="华文楷体"/>
+          <w:sz w:val="28"/>
+          <w:szCs w:val="28"/>
+        </w:rPr>
+      </w:pPr>
+      <w:r>
+        <w:rPr>
+          <w:rFonts w:ascii="华文楷体" w:eastAsia="华文楷体" w:hAnsi="华文楷体" w:hint="eastAsia"/>
+          <w:sz w:val="28"/>
+          <w:szCs w:val="28"/>
+        </w:rPr>
+        <w:t>界面简约，中心位置有两个图片框，分别为匹配模式以及排位模式，下方还分别设置了开始游戏按钮（黄色高亮）；右下方则是“试玩一下”按钮（</w:t>
+      </w:r>
+      <w:r>
+        <w:rPr>
+          <w:rFonts w:ascii="华文楷体" w:eastAsia="华文楷体" w:hAnsi="华文楷体" w:hint="eastAsia"/>
+          <w:sz w:val="28"/>
+          <w:szCs w:val="28"/>
+        </w:rPr>
+        <w:t>黄色高亮，</w:t>
+      </w:r>
+      <w:r>
+        <w:rPr>
+          <w:rFonts w:ascii="华文楷体" w:eastAsia="华文楷体" w:hAnsi="华文楷体" w:hint="eastAsia"/>
+          <w:sz w:val="28"/>
+          <w:szCs w:val="28"/>
+        </w:rPr>
+        <w:t>方便用户了解此</w:t>
+      </w:r>
+      <w:r>
+        <w:rPr>
+          <w:rFonts w:ascii="华文楷体" w:eastAsia="华文楷体" w:hAnsi="华文楷体" w:hint="eastAsia"/>
+          <w:sz w:val="28"/>
+          <w:szCs w:val="28"/>
+        </w:rPr>
+        <w:t>游戏</w:t>
+      </w:r>
+      <w:r>
+        <w:rPr>
+          <w:rFonts w:ascii="华文楷体" w:eastAsia="华文楷体" w:hAnsi="华文楷体" w:hint="eastAsia"/>
+          <w:sz w:val="28"/>
+          <w:szCs w:val="28"/>
+        </w:rPr>
+        <w:t>）。</w:t>
+      </w:r>
+    </w:p>
+    <w:p>
+      <w:pPr>
+        <w:rPr>
+          <w:rFonts w:ascii="华文楷体" w:eastAsia="华文楷体" w:hAnsi="华文楷体"/>
           <w:sz w:val="28"/>
           <w:szCs w:val="28"/>
         </w:rPr>
@@ -1883,10 +1814,10 @@
         </w:rPr>
         <w:lastRenderedPageBreak/>
         <w:drawing>
-          <wp:inline distT="0" distB="0" distL="0" distR="0" wp14:anchorId="072AAC45" wp14:editId="6B2CB933">
-            <wp:extent cx="5274310" cy="2898140"/>
-            <wp:effectExtent l="0" t="0" r="2540" b="0"/>
-            <wp:docPr id="12" name="图片 12"/>
+          <wp:inline distT="0" distB="0" distL="0" distR="0" wp14:anchorId="764E7497" wp14:editId="7A442B63">
+            <wp:extent cx="5274310" cy="2418715"/>
+            <wp:effectExtent l="0" t="0" r="2540" b="635"/>
+            <wp:docPr id="10" name="图片 10"/>
             <wp:cNvGraphicFramePr>
               <a:graphicFrameLocks xmlns:a="http://schemas.openxmlformats.org/drawingml/2006/main" noChangeAspect="1"/>
             </wp:cNvGraphicFramePr>
@@ -1906,6 +1837,397 @@
                   <pic:spPr>
                     <a:xfrm>
                       <a:off x="0" y="0"/>
+                      <a:ext cx="5274310" cy="2418715"/>
+                    </a:xfrm>
+                    <a:prstGeom prst="rect">
+                      <a:avLst/>
+                    </a:prstGeom>
+                  </pic:spPr>
+                </pic:pic>
+              </a:graphicData>
+            </a:graphic>
+          </wp:inline>
+        </w:drawing>
+      </w:r>
+    </w:p>
+    <w:p>
+      <w:pPr>
+        <w:rPr>
+          <w:rFonts w:ascii="华文楷体" w:eastAsia="华文楷体" w:hAnsi="华文楷体"/>
+          <w:sz w:val="28"/>
+          <w:szCs w:val="28"/>
+        </w:rPr>
+      </w:pPr>
+      <w:r>
+        <w:rPr>
+          <w:rFonts w:ascii="华文楷体" w:eastAsia="华文楷体" w:hAnsi="华文楷体" w:hint="eastAsia"/>
+          <w:sz w:val="28"/>
+          <w:szCs w:val="28"/>
+        </w:rPr>
+        <w:t>此界面的交互过程：</w:t>
+      </w:r>
+    </w:p>
+    <w:p>
+      <w:pPr>
+        <w:rPr>
+          <w:rFonts w:ascii="华文楷体" w:eastAsia="华文楷体" w:hAnsi="华文楷体"/>
+          <w:sz w:val="28"/>
+          <w:szCs w:val="28"/>
+        </w:rPr>
+      </w:pPr>
+      <w:r>
+        <w:rPr>
+          <w:rFonts w:ascii="华文楷体" w:eastAsia="华文楷体" w:hAnsi="华文楷体" w:hint="eastAsia"/>
+          <w:sz w:val="28"/>
+          <w:szCs w:val="28"/>
+        </w:rPr>
+        <w:t>用户点击试玩一下</w:t>
+      </w:r>
+      <w:r>
+        <w:rPr>
+          <w:rFonts w:ascii="华文楷体" w:eastAsia="华文楷体" w:hAnsi="华文楷体" w:hint="eastAsia"/>
+          <w:sz w:val="28"/>
+          <w:szCs w:val="28"/>
+        </w:rPr>
+        <w:t>按钮</w:t>
+      </w:r>
+      <w:r>
+        <w:rPr>
+          <w:rFonts w:ascii="华文楷体" w:eastAsia="华文楷体" w:hAnsi="华文楷体" w:hint="eastAsia"/>
+          <w:sz w:val="28"/>
+          <w:szCs w:val="28"/>
+        </w:rPr>
+        <w:t>，将跳转到人机对战界面。</w:t>
+      </w:r>
+      <w:r>
+        <w:rPr>
+          <w:rFonts w:ascii="华文楷体" w:eastAsia="华文楷体" w:hAnsi="华文楷体" w:hint="eastAsia"/>
+          <w:sz w:val="28"/>
+          <w:szCs w:val="28"/>
+        </w:rPr>
+        <w:t>补充</w:t>
+      </w:r>
+      <w:r>
+        <w:rPr>
+          <w:rFonts w:ascii="华文楷体" w:eastAsia="华文楷体" w:hAnsi="华文楷体" w:hint="eastAsia"/>
+          <w:sz w:val="28"/>
+          <w:szCs w:val="28"/>
+        </w:rPr>
+        <w:t>（2018.06.10更新）</w:t>
+      </w:r>
+      <w:r>
+        <w:rPr>
+          <w:rFonts w:ascii="华文楷体" w:eastAsia="华文楷体" w:hAnsi="华文楷体" w:hint="eastAsia"/>
+          <w:sz w:val="28"/>
+          <w:szCs w:val="28"/>
+        </w:rPr>
+        <w:t>：让用户在</w:t>
+      </w:r>
+      <w:proofErr w:type="gramStart"/>
+      <w:r>
+        <w:rPr>
+          <w:rFonts w:ascii="华文楷体" w:eastAsia="华文楷体" w:hAnsi="华文楷体" w:hint="eastAsia"/>
+          <w:sz w:val="28"/>
+          <w:szCs w:val="28"/>
+        </w:rPr>
+        <w:t>首次玩该游戏</w:t>
+      </w:r>
+      <w:proofErr w:type="gramEnd"/>
+      <w:r>
+        <w:rPr>
+          <w:rFonts w:ascii="华文楷体" w:eastAsia="华文楷体" w:hAnsi="华文楷体" w:hint="eastAsia"/>
+          <w:sz w:val="28"/>
+          <w:szCs w:val="28"/>
+        </w:rPr>
+        <w:t>的时候能对游戏有充分的了解，在开始游戏界面新增了一个弹窗（是否试玩游戏）。</w:t>
+      </w:r>
+    </w:p>
+    <w:p>
+      <w:pPr>
+        <w:rPr>
+          <w:rFonts w:ascii="华文楷体" w:eastAsia="华文楷体" w:hAnsi="华文楷体"/>
+          <w:sz w:val="28"/>
+          <w:szCs w:val="28"/>
+        </w:rPr>
+      </w:pPr>
+      <w:r>
+        <w:rPr>
+          <w:noProof/>
+        </w:rPr>
+        <w:drawing>
+          <wp:inline distT="0" distB="0" distL="0" distR="0" wp14:anchorId="2EA61D3E" wp14:editId="35BCADAA">
+            <wp:extent cx="5274310" cy="2225040"/>
+            <wp:effectExtent l="0" t="0" r="2540" b="3810"/>
+            <wp:docPr id="14" name="图片 14"/>
+            <wp:cNvGraphicFramePr>
+              <a:graphicFrameLocks xmlns:a="http://schemas.openxmlformats.org/drawingml/2006/main" noChangeAspect="1"/>
+            </wp:cNvGraphicFramePr>
+            <a:graphic xmlns:a="http://schemas.openxmlformats.org/drawingml/2006/main">
+              <a:graphicData uri="http://schemas.openxmlformats.org/drawingml/2006/picture">
+                <pic:pic xmlns:pic="http://schemas.openxmlformats.org/drawingml/2006/picture">
+                  <pic:nvPicPr>
+                    <pic:cNvPr id="1" name=""/>
+                    <pic:cNvPicPr/>
+                  </pic:nvPicPr>
+                  <pic:blipFill>
+                    <a:blip r:embed="rId15"/>
+                    <a:stretch>
+                      <a:fillRect/>
+                    </a:stretch>
+                  </pic:blipFill>
+                  <pic:spPr>
+                    <a:xfrm>
+                      <a:off x="0" y="0"/>
+                      <a:ext cx="5274310" cy="2225040"/>
+                    </a:xfrm>
+                    <a:prstGeom prst="rect">
+                      <a:avLst/>
+                    </a:prstGeom>
+                  </pic:spPr>
+                </pic:pic>
+              </a:graphicData>
+            </a:graphic>
+          </wp:inline>
+        </w:drawing>
+      </w:r>
+    </w:p>
+    <w:p>
+      <w:pPr>
+        <w:rPr>
+          <w:rFonts w:ascii="华文楷体" w:eastAsia="华文楷体" w:hAnsi="华文楷体"/>
+          <w:sz w:val="28"/>
+          <w:szCs w:val="28"/>
+        </w:rPr>
+      </w:pPr>
+      <w:r>
+        <w:rPr>
+          <w:rFonts w:ascii="华文楷体" w:eastAsia="华文楷体" w:hAnsi="华文楷体" w:hint="eastAsia"/>
+          <w:sz w:val="28"/>
+          <w:szCs w:val="28"/>
+        </w:rPr>
+        <w:t>此功能的交互作用为：让用户充分了解游戏；用户可以进入试玩游戏（即人机对战）。</w:t>
+      </w:r>
+    </w:p>
+    <w:p>
+      <w:pPr>
+        <w:rPr>
+          <w:rFonts w:ascii="华文楷体" w:eastAsia="华文楷体" w:hAnsi="华文楷体" w:hint="eastAsia"/>
+          <w:sz w:val="28"/>
+          <w:szCs w:val="28"/>
+        </w:rPr>
+      </w:pPr>
+      <w:r>
+        <w:rPr>
+          <w:rFonts w:ascii="华文楷体" w:eastAsia="华文楷体" w:hAnsi="华文楷体" w:hint="eastAsia"/>
+          <w:sz w:val="28"/>
+          <w:szCs w:val="28"/>
+        </w:rPr>
+        <w:t>此功能的交互过程为：用户首次注册登陆后进入主界面点击开始游戏——</w:t>
+      </w:r>
+      <w:r>
+        <w:rPr>
+          <w:rFonts w:ascii="华文楷体" w:eastAsia="华文楷体" w:hAnsi="华文楷体"/>
+          <w:sz w:val="28"/>
+          <w:szCs w:val="28"/>
+        </w:rPr>
+        <w:t>&gt;</w:t>
+      </w:r>
+      <w:r>
+        <w:rPr>
+          <w:rFonts w:ascii="华文楷体" w:eastAsia="华文楷体" w:hAnsi="华文楷体" w:hint="eastAsia"/>
+          <w:sz w:val="28"/>
+          <w:szCs w:val="28"/>
+        </w:rPr>
+        <w:t>将会弹出一个试玩提示框——&gt;若点击确定——</w:t>
+      </w:r>
+      <w:r>
+        <w:rPr>
+          <w:rFonts w:ascii="华文楷体" w:eastAsia="华文楷体" w:hAnsi="华文楷体"/>
+          <w:sz w:val="28"/>
+          <w:szCs w:val="28"/>
+        </w:rPr>
+        <w:t>&gt;</w:t>
+      </w:r>
+      <w:r>
+        <w:rPr>
+          <w:rFonts w:ascii="华文楷体" w:eastAsia="华文楷体" w:hAnsi="华文楷体" w:hint="eastAsia"/>
+          <w:sz w:val="28"/>
+          <w:szCs w:val="28"/>
+        </w:rPr>
+        <w:t>将跳转到人机对战界面——&gt;若点击取消——&gt;则重新回到开始游戏界面。</w:t>
+      </w:r>
+    </w:p>
+    <w:p>
+      <w:pPr>
+        <w:pStyle w:val="a5"/>
+        <w:ind w:left="1080" w:firstLineChars="0" w:firstLine="0"/>
+        <w:rPr>
+          <w:rFonts w:ascii="华文楷体" w:eastAsia="华文楷体" w:hAnsi="华文楷体" w:hint="eastAsia"/>
+          <w:sz w:val="28"/>
+          <w:szCs w:val="28"/>
+        </w:rPr>
+      </w:pPr>
+    </w:p>
+    <w:p>
+      <w:pPr>
+        <w:pStyle w:val="a5"/>
+        <w:numPr>
+          <w:ilvl w:val="0"/>
+          <w:numId w:val="5"/>
+        </w:numPr>
+        <w:ind w:firstLineChars="0"/>
+        <w:rPr>
+          <w:rFonts w:ascii="华文楷体" w:eastAsia="华文楷体" w:hAnsi="华文楷体"/>
+          <w:sz w:val="28"/>
+          <w:szCs w:val="28"/>
+        </w:rPr>
+      </w:pPr>
+      <w:r>
+        <w:rPr>
+          <w:rFonts w:ascii="华文楷体" w:eastAsia="华文楷体" w:hAnsi="华文楷体" w:hint="eastAsia"/>
+          <w:sz w:val="28"/>
+          <w:szCs w:val="28"/>
+        </w:rPr>
+        <w:lastRenderedPageBreak/>
+        <w:t>用户点击匹配模式或排位模式的开始游戏按钮，界面将会在右上角弹出匹配时间数，同时开始按钮将变成“匹配中</w:t>
+      </w:r>
+      <w:r>
+        <w:rPr>
+          <w:rFonts w:ascii="华文楷体" w:eastAsia="华文楷体" w:hAnsi="华文楷体"/>
+          <w:sz w:val="28"/>
+          <w:szCs w:val="28"/>
+        </w:rPr>
+        <w:t>…</w:t>
+      </w:r>
+      <w:r>
+        <w:rPr>
+          <w:rFonts w:ascii="华文楷体" w:eastAsia="华文楷体" w:hAnsi="华文楷体" w:hint="eastAsia"/>
+          <w:sz w:val="28"/>
+          <w:szCs w:val="28"/>
+        </w:rPr>
+        <w:t>”（黄色高亮）。</w:t>
+      </w:r>
+    </w:p>
+    <w:p>
+      <w:pPr>
+        <w:pStyle w:val="a5"/>
+        <w:ind w:left="1080" w:firstLineChars="0" w:firstLine="0"/>
+        <w:rPr>
+          <w:rFonts w:ascii="华文楷体" w:eastAsia="华文楷体" w:hAnsi="华文楷体"/>
+          <w:sz w:val="28"/>
+          <w:szCs w:val="28"/>
+        </w:rPr>
+      </w:pPr>
+      <w:r>
+        <w:rPr>
+          <w:noProof/>
+        </w:rPr>
+        <w:drawing>
+          <wp:inline distT="0" distB="0" distL="0" distR="0" wp14:anchorId="204E6F45" wp14:editId="4C8D3579">
+            <wp:extent cx="5274310" cy="2334260"/>
+            <wp:effectExtent l="0" t="0" r="2540" b="8890"/>
+            <wp:docPr id="11" name="图片 11"/>
+            <wp:cNvGraphicFramePr>
+              <a:graphicFrameLocks xmlns:a="http://schemas.openxmlformats.org/drawingml/2006/main" noChangeAspect="1"/>
+            </wp:cNvGraphicFramePr>
+            <a:graphic xmlns:a="http://schemas.openxmlformats.org/drawingml/2006/main">
+              <a:graphicData uri="http://schemas.openxmlformats.org/drawingml/2006/picture">
+                <pic:pic xmlns:pic="http://schemas.openxmlformats.org/drawingml/2006/picture">
+                  <pic:nvPicPr>
+                    <pic:cNvPr id="1" name=""/>
+                    <pic:cNvPicPr/>
+                  </pic:nvPicPr>
+                  <pic:blipFill>
+                    <a:blip r:embed="rId16"/>
+                    <a:stretch>
+                      <a:fillRect/>
+                    </a:stretch>
+                  </pic:blipFill>
+                  <pic:spPr>
+                    <a:xfrm>
+                      <a:off x="0" y="0"/>
+                      <a:ext cx="5274310" cy="2334260"/>
+                    </a:xfrm>
+                    <a:prstGeom prst="rect">
+                      <a:avLst/>
+                    </a:prstGeom>
+                  </pic:spPr>
+                </pic:pic>
+              </a:graphicData>
+            </a:graphic>
+          </wp:inline>
+        </w:drawing>
+      </w:r>
+    </w:p>
+    <w:p>
+      <w:pPr>
+        <w:pStyle w:val="a5"/>
+        <w:numPr>
+          <w:ilvl w:val="0"/>
+          <w:numId w:val="5"/>
+        </w:numPr>
+        <w:ind w:firstLineChars="0"/>
+        <w:rPr>
+          <w:rFonts w:ascii="华文楷体" w:eastAsia="华文楷体" w:hAnsi="华文楷体"/>
+          <w:sz w:val="28"/>
+          <w:szCs w:val="28"/>
+        </w:rPr>
+      </w:pPr>
+      <w:r>
+        <w:rPr>
+          <w:rFonts w:ascii="华文楷体" w:eastAsia="华文楷体" w:hAnsi="华文楷体" w:hint="eastAsia"/>
+          <w:sz w:val="28"/>
+          <w:szCs w:val="28"/>
+        </w:rPr>
+        <w:t>接下来跳转到人机对战界面，将进入到游戏的开始。整个界面是正方形黑白网格的棋盘（16*16），棋盘左上方</w:t>
+      </w:r>
+      <w:r>
+        <w:rPr>
+          <w:rFonts w:ascii="华文楷体" w:eastAsia="华文楷体" w:hAnsi="华文楷体" w:hint="eastAsia"/>
+          <w:sz w:val="28"/>
+          <w:szCs w:val="28"/>
+        </w:rPr>
+        <w:t>应有一个重新开局（reset）按钮（黄色高亮），右上方则有一个落子提示图标。</w:t>
+      </w:r>
+    </w:p>
+    <w:p>
+      <w:pPr>
+        <w:pStyle w:val="a5"/>
+        <w:ind w:left="1080" w:firstLineChars="0" w:firstLine="0"/>
+        <w:rPr>
+          <w:rFonts w:ascii="华文楷体" w:eastAsia="华文楷体" w:hAnsi="华文楷体"/>
+          <w:sz w:val="28"/>
+          <w:szCs w:val="28"/>
+        </w:rPr>
+      </w:pPr>
+      <w:r>
+        <w:rPr>
+          <w:noProof/>
+        </w:rPr>
+        <w:drawing>
+          <wp:inline distT="0" distB="0" distL="0" distR="0" wp14:anchorId="072AAC45" wp14:editId="6B2CB933">
+            <wp:extent cx="5274310" cy="2898140"/>
+            <wp:effectExtent l="0" t="0" r="2540" b="0"/>
+            <wp:docPr id="12" name="图片 12"/>
+            <wp:cNvGraphicFramePr>
+              <a:graphicFrameLocks xmlns:a="http://schemas.openxmlformats.org/drawingml/2006/main" noChangeAspect="1"/>
+            </wp:cNvGraphicFramePr>
+            <a:graphic xmlns:a="http://schemas.openxmlformats.org/drawingml/2006/main">
+              <a:graphicData uri="http://schemas.openxmlformats.org/drawingml/2006/picture">
+                <pic:pic xmlns:pic="http://schemas.openxmlformats.org/drawingml/2006/picture">
+                  <pic:nvPicPr>
+                    <pic:cNvPr id="1" name=""/>
+                    <pic:cNvPicPr/>
+                  </pic:nvPicPr>
+                  <pic:blipFill>
+                    <a:blip r:embed="rId17"/>
+                    <a:stretch>
+                      <a:fillRect/>
+                    </a:stretch>
+                  </pic:blipFill>
+                  <pic:spPr>
+                    <a:xfrm>
+                      <a:off x="0" y="0"/>
                       <a:ext cx="5274310" cy="2898140"/>
                     </a:xfrm>
                     <a:prstGeom prst="rect">
@@ -1918,22 +2240,37 @@
           </wp:inline>
         </w:drawing>
       </w:r>
-      <w:bookmarkStart w:id="0" w:name="_GoBack"/>
-      <w:bookmarkEnd w:id="0"/>
-    </w:p>
-    <w:p>
-      <w:pPr>
-        <w:rPr>
-          <w:rFonts w:ascii="华文楷体" w:eastAsia="华文楷体" w:hAnsi="华文楷体" w:hint="eastAsia"/>
-          <w:sz w:val="28"/>
-          <w:szCs w:val="28"/>
-        </w:rPr>
-      </w:pPr>
-    </w:p>
-    <w:p>
-      <w:pPr>
-        <w:rPr>
-          <w:rFonts w:ascii="华文楷体" w:eastAsia="华文楷体" w:hAnsi="华文楷体" w:hint="eastAsia"/>
+    </w:p>
+    <w:p>
+      <w:pPr>
+        <w:rPr>
+          <w:rFonts w:ascii="华文楷体" w:eastAsia="华文楷体" w:hAnsi="华文楷体"/>
+          <w:sz w:val="28"/>
+          <w:szCs w:val="28"/>
+        </w:rPr>
+      </w:pPr>
+      <w:r>
+        <w:rPr>
+          <w:rFonts w:ascii="华文楷体" w:eastAsia="华文楷体" w:hAnsi="华文楷体" w:hint="eastAsia"/>
+          <w:sz w:val="28"/>
+          <w:szCs w:val="28"/>
+        </w:rPr>
+        <w:t>2018.06.10</w:t>
+      </w:r>
+    </w:p>
+    <w:p>
+      <w:pPr>
+        <w:rPr>
+          <w:rFonts w:ascii="华文楷体" w:eastAsia="华文楷体" w:hAnsi="华文楷体"/>
+          <w:sz w:val="28"/>
+          <w:szCs w:val="28"/>
+        </w:rPr>
+      </w:pPr>
+    </w:p>
+    <w:p>
+      <w:pPr>
+        <w:rPr>
+          <w:rFonts w:ascii="华文楷体" w:eastAsia="华文楷体" w:hAnsi="华文楷体"/>
           <w:sz w:val="28"/>
           <w:szCs w:val="28"/>
         </w:rPr>
@@ -2850,6 +3187,7 @@
   <w:style w:type="character" w:default="1" w:styleId="a0">
     <w:name w:val="Default Paragraph Font"/>
     <w:uiPriority w:val="1"/>
+    <w:semiHidden/>
     <w:unhideWhenUsed/>
   </w:style>
   <w:style w:type="table" w:default="1" w:styleId="a1">

--- a/Interactive design.docx
+++ b/Interactive design.docx
@@ -95,15 +95,66 @@
         </w:rPr>
         <w:t>——如何把新功能引入。</w:t>
       </w:r>
-    </w:p>
-    <w:p>
-      <w:pPr>
-        <w:rPr>
-          <w:rFonts w:ascii="华文楷体" w:eastAsia="华文楷体" w:hAnsi="华文楷体"/>
-          <w:sz w:val="28"/>
-          <w:szCs w:val="28"/>
-        </w:rPr>
-      </w:pPr>
+      <w:r>
+        <w:rPr>
+          <w:rFonts w:ascii="华文楷体" w:eastAsia="华文楷体" w:hAnsi="华文楷体" w:hint="eastAsia"/>
+          <w:sz w:val="28"/>
+          <w:szCs w:val="28"/>
+        </w:rPr>
+        <w:t>（设计指导）</w:t>
+      </w:r>
+    </w:p>
+    <w:p>
+      <w:pPr>
+        <w:rPr>
+          <w:rFonts w:ascii="华文楷体" w:eastAsia="华文楷体" w:hAnsi="华文楷体"/>
+          <w:sz w:val="28"/>
+          <w:szCs w:val="28"/>
+        </w:rPr>
+      </w:pPr>
+    </w:p>
+    <w:p>
+      <w:pPr>
+        <w:rPr>
+          <w:rFonts w:ascii="华文楷体" w:eastAsia="华文楷体" w:hAnsi="华文楷体"/>
+          <w:sz w:val="28"/>
+          <w:szCs w:val="28"/>
+        </w:rPr>
+      </w:pPr>
+      <w:proofErr w:type="gramStart"/>
+      <w:r>
+        <w:rPr>
+          <w:rFonts w:ascii="华文楷体" w:eastAsia="华文楷体" w:hAnsi="华文楷体" w:hint="eastAsia"/>
+          <w:sz w:val="28"/>
+          <w:szCs w:val="28"/>
+        </w:rPr>
+        <w:t>一</w:t>
+      </w:r>
+      <w:proofErr w:type="gramEnd"/>
+      <w:r>
+        <w:rPr>
+          <w:rFonts w:ascii="华文楷体" w:eastAsia="华文楷体" w:hAnsi="华文楷体" w:hint="eastAsia"/>
+          <w:sz w:val="28"/>
+          <w:szCs w:val="28"/>
+        </w:rPr>
+        <w:t>．</w:t>
+      </w:r>
+      <w:r>
+        <w:rPr>
+          <w:rFonts w:ascii="华文楷体" w:eastAsia="华文楷体" w:hAnsi="华文楷体" w:hint="eastAsia"/>
+          <w:sz w:val="28"/>
+          <w:szCs w:val="28"/>
+        </w:rPr>
+        <w:t>注册的作用</w:t>
+      </w:r>
+      <w:r>
+        <w:rPr>
+          <w:rFonts w:ascii="华文楷体" w:eastAsia="华文楷体" w:hAnsi="华文楷体" w:hint="eastAsia"/>
+          <w:sz w:val="28"/>
+          <w:szCs w:val="28"/>
+        </w:rPr>
+        <w:t>（</w:t>
+      </w:r>
       <w:r>
         <w:rPr>
           <w:rFonts w:ascii="华文楷体" w:eastAsia="华文楷体" w:hAnsi="华文楷体" w:hint="eastAsia"/>
@@ -112,40 +163,21 @@
         </w:rPr>
         <w:t>2018.06.04</w:t>
       </w:r>
-    </w:p>
-    <w:p>
-      <w:pPr>
-        <w:rPr>
-          <w:rFonts w:ascii="华文楷体" w:eastAsia="华文楷体" w:hAnsi="华文楷体"/>
-          <w:sz w:val="28"/>
-          <w:szCs w:val="28"/>
-        </w:rPr>
-      </w:pPr>
-      <w:proofErr w:type="gramStart"/>
-      <w:r>
-        <w:rPr>
-          <w:rFonts w:ascii="华文楷体" w:eastAsia="华文楷体" w:hAnsi="华文楷体" w:hint="eastAsia"/>
-          <w:sz w:val="28"/>
-          <w:szCs w:val="28"/>
-        </w:rPr>
-        <w:t>一</w:t>
-      </w:r>
-      <w:proofErr w:type="gramEnd"/>
-      <w:r>
-        <w:rPr>
-          <w:rFonts w:ascii="华文楷体" w:eastAsia="华文楷体" w:hAnsi="华文楷体" w:hint="eastAsia"/>
-          <w:sz w:val="28"/>
-          <w:szCs w:val="28"/>
-        </w:rPr>
-        <w:t>．</w:t>
-      </w:r>
-      <w:r>
-        <w:rPr>
-          <w:rFonts w:ascii="华文楷体" w:eastAsia="华文楷体" w:hAnsi="华文楷体" w:hint="eastAsia"/>
-          <w:sz w:val="28"/>
-          <w:szCs w:val="28"/>
-        </w:rPr>
-        <w:t>注册的作用：</w:t>
+      <w:r>
+        <w:rPr>
+          <w:rFonts w:ascii="华文楷体" w:eastAsia="华文楷体" w:hAnsi="华文楷体" w:hint="eastAsia"/>
+          <w:sz w:val="28"/>
+          <w:szCs w:val="28"/>
+        </w:rPr>
+        <w:t>更新）</w:t>
+      </w:r>
+      <w:r>
+        <w:rPr>
+          <w:rFonts w:ascii="华文楷体" w:eastAsia="华文楷体" w:hAnsi="华文楷体" w:hint="eastAsia"/>
+          <w:sz w:val="28"/>
+          <w:szCs w:val="28"/>
+        </w:rPr>
+        <w:t>：</w:t>
       </w:r>
     </w:p>
     <w:p>
@@ -699,7 +731,7 @@
     <w:p>
       <w:pPr>
         <w:rPr>
-          <w:rFonts w:ascii="华文楷体" w:eastAsia="华文楷体" w:hAnsi="华文楷体" w:hint="eastAsia"/>
+          <w:rFonts w:ascii="华文楷体" w:eastAsia="华文楷体" w:hAnsi="华文楷体"/>
           <w:sz w:val="28"/>
           <w:szCs w:val="28"/>
         </w:rPr>
@@ -759,24 +791,39 @@
           <w:sz w:val="28"/>
           <w:szCs w:val="28"/>
         </w:rPr>
+        <w:t>登陆界面的交互过程</w:t>
+      </w:r>
+      <w:r>
+        <w:rPr>
+          <w:rFonts w:ascii="华文楷体" w:eastAsia="华文楷体" w:hAnsi="华文楷体" w:hint="eastAsia"/>
+          <w:sz w:val="28"/>
+          <w:szCs w:val="28"/>
+        </w:rPr>
+        <w:t>（</w:t>
+      </w:r>
+      <w:r>
+        <w:rPr>
+          <w:rFonts w:ascii="华文楷体" w:eastAsia="华文楷体" w:hAnsi="华文楷体" w:hint="eastAsia"/>
+          <w:sz w:val="28"/>
+          <w:szCs w:val="28"/>
+        </w:rPr>
         <w:t>2018.06.05</w:t>
       </w:r>
-    </w:p>
-    <w:p>
-      <w:pPr>
-        <w:rPr>
-          <w:rFonts w:ascii="华文楷体" w:eastAsia="华文楷体" w:hAnsi="华文楷体"/>
-          <w:sz w:val="28"/>
-          <w:szCs w:val="28"/>
-        </w:rPr>
-      </w:pPr>
-      <w:r>
-        <w:rPr>
-          <w:rFonts w:ascii="华文楷体" w:eastAsia="华文楷体" w:hAnsi="华文楷体" w:hint="eastAsia"/>
-          <w:sz w:val="28"/>
-          <w:szCs w:val="28"/>
-        </w:rPr>
-        <w:t>登陆界面的交互过程：</w:t>
+      <w:r>
+        <w:rPr>
+          <w:rFonts w:ascii="华文楷体" w:eastAsia="华文楷体" w:hAnsi="华文楷体" w:hint="eastAsia"/>
+          <w:sz w:val="28"/>
+          <w:szCs w:val="28"/>
+        </w:rPr>
+        <w:t>更新）</w:t>
+      </w:r>
+      <w:r>
+        <w:rPr>
+          <w:rFonts w:ascii="华文楷体" w:eastAsia="华文楷体" w:hAnsi="华文楷体" w:hint="eastAsia"/>
+          <w:sz w:val="28"/>
+          <w:szCs w:val="28"/>
+        </w:rPr>
+        <w:t>：</w:t>
       </w:r>
     </w:p>
     <w:p>
@@ -1049,32 +1096,39 @@
           <w:sz w:val="28"/>
           <w:szCs w:val="28"/>
         </w:rPr>
+        <w:t>新增了注册以及登陆界面</w:t>
+      </w:r>
+      <w:r>
+        <w:rPr>
+          <w:rFonts w:ascii="华文楷体" w:eastAsia="华文楷体" w:hAnsi="华文楷体" w:hint="eastAsia"/>
+          <w:sz w:val="28"/>
+          <w:szCs w:val="28"/>
+        </w:rPr>
+        <w:t>的loading框</w:t>
+      </w:r>
+      <w:r>
+        <w:rPr>
+          <w:rFonts w:ascii="华文楷体" w:eastAsia="华文楷体" w:hAnsi="华文楷体" w:hint="eastAsia"/>
+          <w:sz w:val="28"/>
+          <w:szCs w:val="28"/>
+        </w:rPr>
+        <w:t>（</w:t>
+      </w:r>
+      <w:r>
+        <w:rPr>
+          <w:rFonts w:ascii="华文楷体" w:eastAsia="华文楷体" w:hAnsi="华文楷体" w:hint="eastAsia"/>
+          <w:sz w:val="28"/>
+          <w:szCs w:val="28"/>
+        </w:rPr>
         <w:t>2018.06.06</w:t>
       </w:r>
-    </w:p>
-    <w:p>
-      <w:pPr>
-        <w:rPr>
-          <w:rFonts w:ascii="华文楷体" w:eastAsia="华文楷体" w:hAnsi="华文楷体"/>
-          <w:sz w:val="28"/>
-          <w:szCs w:val="28"/>
-        </w:rPr>
-      </w:pPr>
-      <w:r>
-        <w:rPr>
-          <w:rFonts w:ascii="华文楷体" w:eastAsia="华文楷体" w:hAnsi="华文楷体" w:hint="eastAsia"/>
-          <w:sz w:val="28"/>
-          <w:szCs w:val="28"/>
-        </w:rPr>
-        <w:t>今天新增了注册以及登陆界面</w:t>
-      </w:r>
-      <w:r>
-        <w:rPr>
-          <w:rFonts w:ascii="华文楷体" w:eastAsia="华文楷体" w:hAnsi="华文楷体" w:hint="eastAsia"/>
-          <w:sz w:val="28"/>
-          <w:szCs w:val="28"/>
-        </w:rPr>
-        <w:t>的loading框。</w:t>
+      <w:r>
+        <w:rPr>
+          <w:rFonts w:ascii="华文楷体" w:eastAsia="华文楷体" w:hAnsi="华文楷体" w:hint="eastAsia"/>
+          <w:sz w:val="28"/>
+          <w:szCs w:val="28"/>
+        </w:rPr>
+        <w:t>更新）：</w:t>
       </w:r>
     </w:p>
     <w:p>
@@ -1364,27 +1418,39 @@
           <w:sz w:val="28"/>
           <w:szCs w:val="28"/>
         </w:rPr>
+        <w:t>主界面</w:t>
+      </w:r>
+      <w:r>
+        <w:rPr>
+          <w:rFonts w:ascii="华文楷体" w:eastAsia="华文楷体" w:hAnsi="华文楷体" w:hint="eastAsia"/>
+          <w:sz w:val="28"/>
+          <w:szCs w:val="28"/>
+        </w:rPr>
+        <w:t>（</w:t>
+      </w:r>
+      <w:r>
+        <w:rPr>
+          <w:rFonts w:ascii="华文楷体" w:eastAsia="华文楷体" w:hAnsi="华文楷体" w:hint="eastAsia"/>
+          <w:sz w:val="28"/>
+          <w:szCs w:val="28"/>
+        </w:rPr>
         <w:t>2018.06.07</w:t>
       </w:r>
-    </w:p>
-    <w:p>
-      <w:pPr>
-        <w:pStyle w:val="a5"/>
-        <w:spacing w:before="240"/>
-        <w:ind w:left="360" w:firstLineChars="0" w:firstLine="0"/>
-        <w:rPr>
-          <w:rFonts w:ascii="华文楷体" w:eastAsia="华文楷体" w:hAnsi="华文楷体"/>
-          <w:sz w:val="28"/>
-          <w:szCs w:val="28"/>
-        </w:rPr>
-      </w:pPr>
-      <w:r>
-        <w:rPr>
-          <w:rFonts w:ascii="华文楷体" w:eastAsia="华文楷体" w:hAnsi="华文楷体" w:hint="eastAsia"/>
-          <w:sz w:val="28"/>
-          <w:szCs w:val="28"/>
-        </w:rPr>
-        <w:t>主界面</w:t>
+      <w:r>
+        <w:rPr>
+          <w:rFonts w:ascii="华文楷体" w:eastAsia="华文楷体" w:hAnsi="华文楷体" w:hint="eastAsia"/>
+          <w:sz w:val="28"/>
+          <w:szCs w:val="28"/>
+        </w:rPr>
+        <w:t>更新</w:t>
+      </w:r>
+      <w:r>
+        <w:rPr>
+          <w:rFonts w:ascii="华文楷体" w:eastAsia="华文楷体" w:hAnsi="华文楷体" w:hint="eastAsia"/>
+          <w:sz w:val="28"/>
+          <w:szCs w:val="28"/>
+        </w:rPr>
+        <w:t>）</w:t>
       </w:r>
       <w:r>
         <w:rPr>
@@ -1557,7 +1623,7 @@
           <w:sz w:val="28"/>
           <w:szCs w:val="28"/>
         </w:rPr>
-        <w:t>取消、提交（黄色高亮）按钮——&gt;输入新密码以及确认密码——&gt;点击确</w:t>
+        <w:t>取消、提交（黄色高亮）按钮——&gt;输入新密码以及确认密码——&gt;点击确定按钮。信息经过验证后反馈回来的交互情形为：弹出修改</w:t>
       </w:r>
       <w:r>
         <w:rPr>
@@ -1566,7 +1632,7 @@
           <w:szCs w:val="28"/>
         </w:rPr>
         <w:lastRenderedPageBreak/>
-        <w:t>定按钮。信息经过验证后反馈回来的交互情形为：弹出修改成功提示框（绿色对号）以及取消、确定按钮——&gt;点击按钮将再次跳转到个人信息界面。</w:t>
+        <w:t>成功提示框（绿色对号）以及取消、确定按钮——&gt;点击按钮将再次跳转到个人信息界面。</w:t>
       </w:r>
     </w:p>
     <w:p>
@@ -1599,15 +1665,13 @@
         </w:rPr>
         <w:t>用户点击对战记录，将会出现如下界面；用户可以清晰地看到该游戏两种记录（匹配模式、排位模式）。</w:t>
       </w:r>
-      <w:bookmarkStart w:id="0" w:name="_GoBack"/>
-      <w:bookmarkEnd w:id="0"/>
     </w:p>
     <w:p>
       <w:pPr>
         <w:pStyle w:val="a5"/>
         <w:ind w:left="1080" w:firstLineChars="0" w:firstLine="0"/>
         <w:rPr>
-          <w:rFonts w:ascii="华文楷体" w:eastAsia="华文楷体" w:hAnsi="华文楷体" w:hint="eastAsia"/>
+          <w:rFonts w:ascii="华文楷体" w:eastAsia="华文楷体" w:hAnsi="华文楷体"/>
           <w:sz w:val="28"/>
           <w:szCs w:val="28"/>
         </w:rPr>
@@ -1905,23 +1969,7 @@
           <w:sz w:val="28"/>
           <w:szCs w:val="28"/>
         </w:rPr>
-        <w:t>补充</w:t>
-      </w:r>
-      <w:r>
-        <w:rPr>
-          <w:rFonts w:ascii="华文楷体" w:eastAsia="华文楷体" w:hAnsi="华文楷体" w:hint="eastAsia"/>
-          <w:sz w:val="28"/>
-          <w:szCs w:val="28"/>
-        </w:rPr>
-        <w:t>（2018.06.10更新）</w:t>
-      </w:r>
-      <w:r>
-        <w:rPr>
-          <w:rFonts w:ascii="华文楷体" w:eastAsia="华文楷体" w:hAnsi="华文楷体" w:hint="eastAsia"/>
-          <w:sz w:val="28"/>
-          <w:szCs w:val="28"/>
-        </w:rPr>
-        <w:t>：让用户在</w:t>
+        <w:t>补充（2018.06.10更新）：让用户在</w:t>
       </w:r>
       <w:proofErr w:type="gramStart"/>
       <w:r>
@@ -2011,7 +2059,7 @@
     <w:p>
       <w:pPr>
         <w:rPr>
-          <w:rFonts w:ascii="华文楷体" w:eastAsia="华文楷体" w:hAnsi="华文楷体" w:hint="eastAsia"/>
+          <w:rFonts w:ascii="华文楷体" w:eastAsia="华文楷体" w:hAnsi="华文楷体"/>
           <w:sz w:val="28"/>
           <w:szCs w:val="28"/>
         </w:rPr>
@@ -2062,7 +2110,7 @@
         <w:pStyle w:val="a5"/>
         <w:ind w:left="1080" w:firstLineChars="0" w:firstLine="0"/>
         <w:rPr>
-          <w:rFonts w:ascii="华文楷体" w:eastAsia="华文楷体" w:hAnsi="华文楷体" w:hint="eastAsia"/>
+          <w:rFonts w:ascii="华文楷体" w:eastAsia="华文楷体" w:hAnsi="华文楷体"/>
           <w:sz w:val="28"/>
           <w:szCs w:val="28"/>
         </w:rPr>
@@ -2120,13 +2168,110 @@
       </w:pPr>
       <w:r>
         <w:rPr>
+          <w:rFonts w:ascii="华文楷体" w:eastAsia="华文楷体" w:hAnsi="华文楷体" w:hint="eastAsia"/>
+          <w:sz w:val="28"/>
+          <w:szCs w:val="28"/>
+        </w:rPr>
+        <w:t>补充（2018.6.15）：考虑到用户体验，让用户在玩游戏中不仅感觉到游戏的快乐，更是能体验到界面的美观，此次更新把匹配模式和排位模式的匹配做出了一点调整（类似王者荣耀）。</w:t>
+      </w:r>
+    </w:p>
+    <w:p>
+      <w:pPr>
+        <w:pStyle w:val="a5"/>
+        <w:ind w:left="1080" w:firstLineChars="0" w:firstLine="0"/>
+        <w:rPr>
+          <w:rFonts w:ascii="华文楷体" w:eastAsia="华文楷体" w:hAnsi="华文楷体"/>
+          <w:sz w:val="28"/>
+          <w:szCs w:val="28"/>
+        </w:rPr>
+      </w:pPr>
+      <w:r>
+        <w:rPr>
+          <w:rFonts w:ascii="华文楷体" w:eastAsia="华文楷体" w:hAnsi="华文楷体" w:hint="eastAsia"/>
+          <w:sz w:val="28"/>
+          <w:szCs w:val="28"/>
+        </w:rPr>
+        <w:t>用户点击开始游戏</w:t>
+      </w:r>
+      <w:r>
+        <w:rPr>
+          <w:rFonts w:ascii="华文楷体" w:eastAsia="华文楷体" w:hAnsi="华文楷体" w:hint="eastAsia"/>
+          <w:sz w:val="28"/>
+          <w:szCs w:val="28"/>
+        </w:rPr>
+        <w:t>，</w:t>
+      </w:r>
+      <w:r>
+        <w:rPr>
+          <w:rFonts w:ascii="华文楷体" w:eastAsia="华文楷体" w:hAnsi="华文楷体" w:hint="eastAsia"/>
+          <w:sz w:val="28"/>
+          <w:szCs w:val="28"/>
+        </w:rPr>
+        <w:t>将弹出一个匹配模式框</w:t>
+      </w:r>
+      <w:r>
+        <w:rPr>
+          <w:rFonts w:ascii="华文楷体" w:eastAsia="华文楷体" w:hAnsi="华文楷体" w:hint="eastAsia"/>
+          <w:sz w:val="28"/>
+          <w:szCs w:val="28"/>
+        </w:rPr>
+        <w:t>，该页面的元素有：左上角分别记录匹配模式或者排位模式，中央有一句文字提示：匹配中，请稍后</w:t>
+      </w:r>
+      <w:r>
+        <w:rPr>
+          <w:rFonts w:ascii="华文楷体" w:eastAsia="华文楷体" w:hAnsi="华文楷体"/>
+          <w:sz w:val="28"/>
+          <w:szCs w:val="28"/>
+        </w:rPr>
+        <w:t>…</w:t>
+      </w:r>
+      <w:r>
+        <w:rPr>
+          <w:rFonts w:ascii="华文楷体" w:eastAsia="华文楷体" w:hAnsi="华文楷体" w:hint="eastAsia"/>
+          <w:sz w:val="28"/>
+          <w:szCs w:val="28"/>
+        </w:rPr>
+        <w:t>文字提示下方有一个时钟读数，记录此次匹配的时间，也可以给用户一种直观的感觉（防止用户的流失），右下方则是取消按钮，用户可以在等待匹配过程中取消此次匹配。</w:t>
+      </w:r>
+    </w:p>
+    <w:p>
+      <w:pPr>
+        <w:pStyle w:val="a5"/>
+        <w:ind w:left="1080" w:firstLineChars="0" w:firstLine="0"/>
+        <w:rPr>
+          <w:rFonts w:ascii="华文楷体" w:eastAsia="华文楷体" w:hAnsi="华文楷体" w:hint="eastAsia"/>
+          <w:sz w:val="28"/>
+          <w:szCs w:val="28"/>
+        </w:rPr>
+      </w:pPr>
+      <w:r>
+        <w:rPr>
+          <w:rFonts w:ascii="华文楷体" w:eastAsia="华文楷体" w:hAnsi="华文楷体" w:hint="eastAsia"/>
+          <w:sz w:val="28"/>
+          <w:szCs w:val="28"/>
+        </w:rPr>
+        <w:t>交互过程：用户点击开始游戏按钮——&gt;跳转到匹配模式界面——&gt;若匹配成功；若匹配不成功，则一直停留在此界面，时钟读数将会一直跳转；若用户点击取消按钮，则回到开始游戏界面。</w:t>
+      </w:r>
+    </w:p>
+    <w:p>
+      <w:pPr>
+        <w:pStyle w:val="a5"/>
+        <w:ind w:left="1080" w:firstLineChars="0" w:firstLine="0"/>
+        <w:rPr>
+          <w:rFonts w:ascii="华文楷体" w:eastAsia="华文楷体" w:hAnsi="华文楷体" w:hint="eastAsia"/>
+          <w:sz w:val="28"/>
+          <w:szCs w:val="28"/>
+        </w:rPr>
+      </w:pPr>
+      <w:r>
+        <w:rPr>
           <w:noProof/>
         </w:rPr>
         <w:drawing>
-          <wp:inline distT="0" distB="0" distL="0" distR="0" wp14:anchorId="204E6F45" wp14:editId="4C8D3579">
-            <wp:extent cx="5274310" cy="2334260"/>
+          <wp:inline distT="0" distB="0" distL="0" distR="0" wp14:anchorId="558066CA" wp14:editId="73EFE273">
+            <wp:extent cx="5274310" cy="1572260"/>
             <wp:effectExtent l="0" t="0" r="2540" b="8890"/>
-            <wp:docPr id="11" name="图片 11"/>
+            <wp:docPr id="8" name="图片 8"/>
             <wp:cNvGraphicFramePr>
               <a:graphicFrameLocks xmlns:a="http://schemas.openxmlformats.org/drawingml/2006/main" noChangeAspect="1"/>
             </wp:cNvGraphicFramePr>
@@ -2146,7 +2291,7 @@
                   <pic:spPr>
                     <a:xfrm>
                       <a:off x="0" y="0"/>
-                      <a:ext cx="5274310" cy="2334260"/>
+                      <a:ext cx="5274310" cy="1572260"/>
                     </a:xfrm>
                     <a:prstGeom prst="rect">
                       <a:avLst/>
@@ -2162,37 +2307,6 @@
     <w:p>
       <w:pPr>
         <w:pStyle w:val="a5"/>
-        <w:numPr>
-          <w:ilvl w:val="0"/>
-          <w:numId w:val="5"/>
-        </w:numPr>
-        <w:ind w:firstLineChars="0"/>
-        <w:rPr>
-          <w:rFonts w:ascii="华文楷体" w:eastAsia="华文楷体" w:hAnsi="华文楷体"/>
-          <w:sz w:val="28"/>
-          <w:szCs w:val="28"/>
-        </w:rPr>
-      </w:pPr>
-      <w:r>
-        <w:rPr>
-          <w:rFonts w:ascii="华文楷体" w:eastAsia="华文楷体" w:hAnsi="华文楷体" w:hint="eastAsia"/>
-          <w:sz w:val="28"/>
-          <w:szCs w:val="28"/>
-        </w:rPr>
-        <w:t>接下来跳转到人机对战界面，将进入到游戏的开始。整个界面是正方形黑白网格的棋盘（16*16），棋盘左上方</w:t>
-      </w:r>
-      <w:r>
-        <w:rPr>
-          <w:rFonts w:ascii="华文楷体" w:eastAsia="华文楷体" w:hAnsi="华文楷体" w:hint="eastAsia"/>
-          <w:sz w:val="28"/>
-          <w:szCs w:val="28"/>
-        </w:rPr>
-        <w:t>应有一个重新开局（reset）按钮（黄色高亮），右上方则有一个落子提示图标。</w:t>
-      </w:r>
-    </w:p>
-    <w:p>
-      <w:pPr>
-        <w:pStyle w:val="a5"/>
         <w:ind w:left="1080" w:firstLineChars="0" w:firstLine="0"/>
         <w:rPr>
           <w:rFonts w:ascii="华文楷体" w:eastAsia="华文楷体" w:hAnsi="华文楷体"/>
@@ -2204,11 +2318,12 @@
         <w:rPr>
           <w:noProof/>
         </w:rPr>
+        <w:lastRenderedPageBreak/>
         <w:drawing>
-          <wp:inline distT="0" distB="0" distL="0" distR="0" wp14:anchorId="072AAC45" wp14:editId="6B2CB933">
-            <wp:extent cx="5274310" cy="2898140"/>
-            <wp:effectExtent l="0" t="0" r="2540" b="0"/>
-            <wp:docPr id="12" name="图片 12"/>
+          <wp:inline distT="0" distB="0" distL="0" distR="0" wp14:anchorId="204E6F45" wp14:editId="4C8D3579">
+            <wp:extent cx="5274310" cy="2334260"/>
+            <wp:effectExtent l="0" t="0" r="2540" b="8890"/>
+            <wp:docPr id="11" name="图片 11"/>
             <wp:cNvGraphicFramePr>
               <a:graphicFrameLocks xmlns:a="http://schemas.openxmlformats.org/drawingml/2006/main" noChangeAspect="1"/>
             </wp:cNvGraphicFramePr>
@@ -2228,6 +2343,88 @@
                   <pic:spPr>
                     <a:xfrm>
                       <a:off x="0" y="0"/>
+                      <a:ext cx="5274310" cy="2334260"/>
+                    </a:xfrm>
+                    <a:prstGeom prst="rect">
+                      <a:avLst/>
+                    </a:prstGeom>
+                  </pic:spPr>
+                </pic:pic>
+              </a:graphicData>
+            </a:graphic>
+          </wp:inline>
+        </w:drawing>
+      </w:r>
+    </w:p>
+    <w:p>
+      <w:pPr>
+        <w:pStyle w:val="a5"/>
+        <w:numPr>
+          <w:ilvl w:val="0"/>
+          <w:numId w:val="5"/>
+        </w:numPr>
+        <w:ind w:firstLineChars="0"/>
+        <w:rPr>
+          <w:rFonts w:ascii="华文楷体" w:eastAsia="华文楷体" w:hAnsi="华文楷体"/>
+          <w:sz w:val="28"/>
+          <w:szCs w:val="28"/>
+        </w:rPr>
+      </w:pPr>
+      <w:r>
+        <w:rPr>
+          <w:rFonts w:ascii="华文楷体" w:eastAsia="华文楷体" w:hAnsi="华文楷体" w:hint="eastAsia"/>
+          <w:sz w:val="28"/>
+          <w:szCs w:val="28"/>
+        </w:rPr>
+        <w:t>接下来跳转到人机对战界面，将进入到游戏的开始。整个界面是正方形黑白网格的棋盘（16*16），棋盘左上方</w:t>
+      </w:r>
+      <w:r>
+        <w:rPr>
+          <w:rFonts w:ascii="华文楷体" w:eastAsia="华文楷体" w:hAnsi="华文楷体" w:hint="eastAsia"/>
+          <w:sz w:val="28"/>
+          <w:szCs w:val="28"/>
+        </w:rPr>
+        <w:t>应有一个重新开局（reset）按钮（黄色高亮），右上方则有一个落子提示图标。</w:t>
+      </w:r>
+    </w:p>
+    <w:p>
+      <w:pPr>
+        <w:pStyle w:val="a5"/>
+        <w:ind w:left="1080" w:firstLineChars="0" w:firstLine="0"/>
+        <w:rPr>
+          <w:rFonts w:ascii="华文楷体" w:eastAsia="华文楷体" w:hAnsi="华文楷体" w:hint="eastAsia"/>
+          <w:sz w:val="28"/>
+          <w:szCs w:val="28"/>
+        </w:rPr>
+      </w:pPr>
+      <w:r>
+        <w:rPr>
+          <w:noProof/>
+        </w:rPr>
+        <w:drawing>
+          <wp:inline distT="0" distB="0" distL="0" distR="0" wp14:anchorId="072AAC45" wp14:editId="6B2CB933">
+            <wp:extent cx="5274310" cy="2898140"/>
+            <wp:effectExtent l="0" t="0" r="2540" b="0"/>
+            <wp:docPr id="12" name="图片 12"/>
+            <wp:cNvGraphicFramePr>
+              <a:graphicFrameLocks xmlns:a="http://schemas.openxmlformats.org/drawingml/2006/main" noChangeAspect="1"/>
+            </wp:cNvGraphicFramePr>
+            <a:graphic xmlns:a="http://schemas.openxmlformats.org/drawingml/2006/main">
+              <a:graphicData uri="http://schemas.openxmlformats.org/drawingml/2006/picture">
+                <pic:pic xmlns:pic="http://schemas.openxmlformats.org/drawingml/2006/picture">
+                  <pic:nvPicPr>
+                    <pic:cNvPr id="1" name=""/>
+                    <pic:cNvPicPr/>
+                  </pic:nvPicPr>
+                  <pic:blipFill>
+                    <a:blip r:embed="rId18"/>
+                    <a:stretch>
+                      <a:fillRect/>
+                    </a:stretch>
+                  </pic:blipFill>
+                  <pic:spPr>
+                    <a:xfrm>
+                      <a:off x="0" y="0"/>
                       <a:ext cx="5274310" cy="2898140"/>
                     </a:xfrm>
                     <a:prstGeom prst="rect">
@@ -2243,50 +2440,296 @@
     </w:p>
     <w:p>
       <w:pPr>
-        <w:rPr>
-          <w:rFonts w:ascii="华文楷体" w:eastAsia="华文楷体" w:hAnsi="华文楷体"/>
-          <w:sz w:val="28"/>
-          <w:szCs w:val="28"/>
-        </w:rPr>
-      </w:pPr>
-      <w:r>
-        <w:rPr>
-          <w:rFonts w:ascii="华文楷体" w:eastAsia="华文楷体" w:hAnsi="华文楷体" w:hint="eastAsia"/>
-          <w:sz w:val="28"/>
-          <w:szCs w:val="28"/>
-        </w:rPr>
-        <w:t>2018.06.10</w:t>
-      </w:r>
-    </w:p>
-    <w:p>
-      <w:pPr>
-        <w:rPr>
-          <w:rFonts w:ascii="华文楷体" w:eastAsia="华文楷体" w:hAnsi="华文楷体"/>
-          <w:sz w:val="28"/>
-          <w:szCs w:val="28"/>
-        </w:rPr>
-      </w:pPr>
-    </w:p>
-    <w:p>
-      <w:pPr>
-        <w:rPr>
-          <w:rFonts w:ascii="华文楷体" w:eastAsia="华文楷体" w:hAnsi="华文楷体"/>
-          <w:sz w:val="28"/>
-          <w:szCs w:val="28"/>
-        </w:rPr>
-      </w:pPr>
-    </w:p>
-    <w:p>
-      <w:pPr>
         <w:pStyle w:val="a5"/>
+        <w:numPr>
+          <w:ilvl w:val="0"/>
+          <w:numId w:val="2"/>
+        </w:numPr>
+        <w:ind w:firstLineChars="0"/>
+        <w:rPr>
+          <w:rFonts w:ascii="华文楷体" w:eastAsia="华文楷体" w:hAnsi="华文楷体"/>
+          <w:sz w:val="28"/>
+          <w:szCs w:val="28"/>
+        </w:rPr>
+      </w:pPr>
+      <w:r>
+        <w:rPr>
+          <w:rFonts w:ascii="华文楷体" w:eastAsia="华文楷体" w:hAnsi="华文楷体" w:hint="eastAsia"/>
+          <w:sz w:val="28"/>
+          <w:szCs w:val="28"/>
+        </w:rPr>
+        <w:t>排名查看</w:t>
+      </w:r>
+    </w:p>
+    <w:p>
+      <w:pPr>
+        <w:pStyle w:val="a5"/>
+        <w:numPr>
+          <w:ilvl w:val="0"/>
+          <w:numId w:val="2"/>
+        </w:numPr>
+        <w:ind w:firstLineChars="0"/>
+        <w:rPr>
+          <w:rFonts w:ascii="华文楷体" w:eastAsia="华文楷体" w:hAnsi="华文楷体"/>
+          <w:sz w:val="28"/>
+          <w:szCs w:val="28"/>
+        </w:rPr>
+      </w:pPr>
+      <w:r>
+        <w:rPr>
+          <w:rFonts w:ascii="华文楷体" w:eastAsia="华文楷体" w:hAnsi="华文楷体" w:hint="eastAsia"/>
+          <w:sz w:val="28"/>
+          <w:szCs w:val="28"/>
+        </w:rPr>
+        <w:t>通用设置（2018.06.15更新）</w:t>
+      </w:r>
+    </w:p>
+    <w:p>
+      <w:pPr>
+        <w:pStyle w:val="a5"/>
+        <w:ind w:left="360" w:firstLineChars="0" w:firstLine="0"/>
+        <w:rPr>
+          <w:rFonts w:ascii="华文楷体" w:eastAsia="华文楷体" w:hAnsi="华文楷体"/>
+          <w:sz w:val="28"/>
+          <w:szCs w:val="28"/>
+        </w:rPr>
+      </w:pPr>
+      <w:r>
+        <w:rPr>
+          <w:rFonts w:ascii="华文楷体" w:eastAsia="华文楷体" w:hAnsi="华文楷体" w:hint="eastAsia"/>
+          <w:sz w:val="28"/>
+          <w:szCs w:val="28"/>
+        </w:rPr>
+        <w:t>因为此游戏是棋类对战游戏，用到的设置参数较少，通用设置整个界面在视觉效果来说类似于左对齐，用户需要设置一些参数时，可以更简单方便的看到。</w:t>
+      </w:r>
+    </w:p>
+    <w:p>
+      <w:pPr>
+        <w:pStyle w:val="a5"/>
+        <w:ind w:left="360" w:firstLineChars="0" w:firstLine="0"/>
+        <w:rPr>
+          <w:rFonts w:ascii="华文楷体" w:eastAsia="华文楷体" w:hAnsi="华文楷体" w:hint="eastAsia"/>
+          <w:sz w:val="28"/>
+          <w:szCs w:val="28"/>
+        </w:rPr>
+      </w:pPr>
+      <w:r>
+        <w:rPr>
+          <w:noProof/>
+        </w:rPr>
+        <w:lastRenderedPageBreak/>
+        <w:drawing>
+          <wp:inline distT="0" distB="0" distL="0" distR="0" wp14:anchorId="499C6390" wp14:editId="0FA47663">
+            <wp:extent cx="2781443" cy="3810196"/>
+            <wp:effectExtent l="0" t="0" r="0" b="0"/>
+            <wp:docPr id="9" name="图片 9"/>
+            <wp:cNvGraphicFramePr>
+              <a:graphicFrameLocks xmlns:a="http://schemas.openxmlformats.org/drawingml/2006/main" noChangeAspect="1"/>
+            </wp:cNvGraphicFramePr>
+            <a:graphic xmlns:a="http://schemas.openxmlformats.org/drawingml/2006/main">
+              <a:graphicData uri="http://schemas.openxmlformats.org/drawingml/2006/picture">
+                <pic:pic xmlns:pic="http://schemas.openxmlformats.org/drawingml/2006/picture">
+                  <pic:nvPicPr>
+                    <pic:cNvPr id="1" name=""/>
+                    <pic:cNvPicPr/>
+                  </pic:nvPicPr>
+                  <pic:blipFill>
+                    <a:blip r:embed="rId19"/>
+                    <a:stretch>
+                      <a:fillRect/>
+                    </a:stretch>
+                  </pic:blipFill>
+                  <pic:spPr>
+                    <a:xfrm>
+                      <a:off x="0" y="0"/>
+                      <a:ext cx="2781443" cy="3810196"/>
+                    </a:xfrm>
+                    <a:prstGeom prst="rect">
+                      <a:avLst/>
+                    </a:prstGeom>
+                  </pic:spPr>
+                </pic:pic>
+              </a:graphicData>
+            </a:graphic>
+          </wp:inline>
+        </w:drawing>
+      </w:r>
+      <w:r>
+        <w:rPr>
+          <w:noProof/>
+        </w:rPr>
+        <w:drawing>
+          <wp:inline distT="0" distB="0" distL="0" distR="0" wp14:anchorId="09DF55CF" wp14:editId="57EB9807">
+            <wp:extent cx="3219615" cy="3803845"/>
+            <wp:effectExtent l="0" t="0" r="0" b="6350"/>
+            <wp:docPr id="13" name="图片 13"/>
+            <wp:cNvGraphicFramePr>
+              <a:graphicFrameLocks xmlns:a="http://schemas.openxmlformats.org/drawingml/2006/main" noChangeAspect="1"/>
+            </wp:cNvGraphicFramePr>
+            <a:graphic xmlns:a="http://schemas.openxmlformats.org/drawingml/2006/main">
+              <a:graphicData uri="http://schemas.openxmlformats.org/drawingml/2006/picture">
+                <pic:pic xmlns:pic="http://schemas.openxmlformats.org/drawingml/2006/picture">
+                  <pic:nvPicPr>
+                    <pic:cNvPr id="1" name=""/>
+                    <pic:cNvPicPr/>
+                  </pic:nvPicPr>
+                  <pic:blipFill>
+                    <a:blip r:embed="rId20"/>
+                    <a:stretch>
+                      <a:fillRect/>
+                    </a:stretch>
+                  </pic:blipFill>
+                  <pic:spPr>
+                    <a:xfrm>
+                      <a:off x="0" y="0"/>
+                      <a:ext cx="3219615" cy="3803845"/>
+                    </a:xfrm>
+                    <a:prstGeom prst="rect">
+                      <a:avLst/>
+                    </a:prstGeom>
+                  </pic:spPr>
+                </pic:pic>
+              </a:graphicData>
+            </a:graphic>
+          </wp:inline>
+        </w:drawing>
+      </w:r>
+    </w:p>
+    <w:p>
+      <w:pPr>
+        <w:pStyle w:val="a5"/>
+        <w:numPr>
+          <w:ilvl w:val="0"/>
+          <w:numId w:val="6"/>
+        </w:numPr>
+        <w:ind w:firstLineChars="0"/>
+        <w:rPr>
+          <w:rFonts w:ascii="华文楷体" w:eastAsia="华文楷体" w:hAnsi="华文楷体"/>
+          <w:sz w:val="28"/>
+          <w:szCs w:val="28"/>
+        </w:rPr>
+      </w:pPr>
+      <w:r>
+        <w:rPr>
+          <w:rFonts w:ascii="华文楷体" w:eastAsia="华文楷体" w:hAnsi="华文楷体" w:hint="eastAsia"/>
+          <w:sz w:val="28"/>
+          <w:szCs w:val="28"/>
+        </w:rPr>
+        <w:t>该界面的元素有：</w:t>
+      </w:r>
+      <w:r>
+        <w:rPr>
+          <w:rFonts w:ascii="华文楷体" w:eastAsia="华文楷体" w:hAnsi="华文楷体" w:hint="eastAsia"/>
+          <w:sz w:val="28"/>
+          <w:szCs w:val="28"/>
+        </w:rPr>
+        <w:t>Setting提示框，音乐设置（分别在下方设有背景音效和游戏音效左右调节按钮），其他设置，保</w:t>
+      </w:r>
+      <w:r>
+        <w:rPr>
+          <w:rFonts w:ascii="华文楷体" w:eastAsia="华文楷体" w:hAnsi="华文楷体" w:hint="eastAsia"/>
+          <w:sz w:val="28"/>
+          <w:szCs w:val="28"/>
+        </w:rPr>
+        <w:lastRenderedPageBreak/>
+        <w:t>存按钮（黄色高亮）。</w:t>
+      </w:r>
+    </w:p>
+    <w:p>
+      <w:pPr>
+        <w:pStyle w:val="a5"/>
+        <w:numPr>
+          <w:ilvl w:val="0"/>
+          <w:numId w:val="6"/>
+        </w:numPr>
+        <w:ind w:firstLineChars="0"/>
+        <w:rPr>
+          <w:rFonts w:ascii="华文楷体" w:eastAsia="华文楷体" w:hAnsi="华文楷体" w:hint="eastAsia"/>
+          <w:sz w:val="28"/>
+          <w:szCs w:val="28"/>
+        </w:rPr>
+      </w:pPr>
+      <w:r>
+        <w:rPr>
+          <w:rFonts w:ascii="华文楷体" w:eastAsia="华文楷体" w:hAnsi="华文楷体" w:hint="eastAsia"/>
+          <w:sz w:val="28"/>
+          <w:szCs w:val="28"/>
+        </w:rPr>
+        <w:t>该界面的交互过程为：用户点击通用设置按钮进入到该界面——&gt;若点击背景音效左右调节按钮，按钮</w:t>
+      </w:r>
+      <w:proofErr w:type="gramStart"/>
+      <w:r>
+        <w:rPr>
+          <w:rFonts w:ascii="华文楷体" w:eastAsia="华文楷体" w:hAnsi="华文楷体" w:hint="eastAsia"/>
+          <w:sz w:val="28"/>
+          <w:szCs w:val="28"/>
+        </w:rPr>
+        <w:t>右滑并</w:t>
+      </w:r>
+      <w:proofErr w:type="gramEnd"/>
+      <w:r>
+        <w:rPr>
+          <w:rFonts w:ascii="华文楷体" w:eastAsia="华文楷体" w:hAnsi="华文楷体" w:hint="eastAsia"/>
+          <w:sz w:val="28"/>
+          <w:szCs w:val="28"/>
+        </w:rPr>
+        <w:t>变为蓝色高亮；若点击游戏音效按钮，</w:t>
+      </w:r>
+      <w:r>
+        <w:rPr>
+          <w:rFonts w:ascii="华文楷体" w:eastAsia="华文楷体" w:hAnsi="华文楷体" w:hint="eastAsia"/>
+          <w:sz w:val="28"/>
+          <w:szCs w:val="28"/>
+        </w:rPr>
+        <w:t>按钮</w:t>
+      </w:r>
+      <w:proofErr w:type="gramStart"/>
+      <w:r>
+        <w:rPr>
+          <w:rFonts w:ascii="华文楷体" w:eastAsia="华文楷体" w:hAnsi="华文楷体" w:hint="eastAsia"/>
+          <w:sz w:val="28"/>
+          <w:szCs w:val="28"/>
+        </w:rPr>
+        <w:t>右滑并</w:t>
+      </w:r>
+      <w:proofErr w:type="gramEnd"/>
+      <w:r>
+        <w:rPr>
+          <w:rFonts w:ascii="华文楷体" w:eastAsia="华文楷体" w:hAnsi="华文楷体" w:hint="eastAsia"/>
+          <w:sz w:val="28"/>
+          <w:szCs w:val="28"/>
+        </w:rPr>
+        <w:t>变为蓝色高亮</w:t>
+      </w:r>
+      <w:r>
+        <w:rPr>
+          <w:rFonts w:ascii="华文楷体" w:eastAsia="华文楷体" w:hAnsi="华文楷体" w:hint="eastAsia"/>
+          <w:sz w:val="28"/>
+          <w:szCs w:val="28"/>
+        </w:rPr>
+        <w:t>——&gt;点击保存按钮</w:t>
+      </w:r>
+    </w:p>
+    <w:p>
+      <w:pPr>
+        <w:rPr>
+          <w:rFonts w:ascii="华文楷体" w:eastAsia="华文楷体" w:hAnsi="华文楷体"/>
+          <w:sz w:val="28"/>
+          <w:szCs w:val="28"/>
+        </w:rPr>
+      </w:pPr>
+    </w:p>
+    <w:p>
+      <w:pPr>
         <w:spacing w:before="240"/>
-        <w:ind w:left="1080" w:firstLineChars="0" w:firstLine="0"/>
-        <w:rPr>
-          <w:rFonts w:ascii="华文楷体" w:eastAsia="华文楷体" w:hAnsi="华文楷体"/>
-          <w:sz w:val="28"/>
-          <w:szCs w:val="28"/>
-        </w:rPr>
-      </w:pPr>
+        <w:rPr>
+          <w:rFonts w:ascii="华文楷体" w:eastAsia="华文楷体" w:hAnsi="华文楷体" w:hint="eastAsia"/>
+          <w:sz w:val="28"/>
+          <w:szCs w:val="28"/>
+        </w:rPr>
+      </w:pPr>
+      <w:bookmarkStart w:id="0" w:name="_GoBack"/>
+      <w:bookmarkEnd w:id="0"/>
     </w:p>
     <w:sectPr>
       <w:pgSz w:w="11906" w:h="16838"/>
@@ -2745,6 +3188,95 @@
       </w:pPr>
     </w:lvl>
   </w:abstractNum>
+  <w:abstractNum w:abstractNumId="5" w15:restartNumberingAfterBreak="0">
+    <w:nsid w:val="491D1270"/>
+    <w:multiLevelType w:val="hybridMultilevel"/>
+    <w:tmpl w:val="9BF2142E"/>
+    <w:lvl w:ilvl="0" w:tplc="6A0CD7E8">
+      <w:start w:val="1"/>
+      <w:numFmt w:val="decimal"/>
+      <w:lvlText w:val="（%1）"/>
+      <w:lvlJc w:val="left"/>
+      <w:pPr>
+        <w:ind w:left="1440" w:hanging="1080"/>
+      </w:pPr>
+      <w:rPr>
+        <w:rFonts w:hint="default"/>
+      </w:rPr>
+    </w:lvl>
+    <w:lvl w:ilvl="1" w:tplc="04090019" w:tentative="1">
+      <w:start w:val="1"/>
+      <w:numFmt w:val="lowerLetter"/>
+      <w:lvlText w:val="%2)"/>
+      <w:lvlJc w:val="left"/>
+      <w:pPr>
+        <w:ind w:left="1200" w:hanging="420"/>
+      </w:pPr>
+    </w:lvl>
+    <w:lvl w:ilvl="2" w:tplc="0409001B" w:tentative="1">
+      <w:start w:val="1"/>
+      <w:numFmt w:val="lowerRoman"/>
+      <w:lvlText w:val="%3."/>
+      <w:lvlJc w:val="right"/>
+      <w:pPr>
+        <w:ind w:left="1620" w:hanging="420"/>
+      </w:pPr>
+    </w:lvl>
+    <w:lvl w:ilvl="3" w:tplc="0409000F" w:tentative="1">
+      <w:start w:val="1"/>
+      <w:numFmt w:val="decimal"/>
+      <w:lvlText w:val="%4."/>
+      <w:lvlJc w:val="left"/>
+      <w:pPr>
+        <w:ind w:left="2040" w:hanging="420"/>
+      </w:pPr>
+    </w:lvl>
+    <w:lvl w:ilvl="4" w:tplc="04090019" w:tentative="1">
+      <w:start w:val="1"/>
+      <w:numFmt w:val="lowerLetter"/>
+      <w:lvlText w:val="%5)"/>
+      <w:lvlJc w:val="left"/>
+      <w:pPr>
+        <w:ind w:left="2460" w:hanging="420"/>
+      </w:pPr>
+    </w:lvl>
+    <w:lvl w:ilvl="5" w:tplc="0409001B" w:tentative="1">
+      <w:start w:val="1"/>
+      <w:numFmt w:val="lowerRoman"/>
+      <w:lvlText w:val="%6."/>
+      <w:lvlJc w:val="right"/>
+      <w:pPr>
+        <w:ind w:left="2880" w:hanging="420"/>
+      </w:pPr>
+    </w:lvl>
+    <w:lvl w:ilvl="6" w:tplc="0409000F" w:tentative="1">
+      <w:start w:val="1"/>
+      <w:numFmt w:val="decimal"/>
+      <w:lvlText w:val="%7."/>
+      <w:lvlJc w:val="left"/>
+      <w:pPr>
+        <w:ind w:left="3300" w:hanging="420"/>
+      </w:pPr>
+    </w:lvl>
+    <w:lvl w:ilvl="7" w:tplc="04090019" w:tentative="1">
+      <w:start w:val="1"/>
+      <w:numFmt w:val="lowerLetter"/>
+      <w:lvlText w:val="%8)"/>
+      <w:lvlJc w:val="left"/>
+      <w:pPr>
+        <w:ind w:left="3720" w:hanging="420"/>
+      </w:pPr>
+    </w:lvl>
+    <w:lvl w:ilvl="8" w:tplc="0409001B" w:tentative="1">
+      <w:start w:val="1"/>
+      <w:numFmt w:val="lowerRoman"/>
+      <w:lvlText w:val="%9."/>
+      <w:lvlJc w:val="right"/>
+      <w:pPr>
+        <w:ind w:left="4140" w:hanging="420"/>
+      </w:pPr>
+    </w:lvl>
+  </w:abstractNum>
   <w:num w:numId="1">
     <w:abstractNumId w:val="1"/>
   </w:num>
@@ -2759,6 +3291,9 @@
   </w:num>
   <w:num w:numId="5">
     <w:abstractNumId w:val="0"/>
+  </w:num>
+  <w:num w:numId="6">
+    <w:abstractNumId w:val="5"/>
   </w:num>
 </w:numbering>
 </file>

--- a/Interactive design.docx
+++ b/Interactive design.docx
@@ -153,23 +153,7 @@
           <w:sz w:val="28"/>
           <w:szCs w:val="28"/>
         </w:rPr>
-        <w:t>（</w:t>
-      </w:r>
-      <w:r>
-        <w:rPr>
-          <w:rFonts w:ascii="华文楷体" w:eastAsia="华文楷体" w:hAnsi="华文楷体" w:hint="eastAsia"/>
-          <w:sz w:val="28"/>
-          <w:szCs w:val="28"/>
-        </w:rPr>
-        <w:t>2018.06.04</w:t>
-      </w:r>
-      <w:r>
-        <w:rPr>
-          <w:rFonts w:ascii="华文楷体" w:eastAsia="华文楷体" w:hAnsi="华文楷体" w:hint="eastAsia"/>
-          <w:sz w:val="28"/>
-          <w:szCs w:val="28"/>
-        </w:rPr>
-        <w:t>更新）</w:t>
+        <w:t>（2018.06.04更新）</w:t>
       </w:r>
       <w:r>
         <w:rPr>
@@ -799,23 +783,7 @@
           <w:sz w:val="28"/>
           <w:szCs w:val="28"/>
         </w:rPr>
-        <w:t>（</w:t>
-      </w:r>
-      <w:r>
-        <w:rPr>
-          <w:rFonts w:ascii="华文楷体" w:eastAsia="华文楷体" w:hAnsi="华文楷体" w:hint="eastAsia"/>
-          <w:sz w:val="28"/>
-          <w:szCs w:val="28"/>
-        </w:rPr>
-        <w:t>2018.06.05</w:t>
-      </w:r>
-      <w:r>
-        <w:rPr>
-          <w:rFonts w:ascii="华文楷体" w:eastAsia="华文楷体" w:hAnsi="华文楷体" w:hint="eastAsia"/>
-          <w:sz w:val="28"/>
-          <w:szCs w:val="28"/>
-        </w:rPr>
-        <w:t>更新）</w:t>
+        <w:t>（2018.06.05更新）</w:t>
       </w:r>
       <w:r>
         <w:rPr>
@@ -1112,23 +1080,7 @@
           <w:sz w:val="28"/>
           <w:szCs w:val="28"/>
         </w:rPr>
-        <w:t>（</w:t>
-      </w:r>
-      <w:r>
-        <w:rPr>
-          <w:rFonts w:ascii="华文楷体" w:eastAsia="华文楷体" w:hAnsi="华文楷体" w:hint="eastAsia"/>
-          <w:sz w:val="28"/>
-          <w:szCs w:val="28"/>
-        </w:rPr>
-        <w:t>2018.06.06</w:t>
-      </w:r>
-      <w:r>
-        <w:rPr>
-          <w:rFonts w:ascii="华文楷体" w:eastAsia="华文楷体" w:hAnsi="华文楷体" w:hint="eastAsia"/>
-          <w:sz w:val="28"/>
-          <w:szCs w:val="28"/>
-        </w:rPr>
-        <w:t>更新）：</w:t>
+        <w:t>（2018.06.06更新）：</w:t>
       </w:r>
     </w:p>
     <w:p>
@@ -1426,23 +1378,7 @@
           <w:sz w:val="28"/>
           <w:szCs w:val="28"/>
         </w:rPr>
-        <w:t>（</w:t>
-      </w:r>
-      <w:r>
-        <w:rPr>
-          <w:rFonts w:ascii="华文楷体" w:eastAsia="华文楷体" w:hAnsi="华文楷体" w:hint="eastAsia"/>
-          <w:sz w:val="28"/>
-          <w:szCs w:val="28"/>
-        </w:rPr>
-        <w:t>2018.06.07</w:t>
-      </w:r>
-      <w:r>
-        <w:rPr>
-          <w:rFonts w:ascii="华文楷体" w:eastAsia="华文楷体" w:hAnsi="华文楷体" w:hint="eastAsia"/>
-          <w:sz w:val="28"/>
-          <w:szCs w:val="28"/>
-        </w:rPr>
-        <w:t>更新</w:t>
+        <w:t>（2018.06.07更新</w:t>
       </w:r>
       <w:r>
         <w:rPr>
@@ -2239,7 +2175,7 @@
         <w:pStyle w:val="a5"/>
         <w:ind w:left="1080" w:firstLineChars="0" w:firstLine="0"/>
         <w:rPr>
-          <w:rFonts w:ascii="华文楷体" w:eastAsia="华文楷体" w:hAnsi="华文楷体" w:hint="eastAsia"/>
+          <w:rFonts w:ascii="华文楷体" w:eastAsia="华文楷体" w:hAnsi="华文楷体"/>
           <w:sz w:val="28"/>
           <w:szCs w:val="28"/>
         </w:rPr>
@@ -2258,7 +2194,7 @@
         <w:pStyle w:val="a5"/>
         <w:ind w:left="1080" w:firstLineChars="0" w:firstLine="0"/>
         <w:rPr>
-          <w:rFonts w:ascii="华文楷体" w:eastAsia="华文楷体" w:hAnsi="华文楷体" w:hint="eastAsia"/>
+          <w:rFonts w:ascii="华文楷体" w:eastAsia="华文楷体" w:hAnsi="华文楷体"/>
           <w:sz w:val="28"/>
           <w:szCs w:val="28"/>
         </w:rPr>
@@ -2384,7 +2320,39 @@
           <w:sz w:val="28"/>
           <w:szCs w:val="28"/>
         </w:rPr>
-        <w:t>应有一个重新开局（reset）按钮（黄色高亮），右上方则有一个落子提示图标。</w:t>
+        <w:t>应有一个重新开局（reset）按钮（黄色高亮），右上方则有一个落子提示图标</w:t>
+      </w:r>
+      <w:r>
+        <w:rPr>
+          <w:rFonts w:ascii="华文楷体" w:eastAsia="华文楷体" w:hAnsi="华文楷体" w:hint="eastAsia"/>
+          <w:sz w:val="28"/>
+          <w:szCs w:val="28"/>
+        </w:rPr>
+        <w:t>（</w:t>
+      </w:r>
+      <w:r>
+        <w:rPr>
+          <w:rFonts w:ascii="华文楷体" w:eastAsia="华文楷体" w:hAnsi="华文楷体" w:hint="eastAsia"/>
+          <w:sz w:val="28"/>
+          <w:szCs w:val="28"/>
+        </w:rPr>
+        <w:t>交互：如下图所示，当右上方的落子提示变成黑色时，代表该黑棋落子了；变成白色时，代表该白棋落子了；只不过人机对战时，电脑落子太快，肉眼看不到右上方落子提示的变换</w:t>
+      </w:r>
+      <w:r>
+        <w:rPr>
+          <w:rFonts w:ascii="华文楷体" w:eastAsia="华文楷体" w:hAnsi="华文楷体" w:hint="eastAsia"/>
+          <w:sz w:val="28"/>
+          <w:szCs w:val="28"/>
+        </w:rPr>
+        <w:t>）</w:t>
+      </w:r>
+      <w:r>
+        <w:rPr>
+          <w:rFonts w:ascii="华文楷体" w:eastAsia="华文楷体" w:hAnsi="华文楷体" w:hint="eastAsia"/>
+          <w:sz w:val="28"/>
+          <w:szCs w:val="28"/>
+        </w:rPr>
+        <w:t>。</w:t>
       </w:r>
     </w:p>
     <w:p>
@@ -2399,8 +2367,73 @@
       </w:pPr>
       <w:r>
         <w:rPr>
+          <w:rFonts w:ascii="华文楷体" w:eastAsia="华文楷体" w:hAnsi="华文楷体" w:hint="eastAsia"/>
+          <w:sz w:val="28"/>
+          <w:szCs w:val="28"/>
+        </w:rPr>
+        <w:t>交互过程</w:t>
+      </w:r>
+      <w:r>
+        <w:rPr>
+          <w:rFonts w:ascii="华文楷体" w:eastAsia="华文楷体" w:hAnsi="华文楷体" w:hint="eastAsia"/>
+          <w:sz w:val="28"/>
+          <w:szCs w:val="28"/>
+        </w:rPr>
+        <w:t>（2018.06.23更新</w:t>
+      </w:r>
+      <w:bookmarkStart w:id="0" w:name="_GoBack"/>
+      <w:bookmarkEnd w:id="0"/>
+      <w:r>
+        <w:rPr>
+          <w:rFonts w:ascii="华文楷体" w:eastAsia="华文楷体" w:hAnsi="华文楷体" w:hint="eastAsia"/>
+          <w:sz w:val="28"/>
+          <w:szCs w:val="28"/>
+        </w:rPr>
+        <w:t>）</w:t>
+      </w:r>
+      <w:r>
+        <w:rPr>
+          <w:rFonts w:ascii="华文楷体" w:eastAsia="华文楷体" w:hAnsi="华文楷体" w:hint="eastAsia"/>
+          <w:sz w:val="28"/>
+          <w:szCs w:val="28"/>
+        </w:rPr>
+        <w:t>：点击鼠标左键（只能点击横竖网格的交叉点上，若点击正方形区域，则不会落子）落子——&gt;电脑自动落子——&gt;重复上述步骤直到胜利，此时弹出游戏结束提示框（谁取得了胜利以及两个取消，确定按钮）——&gt;点击确定（取消）接着回到对战界面</w:t>
+      </w:r>
+      <w:r>
+        <w:rPr>
+          <w:rFonts w:ascii="华文楷体" w:eastAsia="华文楷体" w:hAnsi="华文楷体" w:hint="eastAsia"/>
+          <w:sz w:val="28"/>
+          <w:szCs w:val="28"/>
+        </w:rPr>
+        <w:t>，只不过此时不能再落子——&gt;点击reset按钮——&gt;重新开局。</w:t>
+      </w:r>
+    </w:p>
+    <w:p>
+      <w:pPr>
+        <w:pStyle w:val="a5"/>
+        <w:ind w:left="1080" w:firstLineChars="0" w:firstLine="0"/>
+        <w:rPr>
+          <w:rFonts w:ascii="华文楷体" w:eastAsia="华文楷体" w:hAnsi="华文楷体" w:hint="eastAsia"/>
+          <w:sz w:val="28"/>
+          <w:szCs w:val="28"/>
+        </w:rPr>
+      </w:pPr>
+    </w:p>
+    <w:p>
+      <w:pPr>
+        <w:pStyle w:val="a5"/>
+        <w:ind w:left="1080" w:firstLineChars="0" w:firstLine="0"/>
+        <w:rPr>
+          <w:rFonts w:ascii="华文楷体" w:eastAsia="华文楷体" w:hAnsi="华文楷体"/>
+          <w:sz w:val="28"/>
+          <w:szCs w:val="28"/>
+        </w:rPr>
+      </w:pPr>
+      <w:r>
+        <w:rPr>
           <w:noProof/>
         </w:rPr>
+        <w:lastRenderedPageBreak/>
         <w:drawing>
           <wp:inline distT="0" distB="0" distL="0" distR="0" wp14:anchorId="072AAC45" wp14:editId="6B2CB933">
             <wp:extent cx="5274310" cy="2898140"/>
@@ -2441,74 +2474,9 @@
     <w:p>
       <w:pPr>
         <w:pStyle w:val="a5"/>
-        <w:numPr>
-          <w:ilvl w:val="0"/>
-          <w:numId w:val="2"/>
-        </w:numPr>
-        <w:ind w:firstLineChars="0"/>
-        <w:rPr>
-          <w:rFonts w:ascii="华文楷体" w:eastAsia="华文楷体" w:hAnsi="华文楷体"/>
-          <w:sz w:val="28"/>
-          <w:szCs w:val="28"/>
-        </w:rPr>
-      </w:pPr>
-      <w:r>
-        <w:rPr>
-          <w:rFonts w:ascii="华文楷体" w:eastAsia="华文楷体" w:hAnsi="华文楷体" w:hint="eastAsia"/>
-          <w:sz w:val="28"/>
-          <w:szCs w:val="28"/>
-        </w:rPr>
-        <w:t>排名查看</w:t>
-      </w:r>
-    </w:p>
-    <w:p>
-      <w:pPr>
-        <w:pStyle w:val="a5"/>
-        <w:numPr>
-          <w:ilvl w:val="0"/>
-          <w:numId w:val="2"/>
-        </w:numPr>
-        <w:ind w:firstLineChars="0"/>
-        <w:rPr>
-          <w:rFonts w:ascii="华文楷体" w:eastAsia="华文楷体" w:hAnsi="华文楷体"/>
-          <w:sz w:val="28"/>
-          <w:szCs w:val="28"/>
-        </w:rPr>
-      </w:pPr>
-      <w:r>
-        <w:rPr>
-          <w:rFonts w:ascii="华文楷体" w:eastAsia="华文楷体" w:hAnsi="华文楷体" w:hint="eastAsia"/>
-          <w:sz w:val="28"/>
-          <w:szCs w:val="28"/>
-        </w:rPr>
-        <w:t>通用设置（2018.06.15更新）</w:t>
-      </w:r>
-    </w:p>
-    <w:p>
-      <w:pPr>
-        <w:pStyle w:val="a5"/>
-        <w:ind w:left="360" w:firstLineChars="0" w:firstLine="0"/>
-        <w:rPr>
-          <w:rFonts w:ascii="华文楷体" w:eastAsia="华文楷体" w:hAnsi="华文楷体"/>
-          <w:sz w:val="28"/>
-          <w:szCs w:val="28"/>
-        </w:rPr>
-      </w:pPr>
-      <w:r>
-        <w:rPr>
-          <w:rFonts w:ascii="华文楷体" w:eastAsia="华文楷体" w:hAnsi="华文楷体" w:hint="eastAsia"/>
-          <w:sz w:val="28"/>
-          <w:szCs w:val="28"/>
-        </w:rPr>
-        <w:t>因为此游戏是棋类对战游戏，用到的设置参数较少，通用设置整个界面在视觉效果来说类似于左对齐，用户需要设置一些参数时，可以更简单方便的看到。</w:t>
-      </w:r>
-    </w:p>
-    <w:p>
-      <w:pPr>
-        <w:pStyle w:val="a5"/>
-        <w:ind w:left="360" w:firstLineChars="0" w:firstLine="0"/>
-        <w:rPr>
-          <w:rFonts w:ascii="华文楷体" w:eastAsia="华文楷体" w:hAnsi="华文楷体" w:hint="eastAsia"/>
+        <w:ind w:left="1080" w:firstLineChars="0" w:firstLine="0"/>
+        <w:rPr>
+          <w:rFonts w:ascii="华文楷体" w:eastAsia="华文楷体" w:hAnsi="华文楷体"/>
           <w:sz w:val="28"/>
           <w:szCs w:val="28"/>
         </w:rPr>
@@ -2517,12 +2485,11 @@
         <w:rPr>
           <w:noProof/>
         </w:rPr>
-        <w:lastRenderedPageBreak/>
         <w:drawing>
-          <wp:inline distT="0" distB="0" distL="0" distR="0" wp14:anchorId="499C6390" wp14:editId="0FA47663">
-            <wp:extent cx="2781443" cy="3810196"/>
-            <wp:effectExtent l="0" t="0" r="0" b="0"/>
-            <wp:docPr id="9" name="图片 9"/>
+          <wp:inline distT="0" distB="0" distL="0" distR="0" wp14:anchorId="7D4BBE77" wp14:editId="411EEDB1">
+            <wp:extent cx="5274310" cy="2936240"/>
+            <wp:effectExtent l="0" t="0" r="2540" b="0"/>
+            <wp:docPr id="18" name="图片 18"/>
             <wp:cNvGraphicFramePr>
               <a:graphicFrameLocks xmlns:a="http://schemas.openxmlformats.org/drawingml/2006/main" noChangeAspect="1"/>
             </wp:cNvGraphicFramePr>
@@ -2542,7 +2509,7 @@
                   <pic:spPr>
                     <a:xfrm>
                       <a:off x="0" y="0"/>
-                      <a:ext cx="2781443" cy="3810196"/>
+                      <a:ext cx="5274310" cy="2936240"/>
                     </a:xfrm>
                     <a:prstGeom prst="rect">
                       <a:avLst/>
@@ -2554,15 +2521,27 @@
           </wp:inline>
         </w:drawing>
       </w:r>
+    </w:p>
+    <w:p>
+      <w:pPr>
+        <w:pStyle w:val="a5"/>
+        <w:ind w:left="1080" w:firstLineChars="0" w:firstLine="0"/>
+        <w:rPr>
+          <w:rFonts w:ascii="华文楷体" w:eastAsia="华文楷体" w:hAnsi="华文楷体" w:hint="eastAsia"/>
+          <w:sz w:val="28"/>
+          <w:szCs w:val="28"/>
+        </w:rPr>
+      </w:pPr>
       <w:r>
         <w:rPr>
           <w:noProof/>
         </w:rPr>
+        <w:lastRenderedPageBreak/>
         <w:drawing>
-          <wp:inline distT="0" distB="0" distL="0" distR="0" wp14:anchorId="09DF55CF" wp14:editId="57EB9807">
-            <wp:extent cx="3219615" cy="3803845"/>
-            <wp:effectExtent l="0" t="0" r="0" b="6350"/>
-            <wp:docPr id="13" name="图片 13"/>
+          <wp:inline distT="0" distB="0" distL="0" distR="0" wp14:anchorId="272F6B4D" wp14:editId="4E36611C">
+            <wp:extent cx="5274310" cy="3065780"/>
+            <wp:effectExtent l="0" t="0" r="2540" b="1270"/>
+            <wp:docPr id="19" name="图片 19"/>
             <wp:cNvGraphicFramePr>
               <a:graphicFrameLocks xmlns:a="http://schemas.openxmlformats.org/drawingml/2006/main" noChangeAspect="1"/>
             </wp:cNvGraphicFramePr>
@@ -2582,6 +2561,163 @@
                   <pic:spPr>
                     <a:xfrm>
                       <a:off x="0" y="0"/>
+                      <a:ext cx="5274310" cy="3065780"/>
+                    </a:xfrm>
+                    <a:prstGeom prst="rect">
+                      <a:avLst/>
+                    </a:prstGeom>
+                  </pic:spPr>
+                </pic:pic>
+              </a:graphicData>
+            </a:graphic>
+          </wp:inline>
+        </w:drawing>
+      </w:r>
+    </w:p>
+    <w:p>
+      <w:pPr>
+        <w:pStyle w:val="a5"/>
+        <w:numPr>
+          <w:ilvl w:val="0"/>
+          <w:numId w:val="2"/>
+        </w:numPr>
+        <w:ind w:firstLineChars="0"/>
+        <w:rPr>
+          <w:rFonts w:ascii="华文楷体" w:eastAsia="华文楷体" w:hAnsi="华文楷体"/>
+          <w:sz w:val="28"/>
+          <w:szCs w:val="28"/>
+        </w:rPr>
+      </w:pPr>
+      <w:r>
+        <w:rPr>
+          <w:rFonts w:ascii="华文楷体" w:eastAsia="华文楷体" w:hAnsi="华文楷体" w:hint="eastAsia"/>
+          <w:sz w:val="28"/>
+          <w:szCs w:val="28"/>
+        </w:rPr>
+        <w:t>排名查看</w:t>
+      </w:r>
+    </w:p>
+    <w:p>
+      <w:pPr>
+        <w:pStyle w:val="a5"/>
+        <w:numPr>
+          <w:ilvl w:val="0"/>
+          <w:numId w:val="2"/>
+        </w:numPr>
+        <w:ind w:firstLineChars="0"/>
+        <w:rPr>
+          <w:rFonts w:ascii="华文楷体" w:eastAsia="华文楷体" w:hAnsi="华文楷体"/>
+          <w:sz w:val="28"/>
+          <w:szCs w:val="28"/>
+        </w:rPr>
+      </w:pPr>
+      <w:r>
+        <w:rPr>
+          <w:rFonts w:ascii="华文楷体" w:eastAsia="华文楷体" w:hAnsi="华文楷体" w:hint="eastAsia"/>
+          <w:sz w:val="28"/>
+          <w:szCs w:val="28"/>
+        </w:rPr>
+        <w:t>通用设置（2018.06.15更新）</w:t>
+      </w:r>
+    </w:p>
+    <w:p>
+      <w:pPr>
+        <w:pStyle w:val="a5"/>
+        <w:ind w:left="360" w:firstLineChars="0" w:firstLine="0"/>
+        <w:rPr>
+          <w:rFonts w:ascii="华文楷体" w:eastAsia="华文楷体" w:hAnsi="华文楷体"/>
+          <w:sz w:val="28"/>
+          <w:szCs w:val="28"/>
+        </w:rPr>
+      </w:pPr>
+      <w:r>
+        <w:rPr>
+          <w:rFonts w:ascii="华文楷体" w:eastAsia="华文楷体" w:hAnsi="华文楷体" w:hint="eastAsia"/>
+          <w:sz w:val="28"/>
+          <w:szCs w:val="28"/>
+        </w:rPr>
+        <w:t>因为此游戏是棋类对战游戏，用到的设置参数较少，通用设置整个界面在视觉效果来说类似于左对齐，用户需要设置一些参数时，可以更简单方便的看到。</w:t>
+      </w:r>
+    </w:p>
+    <w:p>
+      <w:pPr>
+        <w:pStyle w:val="a5"/>
+        <w:ind w:left="360" w:firstLineChars="0" w:firstLine="0"/>
+        <w:rPr>
+          <w:rFonts w:ascii="华文楷体" w:eastAsia="华文楷体" w:hAnsi="华文楷体"/>
+          <w:sz w:val="28"/>
+          <w:szCs w:val="28"/>
+        </w:rPr>
+      </w:pPr>
+      <w:r>
+        <w:rPr>
+          <w:noProof/>
+        </w:rPr>
+        <w:lastRenderedPageBreak/>
+        <w:drawing>
+          <wp:inline distT="0" distB="0" distL="0" distR="0" wp14:anchorId="499C6390" wp14:editId="0FA47663">
+            <wp:extent cx="2781443" cy="3810196"/>
+            <wp:effectExtent l="0" t="0" r="0" b="0"/>
+            <wp:docPr id="9" name="图片 9"/>
+            <wp:cNvGraphicFramePr>
+              <a:graphicFrameLocks xmlns:a="http://schemas.openxmlformats.org/drawingml/2006/main" noChangeAspect="1"/>
+            </wp:cNvGraphicFramePr>
+            <a:graphic xmlns:a="http://schemas.openxmlformats.org/drawingml/2006/main">
+              <a:graphicData uri="http://schemas.openxmlformats.org/drawingml/2006/picture">
+                <pic:pic xmlns:pic="http://schemas.openxmlformats.org/drawingml/2006/picture">
+                  <pic:nvPicPr>
+                    <pic:cNvPr id="1" name=""/>
+                    <pic:cNvPicPr/>
+                  </pic:nvPicPr>
+                  <pic:blipFill>
+                    <a:blip r:embed="rId21"/>
+                    <a:stretch>
+                      <a:fillRect/>
+                    </a:stretch>
+                  </pic:blipFill>
+                  <pic:spPr>
+                    <a:xfrm>
+                      <a:off x="0" y="0"/>
+                      <a:ext cx="2781443" cy="3810196"/>
+                    </a:xfrm>
+                    <a:prstGeom prst="rect">
+                      <a:avLst/>
+                    </a:prstGeom>
+                  </pic:spPr>
+                </pic:pic>
+              </a:graphicData>
+            </a:graphic>
+          </wp:inline>
+        </w:drawing>
+      </w:r>
+      <w:r>
+        <w:rPr>
+          <w:noProof/>
+        </w:rPr>
+        <w:drawing>
+          <wp:inline distT="0" distB="0" distL="0" distR="0" wp14:anchorId="09DF55CF" wp14:editId="57EB9807">
+            <wp:extent cx="3219615" cy="3803845"/>
+            <wp:effectExtent l="0" t="0" r="0" b="6350"/>
+            <wp:docPr id="13" name="图片 13"/>
+            <wp:cNvGraphicFramePr>
+              <a:graphicFrameLocks xmlns:a="http://schemas.openxmlformats.org/drawingml/2006/main" noChangeAspect="1"/>
+            </wp:cNvGraphicFramePr>
+            <a:graphic xmlns:a="http://schemas.openxmlformats.org/drawingml/2006/main">
+              <a:graphicData uri="http://schemas.openxmlformats.org/drawingml/2006/picture">
+                <pic:pic xmlns:pic="http://schemas.openxmlformats.org/drawingml/2006/picture">
+                  <pic:nvPicPr>
+                    <pic:cNvPr id="1" name=""/>
+                    <pic:cNvPicPr/>
+                  </pic:nvPicPr>
+                  <pic:blipFill>
+                    <a:blip r:embed="rId22"/>
+                    <a:stretch>
+                      <a:fillRect/>
+                    </a:stretch>
+                  </pic:blipFill>
+                  <pic:spPr>
+                    <a:xfrm>
+                      <a:off x="0" y="0"/>
                       <a:ext cx="3219615" cy="3803845"/>
                     </a:xfrm>
                     <a:prstGeom prst="rect">
@@ -2644,7 +2780,7 @@
         </w:numPr>
         <w:ind w:firstLineChars="0"/>
         <w:rPr>
-          <w:rFonts w:ascii="华文楷体" w:eastAsia="华文楷体" w:hAnsi="华文楷体" w:hint="eastAsia"/>
+          <w:rFonts w:ascii="华文楷体" w:eastAsia="华文楷体" w:hAnsi="华文楷体"/>
           <w:sz w:val="28"/>
           <w:szCs w:val="28"/>
         </w:rPr>
@@ -2673,15 +2809,7 @@
           <w:sz w:val="28"/>
           <w:szCs w:val="28"/>
         </w:rPr>
-        <w:t>变为蓝色高亮；若点击游戏音效按钮，</w:t>
-      </w:r>
-      <w:r>
-        <w:rPr>
-          <w:rFonts w:ascii="华文楷体" w:eastAsia="华文楷体" w:hAnsi="华文楷体" w:hint="eastAsia"/>
-          <w:sz w:val="28"/>
-          <w:szCs w:val="28"/>
-        </w:rPr>
-        <w:t>按钮</w:t>
+        <w:t>变为蓝色高亮；若点击游戏音效按钮，按钮</w:t>
       </w:r>
       <w:proofErr w:type="gramStart"/>
       <w:r>
@@ -2699,15 +2827,7 @@
           <w:sz w:val="28"/>
           <w:szCs w:val="28"/>
         </w:rPr>
-        <w:t>变为蓝色高亮</w:t>
-      </w:r>
-      <w:r>
-        <w:rPr>
-          <w:rFonts w:ascii="华文楷体" w:eastAsia="华文楷体" w:hAnsi="华文楷体" w:hint="eastAsia"/>
-          <w:sz w:val="28"/>
-          <w:szCs w:val="28"/>
-        </w:rPr>
-        <w:t>——&gt;点击保存按钮</w:t>
+        <w:t>变为蓝色高亮——&gt;点击保存按钮</w:t>
       </w:r>
     </w:p>
     <w:p>
@@ -2723,13 +2843,11 @@
       <w:pPr>
         <w:spacing w:before="240"/>
         <w:rPr>
-          <w:rFonts w:ascii="华文楷体" w:eastAsia="华文楷体" w:hAnsi="华文楷体" w:hint="eastAsia"/>
-          <w:sz w:val="28"/>
-          <w:szCs w:val="28"/>
-        </w:rPr>
-      </w:pPr>
-      <w:bookmarkStart w:id="0" w:name="_GoBack"/>
-      <w:bookmarkEnd w:id="0"/>
+          <w:rFonts w:ascii="华文楷体" w:eastAsia="华文楷体" w:hAnsi="华文楷体"/>
+          <w:sz w:val="28"/>
+          <w:szCs w:val="28"/>
+        </w:rPr>
+      </w:pPr>
     </w:p>
     <w:sectPr>
       <w:pgSz w:w="11906" w:h="16838"/>

--- a/Interactive design.docx
+++ b/Interactive design.docx
@@ -1591,15 +1591,119 @@
           <w:sz w:val="28"/>
           <w:szCs w:val="28"/>
         </w:rPr>
-        <w:t>对战记录：</w:t>
-      </w:r>
-      <w:r>
-        <w:rPr>
-          <w:rFonts w:ascii="华文楷体" w:eastAsia="华文楷体" w:hAnsi="华文楷体" w:hint="eastAsia"/>
-          <w:sz w:val="28"/>
-          <w:szCs w:val="28"/>
-        </w:rPr>
-        <w:t>用户点击对战记录，将会出现如下界面；用户可以清晰地看到该游戏两种记录（匹配模式、排位模式）。</w:t>
+        <w:t>对战记录</w:t>
+      </w:r>
+      <w:r>
+        <w:rPr>
+          <w:rFonts w:ascii="华文楷体" w:eastAsia="华文楷体" w:hAnsi="华文楷体" w:hint="eastAsia"/>
+          <w:sz w:val="28"/>
+          <w:szCs w:val="28"/>
+        </w:rPr>
+        <w:t>（2018.06.24更新）</w:t>
+      </w:r>
+      <w:r>
+        <w:rPr>
+          <w:rFonts w:ascii="华文楷体" w:eastAsia="华文楷体" w:hAnsi="华文楷体" w:hint="eastAsia"/>
+          <w:sz w:val="28"/>
+          <w:szCs w:val="28"/>
+        </w:rPr>
+        <w:t>：</w:t>
+      </w:r>
+      <w:r>
+        <w:rPr>
+          <w:rFonts w:ascii="华文楷体" w:eastAsia="华文楷体" w:hAnsi="华文楷体" w:hint="eastAsia"/>
+          <w:sz w:val="28"/>
+          <w:szCs w:val="28"/>
+        </w:rPr>
+        <w:t>用户点击对战记录，将会出现如下界面；用户可以清晰地看到该游戏两种记录（匹配模式、排位模式）</w:t>
+      </w:r>
+      <w:r>
+        <w:rPr>
+          <w:rFonts w:ascii="华文楷体" w:eastAsia="华文楷体" w:hAnsi="华文楷体" w:hint="eastAsia"/>
+          <w:sz w:val="28"/>
+          <w:szCs w:val="28"/>
+        </w:rPr>
+        <w:t>；</w:t>
+      </w:r>
+    </w:p>
+    <w:p>
+      <w:pPr>
+        <w:pStyle w:val="a5"/>
+        <w:ind w:left="1080" w:firstLineChars="0" w:firstLine="0"/>
+        <w:rPr>
+          <w:rFonts w:ascii="华文楷体" w:eastAsia="华文楷体" w:hAnsi="华文楷体" w:hint="eastAsia"/>
+          <w:sz w:val="28"/>
+          <w:szCs w:val="28"/>
+        </w:rPr>
+      </w:pPr>
+      <w:r>
+        <w:rPr>
+          <w:rFonts w:ascii="华文楷体" w:eastAsia="华文楷体" w:hAnsi="华文楷体" w:hint="eastAsia"/>
+          <w:sz w:val="28"/>
+          <w:szCs w:val="28"/>
+        </w:rPr>
+        <w:t>元素：上方有我方、敌方、游戏结果、游戏时间以及一个加载更多按钮（黄色高亮）。</w:t>
+      </w:r>
+    </w:p>
+    <w:p>
+      <w:pPr>
+        <w:pStyle w:val="a5"/>
+        <w:ind w:left="1080" w:firstLineChars="0" w:firstLine="0"/>
+        <w:rPr>
+          <w:rFonts w:ascii="华文楷体" w:eastAsia="华文楷体" w:hAnsi="华文楷体" w:hint="eastAsia"/>
+          <w:sz w:val="28"/>
+          <w:szCs w:val="28"/>
+        </w:rPr>
+      </w:pPr>
+      <w:r>
+        <w:rPr>
+          <w:rFonts w:ascii="华文楷体" w:eastAsia="华文楷体" w:hAnsi="华文楷体" w:hint="eastAsia"/>
+          <w:sz w:val="28"/>
+          <w:szCs w:val="28"/>
+        </w:rPr>
+        <w:t>交互过程：两个人匹配到进行游戏，游戏结束后会记录在后台；用户点击对战记录，该用户的每局游戏记录将会在后台反馈到该界面并显示出来（只会显示</w:t>
+      </w:r>
+      <w:r>
+        <w:rPr>
+          <w:rFonts w:ascii="华文楷体" w:eastAsia="华文楷体" w:hAnsi="华文楷体" w:hint="eastAsia"/>
+          <w:sz w:val="28"/>
+          <w:szCs w:val="28"/>
+        </w:rPr>
+        <w:t>十条</w:t>
+      </w:r>
+      <w:r>
+        <w:rPr>
+          <w:rFonts w:ascii="华文楷体" w:eastAsia="华文楷体" w:hAnsi="华文楷体" w:hint="eastAsia"/>
+          <w:sz w:val="28"/>
+          <w:szCs w:val="28"/>
+        </w:rPr>
+        <w:t>）；点击加载更多，若没有更多的游戏记录，将会弹出一个灰色提示框：“已经没有更多对战记录！”；若有更多游戏记录，将会在纵列中逐一显示出来</w:t>
+      </w:r>
+      <w:r>
+        <w:rPr>
+          <w:rFonts w:ascii="华文楷体" w:eastAsia="华文楷体" w:hAnsi="华文楷体" w:hint="eastAsia"/>
+          <w:sz w:val="28"/>
+          <w:szCs w:val="28"/>
+        </w:rPr>
+        <w:t>（每次加载十条</w:t>
+      </w:r>
+      <w:bookmarkStart w:id="0" w:name="_GoBack"/>
+      <w:bookmarkEnd w:id="0"/>
+      <w:r>
+        <w:rPr>
+          <w:rFonts w:ascii="华文楷体" w:eastAsia="华文楷体" w:hAnsi="华文楷体" w:hint="eastAsia"/>
+          <w:sz w:val="28"/>
+          <w:szCs w:val="28"/>
+        </w:rPr>
+        <w:t>）</w:t>
+      </w:r>
+      <w:r>
+        <w:rPr>
+          <w:rFonts w:ascii="华文楷体" w:eastAsia="华文楷体" w:hAnsi="华文楷体" w:hint="eastAsia"/>
+          <w:sz w:val="28"/>
+          <w:szCs w:val="28"/>
+        </w:rPr>
+        <w:t>。</w:t>
       </w:r>
     </w:p>
     <w:p>
@@ -1652,27 +1756,15 @@
           </wp:inline>
         </w:drawing>
       </w:r>
-    </w:p>
-    <w:p>
-      <w:pPr>
-        <w:pStyle w:val="a5"/>
-        <w:ind w:left="1080" w:firstLineChars="0" w:firstLine="0"/>
-        <w:rPr>
-          <w:rFonts w:ascii="华文楷体" w:eastAsia="华文楷体" w:hAnsi="华文楷体"/>
-          <w:sz w:val="28"/>
-          <w:szCs w:val="28"/>
-        </w:rPr>
-      </w:pPr>
       <w:r>
         <w:rPr>
           <w:noProof/>
         </w:rPr>
-        <w:lastRenderedPageBreak/>
         <w:drawing>
-          <wp:inline distT="0" distB="0" distL="0" distR="0" wp14:anchorId="212F60EF" wp14:editId="31A66ECB">
-            <wp:extent cx="4394426" cy="5569236"/>
-            <wp:effectExtent l="0" t="0" r="6350" b="0"/>
-            <wp:docPr id="7" name="图片 7"/>
+          <wp:inline distT="0" distB="0" distL="0" distR="0" wp14:anchorId="31844A82" wp14:editId="389C7B65">
+            <wp:extent cx="5274310" cy="1719580"/>
+            <wp:effectExtent l="0" t="0" r="2540" b="0"/>
+            <wp:docPr id="17" name="图片 17"/>
             <wp:cNvGraphicFramePr>
               <a:graphicFrameLocks xmlns:a="http://schemas.openxmlformats.org/drawingml/2006/main" noChangeAspect="1"/>
             </wp:cNvGraphicFramePr>
@@ -1692,7 +1784,7 @@
                   <pic:spPr>
                     <a:xfrm>
                       <a:off x="0" y="0"/>
-                      <a:ext cx="4394426" cy="5569236"/>
+                      <a:ext cx="5274310" cy="1719580"/>
                     </a:xfrm>
                     <a:prstGeom prst="rect">
                       <a:avLst/>
@@ -1707,103 +1799,10 @@
     </w:p>
     <w:p>
       <w:pPr>
-        <w:rPr>
-          <w:rFonts w:ascii="华文楷体" w:eastAsia="华文楷体" w:hAnsi="华文楷体"/>
-          <w:b/>
-          <w:bCs/>
-          <w:sz w:val="28"/>
-          <w:szCs w:val="28"/>
-        </w:rPr>
-      </w:pPr>
-      <w:r>
-        <w:rPr>
-          <w:rFonts w:ascii="华文楷体" w:eastAsia="华文楷体" w:hAnsi="华文楷体" w:hint="eastAsia"/>
-          <w:sz w:val="28"/>
-          <w:szCs w:val="28"/>
-        </w:rPr>
-        <w:t>2.开始游戏：用户点击开始游戏之后，进入到游戏中心（</w:t>
-      </w:r>
-      <w:r>
-        <w:rPr>
-          <w:rFonts w:ascii="华文楷体" w:eastAsia="华文楷体" w:hAnsi="华文楷体"/>
-          <w:b/>
-          <w:bCs/>
-          <w:sz w:val="28"/>
-          <w:szCs w:val="28"/>
-        </w:rPr>
-        <w:t>Game Center</w:t>
-      </w:r>
-    </w:p>
-    <w:p>
-      <w:pPr>
-        <w:rPr>
-          <w:rFonts w:ascii="华文楷体" w:eastAsia="华文楷体" w:hAnsi="华文楷体"/>
-          <w:sz w:val="28"/>
-          <w:szCs w:val="28"/>
-        </w:rPr>
-      </w:pPr>
-      <w:r>
-        <w:rPr>
-          <w:rFonts w:ascii="华文楷体" w:eastAsia="华文楷体" w:hAnsi="华文楷体" w:hint="eastAsia"/>
-          <w:sz w:val="28"/>
-          <w:szCs w:val="28"/>
-        </w:rPr>
-        <w:t>）界面。</w:t>
-      </w:r>
-    </w:p>
-    <w:p>
-      <w:pPr>
-        <w:rPr>
-          <w:rFonts w:ascii="华文楷体" w:eastAsia="华文楷体" w:hAnsi="华文楷体"/>
-          <w:sz w:val="28"/>
-          <w:szCs w:val="28"/>
-        </w:rPr>
-      </w:pPr>
-      <w:r>
-        <w:rPr>
-          <w:rFonts w:ascii="华文楷体" w:eastAsia="华文楷体" w:hAnsi="华文楷体" w:hint="eastAsia"/>
-          <w:sz w:val="28"/>
-          <w:szCs w:val="28"/>
-        </w:rPr>
-        <w:t>界面简约，中心位置有两个图片框，分别为匹配模式以及排位模式，下方还分别设置了开始游戏按钮（黄色高亮）；右下方则是“试玩一下”按钮（</w:t>
-      </w:r>
-      <w:r>
-        <w:rPr>
-          <w:rFonts w:ascii="华文楷体" w:eastAsia="华文楷体" w:hAnsi="华文楷体" w:hint="eastAsia"/>
-          <w:sz w:val="28"/>
-          <w:szCs w:val="28"/>
-        </w:rPr>
-        <w:t>黄色高亮，</w:t>
-      </w:r>
-      <w:r>
-        <w:rPr>
-          <w:rFonts w:ascii="华文楷体" w:eastAsia="华文楷体" w:hAnsi="华文楷体" w:hint="eastAsia"/>
-          <w:sz w:val="28"/>
-          <w:szCs w:val="28"/>
-        </w:rPr>
-        <w:t>方便用户了解此</w:t>
-      </w:r>
-      <w:r>
-        <w:rPr>
-          <w:rFonts w:ascii="华文楷体" w:eastAsia="华文楷体" w:hAnsi="华文楷体" w:hint="eastAsia"/>
-          <w:sz w:val="28"/>
-          <w:szCs w:val="28"/>
-        </w:rPr>
-        <w:t>游戏</w:t>
-      </w:r>
-      <w:r>
-        <w:rPr>
-          <w:rFonts w:ascii="华文楷体" w:eastAsia="华文楷体" w:hAnsi="华文楷体" w:hint="eastAsia"/>
-          <w:sz w:val="28"/>
-          <w:szCs w:val="28"/>
-        </w:rPr>
-        <w:t>）。</w:t>
-      </w:r>
-    </w:p>
-    <w:p>
-      <w:pPr>
-        <w:rPr>
-          <w:rFonts w:ascii="华文楷体" w:eastAsia="华文楷体" w:hAnsi="华文楷体"/>
+        <w:pStyle w:val="a5"/>
+        <w:ind w:left="1080" w:firstLineChars="0" w:firstLine="0"/>
+        <w:rPr>
+          <w:rFonts w:ascii="华文楷体" w:eastAsia="华文楷体" w:hAnsi="华文楷体" w:hint="eastAsia"/>
           <w:sz w:val="28"/>
           <w:szCs w:val="28"/>
         </w:rPr>
@@ -1814,10 +1813,10 @@
         </w:rPr>
         <w:lastRenderedPageBreak/>
         <w:drawing>
-          <wp:inline distT="0" distB="0" distL="0" distR="0" wp14:anchorId="764E7497" wp14:editId="7A442B63">
-            <wp:extent cx="5274310" cy="2418715"/>
-            <wp:effectExtent l="0" t="0" r="2540" b="635"/>
-            <wp:docPr id="10" name="图片 10"/>
+          <wp:inline distT="0" distB="0" distL="0" distR="0" wp14:anchorId="0CFFC7B5" wp14:editId="255BD8F3">
+            <wp:extent cx="5274310" cy="1418590"/>
+            <wp:effectExtent l="0" t="0" r="2540" b="0"/>
+            <wp:docPr id="20" name="图片 20"/>
             <wp:cNvGraphicFramePr>
               <a:graphicFrameLocks xmlns:a="http://schemas.openxmlformats.org/drawingml/2006/main" noChangeAspect="1"/>
             </wp:cNvGraphicFramePr>
@@ -1837,7 +1836,7 @@
                   <pic:spPr>
                     <a:xfrm>
                       <a:off x="0" y="0"/>
-                      <a:ext cx="5274310" cy="2418715"/>
+                      <a:ext cx="5274310" cy="1418590"/>
                     </a:xfrm>
                     <a:prstGeom prst="rect">
                       <a:avLst/>
@@ -1852,82 +1851,8 @@
     </w:p>
     <w:p>
       <w:pPr>
-        <w:rPr>
-          <w:rFonts w:ascii="华文楷体" w:eastAsia="华文楷体" w:hAnsi="华文楷体"/>
-          <w:sz w:val="28"/>
-          <w:szCs w:val="28"/>
-        </w:rPr>
-      </w:pPr>
-      <w:r>
-        <w:rPr>
-          <w:rFonts w:ascii="华文楷体" w:eastAsia="华文楷体" w:hAnsi="华文楷体" w:hint="eastAsia"/>
-          <w:sz w:val="28"/>
-          <w:szCs w:val="28"/>
-        </w:rPr>
-        <w:t>此界面的交互过程：</w:t>
-      </w:r>
-    </w:p>
-    <w:p>
-      <w:pPr>
-        <w:rPr>
-          <w:rFonts w:ascii="华文楷体" w:eastAsia="华文楷体" w:hAnsi="华文楷体"/>
-          <w:sz w:val="28"/>
-          <w:szCs w:val="28"/>
-        </w:rPr>
-      </w:pPr>
-      <w:r>
-        <w:rPr>
-          <w:rFonts w:ascii="华文楷体" w:eastAsia="华文楷体" w:hAnsi="华文楷体" w:hint="eastAsia"/>
-          <w:sz w:val="28"/>
-          <w:szCs w:val="28"/>
-        </w:rPr>
-        <w:t>用户点击试玩一下</w:t>
-      </w:r>
-      <w:r>
-        <w:rPr>
-          <w:rFonts w:ascii="华文楷体" w:eastAsia="华文楷体" w:hAnsi="华文楷体" w:hint="eastAsia"/>
-          <w:sz w:val="28"/>
-          <w:szCs w:val="28"/>
-        </w:rPr>
-        <w:t>按钮</w:t>
-      </w:r>
-      <w:r>
-        <w:rPr>
-          <w:rFonts w:ascii="华文楷体" w:eastAsia="华文楷体" w:hAnsi="华文楷体" w:hint="eastAsia"/>
-          <w:sz w:val="28"/>
-          <w:szCs w:val="28"/>
-        </w:rPr>
-        <w:t>，将跳转到人机对战界面。</w:t>
-      </w:r>
-      <w:r>
-        <w:rPr>
-          <w:rFonts w:ascii="华文楷体" w:eastAsia="华文楷体" w:hAnsi="华文楷体" w:hint="eastAsia"/>
-          <w:sz w:val="28"/>
-          <w:szCs w:val="28"/>
-        </w:rPr>
-        <w:t>补充（2018.06.10更新）：让用户在</w:t>
-      </w:r>
-      <w:proofErr w:type="gramStart"/>
-      <w:r>
-        <w:rPr>
-          <w:rFonts w:ascii="华文楷体" w:eastAsia="华文楷体" w:hAnsi="华文楷体" w:hint="eastAsia"/>
-          <w:sz w:val="28"/>
-          <w:szCs w:val="28"/>
-        </w:rPr>
-        <w:t>首次玩该游戏</w:t>
-      </w:r>
-      <w:proofErr w:type="gramEnd"/>
-      <w:r>
-        <w:rPr>
-          <w:rFonts w:ascii="华文楷体" w:eastAsia="华文楷体" w:hAnsi="华文楷体" w:hint="eastAsia"/>
-          <w:sz w:val="28"/>
-          <w:szCs w:val="28"/>
-        </w:rPr>
-        <w:t>的时候能对游戏有充分的了解，在开始游戏界面新增了一个弹窗（是否试玩游戏）。</w:t>
-      </w:r>
-    </w:p>
-    <w:p>
-      <w:pPr>
+        <w:pStyle w:val="a5"/>
+        <w:ind w:left="1080" w:firstLineChars="0" w:firstLine="0"/>
         <w:rPr>
           <w:rFonts w:ascii="华文楷体" w:eastAsia="华文楷体" w:hAnsi="华文楷体"/>
           <w:sz w:val="28"/>
@@ -1939,10 +1864,10 @@
           <w:noProof/>
         </w:rPr>
         <w:drawing>
-          <wp:inline distT="0" distB="0" distL="0" distR="0" wp14:anchorId="2EA61D3E" wp14:editId="35BCADAA">
-            <wp:extent cx="5274310" cy="2225040"/>
-            <wp:effectExtent l="0" t="0" r="2540" b="3810"/>
-            <wp:docPr id="14" name="图片 14"/>
+          <wp:inline distT="0" distB="0" distL="0" distR="0" wp14:anchorId="212F60EF" wp14:editId="31A66ECB">
+            <wp:extent cx="4394426" cy="5569236"/>
+            <wp:effectExtent l="0" t="0" r="6350" b="0"/>
+            <wp:docPr id="7" name="图片 7"/>
             <wp:cNvGraphicFramePr>
               <a:graphicFrameLocks xmlns:a="http://schemas.openxmlformats.org/drawingml/2006/main" noChangeAspect="1"/>
             </wp:cNvGraphicFramePr>
@@ -1962,7 +1887,7 @@
                   <pic:spPr>
                     <a:xfrm>
                       <a:off x="0" y="0"/>
-                      <a:ext cx="5274310" cy="2225040"/>
+                      <a:ext cx="4394426" cy="5569236"/>
                     </a:xfrm>
                     <a:prstGeom prst="rect">
                       <a:avLst/>
@@ -1979,93 +1904,64 @@
       <w:pPr>
         <w:rPr>
           <w:rFonts w:ascii="华文楷体" w:eastAsia="华文楷体" w:hAnsi="华文楷体"/>
-          <w:sz w:val="28"/>
-          <w:szCs w:val="28"/>
-        </w:rPr>
-      </w:pPr>
-      <w:r>
-        <w:rPr>
-          <w:rFonts w:ascii="华文楷体" w:eastAsia="华文楷体" w:hAnsi="华文楷体" w:hint="eastAsia"/>
-          <w:sz w:val="28"/>
-          <w:szCs w:val="28"/>
-        </w:rPr>
-        <w:t>此功能的交互作用为：让用户充分了解游戏；用户可以进入试玩游戏（即人机对战）。</w:t>
-      </w:r>
-    </w:p>
-    <w:p>
-      <w:pPr>
-        <w:rPr>
-          <w:rFonts w:ascii="华文楷体" w:eastAsia="华文楷体" w:hAnsi="华文楷体"/>
-          <w:sz w:val="28"/>
-          <w:szCs w:val="28"/>
-        </w:rPr>
-      </w:pPr>
-      <w:r>
-        <w:rPr>
-          <w:rFonts w:ascii="华文楷体" w:eastAsia="华文楷体" w:hAnsi="华文楷体" w:hint="eastAsia"/>
-          <w:sz w:val="28"/>
-          <w:szCs w:val="28"/>
-        </w:rPr>
-        <w:t>此功能的交互过程为：用户首次注册登陆后进入主界面点击开始游戏——</w:t>
-      </w:r>
-      <w:r>
-        <w:rPr>
-          <w:rFonts w:ascii="华文楷体" w:eastAsia="华文楷体" w:hAnsi="华文楷体"/>
-          <w:sz w:val="28"/>
-          <w:szCs w:val="28"/>
-        </w:rPr>
-        <w:t>&gt;</w:t>
-      </w:r>
-      <w:r>
-        <w:rPr>
-          <w:rFonts w:ascii="华文楷体" w:eastAsia="华文楷体" w:hAnsi="华文楷体" w:hint="eastAsia"/>
-          <w:sz w:val="28"/>
-          <w:szCs w:val="28"/>
-        </w:rPr>
-        <w:t>将会弹出一个试玩提示框——&gt;若点击确定——</w:t>
-      </w:r>
-      <w:r>
-        <w:rPr>
-          <w:rFonts w:ascii="华文楷体" w:eastAsia="华文楷体" w:hAnsi="华文楷体"/>
-          <w:sz w:val="28"/>
-          <w:szCs w:val="28"/>
-        </w:rPr>
-        <w:t>&gt;</w:t>
-      </w:r>
-      <w:r>
-        <w:rPr>
-          <w:rFonts w:ascii="华文楷体" w:eastAsia="华文楷体" w:hAnsi="华文楷体" w:hint="eastAsia"/>
-          <w:sz w:val="28"/>
-          <w:szCs w:val="28"/>
-        </w:rPr>
-        <w:t>将跳转到人机对战界面——&gt;若点击取消——&gt;则重新回到开始游戏界面。</w:t>
-      </w:r>
-    </w:p>
-    <w:p>
-      <w:pPr>
-        <w:pStyle w:val="a5"/>
-        <w:ind w:left="1080" w:firstLineChars="0" w:firstLine="0"/>
-        <w:rPr>
-          <w:rFonts w:ascii="华文楷体" w:eastAsia="华文楷体" w:hAnsi="华文楷体"/>
-          <w:sz w:val="28"/>
-          <w:szCs w:val="28"/>
-        </w:rPr>
-      </w:pPr>
-    </w:p>
-    <w:p>
-      <w:pPr>
-        <w:pStyle w:val="a5"/>
-        <w:numPr>
-          <w:ilvl w:val="0"/>
-          <w:numId w:val="5"/>
-        </w:numPr>
-        <w:ind w:firstLineChars="0"/>
-        <w:rPr>
-          <w:rFonts w:ascii="华文楷体" w:eastAsia="华文楷体" w:hAnsi="华文楷体"/>
-          <w:sz w:val="28"/>
-          <w:szCs w:val="28"/>
-        </w:rPr>
-      </w:pPr>
+          <w:b/>
+          <w:bCs/>
+          <w:sz w:val="28"/>
+          <w:szCs w:val="28"/>
+        </w:rPr>
+      </w:pPr>
+      <w:r>
+        <w:rPr>
+          <w:rFonts w:ascii="华文楷体" w:eastAsia="华文楷体" w:hAnsi="华文楷体" w:hint="eastAsia"/>
+          <w:sz w:val="28"/>
+          <w:szCs w:val="28"/>
+        </w:rPr>
+        <w:t>2.开始游戏：用户点击开始游戏之后，进入到游戏中心（</w:t>
+      </w:r>
+      <w:r>
+        <w:rPr>
+          <w:rFonts w:ascii="华文楷体" w:eastAsia="华文楷体" w:hAnsi="华文楷体"/>
+          <w:b/>
+          <w:bCs/>
+          <w:sz w:val="28"/>
+          <w:szCs w:val="28"/>
+        </w:rPr>
+        <w:t>Game Center</w:t>
+      </w:r>
+    </w:p>
+    <w:p>
+      <w:pPr>
+        <w:rPr>
+          <w:rFonts w:ascii="华文楷体" w:eastAsia="华文楷体" w:hAnsi="华文楷体"/>
+          <w:sz w:val="28"/>
+          <w:szCs w:val="28"/>
+        </w:rPr>
+      </w:pPr>
+      <w:r>
+        <w:rPr>
+          <w:rFonts w:ascii="华文楷体" w:eastAsia="华文楷体" w:hAnsi="华文楷体" w:hint="eastAsia"/>
+          <w:sz w:val="28"/>
+          <w:szCs w:val="28"/>
+        </w:rPr>
+        <w:t>）界面。</w:t>
+      </w:r>
+    </w:p>
+    <w:p>
+      <w:pPr>
+        <w:rPr>
+          <w:rFonts w:ascii="华文楷体" w:eastAsia="华文楷体" w:hAnsi="华文楷体"/>
+          <w:sz w:val="28"/>
+          <w:szCs w:val="28"/>
+        </w:rPr>
+      </w:pPr>
+      <w:r>
+        <w:rPr>
+          <w:rFonts w:ascii="华文楷体" w:eastAsia="华文楷体" w:hAnsi="华文楷体" w:hint="eastAsia"/>
+          <w:sz w:val="28"/>
+          <w:szCs w:val="28"/>
+        </w:rPr>
+        <w:t>界面简约，中心位置有两个图片框，分别为匹配模式以及排位模式，下方还分别设置了开始游戏按钮（黄色高亮）；右下方则是“试玩一</w:t>
+      </w:r>
       <w:r>
         <w:rPr>
           <w:rFonts w:ascii="华文楷体" w:eastAsia="华文楷体" w:hAnsi="华文楷体" w:hint="eastAsia"/>
@@ -2073,126 +1969,43 @@
           <w:szCs w:val="28"/>
         </w:rPr>
         <w:lastRenderedPageBreak/>
-        <w:t>用户点击匹配模式或排位模式的开始游戏按钮，界面将会在右上角弹出匹配时间数，同时开始按钮将变成“匹配中</w:t>
-      </w:r>
-      <w:r>
-        <w:rPr>
-          <w:rFonts w:ascii="华文楷体" w:eastAsia="华文楷体" w:hAnsi="华文楷体"/>
-          <w:sz w:val="28"/>
-          <w:szCs w:val="28"/>
-        </w:rPr>
-        <w:t>…</w:t>
-      </w:r>
-      <w:r>
-        <w:rPr>
-          <w:rFonts w:ascii="华文楷体" w:eastAsia="华文楷体" w:hAnsi="华文楷体" w:hint="eastAsia"/>
-          <w:sz w:val="28"/>
-          <w:szCs w:val="28"/>
-        </w:rPr>
-        <w:t>”（黄色高亮）。</w:t>
-      </w:r>
-    </w:p>
-    <w:p>
-      <w:pPr>
-        <w:pStyle w:val="a5"/>
-        <w:ind w:left="1080" w:firstLineChars="0" w:firstLine="0"/>
-        <w:rPr>
-          <w:rFonts w:ascii="华文楷体" w:eastAsia="华文楷体" w:hAnsi="华文楷体"/>
-          <w:sz w:val="28"/>
-          <w:szCs w:val="28"/>
-        </w:rPr>
-      </w:pPr>
-      <w:r>
-        <w:rPr>
-          <w:rFonts w:ascii="华文楷体" w:eastAsia="华文楷体" w:hAnsi="华文楷体" w:hint="eastAsia"/>
-          <w:sz w:val="28"/>
-          <w:szCs w:val="28"/>
-        </w:rPr>
-        <w:t>补充（2018.6.15）：考虑到用户体验，让用户在玩游戏中不仅感觉到游戏的快乐，更是能体验到界面的美观，此次更新把匹配模式和排位模式的匹配做出了一点调整（类似王者荣耀）。</w:t>
-      </w:r>
-    </w:p>
-    <w:p>
-      <w:pPr>
-        <w:pStyle w:val="a5"/>
-        <w:ind w:left="1080" w:firstLineChars="0" w:firstLine="0"/>
-        <w:rPr>
-          <w:rFonts w:ascii="华文楷体" w:eastAsia="华文楷体" w:hAnsi="华文楷体"/>
-          <w:sz w:val="28"/>
-          <w:szCs w:val="28"/>
-        </w:rPr>
-      </w:pPr>
-      <w:r>
-        <w:rPr>
-          <w:rFonts w:ascii="华文楷体" w:eastAsia="华文楷体" w:hAnsi="华文楷体" w:hint="eastAsia"/>
-          <w:sz w:val="28"/>
-          <w:szCs w:val="28"/>
-        </w:rPr>
-        <w:t>用户点击开始游戏</w:t>
-      </w:r>
-      <w:r>
-        <w:rPr>
-          <w:rFonts w:ascii="华文楷体" w:eastAsia="华文楷体" w:hAnsi="华文楷体" w:hint="eastAsia"/>
-          <w:sz w:val="28"/>
-          <w:szCs w:val="28"/>
-        </w:rPr>
-        <w:t>，</w:t>
-      </w:r>
-      <w:r>
-        <w:rPr>
-          <w:rFonts w:ascii="华文楷体" w:eastAsia="华文楷体" w:hAnsi="华文楷体" w:hint="eastAsia"/>
-          <w:sz w:val="28"/>
-          <w:szCs w:val="28"/>
-        </w:rPr>
-        <w:t>将弹出一个匹配模式框</w:t>
-      </w:r>
-      <w:r>
-        <w:rPr>
-          <w:rFonts w:ascii="华文楷体" w:eastAsia="华文楷体" w:hAnsi="华文楷体" w:hint="eastAsia"/>
-          <w:sz w:val="28"/>
-          <w:szCs w:val="28"/>
-        </w:rPr>
-        <w:t>，该页面的元素有：左上角分别记录匹配模式或者排位模式，中央有一句文字提示：匹配中，请稍后</w:t>
-      </w:r>
-      <w:r>
-        <w:rPr>
-          <w:rFonts w:ascii="华文楷体" w:eastAsia="华文楷体" w:hAnsi="华文楷体"/>
-          <w:sz w:val="28"/>
-          <w:szCs w:val="28"/>
-        </w:rPr>
-        <w:t>…</w:t>
-      </w:r>
-      <w:r>
-        <w:rPr>
-          <w:rFonts w:ascii="华文楷体" w:eastAsia="华文楷体" w:hAnsi="华文楷体" w:hint="eastAsia"/>
-          <w:sz w:val="28"/>
-          <w:szCs w:val="28"/>
-        </w:rPr>
-        <w:t>文字提示下方有一个时钟读数，记录此次匹配的时间，也可以给用户一种直观的感觉（防止用户的流失），右下方则是取消按钮，用户可以在等待匹配过程中取消此次匹配。</w:t>
-      </w:r>
-    </w:p>
-    <w:p>
-      <w:pPr>
-        <w:pStyle w:val="a5"/>
-        <w:ind w:left="1080" w:firstLineChars="0" w:firstLine="0"/>
-        <w:rPr>
-          <w:rFonts w:ascii="华文楷体" w:eastAsia="华文楷体" w:hAnsi="华文楷体"/>
-          <w:sz w:val="28"/>
-          <w:szCs w:val="28"/>
-        </w:rPr>
-      </w:pPr>
-      <w:r>
-        <w:rPr>
-          <w:rFonts w:ascii="华文楷体" w:eastAsia="华文楷体" w:hAnsi="华文楷体" w:hint="eastAsia"/>
-          <w:sz w:val="28"/>
-          <w:szCs w:val="28"/>
-        </w:rPr>
-        <w:t>交互过程：用户点击开始游戏按钮——&gt;跳转到匹配模式界面——&gt;若匹配成功；若匹配不成功，则一直停留在此界面，时钟读数将会一直跳转；若用户点击取消按钮，则回到开始游戏界面。</w:t>
-      </w:r>
-    </w:p>
-    <w:p>
-      <w:pPr>
-        <w:pStyle w:val="a5"/>
-        <w:ind w:left="1080" w:firstLineChars="0" w:firstLine="0"/>
+        <w:t>下”按钮（</w:t>
+      </w:r>
+      <w:r>
+        <w:rPr>
+          <w:rFonts w:ascii="华文楷体" w:eastAsia="华文楷体" w:hAnsi="华文楷体" w:hint="eastAsia"/>
+          <w:sz w:val="28"/>
+          <w:szCs w:val="28"/>
+        </w:rPr>
+        <w:t>黄色高亮，</w:t>
+      </w:r>
+      <w:r>
+        <w:rPr>
+          <w:rFonts w:ascii="华文楷体" w:eastAsia="华文楷体" w:hAnsi="华文楷体" w:hint="eastAsia"/>
+          <w:sz w:val="28"/>
+          <w:szCs w:val="28"/>
+        </w:rPr>
+        <w:t>方便用户了解此</w:t>
+      </w:r>
+      <w:r>
+        <w:rPr>
+          <w:rFonts w:ascii="华文楷体" w:eastAsia="华文楷体" w:hAnsi="华文楷体" w:hint="eastAsia"/>
+          <w:sz w:val="28"/>
+          <w:szCs w:val="28"/>
+        </w:rPr>
+        <w:t>游戏</w:t>
+      </w:r>
+      <w:r>
+        <w:rPr>
+          <w:rFonts w:ascii="华文楷体" w:eastAsia="华文楷体" w:hAnsi="华文楷体" w:hint="eastAsia"/>
+          <w:sz w:val="28"/>
+          <w:szCs w:val="28"/>
+        </w:rPr>
+        <w:t>）。</w:t>
+      </w:r>
+    </w:p>
+    <w:p>
+      <w:pPr>
         <w:rPr>
           <w:rFonts w:ascii="华文楷体" w:eastAsia="华文楷体" w:hAnsi="华文楷体"/>
           <w:sz w:val="28"/>
@@ -2204,10 +2017,10 @@
           <w:noProof/>
         </w:rPr>
         <w:drawing>
-          <wp:inline distT="0" distB="0" distL="0" distR="0" wp14:anchorId="558066CA" wp14:editId="73EFE273">
-            <wp:extent cx="5274310" cy="1572260"/>
-            <wp:effectExtent l="0" t="0" r="2540" b="8890"/>
-            <wp:docPr id="8" name="图片 8"/>
+          <wp:inline distT="0" distB="0" distL="0" distR="0" wp14:anchorId="764E7497" wp14:editId="7A442B63">
+            <wp:extent cx="5274310" cy="2418715"/>
+            <wp:effectExtent l="0" t="0" r="2540" b="635"/>
+            <wp:docPr id="10" name="图片 10"/>
             <wp:cNvGraphicFramePr>
               <a:graphicFrameLocks xmlns:a="http://schemas.openxmlformats.org/drawingml/2006/main" noChangeAspect="1"/>
             </wp:cNvGraphicFramePr>
@@ -2227,7 +2040,7 @@
                   <pic:spPr>
                     <a:xfrm>
                       <a:off x="0" y="0"/>
-                      <a:ext cx="5274310" cy="1572260"/>
+                      <a:ext cx="5274310" cy="2418715"/>
                     </a:xfrm>
                     <a:prstGeom prst="rect">
                       <a:avLst/>
@@ -2242,8 +2055,82 @@
     </w:p>
     <w:p>
       <w:pPr>
-        <w:pStyle w:val="a5"/>
-        <w:ind w:left="1080" w:firstLineChars="0" w:firstLine="0"/>
+        <w:rPr>
+          <w:rFonts w:ascii="华文楷体" w:eastAsia="华文楷体" w:hAnsi="华文楷体"/>
+          <w:sz w:val="28"/>
+          <w:szCs w:val="28"/>
+        </w:rPr>
+      </w:pPr>
+      <w:r>
+        <w:rPr>
+          <w:rFonts w:ascii="华文楷体" w:eastAsia="华文楷体" w:hAnsi="华文楷体" w:hint="eastAsia"/>
+          <w:sz w:val="28"/>
+          <w:szCs w:val="28"/>
+        </w:rPr>
+        <w:t>此界面的交互过程：</w:t>
+      </w:r>
+    </w:p>
+    <w:p>
+      <w:pPr>
+        <w:rPr>
+          <w:rFonts w:ascii="华文楷体" w:eastAsia="华文楷体" w:hAnsi="华文楷体"/>
+          <w:sz w:val="28"/>
+          <w:szCs w:val="28"/>
+        </w:rPr>
+      </w:pPr>
+      <w:r>
+        <w:rPr>
+          <w:rFonts w:ascii="华文楷体" w:eastAsia="华文楷体" w:hAnsi="华文楷体" w:hint="eastAsia"/>
+          <w:sz w:val="28"/>
+          <w:szCs w:val="28"/>
+        </w:rPr>
+        <w:t>用户点击试玩一下</w:t>
+      </w:r>
+      <w:r>
+        <w:rPr>
+          <w:rFonts w:ascii="华文楷体" w:eastAsia="华文楷体" w:hAnsi="华文楷体" w:hint="eastAsia"/>
+          <w:sz w:val="28"/>
+          <w:szCs w:val="28"/>
+        </w:rPr>
+        <w:t>按钮</w:t>
+      </w:r>
+      <w:r>
+        <w:rPr>
+          <w:rFonts w:ascii="华文楷体" w:eastAsia="华文楷体" w:hAnsi="华文楷体" w:hint="eastAsia"/>
+          <w:sz w:val="28"/>
+          <w:szCs w:val="28"/>
+        </w:rPr>
+        <w:t>，将跳转到人机对战界面。</w:t>
+      </w:r>
+      <w:r>
+        <w:rPr>
+          <w:rFonts w:ascii="华文楷体" w:eastAsia="华文楷体" w:hAnsi="华文楷体" w:hint="eastAsia"/>
+          <w:sz w:val="28"/>
+          <w:szCs w:val="28"/>
+        </w:rPr>
+        <w:t>补充（2018.06.10更新）：让用户在</w:t>
+      </w:r>
+      <w:proofErr w:type="gramStart"/>
+      <w:r>
+        <w:rPr>
+          <w:rFonts w:ascii="华文楷体" w:eastAsia="华文楷体" w:hAnsi="华文楷体" w:hint="eastAsia"/>
+          <w:sz w:val="28"/>
+          <w:szCs w:val="28"/>
+        </w:rPr>
+        <w:t>首次玩该游戏</w:t>
+      </w:r>
+      <w:proofErr w:type="gramEnd"/>
+      <w:r>
+        <w:rPr>
+          <w:rFonts w:ascii="华文楷体" w:eastAsia="华文楷体" w:hAnsi="华文楷体" w:hint="eastAsia"/>
+          <w:sz w:val="28"/>
+          <w:szCs w:val="28"/>
+        </w:rPr>
+        <w:t>的时候能对游戏有充分的了解，在开始游戏界面新增了一个弹窗（是否试玩游戏）。</w:t>
+      </w:r>
+    </w:p>
+    <w:p>
+      <w:pPr>
         <w:rPr>
           <w:rFonts w:ascii="华文楷体" w:eastAsia="华文楷体" w:hAnsi="华文楷体"/>
           <w:sz w:val="28"/>
@@ -2254,12 +2141,11 @@
         <w:rPr>
           <w:noProof/>
         </w:rPr>
-        <w:lastRenderedPageBreak/>
         <w:drawing>
-          <wp:inline distT="0" distB="0" distL="0" distR="0" wp14:anchorId="204E6F45" wp14:editId="4C8D3579">
-            <wp:extent cx="5274310" cy="2334260"/>
-            <wp:effectExtent l="0" t="0" r="2540" b="8890"/>
-            <wp:docPr id="11" name="图片 11"/>
+          <wp:inline distT="0" distB="0" distL="0" distR="0" wp14:anchorId="2EA61D3E" wp14:editId="35BCADAA">
+            <wp:extent cx="5274310" cy="2225040"/>
+            <wp:effectExtent l="0" t="0" r="2540" b="3810"/>
+            <wp:docPr id="14" name="图片 14"/>
             <wp:cNvGraphicFramePr>
               <a:graphicFrameLocks xmlns:a="http://schemas.openxmlformats.org/drawingml/2006/main" noChangeAspect="1"/>
             </wp:cNvGraphicFramePr>
@@ -2279,7 +2165,7 @@
                   <pic:spPr>
                     <a:xfrm>
                       <a:off x="0" y="0"/>
-                      <a:ext cx="5274310" cy="2334260"/>
+                      <a:ext cx="5274310" cy="2225040"/>
                     </a:xfrm>
                     <a:prstGeom prst="rect">
                       <a:avLst/>
@@ -2294,6 +2180,83 @@
     </w:p>
     <w:p>
       <w:pPr>
+        <w:rPr>
+          <w:rFonts w:ascii="华文楷体" w:eastAsia="华文楷体" w:hAnsi="华文楷体"/>
+          <w:sz w:val="28"/>
+          <w:szCs w:val="28"/>
+        </w:rPr>
+      </w:pPr>
+      <w:r>
+        <w:rPr>
+          <w:rFonts w:ascii="华文楷体" w:eastAsia="华文楷体" w:hAnsi="华文楷体" w:hint="eastAsia"/>
+          <w:sz w:val="28"/>
+          <w:szCs w:val="28"/>
+        </w:rPr>
+        <w:t>此功能的交互作用为：让用户充分了解游戏；用户可以进入试玩游戏（即人机对战）。</w:t>
+      </w:r>
+    </w:p>
+    <w:p>
+      <w:pPr>
+        <w:rPr>
+          <w:rFonts w:ascii="华文楷体" w:eastAsia="华文楷体" w:hAnsi="华文楷体"/>
+          <w:sz w:val="28"/>
+          <w:szCs w:val="28"/>
+        </w:rPr>
+      </w:pPr>
+      <w:r>
+        <w:rPr>
+          <w:rFonts w:ascii="华文楷体" w:eastAsia="华文楷体" w:hAnsi="华文楷体" w:hint="eastAsia"/>
+          <w:sz w:val="28"/>
+          <w:szCs w:val="28"/>
+        </w:rPr>
+        <w:t>此功能的交互过程为：用户首次注册登陆后进入主界面点击开始游戏——</w:t>
+      </w:r>
+      <w:r>
+        <w:rPr>
+          <w:rFonts w:ascii="华文楷体" w:eastAsia="华文楷体" w:hAnsi="华文楷体"/>
+          <w:sz w:val="28"/>
+          <w:szCs w:val="28"/>
+        </w:rPr>
+        <w:t>&gt;</w:t>
+      </w:r>
+      <w:r>
+        <w:rPr>
+          <w:rFonts w:ascii="华文楷体" w:eastAsia="华文楷体" w:hAnsi="华文楷体" w:hint="eastAsia"/>
+          <w:sz w:val="28"/>
+          <w:szCs w:val="28"/>
+        </w:rPr>
+        <w:t>将会弹出一个试玩提示框——&gt;若点击确定——</w:t>
+      </w:r>
+      <w:r>
+        <w:rPr>
+          <w:rFonts w:ascii="华文楷体" w:eastAsia="华文楷体" w:hAnsi="华文楷体"/>
+          <w:sz w:val="28"/>
+          <w:szCs w:val="28"/>
+        </w:rPr>
+        <w:t>&gt;</w:t>
+      </w:r>
+      <w:r>
+        <w:rPr>
+          <w:rFonts w:ascii="华文楷体" w:eastAsia="华文楷体" w:hAnsi="华文楷体" w:hint="eastAsia"/>
+          <w:sz w:val="28"/>
+          <w:szCs w:val="28"/>
+        </w:rPr>
+        <w:t>将跳转到人机对战界面——&gt;若点击取消——&gt;则重新回到开始游戏界面。</w:t>
+      </w:r>
+    </w:p>
+    <w:p>
+      <w:pPr>
+        <w:pStyle w:val="a5"/>
+        <w:ind w:left="1080" w:firstLineChars="0" w:firstLine="0"/>
+        <w:rPr>
+          <w:rFonts w:ascii="华文楷体" w:eastAsia="华文楷体" w:hAnsi="华文楷体"/>
+          <w:sz w:val="28"/>
+          <w:szCs w:val="28"/>
+        </w:rPr>
+      </w:pPr>
+    </w:p>
+    <w:p>
+      <w:pPr>
         <w:pStyle w:val="a5"/>
         <w:numPr>
           <w:ilvl w:val="0"/>
@@ -2312,47 +2275,31 @@
           <w:sz w:val="28"/>
           <w:szCs w:val="28"/>
         </w:rPr>
-        <w:t>接下来跳转到人机对战界面，将进入到游戏的开始。整个界面是正方形黑白网格的棋盘（16*16），棋盘左上方</w:t>
-      </w:r>
-      <w:r>
-        <w:rPr>
-          <w:rFonts w:ascii="华文楷体" w:eastAsia="华文楷体" w:hAnsi="华文楷体" w:hint="eastAsia"/>
-          <w:sz w:val="28"/>
-          <w:szCs w:val="28"/>
-        </w:rPr>
-        <w:t>应有一个重新开局（reset）按钮（黄色高亮），右上方则有一个落子提示图标</w:t>
-      </w:r>
-      <w:r>
-        <w:rPr>
-          <w:rFonts w:ascii="华文楷体" w:eastAsia="华文楷体" w:hAnsi="华文楷体" w:hint="eastAsia"/>
-          <w:sz w:val="28"/>
-          <w:szCs w:val="28"/>
-        </w:rPr>
-        <w:t>（</w:t>
-      </w:r>
-      <w:r>
-        <w:rPr>
-          <w:rFonts w:ascii="华文楷体" w:eastAsia="华文楷体" w:hAnsi="华文楷体" w:hint="eastAsia"/>
-          <w:sz w:val="28"/>
-          <w:szCs w:val="28"/>
-        </w:rPr>
-        <w:t>交互：如下图所示，当右上方的落子提示变成黑色时，代表该黑棋落子了；变成白色时，代表该白棋落子了；只不过人机对战时，电脑落子太快，肉眼看不到右上方落子提示的变换</w:t>
-      </w:r>
-      <w:r>
-        <w:rPr>
-          <w:rFonts w:ascii="华文楷体" w:eastAsia="华文楷体" w:hAnsi="华文楷体" w:hint="eastAsia"/>
-          <w:sz w:val="28"/>
-          <w:szCs w:val="28"/>
-        </w:rPr>
-        <w:t>）</w:t>
-      </w:r>
-      <w:r>
-        <w:rPr>
-          <w:rFonts w:ascii="华文楷体" w:eastAsia="华文楷体" w:hAnsi="华文楷体" w:hint="eastAsia"/>
-          <w:sz w:val="28"/>
-          <w:szCs w:val="28"/>
-        </w:rPr>
-        <w:t>。</w:t>
+        <w:t>用户点击匹配模式或排位模式的开始游戏按钮，界面将会在右上角弹出匹配时间数，同时开始按钮将变成“匹配</w:t>
+      </w:r>
+      <w:r>
+        <w:rPr>
+          <w:rFonts w:ascii="华文楷体" w:eastAsia="华文楷体" w:hAnsi="华文楷体" w:hint="eastAsia"/>
+          <w:sz w:val="28"/>
+          <w:szCs w:val="28"/>
+        </w:rPr>
+        <w:t>中</w:t>
+      </w:r>
+      <w:r>
+        <w:rPr>
+          <w:rFonts w:ascii="华文楷体" w:eastAsia="华文楷体" w:hAnsi="华文楷体"/>
+          <w:sz w:val="28"/>
+          <w:szCs w:val="28"/>
+        </w:rPr>
+        <w:t>…</w:t>
+      </w:r>
+      <w:r>
+        <w:rPr>
+          <w:rFonts w:ascii="华文楷体" w:eastAsia="华文楷体" w:hAnsi="华文楷体" w:hint="eastAsia"/>
+          <w:sz w:val="28"/>
+          <w:szCs w:val="28"/>
+        </w:rPr>
+        <w:t>”（黄色高亮）。</w:t>
       </w:r>
     </w:p>
     <w:p>
@@ -2360,52 +2307,18 @@
         <w:pStyle w:val="a5"/>
         <w:ind w:left="1080" w:firstLineChars="0" w:firstLine="0"/>
         <w:rPr>
-          <w:rFonts w:ascii="华文楷体" w:eastAsia="华文楷体" w:hAnsi="华文楷体" w:hint="eastAsia"/>
-          <w:sz w:val="28"/>
-          <w:szCs w:val="28"/>
-        </w:rPr>
-      </w:pPr>
-      <w:r>
-        <w:rPr>
-          <w:rFonts w:ascii="华文楷体" w:eastAsia="华文楷体" w:hAnsi="华文楷体" w:hint="eastAsia"/>
-          <w:sz w:val="28"/>
-          <w:szCs w:val="28"/>
-        </w:rPr>
-        <w:t>交互过程</w:t>
-      </w:r>
-      <w:r>
-        <w:rPr>
-          <w:rFonts w:ascii="华文楷体" w:eastAsia="华文楷体" w:hAnsi="华文楷体" w:hint="eastAsia"/>
-          <w:sz w:val="28"/>
-          <w:szCs w:val="28"/>
-        </w:rPr>
-        <w:t>（2018.06.23更新</w:t>
-      </w:r>
-      <w:bookmarkStart w:id="0" w:name="_GoBack"/>
-      <w:bookmarkEnd w:id="0"/>
-      <w:r>
-        <w:rPr>
-          <w:rFonts w:ascii="华文楷体" w:eastAsia="华文楷体" w:hAnsi="华文楷体" w:hint="eastAsia"/>
-          <w:sz w:val="28"/>
-          <w:szCs w:val="28"/>
-        </w:rPr>
-        <w:t>）</w:t>
-      </w:r>
-      <w:r>
-        <w:rPr>
-          <w:rFonts w:ascii="华文楷体" w:eastAsia="华文楷体" w:hAnsi="华文楷体" w:hint="eastAsia"/>
-          <w:sz w:val="28"/>
-          <w:szCs w:val="28"/>
-        </w:rPr>
-        <w:t>：点击鼠标左键（只能点击横竖网格的交叉点上，若点击正方形区域，则不会落子）落子——&gt;电脑自动落子——&gt;重复上述步骤直到胜利，此时弹出游戏结束提示框（谁取得了胜利以及两个取消，确定按钮）——&gt;点击确定（取消）接着回到对战界面</w:t>
-      </w:r>
-      <w:r>
-        <w:rPr>
-          <w:rFonts w:ascii="华文楷体" w:eastAsia="华文楷体" w:hAnsi="华文楷体" w:hint="eastAsia"/>
-          <w:sz w:val="28"/>
-          <w:szCs w:val="28"/>
-        </w:rPr>
-        <w:t>，只不过此时不能再落子——&gt;点击reset按钮——&gt;重新开局。</w:t>
+          <w:rFonts w:ascii="华文楷体" w:eastAsia="华文楷体" w:hAnsi="华文楷体"/>
+          <w:sz w:val="28"/>
+          <w:szCs w:val="28"/>
+        </w:rPr>
+      </w:pPr>
+      <w:r>
+        <w:rPr>
+          <w:rFonts w:ascii="华文楷体" w:eastAsia="华文楷体" w:hAnsi="华文楷体" w:hint="eastAsia"/>
+          <w:sz w:val="28"/>
+          <w:szCs w:val="28"/>
+        </w:rPr>
+        <w:t>补充（2018.6.15）：考虑到用户体验，让用户在玩游戏中不仅感觉到游戏的快乐，更是能体验到界面的美观，此次更新把匹配模式和排位模式的匹配做出了一点调整（类似王者荣耀）。</w:t>
       </w:r>
     </w:p>
     <w:p>
@@ -2413,11 +2326,59 @@
         <w:pStyle w:val="a5"/>
         <w:ind w:left="1080" w:firstLineChars="0" w:firstLine="0"/>
         <w:rPr>
-          <w:rFonts w:ascii="华文楷体" w:eastAsia="华文楷体" w:hAnsi="华文楷体" w:hint="eastAsia"/>
-          <w:sz w:val="28"/>
-          <w:szCs w:val="28"/>
-        </w:rPr>
-      </w:pPr>
+          <w:rFonts w:ascii="华文楷体" w:eastAsia="华文楷体" w:hAnsi="华文楷体"/>
+          <w:sz w:val="28"/>
+          <w:szCs w:val="28"/>
+        </w:rPr>
+      </w:pPr>
+      <w:r>
+        <w:rPr>
+          <w:rFonts w:ascii="华文楷体" w:eastAsia="华文楷体" w:hAnsi="华文楷体" w:hint="eastAsia"/>
+          <w:sz w:val="28"/>
+          <w:szCs w:val="28"/>
+        </w:rPr>
+        <w:t>用户点击开始游戏</w:t>
+      </w:r>
+      <w:r>
+        <w:rPr>
+          <w:rFonts w:ascii="华文楷体" w:eastAsia="华文楷体" w:hAnsi="华文楷体" w:hint="eastAsia"/>
+          <w:sz w:val="28"/>
+          <w:szCs w:val="28"/>
+        </w:rPr>
+        <w:t>，</w:t>
+      </w:r>
+      <w:r>
+        <w:rPr>
+          <w:rFonts w:ascii="华文楷体" w:eastAsia="华文楷体" w:hAnsi="华文楷体" w:hint="eastAsia"/>
+          <w:sz w:val="28"/>
+          <w:szCs w:val="28"/>
+        </w:rPr>
+        <w:t>将弹出一个匹配模式框</w:t>
+      </w:r>
+      <w:r>
+        <w:rPr>
+          <w:rFonts w:ascii="华文楷体" w:eastAsia="华文楷体" w:hAnsi="华文楷体" w:hint="eastAsia"/>
+          <w:sz w:val="28"/>
+          <w:szCs w:val="28"/>
+        </w:rPr>
+        <w:t>，该页面的元素有：左上角分别记录匹配模式或者排位模式，中央有一句文字提示：匹配中，请稍后</w:t>
+      </w:r>
+      <w:r>
+        <w:rPr>
+          <w:rFonts w:ascii="华文楷体" w:eastAsia="华文楷体" w:hAnsi="华文楷体"/>
+          <w:sz w:val="28"/>
+          <w:szCs w:val="28"/>
+        </w:rPr>
+        <w:t>…</w:t>
+      </w:r>
+      <w:r>
+        <w:rPr>
+          <w:rFonts w:ascii="华文楷体" w:eastAsia="华文楷体" w:hAnsi="华文楷体" w:hint="eastAsia"/>
+          <w:sz w:val="28"/>
+          <w:szCs w:val="28"/>
+        </w:rPr>
+        <w:t>文字提示下方有一个时钟读数，记录此次匹配的时间，也可以给用户一种直观的感觉（防止用户的流失），右下方则是取消按钮，用户可以在等待匹配过程中取消此次匹配。</w:t>
+      </w:r>
     </w:p>
     <w:p>
       <w:pPr>
@@ -2431,14 +2392,32 @@
       </w:pPr>
       <w:r>
         <w:rPr>
+          <w:rFonts w:ascii="华文楷体" w:eastAsia="华文楷体" w:hAnsi="华文楷体" w:hint="eastAsia"/>
+          <w:sz w:val="28"/>
+          <w:szCs w:val="28"/>
+        </w:rPr>
+        <w:t>交互过程：用户点击开始游戏按钮——&gt;跳转到匹配模式界面——&gt;若匹配成功；若匹配不成功，则一直停留在此界面，时钟读数将会一直跳转；若用户点击取消按钮，则回到开始游戏界面。</w:t>
+      </w:r>
+    </w:p>
+    <w:p>
+      <w:pPr>
+        <w:pStyle w:val="a5"/>
+        <w:ind w:left="1080" w:firstLineChars="0" w:firstLine="0"/>
+        <w:rPr>
+          <w:rFonts w:ascii="华文楷体" w:eastAsia="华文楷体" w:hAnsi="华文楷体"/>
+          <w:sz w:val="28"/>
+          <w:szCs w:val="28"/>
+        </w:rPr>
+      </w:pPr>
+      <w:r>
+        <w:rPr>
           <w:noProof/>
         </w:rPr>
-        <w:lastRenderedPageBreak/>
         <w:drawing>
-          <wp:inline distT="0" distB="0" distL="0" distR="0" wp14:anchorId="072AAC45" wp14:editId="6B2CB933">
-            <wp:extent cx="5274310" cy="2898140"/>
-            <wp:effectExtent l="0" t="0" r="2540" b="0"/>
-            <wp:docPr id="12" name="图片 12"/>
+          <wp:inline distT="0" distB="0" distL="0" distR="0" wp14:anchorId="558066CA" wp14:editId="73EFE273">
+            <wp:extent cx="5274310" cy="1572260"/>
+            <wp:effectExtent l="0" t="0" r="2540" b="8890"/>
+            <wp:docPr id="8" name="图片 8"/>
             <wp:cNvGraphicFramePr>
               <a:graphicFrameLocks xmlns:a="http://schemas.openxmlformats.org/drawingml/2006/main" noChangeAspect="1"/>
             </wp:cNvGraphicFramePr>
@@ -2458,7 +2437,7 @@
                   <pic:spPr>
                     <a:xfrm>
                       <a:off x="0" y="0"/>
-                      <a:ext cx="5274310" cy="2898140"/>
+                      <a:ext cx="5274310" cy="1572260"/>
                     </a:xfrm>
                     <a:prstGeom prst="rect">
                       <a:avLst/>
@@ -2485,11 +2464,12 @@
         <w:rPr>
           <w:noProof/>
         </w:rPr>
+        <w:lastRenderedPageBreak/>
         <w:drawing>
-          <wp:inline distT="0" distB="0" distL="0" distR="0" wp14:anchorId="7D4BBE77" wp14:editId="411EEDB1">
-            <wp:extent cx="5274310" cy="2936240"/>
-            <wp:effectExtent l="0" t="0" r="2540" b="0"/>
-            <wp:docPr id="18" name="图片 18"/>
+          <wp:inline distT="0" distB="0" distL="0" distR="0" wp14:anchorId="204E6F45" wp14:editId="4C8D3579">
+            <wp:extent cx="5274310" cy="2334260"/>
+            <wp:effectExtent l="0" t="0" r="2540" b="8890"/>
+            <wp:docPr id="11" name="图片 11"/>
             <wp:cNvGraphicFramePr>
               <a:graphicFrameLocks xmlns:a="http://schemas.openxmlformats.org/drawingml/2006/main" noChangeAspect="1"/>
             </wp:cNvGraphicFramePr>
@@ -2509,7 +2489,7 @@
                   <pic:spPr>
                     <a:xfrm>
                       <a:off x="0" y="0"/>
-                      <a:ext cx="5274310" cy="2936240"/>
+                      <a:ext cx="5274310" cy="2334260"/>
                     </a:xfrm>
                     <a:prstGeom prst="rect">
                       <a:avLst/>
@@ -2525,9 +2505,126 @@
     <w:p>
       <w:pPr>
         <w:pStyle w:val="a5"/>
+        <w:numPr>
+          <w:ilvl w:val="0"/>
+          <w:numId w:val="5"/>
+        </w:numPr>
+        <w:ind w:firstLineChars="0"/>
+        <w:rPr>
+          <w:rFonts w:ascii="华文楷体" w:eastAsia="华文楷体" w:hAnsi="华文楷体"/>
+          <w:sz w:val="28"/>
+          <w:szCs w:val="28"/>
+        </w:rPr>
+      </w:pPr>
+      <w:r>
+        <w:rPr>
+          <w:rFonts w:ascii="华文楷体" w:eastAsia="华文楷体" w:hAnsi="华文楷体" w:hint="eastAsia"/>
+          <w:sz w:val="28"/>
+          <w:szCs w:val="28"/>
+        </w:rPr>
+        <w:t>接下来跳转到人机对战界面，将进入到游戏的开始。整个界面是正方形黑白网格的棋盘（16*16），棋盘左上方</w:t>
+      </w:r>
+      <w:r>
+        <w:rPr>
+          <w:rFonts w:ascii="华文楷体" w:eastAsia="华文楷体" w:hAnsi="华文楷体" w:hint="eastAsia"/>
+          <w:sz w:val="28"/>
+          <w:szCs w:val="28"/>
+        </w:rPr>
+        <w:t>应有一个重新开局（reset）按钮（黄色高亮），右上方则有一个落子提示图标</w:t>
+      </w:r>
+      <w:r>
+        <w:rPr>
+          <w:rFonts w:ascii="华文楷体" w:eastAsia="华文楷体" w:hAnsi="华文楷体" w:hint="eastAsia"/>
+          <w:sz w:val="28"/>
+          <w:szCs w:val="28"/>
+        </w:rPr>
+        <w:t>（</w:t>
+      </w:r>
+      <w:r>
+        <w:rPr>
+          <w:rFonts w:ascii="华文楷体" w:eastAsia="华文楷体" w:hAnsi="华文楷体" w:hint="eastAsia"/>
+          <w:sz w:val="28"/>
+          <w:szCs w:val="28"/>
+        </w:rPr>
+        <w:t>交互：如下图所示，当右上方的落子提示变成黑色时，代表该黑棋落子了；变成白色时，代表该白棋落子了；只不过人机对战时，电脑落子太快，肉眼看不到右上方落子提示的变换</w:t>
+      </w:r>
+      <w:r>
+        <w:rPr>
+          <w:rFonts w:ascii="华文楷体" w:eastAsia="华文楷体" w:hAnsi="华文楷体" w:hint="eastAsia"/>
+          <w:sz w:val="28"/>
+          <w:szCs w:val="28"/>
+        </w:rPr>
+        <w:t>）</w:t>
+      </w:r>
+      <w:r>
+        <w:rPr>
+          <w:rFonts w:ascii="华文楷体" w:eastAsia="华文楷体" w:hAnsi="华文楷体" w:hint="eastAsia"/>
+          <w:sz w:val="28"/>
+          <w:szCs w:val="28"/>
+        </w:rPr>
+        <w:t>。</w:t>
+      </w:r>
+    </w:p>
+    <w:p>
+      <w:pPr>
+        <w:pStyle w:val="a5"/>
         <w:ind w:left="1080" w:firstLineChars="0" w:firstLine="0"/>
         <w:rPr>
-          <w:rFonts w:ascii="华文楷体" w:eastAsia="华文楷体" w:hAnsi="华文楷体" w:hint="eastAsia"/>
+          <w:rFonts w:ascii="华文楷体" w:eastAsia="华文楷体" w:hAnsi="华文楷体"/>
+          <w:sz w:val="28"/>
+          <w:szCs w:val="28"/>
+        </w:rPr>
+      </w:pPr>
+      <w:r>
+        <w:rPr>
+          <w:rFonts w:ascii="华文楷体" w:eastAsia="华文楷体" w:hAnsi="华文楷体" w:hint="eastAsia"/>
+          <w:sz w:val="28"/>
+          <w:szCs w:val="28"/>
+        </w:rPr>
+        <w:t>交互过程</w:t>
+      </w:r>
+      <w:r>
+        <w:rPr>
+          <w:rFonts w:ascii="华文楷体" w:eastAsia="华文楷体" w:hAnsi="华文楷体" w:hint="eastAsia"/>
+          <w:sz w:val="28"/>
+          <w:szCs w:val="28"/>
+        </w:rPr>
+        <w:t>（2018.06.23更新）</w:t>
+      </w:r>
+      <w:r>
+        <w:rPr>
+          <w:rFonts w:ascii="华文楷体" w:eastAsia="华文楷体" w:hAnsi="华文楷体" w:hint="eastAsia"/>
+          <w:sz w:val="28"/>
+          <w:szCs w:val="28"/>
+        </w:rPr>
+        <w:t>：点击鼠标左键（只能点击横竖网格的交叉点上，若点击正方形区域，则不会落子）落子——&gt;电脑自动落子——&gt;重复上述步骤直到胜利，此时弹出游戏结束提示框（谁取得了胜利以及两个取消，确定按钮）——&gt;点击确定（取消）接着回到对战界面</w:t>
+      </w:r>
+      <w:r>
+        <w:rPr>
+          <w:rFonts w:ascii="华文楷体" w:eastAsia="华文楷体" w:hAnsi="华文楷体" w:hint="eastAsia"/>
+          <w:sz w:val="28"/>
+          <w:szCs w:val="28"/>
+        </w:rPr>
+        <w:t>，只不过此时不能再落子——&gt;点击reset按钮——&gt;重新开局。</w:t>
+      </w:r>
+    </w:p>
+    <w:p>
+      <w:pPr>
+        <w:pStyle w:val="a5"/>
+        <w:ind w:left="1080" w:firstLineChars="0" w:firstLine="0"/>
+        <w:rPr>
+          <w:rFonts w:ascii="华文楷体" w:eastAsia="华文楷体" w:hAnsi="华文楷体"/>
+          <w:sz w:val="28"/>
+          <w:szCs w:val="28"/>
+        </w:rPr>
+      </w:pPr>
+    </w:p>
+    <w:p>
+      <w:pPr>
+        <w:pStyle w:val="a5"/>
+        <w:ind w:left="1080" w:firstLineChars="0" w:firstLine="0"/>
+        <w:rPr>
+          <w:rFonts w:ascii="华文楷体" w:eastAsia="华文楷体" w:hAnsi="华文楷体"/>
           <w:sz w:val="28"/>
           <w:szCs w:val="28"/>
         </w:rPr>
@@ -2538,10 +2635,10 @@
         </w:rPr>
         <w:lastRenderedPageBreak/>
         <w:drawing>
-          <wp:inline distT="0" distB="0" distL="0" distR="0" wp14:anchorId="272F6B4D" wp14:editId="4E36611C">
-            <wp:extent cx="5274310" cy="3065780"/>
-            <wp:effectExtent l="0" t="0" r="2540" b="1270"/>
-            <wp:docPr id="19" name="图片 19"/>
+          <wp:inline distT="0" distB="0" distL="0" distR="0" wp14:anchorId="072AAC45" wp14:editId="6B2CB933">
+            <wp:extent cx="5274310" cy="2898140"/>
+            <wp:effectExtent l="0" t="0" r="2540" b="0"/>
+            <wp:docPr id="12" name="图片 12"/>
             <wp:cNvGraphicFramePr>
               <a:graphicFrameLocks xmlns:a="http://schemas.openxmlformats.org/drawingml/2006/main" noChangeAspect="1"/>
             </wp:cNvGraphicFramePr>
@@ -2561,7 +2658,7 @@
                   <pic:spPr>
                     <a:xfrm>
                       <a:off x="0" y="0"/>
-                      <a:ext cx="5274310" cy="3065780"/>
+                      <a:ext cx="5274310" cy="2898140"/>
                     </a:xfrm>
                     <a:prstGeom prst="rect">
                       <a:avLst/>
@@ -2577,72 +2674,7 @@
     <w:p>
       <w:pPr>
         <w:pStyle w:val="a5"/>
-        <w:numPr>
-          <w:ilvl w:val="0"/>
-          <w:numId w:val="2"/>
-        </w:numPr>
-        <w:ind w:firstLineChars="0"/>
-        <w:rPr>
-          <w:rFonts w:ascii="华文楷体" w:eastAsia="华文楷体" w:hAnsi="华文楷体"/>
-          <w:sz w:val="28"/>
-          <w:szCs w:val="28"/>
-        </w:rPr>
-      </w:pPr>
-      <w:r>
-        <w:rPr>
-          <w:rFonts w:ascii="华文楷体" w:eastAsia="华文楷体" w:hAnsi="华文楷体" w:hint="eastAsia"/>
-          <w:sz w:val="28"/>
-          <w:szCs w:val="28"/>
-        </w:rPr>
-        <w:t>排名查看</w:t>
-      </w:r>
-    </w:p>
-    <w:p>
-      <w:pPr>
-        <w:pStyle w:val="a5"/>
-        <w:numPr>
-          <w:ilvl w:val="0"/>
-          <w:numId w:val="2"/>
-        </w:numPr>
-        <w:ind w:firstLineChars="0"/>
-        <w:rPr>
-          <w:rFonts w:ascii="华文楷体" w:eastAsia="华文楷体" w:hAnsi="华文楷体"/>
-          <w:sz w:val="28"/>
-          <w:szCs w:val="28"/>
-        </w:rPr>
-      </w:pPr>
-      <w:r>
-        <w:rPr>
-          <w:rFonts w:ascii="华文楷体" w:eastAsia="华文楷体" w:hAnsi="华文楷体" w:hint="eastAsia"/>
-          <w:sz w:val="28"/>
-          <w:szCs w:val="28"/>
-        </w:rPr>
-        <w:t>通用设置（2018.06.15更新）</w:t>
-      </w:r>
-    </w:p>
-    <w:p>
-      <w:pPr>
-        <w:pStyle w:val="a5"/>
-        <w:ind w:left="360" w:firstLineChars="0" w:firstLine="0"/>
-        <w:rPr>
-          <w:rFonts w:ascii="华文楷体" w:eastAsia="华文楷体" w:hAnsi="华文楷体"/>
-          <w:sz w:val="28"/>
-          <w:szCs w:val="28"/>
-        </w:rPr>
-      </w:pPr>
-      <w:r>
-        <w:rPr>
-          <w:rFonts w:ascii="华文楷体" w:eastAsia="华文楷体" w:hAnsi="华文楷体" w:hint="eastAsia"/>
-          <w:sz w:val="28"/>
-          <w:szCs w:val="28"/>
-        </w:rPr>
-        <w:t>因为此游戏是棋类对战游戏，用到的设置参数较少，通用设置整个界面在视觉效果来说类似于左对齐，用户需要设置一些参数时，可以更简单方便的看到。</w:t>
-      </w:r>
-    </w:p>
-    <w:p>
-      <w:pPr>
-        <w:pStyle w:val="a5"/>
-        <w:ind w:left="360" w:firstLineChars="0" w:firstLine="0"/>
+        <w:ind w:left="1080" w:firstLineChars="0" w:firstLine="0"/>
         <w:rPr>
           <w:rFonts w:ascii="华文楷体" w:eastAsia="华文楷体" w:hAnsi="华文楷体"/>
           <w:sz w:val="28"/>
@@ -2653,12 +2685,11 @@
         <w:rPr>
           <w:noProof/>
         </w:rPr>
-        <w:lastRenderedPageBreak/>
         <w:drawing>
-          <wp:inline distT="0" distB="0" distL="0" distR="0" wp14:anchorId="499C6390" wp14:editId="0FA47663">
-            <wp:extent cx="2781443" cy="3810196"/>
-            <wp:effectExtent l="0" t="0" r="0" b="0"/>
-            <wp:docPr id="9" name="图片 9"/>
+          <wp:inline distT="0" distB="0" distL="0" distR="0" wp14:anchorId="7D4BBE77" wp14:editId="411EEDB1">
+            <wp:extent cx="5274310" cy="2936240"/>
+            <wp:effectExtent l="0" t="0" r="2540" b="0"/>
+            <wp:docPr id="18" name="图片 18"/>
             <wp:cNvGraphicFramePr>
               <a:graphicFrameLocks xmlns:a="http://schemas.openxmlformats.org/drawingml/2006/main" noChangeAspect="1"/>
             </wp:cNvGraphicFramePr>
@@ -2678,7 +2709,7 @@
                   <pic:spPr>
                     <a:xfrm>
                       <a:off x="0" y="0"/>
-                      <a:ext cx="2781443" cy="3810196"/>
+                      <a:ext cx="5274310" cy="2936240"/>
                     </a:xfrm>
                     <a:prstGeom prst="rect">
                       <a:avLst/>
@@ -2690,15 +2721,27 @@
           </wp:inline>
         </w:drawing>
       </w:r>
+    </w:p>
+    <w:p>
+      <w:pPr>
+        <w:pStyle w:val="a5"/>
+        <w:ind w:left="1080" w:firstLineChars="0" w:firstLine="0"/>
+        <w:rPr>
+          <w:rFonts w:ascii="华文楷体" w:eastAsia="华文楷体" w:hAnsi="华文楷体"/>
+          <w:sz w:val="28"/>
+          <w:szCs w:val="28"/>
+        </w:rPr>
+      </w:pPr>
       <w:r>
         <w:rPr>
           <w:noProof/>
         </w:rPr>
+        <w:lastRenderedPageBreak/>
         <w:drawing>
-          <wp:inline distT="0" distB="0" distL="0" distR="0" wp14:anchorId="09DF55CF" wp14:editId="57EB9807">
-            <wp:extent cx="3219615" cy="3803845"/>
-            <wp:effectExtent l="0" t="0" r="0" b="6350"/>
-            <wp:docPr id="13" name="图片 13"/>
+          <wp:inline distT="0" distB="0" distL="0" distR="0" wp14:anchorId="272F6B4D" wp14:editId="4E36611C">
+            <wp:extent cx="5274310" cy="3065780"/>
+            <wp:effectExtent l="0" t="0" r="2540" b="1270"/>
+            <wp:docPr id="19" name="图片 19"/>
             <wp:cNvGraphicFramePr>
               <a:graphicFrameLocks xmlns:a="http://schemas.openxmlformats.org/drawingml/2006/main" noChangeAspect="1"/>
             </wp:cNvGraphicFramePr>
@@ -2718,6 +2761,753 @@
                   <pic:spPr>
                     <a:xfrm>
                       <a:off x="0" y="0"/>
+                      <a:ext cx="5274310" cy="3065780"/>
+                    </a:xfrm>
+                    <a:prstGeom prst="rect">
+                      <a:avLst/>
+                    </a:prstGeom>
+                  </pic:spPr>
+                </pic:pic>
+              </a:graphicData>
+            </a:graphic>
+          </wp:inline>
+        </w:drawing>
+      </w:r>
+    </w:p>
+    <w:p>
+      <w:pPr>
+        <w:pStyle w:val="a5"/>
+        <w:numPr>
+          <w:ilvl w:val="0"/>
+          <w:numId w:val="5"/>
+        </w:numPr>
+        <w:ind w:firstLineChars="0"/>
+        <w:rPr>
+          <w:rFonts w:ascii="华文楷体" w:eastAsia="华文楷体" w:hAnsi="华文楷体"/>
+          <w:sz w:val="28"/>
+          <w:szCs w:val="28"/>
+        </w:rPr>
+      </w:pPr>
+      <w:r>
+        <w:rPr>
+          <w:rFonts w:ascii="华文楷体" w:eastAsia="华文楷体" w:hAnsi="华文楷体" w:hint="eastAsia"/>
+          <w:sz w:val="28"/>
+          <w:szCs w:val="28"/>
+        </w:rPr>
+        <w:t>用户点击匹配模式并成功匹配到玩家，进入游戏后的</w:t>
+      </w:r>
+      <w:proofErr w:type="gramStart"/>
+      <w:r>
+        <w:rPr>
+          <w:rFonts w:ascii="华文楷体" w:eastAsia="华文楷体" w:hAnsi="华文楷体" w:hint="eastAsia"/>
+          <w:sz w:val="28"/>
+          <w:szCs w:val="28"/>
+        </w:rPr>
+        <w:t>交互和</w:t>
+      </w:r>
+      <w:proofErr w:type="gramEnd"/>
+      <w:r>
+        <w:rPr>
+          <w:rFonts w:ascii="华文楷体" w:eastAsia="华文楷体" w:hAnsi="华文楷体" w:hint="eastAsia"/>
+          <w:sz w:val="28"/>
+          <w:szCs w:val="28"/>
+        </w:rPr>
+        <w:t>人机对战相似。有以下几点不同：</w:t>
+      </w:r>
+    </w:p>
+    <w:p>
+      <w:pPr>
+        <w:pStyle w:val="a5"/>
+        <w:ind w:left="1080" w:firstLineChars="0" w:firstLine="0"/>
+        <w:rPr>
+          <w:rFonts w:ascii="华文楷体" w:eastAsia="华文楷体" w:hAnsi="华文楷体"/>
+          <w:sz w:val="28"/>
+          <w:szCs w:val="28"/>
+        </w:rPr>
+      </w:pPr>
+      <w:r>
+        <w:rPr>
+          <w:rFonts w:ascii="华文楷体" w:eastAsia="华文楷体" w:hAnsi="华文楷体"/>
+          <w:sz w:val="28"/>
+          <w:szCs w:val="28"/>
+        </w:rPr>
+        <w:t>A</w:t>
+      </w:r>
+      <w:r>
+        <w:rPr>
+          <w:rFonts w:ascii="华文楷体" w:eastAsia="华文楷体" w:hAnsi="华文楷体" w:hint="eastAsia"/>
+          <w:sz w:val="28"/>
+          <w:szCs w:val="28"/>
+        </w:rPr>
+        <w:t>：</w:t>
+      </w:r>
+      <w:r>
+        <w:rPr>
+          <w:rFonts w:ascii="华文楷体" w:eastAsia="华文楷体" w:hAnsi="华文楷体" w:hint="eastAsia"/>
+          <w:sz w:val="28"/>
+          <w:szCs w:val="28"/>
+        </w:rPr>
+        <w:t>进入游戏后，在右上角有个游戏开始弹窗（提示你方执子，若你执黑子，则先落子；若你执白子，则等待对方先落子），用户可以点击×号关闭弹窗。</w:t>
+      </w:r>
+    </w:p>
+    <w:p>
+      <w:pPr>
+        <w:pStyle w:val="a5"/>
+        <w:ind w:left="1080" w:firstLineChars="0" w:firstLine="0"/>
+        <w:rPr>
+          <w:rFonts w:ascii="华文楷体" w:eastAsia="华文楷体" w:hAnsi="华文楷体"/>
+          <w:sz w:val="28"/>
+          <w:szCs w:val="28"/>
+        </w:rPr>
+      </w:pPr>
+      <w:r>
+        <w:rPr>
+          <w:rFonts w:ascii="华文楷体" w:eastAsia="华文楷体" w:hAnsi="华文楷体" w:hint="eastAsia"/>
+          <w:sz w:val="28"/>
+          <w:szCs w:val="28"/>
+        </w:rPr>
+        <w:t>B：在双方对战时，</w:t>
+      </w:r>
+      <w:r>
+        <w:rPr>
+          <w:rFonts w:ascii="华文楷体" w:eastAsia="华文楷体" w:hAnsi="华文楷体" w:hint="eastAsia"/>
+          <w:sz w:val="28"/>
+          <w:szCs w:val="28"/>
+        </w:rPr>
+        <w:t>右上角显示黑子，代表该你落子了，当你落子结束后，右上角显示白子，代表对方落子了</w:t>
+      </w:r>
+      <w:r>
+        <w:rPr>
+          <w:rFonts w:ascii="华文楷体" w:eastAsia="华文楷体" w:hAnsi="华文楷体" w:hint="eastAsia"/>
+          <w:sz w:val="28"/>
+          <w:szCs w:val="28"/>
+        </w:rPr>
+        <w:t>。</w:t>
+      </w:r>
+    </w:p>
+    <w:p>
+      <w:pPr>
+        <w:pStyle w:val="a5"/>
+        <w:ind w:left="1080" w:firstLineChars="0" w:firstLine="0"/>
+        <w:rPr>
+          <w:rFonts w:ascii="华文楷体" w:eastAsia="华文楷体" w:hAnsi="华文楷体" w:hint="eastAsia"/>
+          <w:sz w:val="28"/>
+          <w:szCs w:val="28"/>
+        </w:rPr>
+      </w:pPr>
+      <w:r>
+        <w:rPr>
+          <w:rFonts w:ascii="华文楷体" w:eastAsia="华文楷体" w:hAnsi="华文楷体" w:hint="eastAsia"/>
+          <w:sz w:val="28"/>
+          <w:szCs w:val="28"/>
+        </w:rPr>
+        <w:t>C</w:t>
+      </w:r>
+      <w:r>
+        <w:rPr>
+          <w:rFonts w:ascii="华文楷体" w:eastAsia="华文楷体" w:hAnsi="华文楷体"/>
+          <w:sz w:val="28"/>
+          <w:szCs w:val="28"/>
+        </w:rPr>
+        <w:t>:</w:t>
+      </w:r>
+      <w:r>
+        <w:rPr>
+          <w:rFonts w:ascii="华文楷体" w:eastAsia="华文楷体" w:hAnsi="华文楷体" w:hint="eastAsia"/>
+          <w:sz w:val="28"/>
+          <w:szCs w:val="28"/>
+        </w:rPr>
+        <w:t>当</w:t>
+      </w:r>
+    </w:p>
+    <w:p>
+      <w:pPr>
+        <w:pStyle w:val="a5"/>
+        <w:ind w:left="1080" w:firstLineChars="0" w:firstLine="0"/>
+        <w:rPr>
+          <w:rFonts w:ascii="华文楷体" w:eastAsia="华文楷体" w:hAnsi="华文楷体"/>
+          <w:sz w:val="28"/>
+          <w:szCs w:val="28"/>
+        </w:rPr>
+      </w:pPr>
+      <w:r>
+        <w:rPr>
+          <w:noProof/>
+        </w:rPr>
+        <w:lastRenderedPageBreak/>
+        <w:drawing>
+          <wp:inline distT="0" distB="0" distL="0" distR="0" wp14:anchorId="6D1F62B3" wp14:editId="5F10CF9D">
+            <wp:extent cx="5274310" cy="3371850"/>
+            <wp:effectExtent l="0" t="0" r="2540" b="0"/>
+            <wp:docPr id="23" name="图片 23"/>
+            <wp:cNvGraphicFramePr>
+              <a:graphicFrameLocks xmlns:a="http://schemas.openxmlformats.org/drawingml/2006/main" noChangeAspect="1"/>
+            </wp:cNvGraphicFramePr>
+            <a:graphic xmlns:a="http://schemas.openxmlformats.org/drawingml/2006/main">
+              <a:graphicData uri="http://schemas.openxmlformats.org/drawingml/2006/picture">
+                <pic:pic xmlns:pic="http://schemas.openxmlformats.org/drawingml/2006/picture">
+                  <pic:nvPicPr>
+                    <pic:cNvPr id="1" name=""/>
+                    <pic:cNvPicPr/>
+                  </pic:nvPicPr>
+                  <pic:blipFill>
+                    <a:blip r:embed="rId23"/>
+                    <a:stretch>
+                      <a:fillRect/>
+                    </a:stretch>
+                  </pic:blipFill>
+                  <pic:spPr>
+                    <a:xfrm>
+                      <a:off x="0" y="0"/>
+                      <a:ext cx="5274310" cy="3371850"/>
+                    </a:xfrm>
+                    <a:prstGeom prst="rect">
+                      <a:avLst/>
+                    </a:prstGeom>
+                  </pic:spPr>
+                </pic:pic>
+              </a:graphicData>
+            </a:graphic>
+          </wp:inline>
+        </w:drawing>
+      </w:r>
+    </w:p>
+    <w:p>
+      <w:pPr>
+        <w:pStyle w:val="a5"/>
+        <w:ind w:left="1080" w:firstLineChars="0" w:firstLine="0"/>
+        <w:rPr>
+          <w:rFonts w:ascii="华文楷体" w:eastAsia="华文楷体" w:hAnsi="华文楷体" w:hint="eastAsia"/>
+          <w:sz w:val="28"/>
+          <w:szCs w:val="28"/>
+        </w:rPr>
+      </w:pPr>
+      <w:r>
+        <w:rPr>
+          <w:noProof/>
+        </w:rPr>
+        <w:drawing>
+          <wp:inline distT="0" distB="0" distL="0" distR="0" wp14:anchorId="7BFD67EF" wp14:editId="4A93F854">
+            <wp:extent cx="5274310" cy="3089275"/>
+            <wp:effectExtent l="0" t="0" r="2540" b="0"/>
+            <wp:docPr id="24" name="图片 24"/>
+            <wp:cNvGraphicFramePr>
+              <a:graphicFrameLocks xmlns:a="http://schemas.openxmlformats.org/drawingml/2006/main" noChangeAspect="1"/>
+            </wp:cNvGraphicFramePr>
+            <a:graphic xmlns:a="http://schemas.openxmlformats.org/drawingml/2006/main">
+              <a:graphicData uri="http://schemas.openxmlformats.org/drawingml/2006/picture">
+                <pic:pic xmlns:pic="http://schemas.openxmlformats.org/drawingml/2006/picture">
+                  <pic:nvPicPr>
+                    <pic:cNvPr id="1" name=""/>
+                    <pic:cNvPicPr/>
+                  </pic:nvPicPr>
+                  <pic:blipFill>
+                    <a:blip r:embed="rId24"/>
+                    <a:stretch>
+                      <a:fillRect/>
+                    </a:stretch>
+                  </pic:blipFill>
+                  <pic:spPr>
+                    <a:xfrm>
+                      <a:off x="0" y="0"/>
+                      <a:ext cx="5274310" cy="3089275"/>
+                    </a:xfrm>
+                    <a:prstGeom prst="rect">
+                      <a:avLst/>
+                    </a:prstGeom>
+                  </pic:spPr>
+                </pic:pic>
+              </a:graphicData>
+            </a:graphic>
+          </wp:inline>
+        </w:drawing>
+      </w:r>
+    </w:p>
+    <w:p>
+      <w:pPr>
+        <w:pStyle w:val="a5"/>
+        <w:numPr>
+          <w:ilvl w:val="0"/>
+          <w:numId w:val="5"/>
+        </w:numPr>
+        <w:ind w:firstLineChars="0"/>
+        <w:rPr>
+          <w:rFonts w:ascii="华文楷体" w:eastAsia="华文楷体" w:hAnsi="华文楷体"/>
+          <w:sz w:val="28"/>
+          <w:szCs w:val="28"/>
+        </w:rPr>
+      </w:pPr>
+      <w:r>
+        <w:rPr>
+          <w:rFonts w:ascii="华文楷体" w:eastAsia="华文楷体" w:hAnsi="华文楷体" w:hint="eastAsia"/>
+          <w:sz w:val="28"/>
+          <w:szCs w:val="28"/>
+        </w:rPr>
+        <w:t>用户点击排位模式并成功匹配到玩家，进入游戏后的交互又</w:t>
+      </w:r>
+    </w:p>
+    <w:p>
+      <w:pPr>
+        <w:pStyle w:val="a5"/>
+        <w:ind w:left="1080" w:firstLineChars="0" w:firstLine="0"/>
+        <w:rPr>
+          <w:rFonts w:ascii="华文楷体" w:eastAsia="华文楷体" w:hAnsi="华文楷体" w:hint="eastAsia"/>
+          <w:sz w:val="28"/>
+          <w:szCs w:val="28"/>
+        </w:rPr>
+      </w:pPr>
+      <w:r>
+        <w:rPr>
+          <w:rFonts w:ascii="华文楷体" w:eastAsia="华文楷体" w:hAnsi="华文楷体" w:hint="eastAsia"/>
+          <w:sz w:val="28"/>
+          <w:szCs w:val="28"/>
+        </w:rPr>
+        <w:t>和匹配模式略有不同：</w:t>
+      </w:r>
+    </w:p>
+    <w:p>
+      <w:pPr>
+        <w:pStyle w:val="a5"/>
+        <w:numPr>
+          <w:ilvl w:val="0"/>
+          <w:numId w:val="2"/>
+        </w:numPr>
+        <w:ind w:firstLineChars="0"/>
+        <w:rPr>
+          <w:rFonts w:ascii="华文楷体" w:eastAsia="华文楷体" w:hAnsi="华文楷体"/>
+          <w:sz w:val="28"/>
+          <w:szCs w:val="28"/>
+        </w:rPr>
+      </w:pPr>
+      <w:r>
+        <w:rPr>
+          <w:rFonts w:ascii="华文楷体" w:eastAsia="华文楷体" w:hAnsi="华文楷体" w:hint="eastAsia"/>
+          <w:sz w:val="28"/>
+          <w:szCs w:val="28"/>
+        </w:rPr>
+        <w:t>排名查看</w:t>
+      </w:r>
+      <w:r>
+        <w:rPr>
+          <w:rFonts w:ascii="华文楷体" w:eastAsia="华文楷体" w:hAnsi="华文楷体" w:hint="eastAsia"/>
+          <w:sz w:val="28"/>
+          <w:szCs w:val="28"/>
+        </w:rPr>
+        <w:t>：用户点击排名查看，</w:t>
+      </w:r>
+      <w:r>
+        <w:rPr>
+          <w:rFonts w:ascii="华文楷体" w:eastAsia="华文楷体" w:hAnsi="华文楷体" w:hint="eastAsia"/>
+          <w:sz w:val="28"/>
+          <w:szCs w:val="28"/>
+        </w:rPr>
+        <w:t>在短暂的loading框后，将会出现三个数据可视化的图形，代表着用户的Rank值以及天梯榜。（作用：让用户直观地看到自己最近Rank值得变化、全球范围内前十</w:t>
+      </w:r>
+      <w:r>
+        <w:rPr>
+          <w:rFonts w:ascii="华文楷体" w:eastAsia="华文楷体" w:hAnsi="华文楷体" w:hint="eastAsia"/>
+          <w:sz w:val="28"/>
+          <w:szCs w:val="28"/>
+        </w:rPr>
+        <w:lastRenderedPageBreak/>
+        <w:t>玩家的分数排名以及所有玩家的Rank值分布图）。</w:t>
+      </w:r>
+    </w:p>
+    <w:p>
+      <w:pPr>
+        <w:pStyle w:val="a5"/>
+        <w:ind w:left="360" w:firstLineChars="0" w:firstLine="0"/>
+        <w:rPr>
+          <w:rFonts w:ascii="华文楷体" w:eastAsia="华文楷体" w:hAnsi="华文楷体"/>
+          <w:sz w:val="28"/>
+          <w:szCs w:val="28"/>
+        </w:rPr>
+      </w:pPr>
+      <w:r>
+        <w:rPr>
+          <w:rFonts w:ascii="华文楷体" w:eastAsia="华文楷体" w:hAnsi="华文楷体" w:hint="eastAsia"/>
+          <w:sz w:val="28"/>
+          <w:szCs w:val="28"/>
+        </w:rPr>
+        <w:t>该界面的交互：</w:t>
+      </w:r>
+    </w:p>
+    <w:p>
+      <w:pPr>
+        <w:pStyle w:val="a5"/>
+        <w:numPr>
+          <w:ilvl w:val="0"/>
+          <w:numId w:val="7"/>
+        </w:numPr>
+        <w:ind w:firstLineChars="0"/>
+        <w:rPr>
+          <w:rFonts w:ascii="华文楷体" w:eastAsia="华文楷体" w:hAnsi="华文楷体"/>
+          <w:sz w:val="28"/>
+          <w:szCs w:val="28"/>
+        </w:rPr>
+      </w:pPr>
+      <w:r>
+        <w:rPr>
+          <w:rFonts w:ascii="华文楷体" w:eastAsia="华文楷体" w:hAnsi="华文楷体" w:hint="eastAsia"/>
+          <w:sz w:val="28"/>
+          <w:szCs w:val="28"/>
+        </w:rPr>
+        <w:t>Rank值变化情况：</w:t>
+      </w:r>
+      <w:r>
+        <w:rPr>
+          <w:rFonts w:ascii="华文楷体" w:eastAsia="华文楷体" w:hAnsi="华文楷体" w:hint="eastAsia"/>
+          <w:sz w:val="28"/>
+          <w:szCs w:val="28"/>
+        </w:rPr>
+        <w:t>（横坐</w:t>
+      </w:r>
+      <w:r>
+        <w:rPr>
+          <w:rFonts w:ascii="华文楷体" w:eastAsia="华文楷体" w:hAnsi="华文楷体" w:hint="eastAsia"/>
+          <w:sz w:val="28"/>
+          <w:szCs w:val="28"/>
+        </w:rPr>
+        <w:t>标</w:t>
+      </w:r>
+      <w:r>
+        <w:rPr>
+          <w:rFonts w:ascii="华文楷体" w:eastAsia="华文楷体" w:hAnsi="华文楷体" w:hint="eastAsia"/>
+          <w:sz w:val="28"/>
+          <w:szCs w:val="28"/>
+        </w:rPr>
+        <w:t>是月数和星期天数，纵坐标是Rank值）从数据库中接受到该玩家的最近十场的Rank值的变化情况，通过数据可视化将该玩家的Rank值变化曲线显示在屏幕上。</w:t>
+      </w:r>
+    </w:p>
+    <w:p>
+      <w:pPr>
+        <w:pStyle w:val="a5"/>
+        <w:numPr>
+          <w:ilvl w:val="0"/>
+          <w:numId w:val="7"/>
+        </w:numPr>
+        <w:ind w:firstLineChars="0"/>
+        <w:rPr>
+          <w:rFonts w:ascii="华文楷体" w:eastAsia="华文楷体" w:hAnsi="华文楷体"/>
+          <w:sz w:val="28"/>
+          <w:szCs w:val="28"/>
+        </w:rPr>
+      </w:pPr>
+      <w:r>
+        <w:rPr>
+          <w:rFonts w:ascii="华文楷体" w:eastAsia="华文楷体" w:hAnsi="华文楷体" w:hint="eastAsia"/>
+          <w:sz w:val="28"/>
+          <w:szCs w:val="28"/>
+        </w:rPr>
+        <w:t>Rank前十天梯榜：</w:t>
+      </w:r>
+      <w:r>
+        <w:rPr>
+          <w:rFonts w:ascii="华文楷体" w:eastAsia="华文楷体" w:hAnsi="华文楷体" w:hint="eastAsia"/>
+          <w:sz w:val="28"/>
+          <w:szCs w:val="28"/>
+        </w:rPr>
+        <w:t>（横坐标是Rank分值，纵坐标是世界人口）</w:t>
+      </w:r>
+      <w:r>
+        <w:rPr>
+          <w:rFonts w:ascii="华文楷体" w:eastAsia="华文楷体" w:hAnsi="华文楷体" w:hint="eastAsia"/>
+          <w:sz w:val="28"/>
+          <w:szCs w:val="28"/>
+        </w:rPr>
+        <w:t>从数据库中接受</w:t>
+      </w:r>
+      <w:r>
+        <w:rPr>
+          <w:rFonts w:ascii="华文楷体" w:eastAsia="华文楷体" w:hAnsi="华文楷体" w:hint="eastAsia"/>
+          <w:sz w:val="28"/>
+          <w:szCs w:val="28"/>
+        </w:rPr>
+        <w:t>到全球玩家Rank分值的前十名</w:t>
+      </w:r>
+      <w:r>
+        <w:rPr>
+          <w:rFonts w:ascii="华文楷体" w:eastAsia="华文楷体" w:hAnsi="华文楷体" w:hint="eastAsia"/>
+          <w:sz w:val="28"/>
+          <w:szCs w:val="28"/>
+        </w:rPr>
+        <w:t>，通过数据可视化将该玩家的Rank值变化</w:t>
+      </w:r>
+      <w:r>
+        <w:rPr>
+          <w:rFonts w:ascii="华文楷体" w:eastAsia="华文楷体" w:hAnsi="华文楷体" w:hint="eastAsia"/>
+          <w:sz w:val="28"/>
+          <w:szCs w:val="28"/>
+        </w:rPr>
+        <w:t>柱状图</w:t>
+      </w:r>
+      <w:r>
+        <w:rPr>
+          <w:rFonts w:ascii="华文楷体" w:eastAsia="华文楷体" w:hAnsi="华文楷体" w:hint="eastAsia"/>
+          <w:sz w:val="28"/>
+          <w:szCs w:val="28"/>
+        </w:rPr>
+        <w:t>显示在屏幕上。</w:t>
+      </w:r>
+    </w:p>
+    <w:p>
+      <w:pPr>
+        <w:pStyle w:val="a5"/>
+        <w:numPr>
+          <w:ilvl w:val="0"/>
+          <w:numId w:val="7"/>
+        </w:numPr>
+        <w:ind w:firstLineChars="0"/>
+        <w:rPr>
+          <w:rFonts w:ascii="华文楷体" w:eastAsia="华文楷体" w:hAnsi="华文楷体" w:hint="eastAsia"/>
+          <w:sz w:val="28"/>
+          <w:szCs w:val="28"/>
+        </w:rPr>
+      </w:pPr>
+      <w:r>
+        <w:rPr>
+          <w:rFonts w:ascii="华文楷体" w:eastAsia="华文楷体" w:hAnsi="华文楷体" w:hint="eastAsia"/>
+          <w:sz w:val="28"/>
+          <w:szCs w:val="28"/>
+        </w:rPr>
+        <w:t>Rank分值分布图：</w:t>
+      </w:r>
+    </w:p>
+    <w:p>
+      <w:pPr>
+        <w:pStyle w:val="a5"/>
+        <w:ind w:left="360" w:firstLineChars="0" w:firstLine="0"/>
+        <w:rPr>
+          <w:rFonts w:ascii="华文楷体" w:eastAsia="华文楷体" w:hAnsi="华文楷体"/>
+          <w:sz w:val="28"/>
+          <w:szCs w:val="28"/>
+        </w:rPr>
+      </w:pPr>
+      <w:r>
+        <w:rPr>
+          <w:noProof/>
+        </w:rPr>
+        <w:drawing>
+          <wp:inline distT="0" distB="0" distL="0" distR="0" wp14:anchorId="4B92EBE0" wp14:editId="6D2090D5">
+            <wp:extent cx="5274310" cy="3716655"/>
+            <wp:effectExtent l="0" t="0" r="2540" b="0"/>
+            <wp:docPr id="21" name="图片 21"/>
+            <wp:cNvGraphicFramePr>
+              <a:graphicFrameLocks xmlns:a="http://schemas.openxmlformats.org/drawingml/2006/main" noChangeAspect="1"/>
+            </wp:cNvGraphicFramePr>
+            <a:graphic xmlns:a="http://schemas.openxmlformats.org/drawingml/2006/main">
+              <a:graphicData uri="http://schemas.openxmlformats.org/drawingml/2006/picture">
+                <pic:pic xmlns:pic="http://schemas.openxmlformats.org/drawingml/2006/picture">
+                  <pic:nvPicPr>
+                    <pic:cNvPr id="1" name=""/>
+                    <pic:cNvPicPr/>
+                  </pic:nvPicPr>
+                  <pic:blipFill>
+                    <a:blip r:embed="rId25"/>
+                    <a:stretch>
+                      <a:fillRect/>
+                    </a:stretch>
+                  </pic:blipFill>
+                  <pic:spPr>
+                    <a:xfrm>
+                      <a:off x="0" y="0"/>
+                      <a:ext cx="5274310" cy="3716655"/>
+                    </a:xfrm>
+                    <a:prstGeom prst="rect">
+                      <a:avLst/>
+                    </a:prstGeom>
+                  </pic:spPr>
+                </pic:pic>
+              </a:graphicData>
+            </a:graphic>
+          </wp:inline>
+        </w:drawing>
+      </w:r>
+    </w:p>
+    <w:p>
+      <w:pPr>
+        <w:pStyle w:val="a5"/>
+        <w:ind w:left="360" w:firstLineChars="0" w:firstLine="0"/>
+        <w:rPr>
+          <w:rFonts w:ascii="华文楷体" w:eastAsia="华文楷体" w:hAnsi="华文楷体"/>
+          <w:sz w:val="28"/>
+          <w:szCs w:val="28"/>
+        </w:rPr>
+      </w:pPr>
+      <w:r>
+        <w:rPr>
+          <w:noProof/>
+        </w:rPr>
+        <w:lastRenderedPageBreak/>
+        <w:drawing>
+          <wp:inline distT="0" distB="0" distL="0" distR="0" wp14:anchorId="6932119F" wp14:editId="77527FA6">
+            <wp:extent cx="5274310" cy="3566795"/>
+            <wp:effectExtent l="0" t="0" r="2540" b="0"/>
+            <wp:docPr id="22" name="图片 22"/>
+            <wp:cNvGraphicFramePr>
+              <a:graphicFrameLocks xmlns:a="http://schemas.openxmlformats.org/drawingml/2006/main" noChangeAspect="1"/>
+            </wp:cNvGraphicFramePr>
+            <a:graphic xmlns:a="http://schemas.openxmlformats.org/drawingml/2006/main">
+              <a:graphicData uri="http://schemas.openxmlformats.org/drawingml/2006/picture">
+                <pic:pic xmlns:pic="http://schemas.openxmlformats.org/drawingml/2006/picture">
+                  <pic:nvPicPr>
+                    <pic:cNvPr id="1" name=""/>
+                    <pic:cNvPicPr/>
+                  </pic:nvPicPr>
+                  <pic:blipFill>
+                    <a:blip r:embed="rId26"/>
+                    <a:stretch>
+                      <a:fillRect/>
+                    </a:stretch>
+                  </pic:blipFill>
+                  <pic:spPr>
+                    <a:xfrm>
+                      <a:off x="0" y="0"/>
+                      <a:ext cx="5274310" cy="3566795"/>
+                    </a:xfrm>
+                    <a:prstGeom prst="rect">
+                      <a:avLst/>
+                    </a:prstGeom>
+                  </pic:spPr>
+                </pic:pic>
+              </a:graphicData>
+            </a:graphic>
+          </wp:inline>
+        </w:drawing>
+      </w:r>
+    </w:p>
+    <w:p>
+      <w:pPr>
+        <w:pStyle w:val="a5"/>
+        <w:ind w:left="360" w:firstLineChars="0" w:firstLine="0"/>
+        <w:rPr>
+          <w:rFonts w:ascii="华文楷体" w:eastAsia="华文楷体" w:hAnsi="华文楷体" w:hint="eastAsia"/>
+          <w:sz w:val="28"/>
+          <w:szCs w:val="28"/>
+        </w:rPr>
+      </w:pPr>
+    </w:p>
+    <w:p>
+      <w:pPr>
+        <w:pStyle w:val="a5"/>
+        <w:numPr>
+          <w:ilvl w:val="0"/>
+          <w:numId w:val="2"/>
+        </w:numPr>
+        <w:ind w:firstLineChars="0"/>
+        <w:rPr>
+          <w:rFonts w:ascii="华文楷体" w:eastAsia="华文楷体" w:hAnsi="华文楷体"/>
+          <w:sz w:val="28"/>
+          <w:szCs w:val="28"/>
+        </w:rPr>
+      </w:pPr>
+      <w:r>
+        <w:rPr>
+          <w:rFonts w:ascii="华文楷体" w:eastAsia="华文楷体" w:hAnsi="华文楷体" w:hint="eastAsia"/>
+          <w:sz w:val="28"/>
+          <w:szCs w:val="28"/>
+        </w:rPr>
+        <w:t>通用设置（2018.06.15更新）</w:t>
+      </w:r>
+    </w:p>
+    <w:p>
+      <w:pPr>
+        <w:pStyle w:val="a5"/>
+        <w:ind w:left="360" w:firstLineChars="0" w:firstLine="0"/>
+        <w:rPr>
+          <w:rFonts w:ascii="华文楷体" w:eastAsia="华文楷体" w:hAnsi="华文楷体"/>
+          <w:sz w:val="28"/>
+          <w:szCs w:val="28"/>
+        </w:rPr>
+      </w:pPr>
+      <w:r>
+        <w:rPr>
+          <w:rFonts w:ascii="华文楷体" w:eastAsia="华文楷体" w:hAnsi="华文楷体" w:hint="eastAsia"/>
+          <w:sz w:val="28"/>
+          <w:szCs w:val="28"/>
+        </w:rPr>
+        <w:t>因为此游戏是棋类对战游戏，用到的设置参数较少，通用设置整个界面在视觉效果来说类似于左对齐，用户需要设置一些参数时，可以更简单方便的看到。</w:t>
+      </w:r>
+    </w:p>
+    <w:p>
+      <w:pPr>
+        <w:pStyle w:val="a5"/>
+        <w:ind w:left="360" w:firstLineChars="0" w:firstLine="0"/>
+        <w:rPr>
+          <w:rFonts w:ascii="华文楷体" w:eastAsia="华文楷体" w:hAnsi="华文楷体"/>
+          <w:sz w:val="28"/>
+          <w:szCs w:val="28"/>
+        </w:rPr>
+      </w:pPr>
+      <w:r>
+        <w:rPr>
+          <w:noProof/>
+        </w:rPr>
+        <w:lastRenderedPageBreak/>
+        <w:drawing>
+          <wp:inline distT="0" distB="0" distL="0" distR="0" wp14:anchorId="499C6390" wp14:editId="0FA47663">
+            <wp:extent cx="2781443" cy="3810196"/>
+            <wp:effectExtent l="0" t="0" r="0" b="0"/>
+            <wp:docPr id="9" name="图片 9"/>
+            <wp:cNvGraphicFramePr>
+              <a:graphicFrameLocks xmlns:a="http://schemas.openxmlformats.org/drawingml/2006/main" noChangeAspect="1"/>
+            </wp:cNvGraphicFramePr>
+            <a:graphic xmlns:a="http://schemas.openxmlformats.org/drawingml/2006/main">
+              <a:graphicData uri="http://schemas.openxmlformats.org/drawingml/2006/picture">
+                <pic:pic xmlns:pic="http://schemas.openxmlformats.org/drawingml/2006/picture">
+                  <pic:nvPicPr>
+                    <pic:cNvPr id="1" name=""/>
+                    <pic:cNvPicPr/>
+                  </pic:nvPicPr>
+                  <pic:blipFill>
+                    <a:blip r:embed="rId27"/>
+                    <a:stretch>
+                      <a:fillRect/>
+                    </a:stretch>
+                  </pic:blipFill>
+                  <pic:spPr>
+                    <a:xfrm>
+                      <a:off x="0" y="0"/>
+                      <a:ext cx="2781443" cy="3810196"/>
+                    </a:xfrm>
+                    <a:prstGeom prst="rect">
+                      <a:avLst/>
+                    </a:prstGeom>
+                  </pic:spPr>
+                </pic:pic>
+              </a:graphicData>
+            </a:graphic>
+          </wp:inline>
+        </w:drawing>
+      </w:r>
+      <w:r>
+        <w:rPr>
+          <w:noProof/>
+        </w:rPr>
+        <w:drawing>
+          <wp:inline distT="0" distB="0" distL="0" distR="0" wp14:anchorId="09DF55CF" wp14:editId="57EB9807">
+            <wp:extent cx="3219615" cy="3803845"/>
+            <wp:effectExtent l="0" t="0" r="0" b="6350"/>
+            <wp:docPr id="13" name="图片 13"/>
+            <wp:cNvGraphicFramePr>
+              <a:graphicFrameLocks xmlns:a="http://schemas.openxmlformats.org/drawingml/2006/main" noChangeAspect="1"/>
+            </wp:cNvGraphicFramePr>
+            <a:graphic xmlns:a="http://schemas.openxmlformats.org/drawingml/2006/main">
+              <a:graphicData uri="http://schemas.openxmlformats.org/drawingml/2006/picture">
+                <pic:pic xmlns:pic="http://schemas.openxmlformats.org/drawingml/2006/picture">
+                  <pic:nvPicPr>
+                    <pic:cNvPr id="1" name=""/>
+                    <pic:cNvPicPr/>
+                  </pic:nvPicPr>
+                  <pic:blipFill>
+                    <a:blip r:embed="rId28"/>
+                    <a:stretch>
+                      <a:fillRect/>
+                    </a:stretch>
+                  </pic:blipFill>
+                  <pic:spPr>
+                    <a:xfrm>
+                      <a:off x="0" y="0"/>
                       <a:ext cx="3219615" cy="3803845"/>
                     </a:xfrm>
                     <a:prstGeom prst="rect">
@@ -3040,6 +3830,95 @@
     </w:lvl>
   </w:abstractNum>
   <w:abstractNum w:abstractNumId="2" w15:restartNumberingAfterBreak="0">
+    <w:nsid w:val="20D41D2C"/>
+    <w:multiLevelType w:val="hybridMultilevel"/>
+    <w:tmpl w:val="F7FE95E4"/>
+    <w:lvl w:ilvl="0" w:tplc="F7C26B4E">
+      <w:start w:val="1"/>
+      <w:numFmt w:val="decimal"/>
+      <w:lvlText w:val="（%1）"/>
+      <w:lvlJc w:val="left"/>
+      <w:pPr>
+        <w:ind w:left="1440" w:hanging="1080"/>
+      </w:pPr>
+      <w:rPr>
+        <w:rFonts w:hint="default"/>
+      </w:rPr>
+    </w:lvl>
+    <w:lvl w:ilvl="1" w:tplc="04090019" w:tentative="1">
+      <w:start w:val="1"/>
+      <w:numFmt w:val="lowerLetter"/>
+      <w:lvlText w:val="%2)"/>
+      <w:lvlJc w:val="left"/>
+      <w:pPr>
+        <w:ind w:left="1200" w:hanging="420"/>
+      </w:pPr>
+    </w:lvl>
+    <w:lvl w:ilvl="2" w:tplc="0409001B" w:tentative="1">
+      <w:start w:val="1"/>
+      <w:numFmt w:val="lowerRoman"/>
+      <w:lvlText w:val="%3."/>
+      <w:lvlJc w:val="right"/>
+      <w:pPr>
+        <w:ind w:left="1620" w:hanging="420"/>
+      </w:pPr>
+    </w:lvl>
+    <w:lvl w:ilvl="3" w:tplc="0409000F" w:tentative="1">
+      <w:start w:val="1"/>
+      <w:numFmt w:val="decimal"/>
+      <w:lvlText w:val="%4."/>
+      <w:lvlJc w:val="left"/>
+      <w:pPr>
+        <w:ind w:left="2040" w:hanging="420"/>
+      </w:pPr>
+    </w:lvl>
+    <w:lvl w:ilvl="4" w:tplc="04090019" w:tentative="1">
+      <w:start w:val="1"/>
+      <w:numFmt w:val="lowerLetter"/>
+      <w:lvlText w:val="%5)"/>
+      <w:lvlJc w:val="left"/>
+      <w:pPr>
+        <w:ind w:left="2460" w:hanging="420"/>
+      </w:pPr>
+    </w:lvl>
+    <w:lvl w:ilvl="5" w:tplc="0409001B" w:tentative="1">
+      <w:start w:val="1"/>
+      <w:numFmt w:val="lowerRoman"/>
+      <w:lvlText w:val="%6."/>
+      <w:lvlJc w:val="right"/>
+      <w:pPr>
+        <w:ind w:left="2880" w:hanging="420"/>
+      </w:pPr>
+    </w:lvl>
+    <w:lvl w:ilvl="6" w:tplc="0409000F" w:tentative="1">
+      <w:start w:val="1"/>
+      <w:numFmt w:val="decimal"/>
+      <w:lvlText w:val="%7."/>
+      <w:lvlJc w:val="left"/>
+      <w:pPr>
+        <w:ind w:left="3300" w:hanging="420"/>
+      </w:pPr>
+    </w:lvl>
+    <w:lvl w:ilvl="7" w:tplc="04090019" w:tentative="1">
+      <w:start w:val="1"/>
+      <w:numFmt w:val="lowerLetter"/>
+      <w:lvlText w:val="%8)"/>
+      <w:lvlJc w:val="left"/>
+      <w:pPr>
+        <w:ind w:left="3720" w:hanging="420"/>
+      </w:pPr>
+    </w:lvl>
+    <w:lvl w:ilvl="8" w:tplc="0409001B" w:tentative="1">
+      <w:start w:val="1"/>
+      <w:numFmt w:val="lowerRoman"/>
+      <w:lvlText w:val="%9."/>
+      <w:lvlJc w:val="right"/>
+      <w:pPr>
+        <w:ind w:left="4140" w:hanging="420"/>
+      </w:pPr>
+    </w:lvl>
+  </w:abstractNum>
+  <w:abstractNum w:abstractNumId="3" w15:restartNumberingAfterBreak="0">
     <w:nsid w:val="43E14BA6"/>
     <w:multiLevelType w:val="hybridMultilevel"/>
     <w:tmpl w:val="865AB5B0"/>
@@ -3128,7 +4007,7 @@
       </w:pPr>
     </w:lvl>
   </w:abstractNum>
-  <w:abstractNum w:abstractNumId="3" w15:restartNumberingAfterBreak="0">
+  <w:abstractNum w:abstractNumId="4" w15:restartNumberingAfterBreak="0">
     <w:nsid w:val="46915AB9"/>
     <w:multiLevelType w:val="hybridMultilevel"/>
     <w:tmpl w:val="6B5AD9E2"/>
@@ -3217,7 +4096,7 @@
       </w:pPr>
     </w:lvl>
   </w:abstractNum>
-  <w:abstractNum w:abstractNumId="4" w15:restartNumberingAfterBreak="0">
+  <w:abstractNum w:abstractNumId="5" w15:restartNumberingAfterBreak="0">
     <w:nsid w:val="489243AD"/>
     <w:multiLevelType w:val="hybridMultilevel"/>
     <w:tmpl w:val="7CD214C8"/>
@@ -3306,7 +4185,7 @@
       </w:pPr>
     </w:lvl>
   </w:abstractNum>
-  <w:abstractNum w:abstractNumId="5" w15:restartNumberingAfterBreak="0">
+  <w:abstractNum w:abstractNumId="6" w15:restartNumberingAfterBreak="0">
     <w:nsid w:val="491D1270"/>
     <w:multiLevelType w:val="hybridMultilevel"/>
     <w:tmpl w:val="9BF2142E"/>
@@ -3399,19 +4278,22 @@
     <w:abstractNumId w:val="1"/>
   </w:num>
   <w:num w:numId="2">
-    <w:abstractNumId w:val="2"/>
+    <w:abstractNumId w:val="3"/>
   </w:num>
   <w:num w:numId="3">
-    <w:abstractNumId w:val="4"/>
+    <w:abstractNumId w:val="5"/>
   </w:num>
   <w:num w:numId="4">
-    <w:abstractNumId w:val="3"/>
+    <w:abstractNumId w:val="4"/>
   </w:num>
   <w:num w:numId="5">
     <w:abstractNumId w:val="0"/>
   </w:num>
   <w:num w:numId="6">
-    <w:abstractNumId w:val="5"/>
+    <w:abstractNumId w:val="6"/>
+  </w:num>
+  <w:num w:numId="7">
+    <w:abstractNumId w:val="2"/>
   </w:num>
 </w:numbering>
 </file>

--- a/Interactive design.docx
+++ b/Interactive design.docx
@@ -1136,63 +1136,15 @@
           <w:sz w:val="28"/>
           <w:szCs w:val="28"/>
         </w:rPr>
+        <w:t>——&gt;然后将会弹出一个提示框，提示自动登陆成功，可点击确定或者取消；若点击确定，则进入到个人中心界面；若点击取消，则回到该注册界面</w:t>
+      </w:r>
+      <w:r>
+        <w:rPr>
+          <w:rFonts w:ascii="华文楷体" w:eastAsia="华文楷体" w:hAnsi="华文楷体" w:hint="eastAsia"/>
+          <w:sz w:val="28"/>
+          <w:szCs w:val="28"/>
+        </w:rPr>
         <w:t>。</w:t>
-      </w:r>
-    </w:p>
-    <w:p>
-      <w:pPr>
-        <w:pStyle w:val="a5"/>
-        <w:numPr>
-          <w:ilvl w:val="0"/>
-          <w:numId w:val="2"/>
-        </w:numPr>
-        <w:spacing w:before="240"/>
-        <w:ind w:firstLineChars="0"/>
-        <w:rPr>
-          <w:rFonts w:ascii="华文楷体" w:eastAsia="华文楷体" w:hAnsi="华文楷体"/>
-          <w:sz w:val="28"/>
-          <w:szCs w:val="28"/>
-        </w:rPr>
-      </w:pPr>
-      <w:r>
-        <w:rPr>
-          <w:rFonts w:ascii="华文楷体" w:eastAsia="华文楷体" w:hAnsi="华文楷体" w:hint="eastAsia"/>
-          <w:sz w:val="28"/>
-          <w:szCs w:val="28"/>
-        </w:rPr>
-        <w:t>登陆界面跳转：和注册界面一样，</w:t>
-      </w:r>
-      <w:r>
-        <w:rPr>
-          <w:rFonts w:ascii="华文楷体" w:eastAsia="华文楷体" w:hAnsi="华文楷体" w:hint="eastAsia"/>
-          <w:sz w:val="28"/>
-          <w:szCs w:val="28"/>
-        </w:rPr>
-        <w:t>当用户点完成了</w:t>
-      </w:r>
-      <w:r>
-        <w:rPr>
-          <w:rFonts w:ascii="华文楷体" w:eastAsia="华文楷体" w:hAnsi="华文楷体" w:hint="eastAsia"/>
-          <w:sz w:val="28"/>
-          <w:szCs w:val="28"/>
-        </w:rPr>
-        <w:t>登陆</w:t>
-      </w:r>
-      <w:r>
-        <w:rPr>
-          <w:rFonts w:ascii="华文楷体" w:eastAsia="华文楷体" w:hAnsi="华文楷体" w:hint="eastAsia"/>
-          <w:sz w:val="28"/>
-          <w:szCs w:val="28"/>
-        </w:rPr>
-        <w:t>界面的输入框的所有内容后，点击get—&gt;按钮，如果输入均正确，则会出现短暂的蓝色loading框和蓝色的旋转图标</w:t>
-      </w:r>
-      <w:r>
-        <w:rPr>
-          <w:rFonts w:ascii="华文楷体" w:eastAsia="华文楷体" w:hAnsi="华文楷体" w:hint="eastAsia"/>
-          <w:sz w:val="28"/>
-          <w:szCs w:val="28"/>
-        </w:rPr>
-        <w:t>（中途经过了一次跳转）进入到用户界面；如果输入不正确，例如密码错误，则会弹出密码不正确的提示框，点击确定按钮，将重新回到登陆界面（中途经过了两次跳转）。</w:t>
       </w:r>
     </w:p>
     <w:p>
@@ -1201,7 +1153,7 @@
         <w:spacing w:before="240"/>
         <w:ind w:left="360" w:firstLineChars="0" w:firstLine="0"/>
         <w:rPr>
-          <w:rFonts w:ascii="华文楷体" w:eastAsia="华文楷体" w:hAnsi="华文楷体"/>
+          <w:rFonts w:ascii="华文楷体" w:eastAsia="华文楷体" w:hAnsi="华文楷体" w:hint="eastAsia"/>
           <w:sz w:val="28"/>
           <w:szCs w:val="28"/>
         </w:rPr>
@@ -1210,12 +1162,11 @@
         <w:rPr>
           <w:noProof/>
         </w:rPr>
-        <w:lastRenderedPageBreak/>
         <w:drawing>
-          <wp:inline distT="0" distB="0" distL="0" distR="0" wp14:anchorId="28F3F1CA" wp14:editId="318F8928">
-            <wp:extent cx="5156465" cy="3079908"/>
-            <wp:effectExtent l="0" t="0" r="6350" b="6350"/>
-            <wp:docPr id="3" name="图片 3"/>
+          <wp:inline distT="0" distB="0" distL="0" distR="0" wp14:anchorId="6DD10967" wp14:editId="54843AC3">
+            <wp:extent cx="5274310" cy="2863850"/>
+            <wp:effectExtent l="0" t="0" r="2540" b="0"/>
+            <wp:docPr id="25" name="图片 25"/>
             <wp:cNvGraphicFramePr>
               <a:graphicFrameLocks xmlns:a="http://schemas.openxmlformats.org/drawingml/2006/main" noChangeAspect="1"/>
             </wp:cNvGraphicFramePr>
@@ -1235,7 +1186,7 @@
                   <pic:spPr>
                     <a:xfrm>
                       <a:off x="0" y="0"/>
-                      <a:ext cx="5156465" cy="3079908"/>
+                      <a:ext cx="5274310" cy="2863850"/>
                     </a:xfrm>
                     <a:prstGeom prst="rect">
                       <a:avLst/>
@@ -1251,6 +1202,63 @@
     <w:p>
       <w:pPr>
         <w:pStyle w:val="a5"/>
+        <w:numPr>
+          <w:ilvl w:val="0"/>
+          <w:numId w:val="2"/>
+        </w:numPr>
+        <w:spacing w:before="240"/>
+        <w:ind w:firstLineChars="0"/>
+        <w:rPr>
+          <w:rFonts w:ascii="华文楷体" w:eastAsia="华文楷体" w:hAnsi="华文楷体"/>
+          <w:sz w:val="28"/>
+          <w:szCs w:val="28"/>
+        </w:rPr>
+      </w:pPr>
+      <w:r>
+        <w:rPr>
+          <w:rFonts w:ascii="华文楷体" w:eastAsia="华文楷体" w:hAnsi="华文楷体" w:hint="eastAsia"/>
+          <w:sz w:val="28"/>
+          <w:szCs w:val="28"/>
+        </w:rPr>
+        <w:lastRenderedPageBreak/>
+        <w:t>登陆界面跳转：和注册界面一样，</w:t>
+      </w:r>
+      <w:r>
+        <w:rPr>
+          <w:rFonts w:ascii="华文楷体" w:eastAsia="华文楷体" w:hAnsi="华文楷体" w:hint="eastAsia"/>
+          <w:sz w:val="28"/>
+          <w:szCs w:val="28"/>
+        </w:rPr>
+        <w:t>当用户点完成了</w:t>
+      </w:r>
+      <w:r>
+        <w:rPr>
+          <w:rFonts w:ascii="华文楷体" w:eastAsia="华文楷体" w:hAnsi="华文楷体" w:hint="eastAsia"/>
+          <w:sz w:val="28"/>
+          <w:szCs w:val="28"/>
+        </w:rPr>
+        <w:t>登陆</w:t>
+      </w:r>
+      <w:r>
+        <w:rPr>
+          <w:rFonts w:ascii="华文楷体" w:eastAsia="华文楷体" w:hAnsi="华文楷体" w:hint="eastAsia"/>
+          <w:sz w:val="28"/>
+          <w:szCs w:val="28"/>
+        </w:rPr>
+        <w:t>界面的输入框的所有内容后，点击get—&gt;按钮，如果输入均正确，则会出现短暂的蓝色loading框和蓝色的旋转图标</w:t>
+      </w:r>
+      <w:r>
+        <w:rPr>
+          <w:rFonts w:ascii="华文楷体" w:eastAsia="华文楷体" w:hAnsi="华文楷体" w:hint="eastAsia"/>
+          <w:sz w:val="28"/>
+          <w:szCs w:val="28"/>
+        </w:rPr>
+        <w:t>（中途经过了一次跳转）进入到用户界面；如果输入不正确，例如密码错误，则会弹出密码不正确的提示框，点击确定按钮，将重新回到登陆界面（中途经过了两次跳转）。</w:t>
+      </w:r>
+    </w:p>
+    <w:p>
+      <w:pPr>
+        <w:pStyle w:val="a5"/>
         <w:spacing w:before="240"/>
         <w:ind w:left="360" w:firstLineChars="0" w:firstLine="0"/>
         <w:rPr>
@@ -1264,10 +1272,10 @@
           <w:noProof/>
         </w:rPr>
         <w:drawing>
-          <wp:inline distT="0" distB="0" distL="0" distR="0" wp14:anchorId="32492A35" wp14:editId="19BD1A24">
-            <wp:extent cx="5274310" cy="3291840"/>
-            <wp:effectExtent l="0" t="0" r="2540" b="3810"/>
-            <wp:docPr id="4" name="图片 4"/>
+          <wp:inline distT="0" distB="0" distL="0" distR="0" wp14:anchorId="28F3F1CA" wp14:editId="318F8928">
+            <wp:extent cx="5156465" cy="3079908"/>
+            <wp:effectExtent l="0" t="0" r="6350" b="6350"/>
+            <wp:docPr id="3" name="图片 3"/>
             <wp:cNvGraphicFramePr>
               <a:graphicFrameLocks xmlns:a="http://schemas.openxmlformats.org/drawingml/2006/main" noChangeAspect="1"/>
             </wp:cNvGraphicFramePr>
@@ -1287,7 +1295,7 @@
                   <pic:spPr>
                     <a:xfrm>
                       <a:off x="0" y="0"/>
-                      <a:ext cx="5274310" cy="3291840"/>
+                      <a:ext cx="5156465" cy="3079908"/>
                     </a:xfrm>
                     <a:prstGeom prst="rect">
                       <a:avLst/>
@@ -1317,10 +1325,10 @@
         </w:rPr>
         <w:lastRenderedPageBreak/>
         <w:drawing>
-          <wp:inline distT="0" distB="0" distL="0" distR="0" wp14:anchorId="77B03264" wp14:editId="6DF624AC">
-            <wp:extent cx="5274310" cy="2640330"/>
-            <wp:effectExtent l="0" t="0" r="2540" b="7620"/>
-            <wp:docPr id="6" name="图片 6"/>
+          <wp:inline distT="0" distB="0" distL="0" distR="0" wp14:anchorId="32492A35" wp14:editId="19BD1A24">
+            <wp:extent cx="5274310" cy="3291840"/>
+            <wp:effectExtent l="0" t="0" r="2540" b="3810"/>
+            <wp:docPr id="4" name="图片 4"/>
             <wp:cNvGraphicFramePr>
               <a:graphicFrameLocks xmlns:a="http://schemas.openxmlformats.org/drawingml/2006/main" noChangeAspect="1"/>
             </wp:cNvGraphicFramePr>
@@ -1340,7 +1348,7 @@
                   <pic:spPr>
                     <a:xfrm>
                       <a:off x="0" y="0"/>
-                      <a:ext cx="5274310" cy="2640330"/>
+                      <a:ext cx="5274310" cy="3291840"/>
                     </a:xfrm>
                     <a:prstGeom prst="rect">
                       <a:avLst/>
@@ -1366,365 +1374,13 @@
       </w:pPr>
       <w:r>
         <w:rPr>
-          <w:rFonts w:ascii="华文楷体" w:eastAsia="华文楷体" w:hAnsi="华文楷体" w:hint="eastAsia"/>
-          <w:sz w:val="28"/>
-          <w:szCs w:val="28"/>
-        </w:rPr>
-        <w:t>主界面</w:t>
-      </w:r>
-      <w:r>
-        <w:rPr>
-          <w:rFonts w:ascii="华文楷体" w:eastAsia="华文楷体" w:hAnsi="华文楷体" w:hint="eastAsia"/>
-          <w:sz w:val="28"/>
-          <w:szCs w:val="28"/>
-        </w:rPr>
-        <w:t>（2018.06.07更新</w:t>
-      </w:r>
-      <w:r>
-        <w:rPr>
-          <w:rFonts w:ascii="华文楷体" w:eastAsia="华文楷体" w:hAnsi="华文楷体" w:hint="eastAsia"/>
-          <w:sz w:val="28"/>
-          <w:szCs w:val="28"/>
-        </w:rPr>
-        <w:t>）</w:t>
-      </w:r>
-      <w:r>
-        <w:rPr>
-          <w:rFonts w:ascii="华文楷体" w:eastAsia="华文楷体" w:hAnsi="华文楷体" w:hint="eastAsia"/>
-          <w:sz w:val="28"/>
-          <w:szCs w:val="28"/>
-        </w:rPr>
-        <w:t>：</w:t>
-      </w:r>
-    </w:p>
-    <w:p>
-      <w:pPr>
-        <w:pStyle w:val="a5"/>
-        <w:spacing w:before="240"/>
-        <w:ind w:left="360" w:firstLineChars="0" w:firstLine="0"/>
-        <w:rPr>
-          <w:rFonts w:ascii="华文楷体" w:eastAsia="华文楷体" w:hAnsi="华文楷体"/>
-          <w:sz w:val="28"/>
-          <w:szCs w:val="28"/>
-        </w:rPr>
-      </w:pPr>
-      <w:r>
-        <w:rPr>
-          <w:rFonts w:ascii="华文楷体" w:eastAsia="华文楷体" w:hAnsi="华文楷体" w:hint="eastAsia"/>
-          <w:sz w:val="28"/>
-          <w:szCs w:val="28"/>
-        </w:rPr>
-        <w:t>如上图所示，登陆界面跳转到用户界面后，左侧有用户导航栏，分别为个人中心、开始游戏、排名查看以及通用设置。右侧有用户名一栏以及下拉按钮；点击下拉按钮，会弹出“退出”按钮；点击退出按钮，将重新跳转到登陆注册界面。</w:t>
-      </w:r>
-    </w:p>
-    <w:p>
-      <w:pPr>
-        <w:pStyle w:val="a5"/>
-        <w:numPr>
-          <w:ilvl w:val="0"/>
-          <w:numId w:val="3"/>
-        </w:numPr>
-        <w:spacing w:before="240"/>
-        <w:ind w:firstLineChars="0"/>
-        <w:rPr>
-          <w:rFonts w:ascii="华文楷体" w:eastAsia="华文楷体" w:hAnsi="华文楷体"/>
-          <w:sz w:val="28"/>
-          <w:szCs w:val="28"/>
-        </w:rPr>
-      </w:pPr>
-      <w:r>
-        <w:rPr>
-          <w:rFonts w:ascii="华文楷体" w:eastAsia="华文楷体" w:hAnsi="华文楷体" w:hint="eastAsia"/>
-          <w:sz w:val="28"/>
-          <w:szCs w:val="28"/>
-        </w:rPr>
-        <w:t>个人中心：个人中心界面</w:t>
-      </w:r>
-      <w:r>
-        <w:rPr>
-          <w:rFonts w:ascii="华文楷体" w:eastAsia="华文楷体" w:hAnsi="华文楷体" w:hint="eastAsia"/>
-          <w:sz w:val="28"/>
-          <w:szCs w:val="28"/>
-        </w:rPr>
-        <w:t>左上方应设有个人信息、对战记录两个导航栏。</w:t>
-      </w:r>
-    </w:p>
-    <w:p>
-      <w:pPr>
-        <w:pStyle w:val="a5"/>
-        <w:numPr>
-          <w:ilvl w:val="0"/>
-          <w:numId w:val="4"/>
-        </w:numPr>
-        <w:ind w:firstLineChars="0"/>
-        <w:rPr>
-          <w:rFonts w:ascii="华文楷体" w:eastAsia="华文楷体" w:hAnsi="华文楷体"/>
-          <w:sz w:val="28"/>
-          <w:szCs w:val="28"/>
-        </w:rPr>
-      </w:pPr>
-      <w:r>
-        <w:rPr>
-          <w:rFonts w:ascii="华文楷体" w:eastAsia="华文楷体" w:hAnsi="华文楷体" w:hint="eastAsia"/>
-          <w:sz w:val="28"/>
-          <w:szCs w:val="28"/>
-        </w:rPr>
-        <w:t>个人信息：可以简单明了的看到用户的账户（</w:t>
-      </w:r>
-      <w:r>
-        <w:rPr>
-          <w:rFonts w:ascii="华文楷体" w:eastAsia="华文楷体" w:hAnsi="华文楷体"/>
-          <w:sz w:val="28"/>
-          <w:szCs w:val="28"/>
-        </w:rPr>
-        <w:t>Username</w:t>
-      </w:r>
-      <w:r>
-        <w:rPr>
-          <w:rFonts w:ascii="华文楷体" w:eastAsia="华文楷体" w:hAnsi="华文楷体" w:hint="eastAsia"/>
-          <w:sz w:val="28"/>
-          <w:szCs w:val="28"/>
-        </w:rPr>
-        <w:t>）、昵称（N</w:t>
-      </w:r>
-      <w:r>
-        <w:rPr>
-          <w:rFonts w:ascii="华文楷体" w:eastAsia="华文楷体" w:hAnsi="华文楷体"/>
-          <w:sz w:val="28"/>
-          <w:szCs w:val="28"/>
-        </w:rPr>
-        <w:t>ame</w:t>
-      </w:r>
-      <w:r>
-        <w:rPr>
-          <w:rFonts w:ascii="华文楷体" w:eastAsia="华文楷体" w:hAnsi="华文楷体" w:hint="eastAsia"/>
-          <w:sz w:val="28"/>
-          <w:szCs w:val="28"/>
-        </w:rPr>
-        <w:t>）、密码输入框（P</w:t>
-      </w:r>
-      <w:r>
-        <w:rPr>
-          <w:rFonts w:ascii="华文楷体" w:eastAsia="华文楷体" w:hAnsi="华文楷体"/>
-          <w:sz w:val="28"/>
-          <w:szCs w:val="28"/>
-        </w:rPr>
-        <w:t>assword</w:t>
-      </w:r>
-      <w:r>
-        <w:rPr>
-          <w:rFonts w:ascii="华文楷体" w:eastAsia="华文楷体" w:hAnsi="华文楷体" w:hint="eastAsia"/>
-          <w:sz w:val="28"/>
-          <w:szCs w:val="28"/>
-        </w:rPr>
-        <w:t>）以及R</w:t>
-      </w:r>
-      <w:r>
-        <w:rPr>
-          <w:rFonts w:ascii="华文楷体" w:eastAsia="华文楷体" w:hAnsi="华文楷体"/>
-          <w:sz w:val="28"/>
-          <w:szCs w:val="28"/>
-        </w:rPr>
-        <w:t>ank</w:t>
-      </w:r>
-      <w:r>
-        <w:rPr>
-          <w:rFonts w:ascii="华文楷体" w:eastAsia="华文楷体" w:hAnsi="华文楷体" w:hint="eastAsia"/>
-          <w:sz w:val="28"/>
-          <w:szCs w:val="28"/>
-        </w:rPr>
-        <w:t>排名，密码为了安全起见，应为隐藏密码；密码输入框下方有修改密码按钮（黄色高亮）。</w:t>
-      </w:r>
-      <w:r>
-        <w:rPr>
-          <w:rFonts w:ascii="华文楷体" w:eastAsia="华文楷体" w:hAnsi="华文楷体" w:hint="eastAsia"/>
-          <w:sz w:val="28"/>
-          <w:szCs w:val="28"/>
-        </w:rPr>
-        <w:t>个人信息的交互过程：用户点击修改密码——&gt;弹出密码输入框、确认密码输入</w:t>
-      </w:r>
-      <w:proofErr w:type="gramStart"/>
-      <w:r>
-        <w:rPr>
-          <w:rFonts w:ascii="华文楷体" w:eastAsia="华文楷体" w:hAnsi="华文楷体" w:hint="eastAsia"/>
-          <w:sz w:val="28"/>
-          <w:szCs w:val="28"/>
-        </w:rPr>
-        <w:t>框以及</w:t>
-      </w:r>
-      <w:proofErr w:type="gramEnd"/>
-      <w:r>
-        <w:rPr>
-          <w:rFonts w:ascii="华文楷体" w:eastAsia="华文楷体" w:hAnsi="华文楷体" w:hint="eastAsia"/>
-          <w:sz w:val="28"/>
-          <w:szCs w:val="28"/>
-        </w:rPr>
-        <w:t>取消、提交（黄色高亮）按钮——&gt;输入新密码以及确认密码——&gt;点击确定按钮。信息经过验证后反馈回来的交互情形为：弹出修改</w:t>
-      </w:r>
-      <w:r>
-        <w:rPr>
-          <w:rFonts w:ascii="华文楷体" w:eastAsia="华文楷体" w:hAnsi="华文楷体" w:hint="eastAsia"/>
-          <w:sz w:val="28"/>
-          <w:szCs w:val="28"/>
-        </w:rPr>
-        <w:lastRenderedPageBreak/>
-        <w:t>成功提示框（绿色对号）以及取消、确定按钮——&gt;点击按钮将再次跳转到个人信息界面。</w:t>
-      </w:r>
-    </w:p>
-    <w:p>
-      <w:pPr>
-        <w:pStyle w:val="a5"/>
-        <w:numPr>
-          <w:ilvl w:val="0"/>
-          <w:numId w:val="4"/>
-        </w:numPr>
-        <w:ind w:firstLineChars="0"/>
-        <w:rPr>
-          <w:rFonts w:ascii="华文楷体" w:eastAsia="华文楷体" w:hAnsi="华文楷体"/>
-          <w:sz w:val="28"/>
-          <w:szCs w:val="28"/>
-        </w:rPr>
-      </w:pPr>
-      <w:r>
-        <w:rPr>
-          <w:rFonts w:ascii="华文楷体" w:eastAsia="华文楷体" w:hAnsi="华文楷体" w:hint="eastAsia"/>
-          <w:sz w:val="28"/>
-          <w:szCs w:val="28"/>
-        </w:rPr>
-        <w:t>对战记录</w:t>
-      </w:r>
-      <w:r>
-        <w:rPr>
-          <w:rFonts w:ascii="华文楷体" w:eastAsia="华文楷体" w:hAnsi="华文楷体" w:hint="eastAsia"/>
-          <w:sz w:val="28"/>
-          <w:szCs w:val="28"/>
-        </w:rPr>
-        <w:t>（2018.06.24更新）</w:t>
-      </w:r>
-      <w:r>
-        <w:rPr>
-          <w:rFonts w:ascii="华文楷体" w:eastAsia="华文楷体" w:hAnsi="华文楷体" w:hint="eastAsia"/>
-          <w:sz w:val="28"/>
-          <w:szCs w:val="28"/>
-        </w:rPr>
-        <w:t>：</w:t>
-      </w:r>
-      <w:r>
-        <w:rPr>
-          <w:rFonts w:ascii="华文楷体" w:eastAsia="华文楷体" w:hAnsi="华文楷体" w:hint="eastAsia"/>
-          <w:sz w:val="28"/>
-          <w:szCs w:val="28"/>
-        </w:rPr>
-        <w:t>用户点击对战记录，将会出现如下界面；用户可以清晰地看到该游戏两种记录（匹配模式、排位模式）</w:t>
-      </w:r>
-      <w:r>
-        <w:rPr>
-          <w:rFonts w:ascii="华文楷体" w:eastAsia="华文楷体" w:hAnsi="华文楷体" w:hint="eastAsia"/>
-          <w:sz w:val="28"/>
-          <w:szCs w:val="28"/>
-        </w:rPr>
-        <w:t>；</w:t>
-      </w:r>
-    </w:p>
-    <w:p>
-      <w:pPr>
-        <w:pStyle w:val="a5"/>
-        <w:ind w:left="1080" w:firstLineChars="0" w:firstLine="0"/>
-        <w:rPr>
-          <w:rFonts w:ascii="华文楷体" w:eastAsia="华文楷体" w:hAnsi="华文楷体" w:hint="eastAsia"/>
-          <w:sz w:val="28"/>
-          <w:szCs w:val="28"/>
-        </w:rPr>
-      </w:pPr>
-      <w:r>
-        <w:rPr>
-          <w:rFonts w:ascii="华文楷体" w:eastAsia="华文楷体" w:hAnsi="华文楷体" w:hint="eastAsia"/>
-          <w:sz w:val="28"/>
-          <w:szCs w:val="28"/>
-        </w:rPr>
-        <w:t>元素：上方有我方、敌方、游戏结果、游戏时间以及一个加载更多按钮（黄色高亮）。</w:t>
-      </w:r>
-    </w:p>
-    <w:p>
-      <w:pPr>
-        <w:pStyle w:val="a5"/>
-        <w:ind w:left="1080" w:firstLineChars="0" w:firstLine="0"/>
-        <w:rPr>
-          <w:rFonts w:ascii="华文楷体" w:eastAsia="华文楷体" w:hAnsi="华文楷体" w:hint="eastAsia"/>
-          <w:sz w:val="28"/>
-          <w:szCs w:val="28"/>
-        </w:rPr>
-      </w:pPr>
-      <w:r>
-        <w:rPr>
-          <w:rFonts w:ascii="华文楷体" w:eastAsia="华文楷体" w:hAnsi="华文楷体" w:hint="eastAsia"/>
-          <w:sz w:val="28"/>
-          <w:szCs w:val="28"/>
-        </w:rPr>
-        <w:t>交互过程：两个人匹配到进行游戏，游戏结束后会记录在后台；用户点击对战记录，该用户的每局游戏记录将会在后台反馈到该界面并显示出来（只会显示</w:t>
-      </w:r>
-      <w:r>
-        <w:rPr>
-          <w:rFonts w:ascii="华文楷体" w:eastAsia="华文楷体" w:hAnsi="华文楷体" w:hint="eastAsia"/>
-          <w:sz w:val="28"/>
-          <w:szCs w:val="28"/>
-        </w:rPr>
-        <w:t>十条</w:t>
-      </w:r>
-      <w:r>
-        <w:rPr>
-          <w:rFonts w:ascii="华文楷体" w:eastAsia="华文楷体" w:hAnsi="华文楷体" w:hint="eastAsia"/>
-          <w:sz w:val="28"/>
-          <w:szCs w:val="28"/>
-        </w:rPr>
-        <w:t>）；点击加载更多，若没有更多的游戏记录，将会弹出一个灰色提示框：“已经没有更多对战记录！”；若有更多游戏记录，将会在纵列中逐一显示出来</w:t>
-      </w:r>
-      <w:r>
-        <w:rPr>
-          <w:rFonts w:ascii="华文楷体" w:eastAsia="华文楷体" w:hAnsi="华文楷体" w:hint="eastAsia"/>
-          <w:sz w:val="28"/>
-          <w:szCs w:val="28"/>
-        </w:rPr>
-        <w:t>（每次加载十条</w:t>
-      </w:r>
-      <w:bookmarkStart w:id="0" w:name="_GoBack"/>
-      <w:bookmarkEnd w:id="0"/>
-      <w:r>
-        <w:rPr>
-          <w:rFonts w:ascii="华文楷体" w:eastAsia="华文楷体" w:hAnsi="华文楷体" w:hint="eastAsia"/>
-          <w:sz w:val="28"/>
-          <w:szCs w:val="28"/>
-        </w:rPr>
-        <w:t>）</w:t>
-      </w:r>
-      <w:r>
-        <w:rPr>
-          <w:rFonts w:ascii="华文楷体" w:eastAsia="华文楷体" w:hAnsi="华文楷体" w:hint="eastAsia"/>
-          <w:sz w:val="28"/>
-          <w:szCs w:val="28"/>
-        </w:rPr>
-        <w:t>。</w:t>
-      </w:r>
-    </w:p>
-    <w:p>
-      <w:pPr>
-        <w:pStyle w:val="a5"/>
-        <w:ind w:left="1080" w:firstLineChars="0" w:firstLine="0"/>
-        <w:rPr>
-          <w:rFonts w:ascii="华文楷体" w:eastAsia="华文楷体" w:hAnsi="华文楷体"/>
-          <w:sz w:val="28"/>
-          <w:szCs w:val="28"/>
-        </w:rPr>
-      </w:pPr>
-      <w:r>
-        <w:rPr>
           <w:noProof/>
         </w:rPr>
         <w:drawing>
-          <wp:inline distT="0" distB="0" distL="0" distR="0" wp14:anchorId="692DCB3A" wp14:editId="1CDA6F73">
-            <wp:extent cx="3397425" cy="1720938"/>
-            <wp:effectExtent l="0" t="0" r="0" b="0"/>
-            <wp:docPr id="16" name="图片 16"/>
+          <wp:inline distT="0" distB="0" distL="0" distR="0" wp14:anchorId="77B03264" wp14:editId="6DF624AC">
+            <wp:extent cx="5274310" cy="2640330"/>
+            <wp:effectExtent l="0" t="0" r="2540" b="7620"/>
+            <wp:docPr id="6" name="图片 6"/>
             <wp:cNvGraphicFramePr>
               <a:graphicFrameLocks xmlns:a="http://schemas.openxmlformats.org/drawingml/2006/main" noChangeAspect="1"/>
             </wp:cNvGraphicFramePr>
@@ -1744,7 +1400,7 @@
                   <pic:spPr>
                     <a:xfrm>
                       <a:off x="0" y="0"/>
-                      <a:ext cx="3397425" cy="1720938"/>
+                      <a:ext cx="5274310" cy="2640330"/>
                     </a:xfrm>
                     <a:prstGeom prst="rect">
                       <a:avLst/>
@@ -1756,15 +1412,378 @@
           </wp:inline>
         </w:drawing>
       </w:r>
+    </w:p>
+    <w:p>
+      <w:pPr>
+        <w:pStyle w:val="a5"/>
+        <w:spacing w:before="240"/>
+        <w:ind w:left="360" w:firstLineChars="0" w:firstLine="0"/>
+        <w:rPr>
+          <w:rFonts w:ascii="华文楷体" w:eastAsia="华文楷体" w:hAnsi="华文楷体"/>
+          <w:sz w:val="28"/>
+          <w:szCs w:val="28"/>
+        </w:rPr>
+      </w:pPr>
+      <w:r>
+        <w:rPr>
+          <w:rFonts w:ascii="华文楷体" w:eastAsia="华文楷体" w:hAnsi="华文楷体" w:hint="eastAsia"/>
+          <w:sz w:val="28"/>
+          <w:szCs w:val="28"/>
+        </w:rPr>
+        <w:t>主界面</w:t>
+      </w:r>
+      <w:r>
+        <w:rPr>
+          <w:rFonts w:ascii="华文楷体" w:eastAsia="华文楷体" w:hAnsi="华文楷体" w:hint="eastAsia"/>
+          <w:sz w:val="28"/>
+          <w:szCs w:val="28"/>
+        </w:rPr>
+        <w:t>（2018.06.07更新</w:t>
+      </w:r>
+      <w:r>
+        <w:rPr>
+          <w:rFonts w:ascii="华文楷体" w:eastAsia="华文楷体" w:hAnsi="华文楷体" w:hint="eastAsia"/>
+          <w:sz w:val="28"/>
+          <w:szCs w:val="28"/>
+        </w:rPr>
+        <w:t>）</w:t>
+      </w:r>
+      <w:r>
+        <w:rPr>
+          <w:rFonts w:ascii="华文楷体" w:eastAsia="华文楷体" w:hAnsi="华文楷体" w:hint="eastAsia"/>
+          <w:sz w:val="28"/>
+          <w:szCs w:val="28"/>
+        </w:rPr>
+        <w:t>：</w:t>
+      </w:r>
+    </w:p>
+    <w:p>
+      <w:pPr>
+        <w:pStyle w:val="a5"/>
+        <w:spacing w:before="240"/>
+        <w:ind w:left="360" w:firstLineChars="0" w:firstLine="0"/>
+        <w:rPr>
+          <w:rFonts w:ascii="华文楷体" w:eastAsia="华文楷体" w:hAnsi="华文楷体"/>
+          <w:sz w:val="28"/>
+          <w:szCs w:val="28"/>
+        </w:rPr>
+      </w:pPr>
+      <w:r>
+        <w:rPr>
+          <w:rFonts w:ascii="华文楷体" w:eastAsia="华文楷体" w:hAnsi="华文楷体" w:hint="eastAsia"/>
+          <w:sz w:val="28"/>
+          <w:szCs w:val="28"/>
+        </w:rPr>
+        <w:t>如上图所示，登陆界面跳转到用户界面后，左侧有用户导航栏，分别为个人中心、开始游戏、排名查看以及通用设置。右侧有用户名一栏以及下拉按钮；点击下拉按钮，会弹出“退出”按钮；点击退出按钮，将重新跳转到登陆注册界面。</w:t>
+      </w:r>
+    </w:p>
+    <w:p>
+      <w:pPr>
+        <w:pStyle w:val="a5"/>
+        <w:numPr>
+          <w:ilvl w:val="0"/>
+          <w:numId w:val="3"/>
+        </w:numPr>
+        <w:spacing w:before="240"/>
+        <w:ind w:firstLineChars="0"/>
+        <w:rPr>
+          <w:rFonts w:ascii="华文楷体" w:eastAsia="华文楷体" w:hAnsi="华文楷体"/>
+          <w:sz w:val="28"/>
+          <w:szCs w:val="28"/>
+        </w:rPr>
+      </w:pPr>
+      <w:r>
+        <w:rPr>
+          <w:rFonts w:ascii="华文楷体" w:eastAsia="华文楷体" w:hAnsi="华文楷体" w:hint="eastAsia"/>
+          <w:sz w:val="28"/>
+          <w:szCs w:val="28"/>
+        </w:rPr>
+        <w:lastRenderedPageBreak/>
+        <w:t>个人中心：个人中心界面</w:t>
+      </w:r>
+      <w:r>
+        <w:rPr>
+          <w:rFonts w:ascii="华文楷体" w:eastAsia="华文楷体" w:hAnsi="华文楷体" w:hint="eastAsia"/>
+          <w:sz w:val="28"/>
+          <w:szCs w:val="28"/>
+        </w:rPr>
+        <w:t>左上方应设有个人信息、对战记录两个导航栏。</w:t>
+      </w:r>
+    </w:p>
+    <w:p>
+      <w:pPr>
+        <w:pStyle w:val="a5"/>
+        <w:numPr>
+          <w:ilvl w:val="0"/>
+          <w:numId w:val="4"/>
+        </w:numPr>
+        <w:ind w:firstLineChars="0"/>
+        <w:rPr>
+          <w:rFonts w:ascii="华文楷体" w:eastAsia="华文楷体" w:hAnsi="华文楷体"/>
+          <w:sz w:val="28"/>
+          <w:szCs w:val="28"/>
+        </w:rPr>
+      </w:pPr>
+      <w:r>
+        <w:rPr>
+          <w:rFonts w:ascii="华文楷体" w:eastAsia="华文楷体" w:hAnsi="华文楷体" w:hint="eastAsia"/>
+          <w:sz w:val="28"/>
+          <w:szCs w:val="28"/>
+        </w:rPr>
+        <w:t>个人信息：可以简单明了的看到用户的账户（</w:t>
+      </w:r>
+      <w:r>
+        <w:rPr>
+          <w:rFonts w:ascii="华文楷体" w:eastAsia="华文楷体" w:hAnsi="华文楷体"/>
+          <w:sz w:val="28"/>
+          <w:szCs w:val="28"/>
+        </w:rPr>
+        <w:t>Username</w:t>
+      </w:r>
+      <w:r>
+        <w:rPr>
+          <w:rFonts w:ascii="华文楷体" w:eastAsia="华文楷体" w:hAnsi="华文楷体" w:hint="eastAsia"/>
+          <w:sz w:val="28"/>
+          <w:szCs w:val="28"/>
+        </w:rPr>
+        <w:t>）、昵称（N</w:t>
+      </w:r>
+      <w:r>
+        <w:rPr>
+          <w:rFonts w:ascii="华文楷体" w:eastAsia="华文楷体" w:hAnsi="华文楷体"/>
+          <w:sz w:val="28"/>
+          <w:szCs w:val="28"/>
+        </w:rPr>
+        <w:t>ame</w:t>
+      </w:r>
+      <w:r>
+        <w:rPr>
+          <w:rFonts w:ascii="华文楷体" w:eastAsia="华文楷体" w:hAnsi="华文楷体" w:hint="eastAsia"/>
+          <w:sz w:val="28"/>
+          <w:szCs w:val="28"/>
+        </w:rPr>
+        <w:t>）、密码输入框（P</w:t>
+      </w:r>
+      <w:r>
+        <w:rPr>
+          <w:rFonts w:ascii="华文楷体" w:eastAsia="华文楷体" w:hAnsi="华文楷体"/>
+          <w:sz w:val="28"/>
+          <w:szCs w:val="28"/>
+        </w:rPr>
+        <w:t>assword</w:t>
+      </w:r>
+      <w:r>
+        <w:rPr>
+          <w:rFonts w:ascii="华文楷体" w:eastAsia="华文楷体" w:hAnsi="华文楷体" w:hint="eastAsia"/>
+          <w:sz w:val="28"/>
+          <w:szCs w:val="28"/>
+        </w:rPr>
+        <w:t>）以及R</w:t>
+      </w:r>
+      <w:r>
+        <w:rPr>
+          <w:rFonts w:ascii="华文楷体" w:eastAsia="华文楷体" w:hAnsi="华文楷体"/>
+          <w:sz w:val="28"/>
+          <w:szCs w:val="28"/>
+        </w:rPr>
+        <w:t>ank</w:t>
+      </w:r>
+      <w:r>
+        <w:rPr>
+          <w:rFonts w:ascii="华文楷体" w:eastAsia="华文楷体" w:hAnsi="华文楷体" w:hint="eastAsia"/>
+          <w:sz w:val="28"/>
+          <w:szCs w:val="28"/>
+        </w:rPr>
+        <w:t>排名，密码为了安全起见，应为隐藏密码；密码输入框下方有修改密码按钮（黄色高亮）。</w:t>
+      </w:r>
+      <w:r>
+        <w:rPr>
+          <w:rFonts w:ascii="华文楷体" w:eastAsia="华文楷体" w:hAnsi="华文楷体" w:hint="eastAsia"/>
+          <w:sz w:val="28"/>
+          <w:szCs w:val="28"/>
+        </w:rPr>
+        <w:t>个人信息的交互过程：用户点击修改密码——&gt;弹出密码输入框、确认密码输入</w:t>
+      </w:r>
+      <w:proofErr w:type="gramStart"/>
+      <w:r>
+        <w:rPr>
+          <w:rFonts w:ascii="华文楷体" w:eastAsia="华文楷体" w:hAnsi="华文楷体" w:hint="eastAsia"/>
+          <w:sz w:val="28"/>
+          <w:szCs w:val="28"/>
+        </w:rPr>
+        <w:t>框以及</w:t>
+      </w:r>
+      <w:proofErr w:type="gramEnd"/>
+      <w:r>
+        <w:rPr>
+          <w:rFonts w:ascii="华文楷体" w:eastAsia="华文楷体" w:hAnsi="华文楷体" w:hint="eastAsia"/>
+          <w:sz w:val="28"/>
+          <w:szCs w:val="28"/>
+        </w:rPr>
+        <w:t>取消、提交（黄色高亮）按钮——&gt;输入新密码以及确认密码——&gt;点击确定按钮。信息经过验证后反馈回来的交互情形为：弹出修改成功提示框（绿色对号）以及取消、确定按钮——&gt;点击按钮将再次跳转到个人信息界面。</w:t>
+      </w:r>
+    </w:p>
+    <w:p>
+      <w:pPr>
+        <w:pStyle w:val="a5"/>
+        <w:numPr>
+          <w:ilvl w:val="0"/>
+          <w:numId w:val="4"/>
+        </w:numPr>
+        <w:ind w:firstLineChars="0"/>
+        <w:rPr>
+          <w:rFonts w:ascii="华文楷体" w:eastAsia="华文楷体" w:hAnsi="华文楷体"/>
+          <w:sz w:val="28"/>
+          <w:szCs w:val="28"/>
+        </w:rPr>
+      </w:pPr>
+      <w:r>
+        <w:rPr>
+          <w:rFonts w:ascii="华文楷体" w:eastAsia="华文楷体" w:hAnsi="华文楷体" w:hint="eastAsia"/>
+          <w:sz w:val="28"/>
+          <w:szCs w:val="28"/>
+        </w:rPr>
+        <w:t>对战记录</w:t>
+      </w:r>
+      <w:r>
+        <w:rPr>
+          <w:rFonts w:ascii="华文楷体" w:eastAsia="华文楷体" w:hAnsi="华文楷体" w:hint="eastAsia"/>
+          <w:sz w:val="28"/>
+          <w:szCs w:val="28"/>
+        </w:rPr>
+        <w:t>（2018.06.24更新）</w:t>
+      </w:r>
+      <w:r>
+        <w:rPr>
+          <w:rFonts w:ascii="华文楷体" w:eastAsia="华文楷体" w:hAnsi="华文楷体" w:hint="eastAsia"/>
+          <w:sz w:val="28"/>
+          <w:szCs w:val="28"/>
+        </w:rPr>
+        <w:t>：</w:t>
+      </w:r>
+      <w:r>
+        <w:rPr>
+          <w:rFonts w:ascii="华文楷体" w:eastAsia="华文楷体" w:hAnsi="华文楷体" w:hint="eastAsia"/>
+          <w:sz w:val="28"/>
+          <w:szCs w:val="28"/>
+        </w:rPr>
+        <w:t>用户点击对战记录，将会出现如下界面；用户可以清晰地看到该游戏两种记录（匹配模式、排位模式）</w:t>
+      </w:r>
+      <w:r>
+        <w:rPr>
+          <w:rFonts w:ascii="华文楷体" w:eastAsia="华文楷体" w:hAnsi="华文楷体" w:hint="eastAsia"/>
+          <w:sz w:val="28"/>
+          <w:szCs w:val="28"/>
+        </w:rPr>
+        <w:t>；</w:t>
+      </w:r>
+    </w:p>
+    <w:p>
+      <w:pPr>
+        <w:pStyle w:val="a5"/>
+        <w:ind w:left="1080" w:firstLineChars="0" w:firstLine="0"/>
+        <w:rPr>
+          <w:rFonts w:ascii="华文楷体" w:eastAsia="华文楷体" w:hAnsi="华文楷体"/>
+          <w:sz w:val="28"/>
+          <w:szCs w:val="28"/>
+        </w:rPr>
+      </w:pPr>
+      <w:r>
+        <w:rPr>
+          <w:rFonts w:ascii="华文楷体" w:eastAsia="华文楷体" w:hAnsi="华文楷体" w:hint="eastAsia"/>
+          <w:sz w:val="28"/>
+          <w:szCs w:val="28"/>
+        </w:rPr>
+        <w:t>元素：上方有我方、敌方、游戏结果、游戏时间以及一个加载更多按钮（黄色高亮）。</w:t>
+      </w:r>
+    </w:p>
+    <w:p>
+      <w:pPr>
+        <w:pStyle w:val="a5"/>
+        <w:ind w:left="1080" w:firstLineChars="0" w:firstLine="0"/>
+        <w:rPr>
+          <w:rFonts w:ascii="华文楷体" w:eastAsia="华文楷体" w:hAnsi="华文楷体"/>
+          <w:sz w:val="28"/>
+          <w:szCs w:val="28"/>
+        </w:rPr>
+      </w:pPr>
+      <w:r>
+        <w:rPr>
+          <w:rFonts w:ascii="华文楷体" w:eastAsia="华文楷体" w:hAnsi="华文楷体" w:hint="eastAsia"/>
+          <w:sz w:val="28"/>
+          <w:szCs w:val="28"/>
+        </w:rPr>
+        <w:t>交互过程：两个人匹配到进行游戏，游戏结束后会记录在后台；用户点击对战记录，该用户的每局游戏记录将会在后台反馈到该界面并显示出来（只会显示</w:t>
+      </w:r>
+      <w:r>
+        <w:rPr>
+          <w:rFonts w:ascii="华文楷体" w:eastAsia="华文楷体" w:hAnsi="华文楷体" w:hint="eastAsia"/>
+          <w:sz w:val="28"/>
+          <w:szCs w:val="28"/>
+        </w:rPr>
+        <w:t>十条</w:t>
+      </w:r>
+      <w:r>
+        <w:rPr>
+          <w:rFonts w:ascii="华文楷体" w:eastAsia="华文楷体" w:hAnsi="华文楷体" w:hint="eastAsia"/>
+          <w:sz w:val="28"/>
+          <w:szCs w:val="28"/>
+        </w:rPr>
+        <w:t>，胜利的对局将会是蓝色框，失败的对局将会是黄色框</w:t>
+      </w:r>
+      <w:r>
+        <w:rPr>
+          <w:rFonts w:ascii="华文楷体" w:eastAsia="华文楷体" w:hAnsi="华文楷体" w:hint="eastAsia"/>
+          <w:sz w:val="28"/>
+          <w:szCs w:val="28"/>
+        </w:rPr>
+        <w:t>）；点击加载更多，若没有更多的游戏记录，将会弹出一个灰色提示框：“已经没有更多对战记录！”；若有更多游戏记录，将会在纵列中逐一显示</w:t>
+      </w:r>
+      <w:r>
+        <w:rPr>
+          <w:rFonts w:ascii="华文楷体" w:eastAsia="华文楷体" w:hAnsi="华文楷体" w:hint="eastAsia"/>
+          <w:sz w:val="28"/>
+          <w:szCs w:val="28"/>
+        </w:rPr>
+        <w:lastRenderedPageBreak/>
+        <w:t>出来</w:t>
+      </w:r>
+      <w:r>
+        <w:rPr>
+          <w:rFonts w:ascii="华文楷体" w:eastAsia="华文楷体" w:hAnsi="华文楷体" w:hint="eastAsia"/>
+          <w:sz w:val="28"/>
+          <w:szCs w:val="28"/>
+        </w:rPr>
+        <w:t>（每次加载十条）</w:t>
+      </w:r>
+      <w:r>
+        <w:rPr>
+          <w:rFonts w:ascii="华文楷体" w:eastAsia="华文楷体" w:hAnsi="华文楷体" w:hint="eastAsia"/>
+          <w:sz w:val="28"/>
+          <w:szCs w:val="28"/>
+        </w:rPr>
+        <w:t>。</w:t>
+      </w:r>
+    </w:p>
+    <w:p>
+      <w:pPr>
+        <w:pStyle w:val="a5"/>
+        <w:ind w:left="1080" w:firstLineChars="0" w:firstLine="0"/>
+        <w:rPr>
+          <w:rFonts w:ascii="华文楷体" w:eastAsia="华文楷体" w:hAnsi="华文楷体"/>
+          <w:sz w:val="28"/>
+          <w:szCs w:val="28"/>
+        </w:rPr>
+      </w:pPr>
       <w:r>
         <w:rPr>
           <w:noProof/>
         </w:rPr>
         <w:drawing>
-          <wp:inline distT="0" distB="0" distL="0" distR="0" wp14:anchorId="31844A82" wp14:editId="389C7B65">
-            <wp:extent cx="5274310" cy="1719580"/>
-            <wp:effectExtent l="0" t="0" r="2540" b="0"/>
-            <wp:docPr id="17" name="图片 17"/>
+          <wp:inline distT="0" distB="0" distL="0" distR="0" wp14:anchorId="692DCB3A" wp14:editId="1CDA6F73">
+            <wp:extent cx="3397425" cy="1720938"/>
+            <wp:effectExtent l="0" t="0" r="0" b="0"/>
+            <wp:docPr id="16" name="图片 16"/>
             <wp:cNvGraphicFramePr>
               <a:graphicFrameLocks xmlns:a="http://schemas.openxmlformats.org/drawingml/2006/main" noChangeAspect="1"/>
             </wp:cNvGraphicFramePr>
@@ -1784,7 +1803,7 @@
                   <pic:spPr>
                     <a:xfrm>
                       <a:off x="0" y="0"/>
-                      <a:ext cx="5274310" cy="1719580"/>
+                      <a:ext cx="3397425" cy="1720938"/>
                     </a:xfrm>
                     <a:prstGeom prst="rect">
                       <a:avLst/>
@@ -1796,27 +1815,15 @@
           </wp:inline>
         </w:drawing>
       </w:r>
-    </w:p>
-    <w:p>
-      <w:pPr>
-        <w:pStyle w:val="a5"/>
-        <w:ind w:left="1080" w:firstLineChars="0" w:firstLine="0"/>
-        <w:rPr>
-          <w:rFonts w:ascii="华文楷体" w:eastAsia="华文楷体" w:hAnsi="华文楷体" w:hint="eastAsia"/>
-          <w:sz w:val="28"/>
-          <w:szCs w:val="28"/>
-        </w:rPr>
-      </w:pPr>
       <w:r>
         <w:rPr>
           <w:noProof/>
         </w:rPr>
-        <w:lastRenderedPageBreak/>
         <w:drawing>
-          <wp:inline distT="0" distB="0" distL="0" distR="0" wp14:anchorId="0CFFC7B5" wp14:editId="255BD8F3">
-            <wp:extent cx="5274310" cy="1418590"/>
+          <wp:inline distT="0" distB="0" distL="0" distR="0" wp14:anchorId="31844A82" wp14:editId="389C7B65">
+            <wp:extent cx="5274310" cy="1719580"/>
             <wp:effectExtent l="0" t="0" r="2540" b="0"/>
-            <wp:docPr id="20" name="图片 20"/>
+            <wp:docPr id="17" name="图片 17"/>
             <wp:cNvGraphicFramePr>
               <a:graphicFrameLocks xmlns:a="http://schemas.openxmlformats.org/drawingml/2006/main" noChangeAspect="1"/>
             </wp:cNvGraphicFramePr>
@@ -1836,7 +1843,7 @@
                   <pic:spPr>
                     <a:xfrm>
                       <a:off x="0" y="0"/>
-                      <a:ext cx="5274310" cy="1418590"/>
+                      <a:ext cx="5274310" cy="1719580"/>
                     </a:xfrm>
                     <a:prstGeom prst="rect">
                       <a:avLst/>
@@ -1864,10 +1871,10 @@
           <w:noProof/>
         </w:rPr>
         <w:drawing>
-          <wp:inline distT="0" distB="0" distL="0" distR="0" wp14:anchorId="212F60EF" wp14:editId="31A66ECB">
-            <wp:extent cx="4394426" cy="5569236"/>
-            <wp:effectExtent l="0" t="0" r="6350" b="0"/>
-            <wp:docPr id="7" name="图片 7"/>
+          <wp:inline distT="0" distB="0" distL="0" distR="0" wp14:anchorId="0CFFC7B5" wp14:editId="255BD8F3">
+            <wp:extent cx="5274310" cy="1418590"/>
+            <wp:effectExtent l="0" t="0" r="2540" b="0"/>
+            <wp:docPr id="20" name="图片 20"/>
             <wp:cNvGraphicFramePr>
               <a:graphicFrameLocks xmlns:a="http://schemas.openxmlformats.org/drawingml/2006/main" noChangeAspect="1"/>
             </wp:cNvGraphicFramePr>
@@ -1887,7 +1894,7 @@
                   <pic:spPr>
                     <a:xfrm>
                       <a:off x="0" y="0"/>
-                      <a:ext cx="4394426" cy="5569236"/>
+                      <a:ext cx="5274310" cy="1418590"/>
                     </a:xfrm>
                     <a:prstGeom prst="rect">
                       <a:avLst/>
@@ -1902,125 +1909,24 @@
     </w:p>
     <w:p>
       <w:pPr>
-        <w:rPr>
-          <w:rFonts w:ascii="华文楷体" w:eastAsia="华文楷体" w:hAnsi="华文楷体"/>
-          <w:b/>
-          <w:bCs/>
-          <w:sz w:val="28"/>
-          <w:szCs w:val="28"/>
-        </w:rPr>
-      </w:pPr>
-      <w:r>
-        <w:rPr>
-          <w:rFonts w:ascii="华文楷体" w:eastAsia="华文楷体" w:hAnsi="华文楷体" w:hint="eastAsia"/>
-          <w:sz w:val="28"/>
-          <w:szCs w:val="28"/>
-        </w:rPr>
-        <w:t>2.开始游戏：用户点击开始游戏之后，进入到游戏中心（</w:t>
-      </w:r>
-      <w:r>
-        <w:rPr>
-          <w:rFonts w:ascii="华文楷体" w:eastAsia="华文楷体" w:hAnsi="华文楷体"/>
-          <w:b/>
-          <w:bCs/>
-          <w:sz w:val="28"/>
-          <w:szCs w:val="28"/>
-        </w:rPr>
-        <w:t>Game Center</w:t>
-      </w:r>
-    </w:p>
-    <w:p>
-      <w:pPr>
-        <w:rPr>
-          <w:rFonts w:ascii="华文楷体" w:eastAsia="华文楷体" w:hAnsi="华文楷体"/>
-          <w:sz w:val="28"/>
-          <w:szCs w:val="28"/>
-        </w:rPr>
-      </w:pPr>
-      <w:r>
-        <w:rPr>
-          <w:rFonts w:ascii="华文楷体" w:eastAsia="华文楷体" w:hAnsi="华文楷体" w:hint="eastAsia"/>
-          <w:sz w:val="28"/>
-          <w:szCs w:val="28"/>
-        </w:rPr>
-        <w:t>）界面。</w:t>
-      </w:r>
-    </w:p>
-    <w:p>
-      <w:pPr>
-        <w:rPr>
-          <w:rFonts w:ascii="华文楷体" w:eastAsia="华文楷体" w:hAnsi="华文楷体"/>
-          <w:sz w:val="28"/>
-          <w:szCs w:val="28"/>
-        </w:rPr>
-      </w:pPr>
-      <w:r>
-        <w:rPr>
-          <w:rFonts w:ascii="华文楷体" w:eastAsia="华文楷体" w:hAnsi="华文楷体" w:hint="eastAsia"/>
-          <w:sz w:val="28"/>
-          <w:szCs w:val="28"/>
-        </w:rPr>
-        <w:t>界面简约，中心位置有两个图片框，分别为匹配模式以及排位模式，下方还分别设置了开始游戏按钮（黄色高亮）；右下方则是“试玩一</w:t>
-      </w:r>
-      <w:r>
-        <w:rPr>
-          <w:rFonts w:ascii="华文楷体" w:eastAsia="华文楷体" w:hAnsi="华文楷体" w:hint="eastAsia"/>
-          <w:sz w:val="28"/>
-          <w:szCs w:val="28"/>
+        <w:pStyle w:val="a5"/>
+        <w:ind w:left="1080" w:firstLineChars="0" w:firstLine="0"/>
+        <w:rPr>
+          <w:rFonts w:ascii="华文楷体" w:eastAsia="华文楷体" w:hAnsi="华文楷体"/>
+          <w:sz w:val="28"/>
+          <w:szCs w:val="28"/>
+        </w:rPr>
+      </w:pPr>
+      <w:r>
+        <w:rPr>
+          <w:noProof/>
         </w:rPr>
         <w:lastRenderedPageBreak/>
-        <w:t>下”按钮（</w:t>
-      </w:r>
-      <w:r>
-        <w:rPr>
-          <w:rFonts w:ascii="华文楷体" w:eastAsia="华文楷体" w:hAnsi="华文楷体" w:hint="eastAsia"/>
-          <w:sz w:val="28"/>
-          <w:szCs w:val="28"/>
-        </w:rPr>
-        <w:t>黄色高亮，</w:t>
-      </w:r>
-      <w:r>
-        <w:rPr>
-          <w:rFonts w:ascii="华文楷体" w:eastAsia="华文楷体" w:hAnsi="华文楷体" w:hint="eastAsia"/>
-          <w:sz w:val="28"/>
-          <w:szCs w:val="28"/>
-        </w:rPr>
-        <w:t>方便用户了解此</w:t>
-      </w:r>
-      <w:r>
-        <w:rPr>
-          <w:rFonts w:ascii="华文楷体" w:eastAsia="华文楷体" w:hAnsi="华文楷体" w:hint="eastAsia"/>
-          <w:sz w:val="28"/>
-          <w:szCs w:val="28"/>
-        </w:rPr>
-        <w:t>游戏</w:t>
-      </w:r>
-      <w:r>
-        <w:rPr>
-          <w:rFonts w:ascii="华文楷体" w:eastAsia="华文楷体" w:hAnsi="华文楷体" w:hint="eastAsia"/>
-          <w:sz w:val="28"/>
-          <w:szCs w:val="28"/>
-        </w:rPr>
-        <w:t>）。</w:t>
-      </w:r>
-    </w:p>
-    <w:p>
-      <w:pPr>
-        <w:rPr>
-          <w:rFonts w:ascii="华文楷体" w:eastAsia="华文楷体" w:hAnsi="华文楷体"/>
-          <w:sz w:val="28"/>
-          <w:szCs w:val="28"/>
-        </w:rPr>
-      </w:pPr>
-      <w:r>
-        <w:rPr>
-          <w:noProof/>
-        </w:rPr>
         <w:drawing>
-          <wp:inline distT="0" distB="0" distL="0" distR="0" wp14:anchorId="764E7497" wp14:editId="7A442B63">
-            <wp:extent cx="5274310" cy="2418715"/>
-            <wp:effectExtent l="0" t="0" r="2540" b="635"/>
-            <wp:docPr id="10" name="图片 10"/>
+          <wp:inline distT="0" distB="0" distL="0" distR="0" wp14:anchorId="212F60EF" wp14:editId="31A66ECB">
+            <wp:extent cx="4394426" cy="5569236"/>
+            <wp:effectExtent l="0" t="0" r="6350" b="0"/>
+            <wp:docPr id="7" name="图片 7"/>
             <wp:cNvGraphicFramePr>
               <a:graphicFrameLocks xmlns:a="http://schemas.openxmlformats.org/drawingml/2006/main" noChangeAspect="1"/>
             </wp:cNvGraphicFramePr>
@@ -2040,7 +1946,7 @@
                   <pic:spPr>
                     <a:xfrm>
                       <a:off x="0" y="0"/>
-                      <a:ext cx="5274310" cy="2418715"/>
+                      <a:ext cx="4394426" cy="5569236"/>
                     </a:xfrm>
                     <a:prstGeom prst="rect">
                       <a:avLst/>
@@ -2057,76 +1963,95 @@
       <w:pPr>
         <w:rPr>
           <w:rFonts w:ascii="华文楷体" w:eastAsia="华文楷体" w:hAnsi="华文楷体"/>
-          <w:sz w:val="28"/>
-          <w:szCs w:val="28"/>
-        </w:rPr>
-      </w:pPr>
-      <w:r>
-        <w:rPr>
-          <w:rFonts w:ascii="华文楷体" w:eastAsia="华文楷体" w:hAnsi="华文楷体" w:hint="eastAsia"/>
-          <w:sz w:val="28"/>
-          <w:szCs w:val="28"/>
-        </w:rPr>
-        <w:t>此界面的交互过程：</w:t>
-      </w:r>
-    </w:p>
-    <w:p>
-      <w:pPr>
-        <w:rPr>
-          <w:rFonts w:ascii="华文楷体" w:eastAsia="华文楷体" w:hAnsi="华文楷体"/>
-          <w:sz w:val="28"/>
-          <w:szCs w:val="28"/>
-        </w:rPr>
-      </w:pPr>
-      <w:r>
-        <w:rPr>
-          <w:rFonts w:ascii="华文楷体" w:eastAsia="华文楷体" w:hAnsi="华文楷体" w:hint="eastAsia"/>
-          <w:sz w:val="28"/>
-          <w:szCs w:val="28"/>
-        </w:rPr>
-        <w:t>用户点击试玩一下</w:t>
-      </w:r>
-      <w:r>
-        <w:rPr>
-          <w:rFonts w:ascii="华文楷体" w:eastAsia="华文楷体" w:hAnsi="华文楷体" w:hint="eastAsia"/>
-          <w:sz w:val="28"/>
-          <w:szCs w:val="28"/>
-        </w:rPr>
-        <w:t>按钮</w:t>
-      </w:r>
-      <w:r>
-        <w:rPr>
-          <w:rFonts w:ascii="华文楷体" w:eastAsia="华文楷体" w:hAnsi="华文楷体" w:hint="eastAsia"/>
-          <w:sz w:val="28"/>
-          <w:szCs w:val="28"/>
-        </w:rPr>
-        <w:t>，将跳转到人机对战界面。</w:t>
-      </w:r>
-      <w:r>
-        <w:rPr>
-          <w:rFonts w:ascii="华文楷体" w:eastAsia="华文楷体" w:hAnsi="华文楷体" w:hint="eastAsia"/>
-          <w:sz w:val="28"/>
-          <w:szCs w:val="28"/>
-        </w:rPr>
-        <w:t>补充（2018.06.10更新）：让用户在</w:t>
-      </w:r>
-      <w:proofErr w:type="gramStart"/>
-      <w:r>
-        <w:rPr>
-          <w:rFonts w:ascii="华文楷体" w:eastAsia="华文楷体" w:hAnsi="华文楷体" w:hint="eastAsia"/>
-          <w:sz w:val="28"/>
-          <w:szCs w:val="28"/>
-        </w:rPr>
-        <w:t>首次玩该游戏</w:t>
-      </w:r>
-      <w:proofErr w:type="gramEnd"/>
-      <w:r>
-        <w:rPr>
-          <w:rFonts w:ascii="华文楷体" w:eastAsia="华文楷体" w:hAnsi="华文楷体" w:hint="eastAsia"/>
-          <w:sz w:val="28"/>
-          <w:szCs w:val="28"/>
-        </w:rPr>
-        <w:t>的时候能对游戏有充分的了解，在开始游戏界面新增了一个弹窗（是否试玩游戏）。</w:t>
+          <w:b/>
+          <w:bCs/>
+          <w:sz w:val="28"/>
+          <w:szCs w:val="28"/>
+        </w:rPr>
+      </w:pPr>
+      <w:r>
+        <w:rPr>
+          <w:rFonts w:ascii="华文楷体" w:eastAsia="华文楷体" w:hAnsi="华文楷体" w:hint="eastAsia"/>
+          <w:sz w:val="28"/>
+          <w:szCs w:val="28"/>
+        </w:rPr>
+        <w:t>2.开始游戏：用户点击开始游戏之后，进入到游戏中心（</w:t>
+      </w:r>
+      <w:r>
+        <w:rPr>
+          <w:rFonts w:ascii="华文楷体" w:eastAsia="华文楷体" w:hAnsi="华文楷体"/>
+          <w:b/>
+          <w:bCs/>
+          <w:sz w:val="28"/>
+          <w:szCs w:val="28"/>
+        </w:rPr>
+        <w:t>Game Center</w:t>
+      </w:r>
+    </w:p>
+    <w:p>
+      <w:pPr>
+        <w:rPr>
+          <w:rFonts w:ascii="华文楷体" w:eastAsia="华文楷体" w:hAnsi="华文楷体"/>
+          <w:sz w:val="28"/>
+          <w:szCs w:val="28"/>
+        </w:rPr>
+      </w:pPr>
+      <w:r>
+        <w:rPr>
+          <w:rFonts w:ascii="华文楷体" w:eastAsia="华文楷体" w:hAnsi="华文楷体" w:hint="eastAsia"/>
+          <w:sz w:val="28"/>
+          <w:szCs w:val="28"/>
+        </w:rPr>
+        <w:t>）界面。</w:t>
+      </w:r>
+    </w:p>
+    <w:p>
+      <w:pPr>
+        <w:rPr>
+          <w:rFonts w:ascii="华文楷体" w:eastAsia="华文楷体" w:hAnsi="华文楷体"/>
+          <w:sz w:val="28"/>
+          <w:szCs w:val="28"/>
+        </w:rPr>
+      </w:pPr>
+      <w:r>
+        <w:rPr>
+          <w:rFonts w:ascii="华文楷体" w:eastAsia="华文楷体" w:hAnsi="华文楷体" w:hint="eastAsia"/>
+          <w:sz w:val="28"/>
+          <w:szCs w:val="28"/>
+        </w:rPr>
+        <w:t>界面简约，中心位置有两个图片框，分别为匹配模式以及排位模式，下方还分别设置了开始游戏按钮（黄色高亮）；右下方则是“试玩一下”按钮（</w:t>
+      </w:r>
+      <w:r>
+        <w:rPr>
+          <w:rFonts w:ascii="华文楷体" w:eastAsia="华文楷体" w:hAnsi="华文楷体" w:hint="eastAsia"/>
+          <w:sz w:val="28"/>
+          <w:szCs w:val="28"/>
+        </w:rPr>
+        <w:t>黄色高亮，</w:t>
+      </w:r>
+      <w:r>
+        <w:rPr>
+          <w:rFonts w:ascii="华文楷体" w:eastAsia="华文楷体" w:hAnsi="华文楷体" w:hint="eastAsia"/>
+          <w:sz w:val="28"/>
+          <w:szCs w:val="28"/>
+        </w:rPr>
+        <w:t>方便用户了解此</w:t>
+      </w:r>
+      <w:r>
+        <w:rPr>
+          <w:rFonts w:ascii="华文楷体" w:eastAsia="华文楷体" w:hAnsi="华文楷体" w:hint="eastAsia"/>
+          <w:sz w:val="28"/>
+          <w:szCs w:val="28"/>
+        </w:rPr>
+        <w:t>游戏</w:t>
+      </w:r>
+      <w:r>
+        <w:rPr>
+          <w:rFonts w:ascii="华文楷体" w:eastAsia="华文楷体" w:hAnsi="华文楷体" w:hint="eastAsia"/>
+          <w:sz w:val="28"/>
+          <w:szCs w:val="28"/>
+        </w:rPr>
+        <w:t>）。</w:t>
       </w:r>
     </w:p>
     <w:p>
@@ -2141,11 +2066,12 @@
         <w:rPr>
           <w:noProof/>
         </w:rPr>
+        <w:lastRenderedPageBreak/>
         <w:drawing>
-          <wp:inline distT="0" distB="0" distL="0" distR="0" wp14:anchorId="2EA61D3E" wp14:editId="35BCADAA">
-            <wp:extent cx="5274310" cy="2225040"/>
-            <wp:effectExtent l="0" t="0" r="2540" b="3810"/>
-            <wp:docPr id="14" name="图片 14"/>
+          <wp:inline distT="0" distB="0" distL="0" distR="0" wp14:anchorId="764E7497" wp14:editId="7A442B63">
+            <wp:extent cx="5274310" cy="2418715"/>
+            <wp:effectExtent l="0" t="0" r="2540" b="635"/>
+            <wp:docPr id="10" name="图片 10"/>
             <wp:cNvGraphicFramePr>
               <a:graphicFrameLocks xmlns:a="http://schemas.openxmlformats.org/drawingml/2006/main" noChangeAspect="1"/>
             </wp:cNvGraphicFramePr>
@@ -2165,7 +2091,7 @@
                   <pic:spPr>
                     <a:xfrm>
                       <a:off x="0" y="0"/>
-                      <a:ext cx="5274310" cy="2225040"/>
+                      <a:ext cx="5274310" cy="2418715"/>
                     </a:xfrm>
                     <a:prstGeom prst="rect">
                       <a:avLst/>
@@ -2192,217 +2118,70 @@
           <w:sz w:val="28"/>
           <w:szCs w:val="28"/>
         </w:rPr>
-        <w:t>此功能的交互作用为：让用户充分了解游戏；用户可以进入试玩游戏（即人机对战）。</w:t>
-      </w:r>
-    </w:p>
-    <w:p>
-      <w:pPr>
-        <w:rPr>
-          <w:rFonts w:ascii="华文楷体" w:eastAsia="华文楷体" w:hAnsi="华文楷体"/>
-          <w:sz w:val="28"/>
-          <w:szCs w:val="28"/>
-        </w:rPr>
-      </w:pPr>
-      <w:r>
-        <w:rPr>
-          <w:rFonts w:ascii="华文楷体" w:eastAsia="华文楷体" w:hAnsi="华文楷体" w:hint="eastAsia"/>
-          <w:sz w:val="28"/>
-          <w:szCs w:val="28"/>
-        </w:rPr>
-        <w:t>此功能的交互过程为：用户首次注册登陆后进入主界面点击开始游戏——</w:t>
-      </w:r>
-      <w:r>
-        <w:rPr>
-          <w:rFonts w:ascii="华文楷体" w:eastAsia="华文楷体" w:hAnsi="华文楷体"/>
-          <w:sz w:val="28"/>
-          <w:szCs w:val="28"/>
-        </w:rPr>
-        <w:t>&gt;</w:t>
-      </w:r>
-      <w:r>
-        <w:rPr>
-          <w:rFonts w:ascii="华文楷体" w:eastAsia="华文楷体" w:hAnsi="华文楷体" w:hint="eastAsia"/>
-          <w:sz w:val="28"/>
-          <w:szCs w:val="28"/>
-        </w:rPr>
-        <w:t>将会弹出一个试玩提示框——&gt;若点击确定——</w:t>
-      </w:r>
-      <w:r>
-        <w:rPr>
-          <w:rFonts w:ascii="华文楷体" w:eastAsia="华文楷体" w:hAnsi="华文楷体"/>
-          <w:sz w:val="28"/>
-          <w:szCs w:val="28"/>
-        </w:rPr>
-        <w:t>&gt;</w:t>
-      </w:r>
-      <w:r>
-        <w:rPr>
-          <w:rFonts w:ascii="华文楷体" w:eastAsia="华文楷体" w:hAnsi="华文楷体" w:hint="eastAsia"/>
-          <w:sz w:val="28"/>
-          <w:szCs w:val="28"/>
-        </w:rPr>
-        <w:t>将跳转到人机对战界面——&gt;若点击取消——&gt;则重新回到开始游戏界面。</w:t>
-      </w:r>
-    </w:p>
-    <w:p>
-      <w:pPr>
-        <w:pStyle w:val="a5"/>
-        <w:ind w:left="1080" w:firstLineChars="0" w:firstLine="0"/>
-        <w:rPr>
-          <w:rFonts w:ascii="华文楷体" w:eastAsia="华文楷体" w:hAnsi="华文楷体"/>
-          <w:sz w:val="28"/>
-          <w:szCs w:val="28"/>
-        </w:rPr>
-      </w:pPr>
-    </w:p>
-    <w:p>
-      <w:pPr>
-        <w:pStyle w:val="a5"/>
-        <w:numPr>
-          <w:ilvl w:val="0"/>
-          <w:numId w:val="5"/>
-        </w:numPr>
-        <w:ind w:firstLineChars="0"/>
-        <w:rPr>
-          <w:rFonts w:ascii="华文楷体" w:eastAsia="华文楷体" w:hAnsi="华文楷体"/>
-          <w:sz w:val="28"/>
-          <w:szCs w:val="28"/>
-        </w:rPr>
-      </w:pPr>
-      <w:r>
-        <w:rPr>
-          <w:rFonts w:ascii="华文楷体" w:eastAsia="华文楷体" w:hAnsi="华文楷体" w:hint="eastAsia"/>
-          <w:sz w:val="28"/>
-          <w:szCs w:val="28"/>
-        </w:rPr>
-        <w:t>用户点击匹配模式或排位模式的开始游戏按钮，界面将会在右上角弹出匹配时间数，同时开始按钮将变成“匹配</w:t>
-      </w:r>
-      <w:r>
-        <w:rPr>
-          <w:rFonts w:ascii="华文楷体" w:eastAsia="华文楷体" w:hAnsi="华文楷体" w:hint="eastAsia"/>
-          <w:sz w:val="28"/>
-          <w:szCs w:val="28"/>
-        </w:rPr>
-        <w:t>中</w:t>
-      </w:r>
-      <w:r>
-        <w:rPr>
-          <w:rFonts w:ascii="华文楷体" w:eastAsia="华文楷体" w:hAnsi="华文楷体"/>
-          <w:sz w:val="28"/>
-          <w:szCs w:val="28"/>
-        </w:rPr>
-        <w:t>…</w:t>
-      </w:r>
-      <w:r>
-        <w:rPr>
-          <w:rFonts w:ascii="华文楷体" w:eastAsia="华文楷体" w:hAnsi="华文楷体" w:hint="eastAsia"/>
-          <w:sz w:val="28"/>
-          <w:szCs w:val="28"/>
-        </w:rPr>
-        <w:t>”（黄色高亮）。</w:t>
-      </w:r>
-    </w:p>
-    <w:p>
-      <w:pPr>
-        <w:pStyle w:val="a5"/>
-        <w:ind w:left="1080" w:firstLineChars="0" w:firstLine="0"/>
-        <w:rPr>
-          <w:rFonts w:ascii="华文楷体" w:eastAsia="华文楷体" w:hAnsi="华文楷体"/>
-          <w:sz w:val="28"/>
-          <w:szCs w:val="28"/>
-        </w:rPr>
-      </w:pPr>
-      <w:r>
-        <w:rPr>
-          <w:rFonts w:ascii="华文楷体" w:eastAsia="华文楷体" w:hAnsi="华文楷体" w:hint="eastAsia"/>
-          <w:sz w:val="28"/>
-          <w:szCs w:val="28"/>
-        </w:rPr>
-        <w:t>补充（2018.6.15）：考虑到用户体验，让用户在玩游戏中不仅感觉到游戏的快乐，更是能体验到界面的美观，此次更新把匹配模式和排位模式的匹配做出了一点调整（类似王者荣耀）。</w:t>
-      </w:r>
-    </w:p>
-    <w:p>
-      <w:pPr>
-        <w:pStyle w:val="a5"/>
-        <w:ind w:left="1080" w:firstLineChars="0" w:firstLine="0"/>
-        <w:rPr>
-          <w:rFonts w:ascii="华文楷体" w:eastAsia="华文楷体" w:hAnsi="华文楷体"/>
-          <w:sz w:val="28"/>
-          <w:szCs w:val="28"/>
-        </w:rPr>
-      </w:pPr>
-      <w:r>
-        <w:rPr>
-          <w:rFonts w:ascii="华文楷体" w:eastAsia="华文楷体" w:hAnsi="华文楷体" w:hint="eastAsia"/>
-          <w:sz w:val="28"/>
-          <w:szCs w:val="28"/>
-        </w:rPr>
-        <w:t>用户点击开始游戏</w:t>
-      </w:r>
-      <w:r>
-        <w:rPr>
-          <w:rFonts w:ascii="华文楷体" w:eastAsia="华文楷体" w:hAnsi="华文楷体" w:hint="eastAsia"/>
-          <w:sz w:val="28"/>
-          <w:szCs w:val="28"/>
-        </w:rPr>
-        <w:t>，</w:t>
-      </w:r>
-      <w:r>
-        <w:rPr>
-          <w:rFonts w:ascii="华文楷体" w:eastAsia="华文楷体" w:hAnsi="华文楷体" w:hint="eastAsia"/>
-          <w:sz w:val="28"/>
-          <w:szCs w:val="28"/>
-        </w:rPr>
-        <w:t>将弹出一个匹配模式框</w:t>
-      </w:r>
-      <w:r>
-        <w:rPr>
-          <w:rFonts w:ascii="华文楷体" w:eastAsia="华文楷体" w:hAnsi="华文楷体" w:hint="eastAsia"/>
-          <w:sz w:val="28"/>
-          <w:szCs w:val="28"/>
-        </w:rPr>
-        <w:t>，该页面的元素有：左上角分别记录匹配模式或者排位模式，中央有一句文字提示：匹配中，请稍后</w:t>
-      </w:r>
-      <w:r>
-        <w:rPr>
-          <w:rFonts w:ascii="华文楷体" w:eastAsia="华文楷体" w:hAnsi="华文楷体"/>
-          <w:sz w:val="28"/>
-          <w:szCs w:val="28"/>
-        </w:rPr>
-        <w:t>…</w:t>
-      </w:r>
-      <w:r>
-        <w:rPr>
-          <w:rFonts w:ascii="华文楷体" w:eastAsia="华文楷体" w:hAnsi="华文楷体" w:hint="eastAsia"/>
-          <w:sz w:val="28"/>
-          <w:szCs w:val="28"/>
-        </w:rPr>
-        <w:t>文字提示下方有一个时钟读数，记录此次匹配的时间，也可以给用户一种直观的感觉（防止用户的流失），右下方则是取消按钮，用户可以在等待匹配过程中取消此次匹配。</w:t>
-      </w:r>
-    </w:p>
-    <w:p>
-      <w:pPr>
-        <w:pStyle w:val="a5"/>
-        <w:ind w:left="1080" w:firstLineChars="0" w:firstLine="0"/>
-        <w:rPr>
-          <w:rFonts w:ascii="华文楷体" w:eastAsia="华文楷体" w:hAnsi="华文楷体"/>
-          <w:sz w:val="28"/>
-          <w:szCs w:val="28"/>
-        </w:rPr>
-      </w:pPr>
-      <w:r>
-        <w:rPr>
-          <w:rFonts w:ascii="华文楷体" w:eastAsia="华文楷体" w:hAnsi="华文楷体" w:hint="eastAsia"/>
-          <w:sz w:val="28"/>
-          <w:szCs w:val="28"/>
-        </w:rPr>
-        <w:t>交互过程：用户点击开始游戏按钮——&gt;跳转到匹配模式界面——&gt;若匹配成功；若匹配不成功，则一直停留在此界面，时钟读数将会一直跳转；若用户点击取消按钮，则回到开始游戏界面。</w:t>
-      </w:r>
-    </w:p>
-    <w:p>
-      <w:pPr>
-        <w:pStyle w:val="a5"/>
-        <w:ind w:left="1080" w:firstLineChars="0" w:firstLine="0"/>
+        <w:t>此界面的交互过程：</w:t>
+      </w:r>
+    </w:p>
+    <w:p>
+      <w:pPr>
+        <w:rPr>
+          <w:rFonts w:ascii="华文楷体" w:eastAsia="华文楷体" w:hAnsi="华文楷体"/>
+          <w:sz w:val="28"/>
+          <w:szCs w:val="28"/>
+        </w:rPr>
+      </w:pPr>
+      <w:r>
+        <w:rPr>
+          <w:rFonts w:ascii="华文楷体" w:eastAsia="华文楷体" w:hAnsi="华文楷体" w:hint="eastAsia"/>
+          <w:sz w:val="28"/>
+          <w:szCs w:val="28"/>
+        </w:rPr>
+        <w:t>用户点击试玩一下</w:t>
+      </w:r>
+      <w:r>
+        <w:rPr>
+          <w:rFonts w:ascii="华文楷体" w:eastAsia="华文楷体" w:hAnsi="华文楷体" w:hint="eastAsia"/>
+          <w:sz w:val="28"/>
+          <w:szCs w:val="28"/>
+        </w:rPr>
+        <w:t>按钮</w:t>
+      </w:r>
+      <w:r>
+        <w:rPr>
+          <w:rFonts w:ascii="华文楷体" w:eastAsia="华文楷体" w:hAnsi="华文楷体" w:hint="eastAsia"/>
+          <w:sz w:val="28"/>
+          <w:szCs w:val="28"/>
+        </w:rPr>
+        <w:t>，将跳转到人机对战界面。</w:t>
+      </w:r>
+      <w:r>
+        <w:rPr>
+          <w:rFonts w:ascii="华文楷体" w:eastAsia="华文楷体" w:hAnsi="华文楷体" w:hint="eastAsia"/>
+          <w:sz w:val="28"/>
+          <w:szCs w:val="28"/>
+        </w:rPr>
+        <w:t>补充（2018.06.10更新）：让用户在</w:t>
+      </w:r>
+      <w:proofErr w:type="gramStart"/>
+      <w:r>
+        <w:rPr>
+          <w:rFonts w:ascii="华文楷体" w:eastAsia="华文楷体" w:hAnsi="华文楷体" w:hint="eastAsia"/>
+          <w:sz w:val="28"/>
+          <w:szCs w:val="28"/>
+        </w:rPr>
+        <w:t>首次玩该游戏</w:t>
+      </w:r>
+      <w:proofErr w:type="gramEnd"/>
+      <w:r>
+        <w:rPr>
+          <w:rFonts w:ascii="华文楷体" w:eastAsia="华文楷体" w:hAnsi="华文楷体" w:hint="eastAsia"/>
+          <w:sz w:val="28"/>
+          <w:szCs w:val="28"/>
+        </w:rPr>
+        <w:t>的时候能对游戏有充分的了解，在开始游戏界面新增了一个弹窗（是否试玩游戏）。</w:t>
+      </w:r>
+    </w:p>
+    <w:p>
+      <w:pPr>
         <w:rPr>
           <w:rFonts w:ascii="华文楷体" w:eastAsia="华文楷体" w:hAnsi="华文楷体"/>
           <w:sz w:val="28"/>
@@ -2414,10 +2193,10 @@
           <w:noProof/>
         </w:rPr>
         <w:drawing>
-          <wp:inline distT="0" distB="0" distL="0" distR="0" wp14:anchorId="558066CA" wp14:editId="73EFE273">
-            <wp:extent cx="5274310" cy="1572260"/>
-            <wp:effectExtent l="0" t="0" r="2540" b="8890"/>
-            <wp:docPr id="8" name="图片 8"/>
+          <wp:inline distT="0" distB="0" distL="0" distR="0" wp14:anchorId="2EA61D3E" wp14:editId="35BCADAA">
+            <wp:extent cx="5274310" cy="2225040"/>
+            <wp:effectExtent l="0" t="0" r="2540" b="3810"/>
+            <wp:docPr id="14" name="图片 14"/>
             <wp:cNvGraphicFramePr>
               <a:graphicFrameLocks xmlns:a="http://schemas.openxmlformats.org/drawingml/2006/main" noChangeAspect="1"/>
             </wp:cNvGraphicFramePr>
@@ -2437,7 +2216,7 @@
                   <pic:spPr>
                     <a:xfrm>
                       <a:off x="0" y="0"/>
-                      <a:ext cx="5274310" cy="1572260"/>
+                      <a:ext cx="5274310" cy="2225040"/>
                     </a:xfrm>
                     <a:prstGeom prst="rect">
                       <a:avLst/>
@@ -2452,6 +2231,72 @@
     </w:p>
     <w:p>
       <w:pPr>
+        <w:rPr>
+          <w:rFonts w:ascii="华文楷体" w:eastAsia="华文楷体" w:hAnsi="华文楷体"/>
+          <w:sz w:val="28"/>
+          <w:szCs w:val="28"/>
+        </w:rPr>
+      </w:pPr>
+      <w:r>
+        <w:rPr>
+          <w:rFonts w:ascii="华文楷体" w:eastAsia="华文楷体" w:hAnsi="华文楷体" w:hint="eastAsia"/>
+          <w:sz w:val="28"/>
+          <w:szCs w:val="28"/>
+        </w:rPr>
+        <w:t>此功能的交互作用为：让用户充分了解游戏；用户可以进入试玩游戏（即人机对战）。</w:t>
+      </w:r>
+    </w:p>
+    <w:p>
+      <w:pPr>
+        <w:rPr>
+          <w:rFonts w:ascii="华文楷体" w:eastAsia="华文楷体" w:hAnsi="华文楷体"/>
+          <w:sz w:val="28"/>
+          <w:szCs w:val="28"/>
+        </w:rPr>
+      </w:pPr>
+      <w:r>
+        <w:rPr>
+          <w:rFonts w:ascii="华文楷体" w:eastAsia="华文楷体" w:hAnsi="华文楷体" w:hint="eastAsia"/>
+          <w:sz w:val="28"/>
+          <w:szCs w:val="28"/>
+        </w:rPr>
+        <w:t>此功能的交互过程为：用户首次注册登陆后进入主界面点击开始游戏——</w:t>
+      </w:r>
+      <w:r>
+        <w:rPr>
+          <w:rFonts w:ascii="华文楷体" w:eastAsia="华文楷体" w:hAnsi="华文楷体"/>
+          <w:sz w:val="28"/>
+          <w:szCs w:val="28"/>
+        </w:rPr>
+        <w:t>&gt;</w:t>
+      </w:r>
+      <w:r>
+        <w:rPr>
+          <w:rFonts w:ascii="华文楷体" w:eastAsia="华文楷体" w:hAnsi="华文楷体" w:hint="eastAsia"/>
+          <w:sz w:val="28"/>
+          <w:szCs w:val="28"/>
+        </w:rPr>
+        <w:t>将会弹出一个试玩提示框——&gt;若点击确定——</w:t>
+      </w:r>
+      <w:r>
+        <w:rPr>
+          <w:rFonts w:ascii="华文楷体" w:eastAsia="华文楷体" w:hAnsi="华文楷体"/>
+          <w:sz w:val="28"/>
+          <w:szCs w:val="28"/>
+        </w:rPr>
+        <w:t>&gt;</w:t>
+      </w:r>
+      <w:r>
+        <w:rPr>
+          <w:rFonts w:ascii="华文楷体" w:eastAsia="华文楷体" w:hAnsi="华文楷体" w:hint="eastAsia"/>
+          <w:sz w:val="28"/>
+          <w:szCs w:val="28"/>
+        </w:rPr>
+        <w:t>将跳转到人机对战界面——&gt;若点击取消——&gt;则重新回到开始游戏界面。</w:t>
+      </w:r>
+    </w:p>
+    <w:p>
+      <w:pPr>
         <w:pStyle w:val="a5"/>
         <w:ind w:left="1080" w:firstLineChars="0" w:firstLine="0"/>
         <w:rPr>
@@ -2460,16 +2305,171 @@
           <w:szCs w:val="28"/>
         </w:rPr>
       </w:pPr>
+    </w:p>
+    <w:p>
+      <w:pPr>
+        <w:pStyle w:val="a5"/>
+        <w:numPr>
+          <w:ilvl w:val="0"/>
+          <w:numId w:val="5"/>
+        </w:numPr>
+        <w:ind w:firstLineChars="0"/>
+        <w:rPr>
+          <w:rFonts w:ascii="华文楷体" w:eastAsia="华文楷体" w:hAnsi="华文楷体"/>
+          <w:sz w:val="28"/>
+          <w:szCs w:val="28"/>
+        </w:rPr>
+      </w:pPr>
+      <w:r>
+        <w:rPr>
+          <w:rFonts w:ascii="华文楷体" w:eastAsia="华文楷体" w:hAnsi="华文楷体" w:hint="eastAsia"/>
+          <w:sz w:val="28"/>
+          <w:szCs w:val="28"/>
+        </w:rPr>
+        <w:lastRenderedPageBreak/>
+        <w:t>用户点击匹配模式或排位模式的开始游戏按钮，界面将会在右上角弹出匹配时间数，同时开始按钮将变成“匹配</w:t>
+      </w:r>
+      <w:r>
+        <w:rPr>
+          <w:rFonts w:ascii="华文楷体" w:eastAsia="华文楷体" w:hAnsi="华文楷体" w:hint="eastAsia"/>
+          <w:sz w:val="28"/>
+          <w:szCs w:val="28"/>
+        </w:rPr>
+        <w:t>中</w:t>
+      </w:r>
+      <w:r>
+        <w:rPr>
+          <w:rFonts w:ascii="华文楷体" w:eastAsia="华文楷体" w:hAnsi="华文楷体"/>
+          <w:sz w:val="28"/>
+          <w:szCs w:val="28"/>
+        </w:rPr>
+        <w:t>…</w:t>
+      </w:r>
+      <w:r>
+        <w:rPr>
+          <w:rFonts w:ascii="华文楷体" w:eastAsia="华文楷体" w:hAnsi="华文楷体" w:hint="eastAsia"/>
+          <w:sz w:val="28"/>
+          <w:szCs w:val="28"/>
+        </w:rPr>
+        <w:t>”（黄色高亮）。</w:t>
+      </w:r>
+    </w:p>
+    <w:p>
+      <w:pPr>
+        <w:pStyle w:val="a5"/>
+        <w:ind w:left="1080" w:firstLineChars="0" w:firstLine="0"/>
+        <w:rPr>
+          <w:rFonts w:ascii="华文楷体" w:eastAsia="华文楷体" w:hAnsi="华文楷体"/>
+          <w:sz w:val="28"/>
+          <w:szCs w:val="28"/>
+        </w:rPr>
+      </w:pPr>
+      <w:r>
+        <w:rPr>
+          <w:rFonts w:ascii="华文楷体" w:eastAsia="华文楷体" w:hAnsi="华文楷体" w:hint="eastAsia"/>
+          <w:sz w:val="28"/>
+          <w:szCs w:val="28"/>
+        </w:rPr>
+        <w:t>补充（2018.6.15）：考虑到用户体验，让用户在玩游戏中不仅感觉到游戏的快乐，更是能体验到界面的美观，此次更新把匹配模式和排位模式的匹配做出了一点调整（类似王者荣耀）。</w:t>
+      </w:r>
+    </w:p>
+    <w:p>
+      <w:pPr>
+        <w:pStyle w:val="a5"/>
+        <w:ind w:left="1080" w:firstLineChars="0" w:firstLine="0"/>
+        <w:rPr>
+          <w:rFonts w:ascii="华文楷体" w:eastAsia="华文楷体" w:hAnsi="华文楷体"/>
+          <w:sz w:val="28"/>
+          <w:szCs w:val="28"/>
+        </w:rPr>
+      </w:pPr>
+      <w:r>
+        <w:rPr>
+          <w:rFonts w:ascii="华文楷体" w:eastAsia="华文楷体" w:hAnsi="华文楷体" w:hint="eastAsia"/>
+          <w:sz w:val="28"/>
+          <w:szCs w:val="28"/>
+        </w:rPr>
+        <w:t>用户点击开始游戏</w:t>
+      </w:r>
+      <w:r>
+        <w:rPr>
+          <w:rFonts w:ascii="华文楷体" w:eastAsia="华文楷体" w:hAnsi="华文楷体" w:hint="eastAsia"/>
+          <w:sz w:val="28"/>
+          <w:szCs w:val="28"/>
+        </w:rPr>
+        <w:t>，</w:t>
+      </w:r>
+      <w:r>
+        <w:rPr>
+          <w:rFonts w:ascii="华文楷体" w:eastAsia="华文楷体" w:hAnsi="华文楷体" w:hint="eastAsia"/>
+          <w:sz w:val="28"/>
+          <w:szCs w:val="28"/>
+        </w:rPr>
+        <w:t>将弹出一个匹配模式框</w:t>
+      </w:r>
+      <w:r>
+        <w:rPr>
+          <w:rFonts w:ascii="华文楷体" w:eastAsia="华文楷体" w:hAnsi="华文楷体" w:hint="eastAsia"/>
+          <w:sz w:val="28"/>
+          <w:szCs w:val="28"/>
+        </w:rPr>
+        <w:t>，该页面的元素有：左上角分别记录匹配模式或者排位模式，中央有一句文字提示：匹配中，请稍后</w:t>
+      </w:r>
+      <w:r>
+        <w:rPr>
+          <w:rFonts w:ascii="华文楷体" w:eastAsia="华文楷体" w:hAnsi="华文楷体"/>
+          <w:sz w:val="28"/>
+          <w:szCs w:val="28"/>
+        </w:rPr>
+        <w:t>…</w:t>
+      </w:r>
+      <w:r>
+        <w:rPr>
+          <w:rFonts w:ascii="华文楷体" w:eastAsia="华文楷体" w:hAnsi="华文楷体" w:hint="eastAsia"/>
+          <w:sz w:val="28"/>
+          <w:szCs w:val="28"/>
+        </w:rPr>
+        <w:t>文字提示下方有一个时钟读数，记录此次匹配的时间，也可以给用户一种直观的感觉（防止用户的流失），右下方则是取消按钮，用户可以在等待匹配过程中取消此次匹配。</w:t>
+      </w:r>
+    </w:p>
+    <w:p>
+      <w:pPr>
+        <w:pStyle w:val="a5"/>
+        <w:ind w:left="1080" w:firstLineChars="0" w:firstLine="0"/>
+        <w:rPr>
+          <w:rFonts w:ascii="华文楷体" w:eastAsia="华文楷体" w:hAnsi="华文楷体"/>
+          <w:sz w:val="28"/>
+          <w:szCs w:val="28"/>
+        </w:rPr>
+      </w:pPr>
+      <w:r>
+        <w:rPr>
+          <w:rFonts w:ascii="华文楷体" w:eastAsia="华文楷体" w:hAnsi="华文楷体" w:hint="eastAsia"/>
+          <w:sz w:val="28"/>
+          <w:szCs w:val="28"/>
+        </w:rPr>
+        <w:t>交互过程：用户点击开始游戏按钮——&gt;跳转到匹配模式界面——&gt;若匹配成功；若匹配不成功，则一直停留在此界面，时钟读数将会一直跳转；若用户点击取消按钮，则回到开始游戏界面。</w:t>
+      </w:r>
+    </w:p>
+    <w:p>
+      <w:pPr>
+        <w:pStyle w:val="a5"/>
+        <w:ind w:left="1080" w:firstLineChars="0" w:firstLine="0"/>
+        <w:rPr>
+          <w:rFonts w:ascii="华文楷体" w:eastAsia="华文楷体" w:hAnsi="华文楷体"/>
+          <w:sz w:val="28"/>
+          <w:szCs w:val="28"/>
+        </w:rPr>
+      </w:pPr>
       <w:r>
         <w:rPr>
           <w:noProof/>
         </w:rPr>
-        <w:lastRenderedPageBreak/>
         <w:drawing>
-          <wp:inline distT="0" distB="0" distL="0" distR="0" wp14:anchorId="204E6F45" wp14:editId="4C8D3579">
-            <wp:extent cx="5274310" cy="2334260"/>
+          <wp:inline distT="0" distB="0" distL="0" distR="0" wp14:anchorId="558066CA" wp14:editId="73EFE273">
+            <wp:extent cx="5274310" cy="1572260"/>
             <wp:effectExtent l="0" t="0" r="2540" b="8890"/>
-            <wp:docPr id="11" name="图片 11"/>
+            <wp:docPr id="8" name="图片 8"/>
             <wp:cNvGraphicFramePr>
               <a:graphicFrameLocks xmlns:a="http://schemas.openxmlformats.org/drawingml/2006/main" noChangeAspect="1"/>
             </wp:cNvGraphicFramePr>
@@ -2489,7 +2489,7 @@
                   <pic:spPr>
                     <a:xfrm>
                       <a:off x="0" y="0"/>
-                      <a:ext cx="5274310" cy="2334260"/>
+                      <a:ext cx="5274310" cy="1572260"/>
                     </a:xfrm>
                     <a:prstGeom prst="rect">
                       <a:avLst/>
@@ -2505,123 +2505,6 @@
     <w:p>
       <w:pPr>
         <w:pStyle w:val="a5"/>
-        <w:numPr>
-          <w:ilvl w:val="0"/>
-          <w:numId w:val="5"/>
-        </w:numPr>
-        <w:ind w:firstLineChars="0"/>
-        <w:rPr>
-          <w:rFonts w:ascii="华文楷体" w:eastAsia="华文楷体" w:hAnsi="华文楷体"/>
-          <w:sz w:val="28"/>
-          <w:szCs w:val="28"/>
-        </w:rPr>
-      </w:pPr>
-      <w:r>
-        <w:rPr>
-          <w:rFonts w:ascii="华文楷体" w:eastAsia="华文楷体" w:hAnsi="华文楷体" w:hint="eastAsia"/>
-          <w:sz w:val="28"/>
-          <w:szCs w:val="28"/>
-        </w:rPr>
-        <w:t>接下来跳转到人机对战界面，将进入到游戏的开始。整个界面是正方形黑白网格的棋盘（16*16），棋盘左上方</w:t>
-      </w:r>
-      <w:r>
-        <w:rPr>
-          <w:rFonts w:ascii="华文楷体" w:eastAsia="华文楷体" w:hAnsi="华文楷体" w:hint="eastAsia"/>
-          <w:sz w:val="28"/>
-          <w:szCs w:val="28"/>
-        </w:rPr>
-        <w:t>应有一个重新开局（reset）按钮（黄色高亮），右上方则有一个落子提示图标</w:t>
-      </w:r>
-      <w:r>
-        <w:rPr>
-          <w:rFonts w:ascii="华文楷体" w:eastAsia="华文楷体" w:hAnsi="华文楷体" w:hint="eastAsia"/>
-          <w:sz w:val="28"/>
-          <w:szCs w:val="28"/>
-        </w:rPr>
-        <w:t>（</w:t>
-      </w:r>
-      <w:r>
-        <w:rPr>
-          <w:rFonts w:ascii="华文楷体" w:eastAsia="华文楷体" w:hAnsi="华文楷体" w:hint="eastAsia"/>
-          <w:sz w:val="28"/>
-          <w:szCs w:val="28"/>
-        </w:rPr>
-        <w:t>交互：如下图所示，当右上方的落子提示变成黑色时，代表该黑棋落子了；变成白色时，代表该白棋落子了；只不过人机对战时，电脑落子太快，肉眼看不到右上方落子提示的变换</w:t>
-      </w:r>
-      <w:r>
-        <w:rPr>
-          <w:rFonts w:ascii="华文楷体" w:eastAsia="华文楷体" w:hAnsi="华文楷体" w:hint="eastAsia"/>
-          <w:sz w:val="28"/>
-          <w:szCs w:val="28"/>
-        </w:rPr>
-        <w:t>）</w:t>
-      </w:r>
-      <w:r>
-        <w:rPr>
-          <w:rFonts w:ascii="华文楷体" w:eastAsia="华文楷体" w:hAnsi="华文楷体" w:hint="eastAsia"/>
-          <w:sz w:val="28"/>
-          <w:szCs w:val="28"/>
-        </w:rPr>
-        <w:t>。</w:t>
-      </w:r>
-    </w:p>
-    <w:p>
-      <w:pPr>
-        <w:pStyle w:val="a5"/>
-        <w:ind w:left="1080" w:firstLineChars="0" w:firstLine="0"/>
-        <w:rPr>
-          <w:rFonts w:ascii="华文楷体" w:eastAsia="华文楷体" w:hAnsi="华文楷体"/>
-          <w:sz w:val="28"/>
-          <w:szCs w:val="28"/>
-        </w:rPr>
-      </w:pPr>
-      <w:r>
-        <w:rPr>
-          <w:rFonts w:ascii="华文楷体" w:eastAsia="华文楷体" w:hAnsi="华文楷体" w:hint="eastAsia"/>
-          <w:sz w:val="28"/>
-          <w:szCs w:val="28"/>
-        </w:rPr>
-        <w:t>交互过程</w:t>
-      </w:r>
-      <w:r>
-        <w:rPr>
-          <w:rFonts w:ascii="华文楷体" w:eastAsia="华文楷体" w:hAnsi="华文楷体" w:hint="eastAsia"/>
-          <w:sz w:val="28"/>
-          <w:szCs w:val="28"/>
-        </w:rPr>
-        <w:t>（2018.06.23更新）</w:t>
-      </w:r>
-      <w:r>
-        <w:rPr>
-          <w:rFonts w:ascii="华文楷体" w:eastAsia="华文楷体" w:hAnsi="华文楷体" w:hint="eastAsia"/>
-          <w:sz w:val="28"/>
-          <w:szCs w:val="28"/>
-        </w:rPr>
-        <w:t>：点击鼠标左键（只能点击横竖网格的交叉点上，若点击正方形区域，则不会落子）落子——&gt;电脑自动落子——&gt;重复上述步骤直到胜利，此时弹出游戏结束提示框（谁取得了胜利以及两个取消，确定按钮）——&gt;点击确定（取消）接着回到对战界面</w:t>
-      </w:r>
-      <w:r>
-        <w:rPr>
-          <w:rFonts w:ascii="华文楷体" w:eastAsia="华文楷体" w:hAnsi="华文楷体" w:hint="eastAsia"/>
-          <w:sz w:val="28"/>
-          <w:szCs w:val="28"/>
-        </w:rPr>
-        <w:t>，只不过此时不能再落子——&gt;点击reset按钮——&gt;重新开局。</w:t>
-      </w:r>
-    </w:p>
-    <w:p>
-      <w:pPr>
-        <w:pStyle w:val="a5"/>
-        <w:ind w:left="1080" w:firstLineChars="0" w:firstLine="0"/>
-        <w:rPr>
-          <w:rFonts w:ascii="华文楷体" w:eastAsia="华文楷体" w:hAnsi="华文楷体"/>
-          <w:sz w:val="28"/>
-          <w:szCs w:val="28"/>
-        </w:rPr>
-      </w:pPr>
-    </w:p>
-    <w:p>
-      <w:pPr>
-        <w:pStyle w:val="a5"/>
         <w:ind w:left="1080" w:firstLineChars="0" w:firstLine="0"/>
         <w:rPr>
           <w:rFonts w:ascii="华文楷体" w:eastAsia="华文楷体" w:hAnsi="华文楷体"/>
@@ -2635,10 +2518,10 @@
         </w:rPr>
         <w:lastRenderedPageBreak/>
         <w:drawing>
-          <wp:inline distT="0" distB="0" distL="0" distR="0" wp14:anchorId="072AAC45" wp14:editId="6B2CB933">
-            <wp:extent cx="5274310" cy="2898140"/>
-            <wp:effectExtent l="0" t="0" r="2540" b="0"/>
-            <wp:docPr id="12" name="图片 12"/>
+          <wp:inline distT="0" distB="0" distL="0" distR="0" wp14:anchorId="204E6F45" wp14:editId="4C8D3579">
+            <wp:extent cx="5274310" cy="2334260"/>
+            <wp:effectExtent l="0" t="0" r="2540" b="8890"/>
+            <wp:docPr id="11" name="图片 11"/>
             <wp:cNvGraphicFramePr>
               <a:graphicFrameLocks xmlns:a="http://schemas.openxmlformats.org/drawingml/2006/main" noChangeAspect="1"/>
             </wp:cNvGraphicFramePr>
@@ -2658,7 +2541,7 @@
                   <pic:spPr>
                     <a:xfrm>
                       <a:off x="0" y="0"/>
-                      <a:ext cx="5274310" cy="2898140"/>
+                      <a:ext cx="5274310" cy="2334260"/>
                     </a:xfrm>
                     <a:prstGeom prst="rect">
                       <a:avLst/>
@@ -2674,6 +2557,69 @@
     <w:p>
       <w:pPr>
         <w:pStyle w:val="a5"/>
+        <w:numPr>
+          <w:ilvl w:val="0"/>
+          <w:numId w:val="5"/>
+        </w:numPr>
+        <w:ind w:firstLineChars="0"/>
+        <w:rPr>
+          <w:rFonts w:ascii="华文楷体" w:eastAsia="华文楷体" w:hAnsi="华文楷体"/>
+          <w:sz w:val="28"/>
+          <w:szCs w:val="28"/>
+        </w:rPr>
+      </w:pPr>
+      <w:r>
+        <w:rPr>
+          <w:rFonts w:ascii="华文楷体" w:eastAsia="华文楷体" w:hAnsi="华文楷体" w:hint="eastAsia"/>
+          <w:sz w:val="28"/>
+          <w:szCs w:val="28"/>
+        </w:rPr>
+        <w:t>接下来跳转到人机对战界面，将进入到游戏的开始。整个界面是正方形黑白网格的棋盘（16*16），棋盘左上方</w:t>
+      </w:r>
+      <w:r>
+        <w:rPr>
+          <w:rFonts w:ascii="华文楷体" w:eastAsia="华文楷体" w:hAnsi="华文楷体" w:hint="eastAsia"/>
+          <w:sz w:val="28"/>
+          <w:szCs w:val="28"/>
+        </w:rPr>
+        <w:t>应有一个重新开局（reset）按钮（黄色高亮），右上方则有一个落子提示图标</w:t>
+      </w:r>
+      <w:r>
+        <w:rPr>
+          <w:rFonts w:ascii="华文楷体" w:eastAsia="华文楷体" w:hAnsi="华文楷体" w:hint="eastAsia"/>
+          <w:sz w:val="28"/>
+          <w:szCs w:val="28"/>
+        </w:rPr>
+        <w:t>（</w:t>
+      </w:r>
+      <w:r>
+        <w:rPr>
+          <w:rFonts w:ascii="华文楷体" w:eastAsia="华文楷体" w:hAnsi="华文楷体" w:hint="eastAsia"/>
+          <w:sz w:val="28"/>
+          <w:szCs w:val="28"/>
+        </w:rPr>
+        <w:t>交互：如下图所示，当右上方的落子提示变成黑色时，代表该黑棋落子了；变成白色时，代表该白棋落子了；只不过人机对战时，电脑落子太快，肉眼看不到右上方落子提示的变换</w:t>
+      </w:r>
+      <w:r>
+        <w:rPr>
+          <w:rFonts w:ascii="华文楷体" w:eastAsia="华文楷体" w:hAnsi="华文楷体" w:hint="eastAsia"/>
+          <w:sz w:val="28"/>
+          <w:szCs w:val="28"/>
+        </w:rPr>
+        <w:t>）</w:t>
+      </w:r>
+      <w:r>
+        <w:rPr>
+          <w:rFonts w:ascii="华文楷体" w:eastAsia="华文楷体" w:hAnsi="华文楷体" w:hint="eastAsia"/>
+          <w:sz w:val="28"/>
+          <w:szCs w:val="28"/>
+        </w:rPr>
+        <w:t>。</w:t>
+      </w:r>
+    </w:p>
+    <w:p>
+      <w:pPr>
+        <w:pStyle w:val="a5"/>
         <w:ind w:left="1080" w:firstLineChars="0" w:firstLine="0"/>
         <w:rPr>
           <w:rFonts w:ascii="华文楷体" w:eastAsia="华文楷体" w:hAnsi="华文楷体"/>
@@ -2683,13 +2629,68 @@
       </w:pPr>
       <w:r>
         <w:rPr>
+          <w:rFonts w:ascii="华文楷体" w:eastAsia="华文楷体" w:hAnsi="华文楷体" w:hint="eastAsia"/>
+          <w:sz w:val="28"/>
+          <w:szCs w:val="28"/>
+        </w:rPr>
+        <w:t>交互过程</w:t>
+      </w:r>
+      <w:r>
+        <w:rPr>
+          <w:rFonts w:ascii="华文楷体" w:eastAsia="华文楷体" w:hAnsi="华文楷体" w:hint="eastAsia"/>
+          <w:sz w:val="28"/>
+          <w:szCs w:val="28"/>
+        </w:rPr>
+        <w:t>（2018.06.23更新）</w:t>
+      </w:r>
+      <w:r>
+        <w:rPr>
+          <w:rFonts w:ascii="华文楷体" w:eastAsia="华文楷体" w:hAnsi="华文楷体" w:hint="eastAsia"/>
+          <w:sz w:val="28"/>
+          <w:szCs w:val="28"/>
+        </w:rPr>
+        <w:t>：点击鼠标左键（只能点击横竖网格的交叉点上，若点击正方形区域，则不会落子）落子——&gt;电脑自动落子——&gt;重复上述步骤直到胜利，此时弹出游戏结束提示框（谁取得了胜利以及两个取消，确定按钮）——&gt;点击确定（取消）接着回到对战界面</w:t>
+      </w:r>
+      <w:r>
+        <w:rPr>
+          <w:rFonts w:ascii="华文楷体" w:eastAsia="华文楷体" w:hAnsi="华文楷体" w:hint="eastAsia"/>
+          <w:sz w:val="28"/>
+          <w:szCs w:val="28"/>
+        </w:rPr>
+        <w:t>，只不过此时不能再落子——&gt;点击reset按钮——&gt;重新开局。</w:t>
+      </w:r>
+    </w:p>
+    <w:p>
+      <w:pPr>
+        <w:pStyle w:val="a5"/>
+        <w:ind w:left="1080" w:firstLineChars="0" w:firstLine="0"/>
+        <w:rPr>
+          <w:rFonts w:ascii="华文楷体" w:eastAsia="华文楷体" w:hAnsi="华文楷体"/>
+          <w:sz w:val="28"/>
+          <w:szCs w:val="28"/>
+        </w:rPr>
+      </w:pPr>
+    </w:p>
+    <w:p>
+      <w:pPr>
+        <w:pStyle w:val="a5"/>
+        <w:ind w:left="1080" w:firstLineChars="0" w:firstLine="0"/>
+        <w:rPr>
+          <w:rFonts w:ascii="华文楷体" w:eastAsia="华文楷体" w:hAnsi="华文楷体"/>
+          <w:sz w:val="28"/>
+          <w:szCs w:val="28"/>
+        </w:rPr>
+      </w:pPr>
+      <w:r>
+        <w:rPr>
           <w:noProof/>
         </w:rPr>
+        <w:lastRenderedPageBreak/>
         <w:drawing>
-          <wp:inline distT="0" distB="0" distL="0" distR="0" wp14:anchorId="7D4BBE77" wp14:editId="411EEDB1">
-            <wp:extent cx="5274310" cy="2936240"/>
+          <wp:inline distT="0" distB="0" distL="0" distR="0" wp14:anchorId="072AAC45" wp14:editId="6B2CB933">
+            <wp:extent cx="5274310" cy="2898140"/>
             <wp:effectExtent l="0" t="0" r="2540" b="0"/>
-            <wp:docPr id="18" name="图片 18"/>
+            <wp:docPr id="12" name="图片 12"/>
             <wp:cNvGraphicFramePr>
               <a:graphicFrameLocks xmlns:a="http://schemas.openxmlformats.org/drawingml/2006/main" noChangeAspect="1"/>
             </wp:cNvGraphicFramePr>
@@ -2709,7 +2710,7 @@
                   <pic:spPr>
                     <a:xfrm>
                       <a:off x="0" y="0"/>
-                      <a:ext cx="5274310" cy="2936240"/>
+                      <a:ext cx="5274310" cy="2898140"/>
                     </a:xfrm>
                     <a:prstGeom prst="rect">
                       <a:avLst/>
@@ -2736,12 +2737,11 @@
         <w:rPr>
           <w:noProof/>
         </w:rPr>
-        <w:lastRenderedPageBreak/>
         <w:drawing>
-          <wp:inline distT="0" distB="0" distL="0" distR="0" wp14:anchorId="272F6B4D" wp14:editId="4E36611C">
-            <wp:extent cx="5274310" cy="3065780"/>
-            <wp:effectExtent l="0" t="0" r="2540" b="1270"/>
-            <wp:docPr id="19" name="图片 19"/>
+          <wp:inline distT="0" distB="0" distL="0" distR="0" wp14:anchorId="7D4BBE77" wp14:editId="411EEDB1">
+            <wp:extent cx="5274310" cy="2936240"/>
+            <wp:effectExtent l="0" t="0" r="2540" b="0"/>
+            <wp:docPr id="18" name="图片 18"/>
             <wp:cNvGraphicFramePr>
               <a:graphicFrameLocks xmlns:a="http://schemas.openxmlformats.org/drawingml/2006/main" noChangeAspect="1"/>
             </wp:cNvGraphicFramePr>
@@ -2761,7 +2761,7 @@
                   <pic:spPr>
                     <a:xfrm>
                       <a:off x="0" y="0"/>
-                      <a:ext cx="5274310" cy="3065780"/>
+                      <a:ext cx="5274310" cy="2936240"/>
                     </a:xfrm>
                     <a:prstGeom prst="rect">
                       <a:avLst/>
@@ -2777,152 +2777,6 @@
     <w:p>
       <w:pPr>
         <w:pStyle w:val="a5"/>
-        <w:numPr>
-          <w:ilvl w:val="0"/>
-          <w:numId w:val="5"/>
-        </w:numPr>
-        <w:ind w:firstLineChars="0"/>
-        <w:rPr>
-          <w:rFonts w:ascii="华文楷体" w:eastAsia="华文楷体" w:hAnsi="华文楷体"/>
-          <w:sz w:val="28"/>
-          <w:szCs w:val="28"/>
-        </w:rPr>
-      </w:pPr>
-      <w:r>
-        <w:rPr>
-          <w:rFonts w:ascii="华文楷体" w:eastAsia="华文楷体" w:hAnsi="华文楷体" w:hint="eastAsia"/>
-          <w:sz w:val="28"/>
-          <w:szCs w:val="28"/>
-        </w:rPr>
-        <w:t>用户点击匹配模式并成功匹配到玩家，进入游戏后的</w:t>
-      </w:r>
-      <w:proofErr w:type="gramStart"/>
-      <w:r>
-        <w:rPr>
-          <w:rFonts w:ascii="华文楷体" w:eastAsia="华文楷体" w:hAnsi="华文楷体" w:hint="eastAsia"/>
-          <w:sz w:val="28"/>
-          <w:szCs w:val="28"/>
-        </w:rPr>
-        <w:t>交互和</w:t>
-      </w:r>
-      <w:proofErr w:type="gramEnd"/>
-      <w:r>
-        <w:rPr>
-          <w:rFonts w:ascii="华文楷体" w:eastAsia="华文楷体" w:hAnsi="华文楷体" w:hint="eastAsia"/>
-          <w:sz w:val="28"/>
-          <w:szCs w:val="28"/>
-        </w:rPr>
-        <w:t>人机对战相似。有以下几点不同：</w:t>
-      </w:r>
-    </w:p>
-    <w:p>
-      <w:pPr>
-        <w:pStyle w:val="a5"/>
-        <w:ind w:left="1080" w:firstLineChars="0" w:firstLine="0"/>
-        <w:rPr>
-          <w:rFonts w:ascii="华文楷体" w:eastAsia="华文楷体" w:hAnsi="华文楷体"/>
-          <w:sz w:val="28"/>
-          <w:szCs w:val="28"/>
-        </w:rPr>
-      </w:pPr>
-      <w:r>
-        <w:rPr>
-          <w:rFonts w:ascii="华文楷体" w:eastAsia="华文楷体" w:hAnsi="华文楷体"/>
-          <w:sz w:val="28"/>
-          <w:szCs w:val="28"/>
-        </w:rPr>
-        <w:t>A</w:t>
-      </w:r>
-      <w:r>
-        <w:rPr>
-          <w:rFonts w:ascii="华文楷体" w:eastAsia="华文楷体" w:hAnsi="华文楷体" w:hint="eastAsia"/>
-          <w:sz w:val="28"/>
-          <w:szCs w:val="28"/>
-        </w:rPr>
-        <w:t>：</w:t>
-      </w:r>
-      <w:r>
-        <w:rPr>
-          <w:rFonts w:ascii="华文楷体" w:eastAsia="华文楷体" w:hAnsi="华文楷体" w:hint="eastAsia"/>
-          <w:sz w:val="28"/>
-          <w:szCs w:val="28"/>
-        </w:rPr>
-        <w:t>进入游戏后，在右上角有个游戏开始弹窗（提示你方执子，若你执黑子，则先落子；若你执白子，则等待对方先落子），用户可以点击×号关闭弹窗。</w:t>
-      </w:r>
-    </w:p>
-    <w:p>
-      <w:pPr>
-        <w:pStyle w:val="a5"/>
-        <w:ind w:left="1080" w:firstLineChars="0" w:firstLine="0"/>
-        <w:rPr>
-          <w:rFonts w:ascii="华文楷体" w:eastAsia="华文楷体" w:hAnsi="华文楷体"/>
-          <w:sz w:val="28"/>
-          <w:szCs w:val="28"/>
-        </w:rPr>
-      </w:pPr>
-      <w:r>
-        <w:rPr>
-          <w:rFonts w:ascii="华文楷体" w:eastAsia="华文楷体" w:hAnsi="华文楷体" w:hint="eastAsia"/>
-          <w:sz w:val="28"/>
-          <w:szCs w:val="28"/>
-        </w:rPr>
-        <w:t>B：在双方对战时，</w:t>
-      </w:r>
-      <w:r>
-        <w:rPr>
-          <w:rFonts w:ascii="华文楷体" w:eastAsia="华文楷体" w:hAnsi="华文楷体" w:hint="eastAsia"/>
-          <w:sz w:val="28"/>
-          <w:szCs w:val="28"/>
-        </w:rPr>
-        <w:t>右上角显示黑子，代表该你落子了，当你落子结束后，右上角显示白子，代表对方落子了</w:t>
-      </w:r>
-      <w:r>
-        <w:rPr>
-          <w:rFonts w:ascii="华文楷体" w:eastAsia="华文楷体" w:hAnsi="华文楷体" w:hint="eastAsia"/>
-          <w:sz w:val="28"/>
-          <w:szCs w:val="28"/>
-        </w:rPr>
-        <w:t>。</w:t>
-      </w:r>
-    </w:p>
-    <w:p>
-      <w:pPr>
-        <w:pStyle w:val="a5"/>
-        <w:ind w:left="1080" w:firstLineChars="0" w:firstLine="0"/>
-        <w:rPr>
-          <w:rFonts w:ascii="华文楷体" w:eastAsia="华文楷体" w:hAnsi="华文楷体" w:hint="eastAsia"/>
-          <w:sz w:val="28"/>
-          <w:szCs w:val="28"/>
-        </w:rPr>
-      </w:pPr>
-      <w:r>
-        <w:rPr>
-          <w:rFonts w:ascii="华文楷体" w:eastAsia="华文楷体" w:hAnsi="华文楷体" w:hint="eastAsia"/>
-          <w:sz w:val="28"/>
-          <w:szCs w:val="28"/>
-        </w:rPr>
-        <w:t>C</w:t>
-      </w:r>
-      <w:r>
-        <w:rPr>
-          <w:rFonts w:ascii="华文楷体" w:eastAsia="华文楷体" w:hAnsi="华文楷体"/>
-          <w:sz w:val="28"/>
-          <w:szCs w:val="28"/>
-        </w:rPr>
-        <w:t>:</w:t>
-      </w:r>
-      <w:r>
-        <w:rPr>
-          <w:rFonts w:ascii="华文楷体" w:eastAsia="华文楷体" w:hAnsi="华文楷体" w:hint="eastAsia"/>
-          <w:sz w:val="28"/>
-          <w:szCs w:val="28"/>
-        </w:rPr>
-        <w:t>当</w:t>
-      </w:r>
-    </w:p>
-    <w:p>
-      <w:pPr>
-        <w:pStyle w:val="a5"/>
         <w:ind w:left="1080" w:firstLineChars="0" w:firstLine="0"/>
         <w:rPr>
           <w:rFonts w:ascii="华文楷体" w:eastAsia="华文楷体" w:hAnsi="华文楷体"/>
@@ -2936,10 +2790,10 @@
         </w:rPr>
         <w:lastRenderedPageBreak/>
         <w:drawing>
-          <wp:inline distT="0" distB="0" distL="0" distR="0" wp14:anchorId="6D1F62B3" wp14:editId="5F10CF9D">
-            <wp:extent cx="5274310" cy="3371850"/>
-            <wp:effectExtent l="0" t="0" r="2540" b="0"/>
-            <wp:docPr id="23" name="图片 23"/>
+          <wp:inline distT="0" distB="0" distL="0" distR="0" wp14:anchorId="272F6B4D" wp14:editId="4E36611C">
+            <wp:extent cx="5274310" cy="3065780"/>
+            <wp:effectExtent l="0" t="0" r="2540" b="1270"/>
+            <wp:docPr id="19" name="图片 19"/>
             <wp:cNvGraphicFramePr>
               <a:graphicFrameLocks xmlns:a="http://schemas.openxmlformats.org/drawingml/2006/main" noChangeAspect="1"/>
             </wp:cNvGraphicFramePr>
@@ -2959,7 +2813,7 @@
                   <pic:spPr>
                     <a:xfrm>
                       <a:off x="0" y="0"/>
-                      <a:ext cx="5274310" cy="3371850"/>
+                      <a:ext cx="5274310" cy="3065780"/>
                     </a:xfrm>
                     <a:prstGeom prst="rect">
                       <a:avLst/>
@@ -2975,8 +2829,98 @@
     <w:p>
       <w:pPr>
         <w:pStyle w:val="a5"/>
+        <w:numPr>
+          <w:ilvl w:val="0"/>
+          <w:numId w:val="5"/>
+        </w:numPr>
+        <w:ind w:firstLineChars="0"/>
+        <w:rPr>
+          <w:rFonts w:ascii="华文楷体" w:eastAsia="华文楷体" w:hAnsi="华文楷体"/>
+          <w:sz w:val="28"/>
+          <w:szCs w:val="28"/>
+        </w:rPr>
+      </w:pPr>
+      <w:r>
+        <w:rPr>
+          <w:rFonts w:ascii="华文楷体" w:eastAsia="华文楷体" w:hAnsi="华文楷体" w:hint="eastAsia"/>
+          <w:sz w:val="28"/>
+          <w:szCs w:val="28"/>
+        </w:rPr>
+        <w:t>用户点击开始游戏匹配到玩家时，还会进入到一个中转界面，该界面的目的在于</w:t>
+      </w:r>
+      <w:r>
+        <w:rPr>
+          <w:rFonts w:ascii="华文楷体" w:eastAsia="华文楷体" w:hAnsi="华文楷体" w:hint="eastAsia"/>
+          <w:sz w:val="28"/>
+          <w:szCs w:val="28"/>
+        </w:rPr>
+        <w:t>让用户手动再确定一遍是否进入游戏（防止用户进入游戏时发生突发状况不能退出）</w:t>
+      </w:r>
+      <w:r>
+        <w:rPr>
+          <w:rFonts w:ascii="华文楷体" w:eastAsia="华文楷体" w:hAnsi="华文楷体" w:hint="eastAsia"/>
+          <w:sz w:val="28"/>
+          <w:szCs w:val="28"/>
+        </w:rPr>
+        <w:t>；且应用E</w:t>
+      </w:r>
+      <w:r>
+        <w:rPr>
+          <w:rFonts w:ascii="华文楷体" w:eastAsia="华文楷体" w:hAnsi="华文楷体"/>
+          <w:sz w:val="28"/>
+          <w:szCs w:val="28"/>
+        </w:rPr>
+        <w:t>LO</w:t>
+      </w:r>
+      <w:r>
+        <w:rPr>
+          <w:rFonts w:ascii="华文楷体" w:eastAsia="华文楷体" w:hAnsi="华文楷体" w:hint="eastAsia"/>
+          <w:sz w:val="28"/>
+          <w:szCs w:val="28"/>
+        </w:rPr>
+        <w:t>算法，双方分值相差越大，匹配到的时间越久</w:t>
+      </w:r>
+      <w:r>
+        <w:rPr>
+          <w:rFonts w:ascii="华文楷体" w:eastAsia="华文楷体" w:hAnsi="华文楷体" w:hint="eastAsia"/>
+          <w:sz w:val="28"/>
+          <w:szCs w:val="28"/>
+        </w:rPr>
+        <w:t>。</w:t>
+      </w:r>
+    </w:p>
+    <w:p>
+      <w:pPr>
+        <w:pStyle w:val="a5"/>
         <w:ind w:left="1080" w:firstLineChars="0" w:firstLine="0"/>
         <w:rPr>
+          <w:rFonts w:ascii="华文楷体" w:eastAsia="华文楷体" w:hAnsi="华文楷体"/>
+          <w:sz w:val="28"/>
+          <w:szCs w:val="28"/>
+        </w:rPr>
+      </w:pPr>
+      <w:r>
+        <w:rPr>
+          <w:rFonts w:ascii="华文楷体" w:eastAsia="华文楷体" w:hAnsi="华文楷体" w:hint="eastAsia"/>
+          <w:sz w:val="28"/>
+          <w:szCs w:val="28"/>
+        </w:rPr>
+        <w:t>该界面的交互过程为：用户点击确定，待对方也点击确定后，双方进入游戏；若对方取消，则己方也会自动取消且不会重新进入到匹配行列</w:t>
+      </w:r>
+      <w:r>
+        <w:rPr>
+          <w:rFonts w:ascii="华文楷体" w:eastAsia="华文楷体" w:hAnsi="华文楷体" w:hint="eastAsia"/>
+          <w:sz w:val="28"/>
+          <w:szCs w:val="28"/>
+        </w:rPr>
+        <w:t>。</w:t>
+      </w:r>
+    </w:p>
+    <w:p>
+      <w:pPr>
+        <w:pStyle w:val="a5"/>
+        <w:ind w:left="1080" w:firstLineChars="0" w:firstLine="0"/>
+        <w:rPr>
           <w:rFonts w:ascii="华文楷体" w:eastAsia="华文楷体" w:hAnsi="华文楷体" w:hint="eastAsia"/>
           <w:sz w:val="28"/>
           <w:szCs w:val="28"/>
@@ -2986,11 +2930,12 @@
         <w:rPr>
           <w:noProof/>
         </w:rPr>
+        <w:lastRenderedPageBreak/>
         <w:drawing>
-          <wp:inline distT="0" distB="0" distL="0" distR="0" wp14:anchorId="7BFD67EF" wp14:editId="4A93F854">
-            <wp:extent cx="5274310" cy="3089275"/>
-            <wp:effectExtent l="0" t="0" r="2540" b="0"/>
-            <wp:docPr id="24" name="图片 24"/>
+          <wp:inline distT="0" distB="0" distL="0" distR="0" wp14:anchorId="24221154" wp14:editId="6D5A1701">
+            <wp:extent cx="5274310" cy="3629025"/>
+            <wp:effectExtent l="0" t="0" r="2540" b="9525"/>
+            <wp:docPr id="28" name="图片 28"/>
             <wp:cNvGraphicFramePr>
               <a:graphicFrameLocks xmlns:a="http://schemas.openxmlformats.org/drawingml/2006/main" noChangeAspect="1"/>
             </wp:cNvGraphicFramePr>
@@ -3010,7 +2955,7 @@
                   <pic:spPr>
                     <a:xfrm>
                       <a:off x="0" y="0"/>
-                      <a:ext cx="5274310" cy="3089275"/>
+                      <a:ext cx="5274310" cy="3629025"/>
                     </a:xfrm>
                     <a:prstGeom prst="rect">
                       <a:avLst/>
@@ -3043,7 +2988,25 @@
           <w:sz w:val="28"/>
           <w:szCs w:val="28"/>
         </w:rPr>
-        <w:t>用户点击排位模式并成功匹配到玩家，进入游戏后的交互又</w:t>
+        <w:t>用户点击匹配模式并成功匹配到玩家，进入游戏后的</w:t>
+      </w:r>
+      <w:proofErr w:type="gramStart"/>
+      <w:r>
+        <w:rPr>
+          <w:rFonts w:ascii="华文楷体" w:eastAsia="华文楷体" w:hAnsi="华文楷体" w:hint="eastAsia"/>
+          <w:sz w:val="28"/>
+          <w:szCs w:val="28"/>
+        </w:rPr>
+        <w:t>交互和</w:t>
+      </w:r>
+      <w:proofErr w:type="gramEnd"/>
+      <w:r>
+        <w:rPr>
+          <w:rFonts w:ascii="华文楷体" w:eastAsia="华文楷体" w:hAnsi="华文楷体" w:hint="eastAsia"/>
+          <w:sz w:val="28"/>
+          <w:szCs w:val="28"/>
+        </w:rPr>
+        <w:t>人机对战相似。有以下几点不同：</w:t>
       </w:r>
     </w:p>
     <w:p>
@@ -3051,57 +3014,165 @@
         <w:pStyle w:val="a5"/>
         <w:ind w:left="1080" w:firstLineChars="0" w:firstLine="0"/>
         <w:rPr>
-          <w:rFonts w:ascii="华文楷体" w:eastAsia="华文楷体" w:hAnsi="华文楷体" w:hint="eastAsia"/>
-          <w:sz w:val="28"/>
-          <w:szCs w:val="28"/>
-        </w:rPr>
-      </w:pPr>
-      <w:r>
-        <w:rPr>
-          <w:rFonts w:ascii="华文楷体" w:eastAsia="华文楷体" w:hAnsi="华文楷体" w:hint="eastAsia"/>
-          <w:sz w:val="28"/>
-          <w:szCs w:val="28"/>
-        </w:rPr>
-        <w:t>和匹配模式略有不同：</w:t>
-      </w:r>
-    </w:p>
-    <w:p>
-      <w:pPr>
-        <w:pStyle w:val="a5"/>
-        <w:numPr>
-          <w:ilvl w:val="0"/>
-          <w:numId w:val="2"/>
-        </w:numPr>
-        <w:ind w:firstLineChars="0"/>
-        <w:rPr>
-          <w:rFonts w:ascii="华文楷体" w:eastAsia="华文楷体" w:hAnsi="华文楷体"/>
-          <w:sz w:val="28"/>
-          <w:szCs w:val="28"/>
-        </w:rPr>
-      </w:pPr>
-      <w:r>
-        <w:rPr>
-          <w:rFonts w:ascii="华文楷体" w:eastAsia="华文楷体" w:hAnsi="华文楷体" w:hint="eastAsia"/>
-          <w:sz w:val="28"/>
-          <w:szCs w:val="28"/>
-        </w:rPr>
-        <w:t>排名查看</w:t>
-      </w:r>
-      <w:r>
-        <w:rPr>
-          <w:rFonts w:ascii="华文楷体" w:eastAsia="华文楷体" w:hAnsi="华文楷体" w:hint="eastAsia"/>
-          <w:sz w:val="28"/>
-          <w:szCs w:val="28"/>
-        </w:rPr>
-        <w:t>：用户点击排名查看，</w:t>
-      </w:r>
-      <w:r>
-        <w:rPr>
-          <w:rFonts w:ascii="华文楷体" w:eastAsia="华文楷体" w:hAnsi="华文楷体" w:hint="eastAsia"/>
-          <w:sz w:val="28"/>
-          <w:szCs w:val="28"/>
-        </w:rPr>
-        <w:t>在短暂的loading框后，将会出现三个数据可视化的图形，代表着用户的Rank值以及天梯榜。（作用：让用户直观地看到自己最近Rank值得变化、全球范围内前十</w:t>
+          <w:rFonts w:ascii="华文楷体" w:eastAsia="华文楷体" w:hAnsi="华文楷体"/>
+          <w:sz w:val="28"/>
+          <w:szCs w:val="28"/>
+        </w:rPr>
+      </w:pPr>
+      <w:r>
+        <w:rPr>
+          <w:rFonts w:ascii="华文楷体" w:eastAsia="华文楷体" w:hAnsi="华文楷体"/>
+          <w:sz w:val="28"/>
+          <w:szCs w:val="28"/>
+        </w:rPr>
+        <w:t>A</w:t>
+      </w:r>
+      <w:r>
+        <w:rPr>
+          <w:rFonts w:ascii="华文楷体" w:eastAsia="华文楷体" w:hAnsi="华文楷体" w:hint="eastAsia"/>
+          <w:sz w:val="28"/>
+          <w:szCs w:val="28"/>
+        </w:rPr>
+        <w:t>：</w:t>
+      </w:r>
+      <w:r>
+        <w:rPr>
+          <w:rFonts w:ascii="华文楷体" w:eastAsia="华文楷体" w:hAnsi="华文楷体" w:hint="eastAsia"/>
+          <w:sz w:val="28"/>
+          <w:szCs w:val="28"/>
+        </w:rPr>
+        <w:t>进入游戏后，在右上角有个游戏开始弹窗（提示你方执子，若你执黑子，则先落子；若你执白子，则等待对方先落子），用户可以点击×号关闭弹窗。</w:t>
+      </w:r>
+    </w:p>
+    <w:p>
+      <w:pPr>
+        <w:pStyle w:val="a5"/>
+        <w:ind w:left="1080" w:firstLineChars="0" w:firstLine="0"/>
+        <w:rPr>
+          <w:rFonts w:ascii="华文楷体" w:eastAsia="华文楷体" w:hAnsi="华文楷体"/>
+          <w:sz w:val="28"/>
+          <w:szCs w:val="28"/>
+        </w:rPr>
+      </w:pPr>
+      <w:r>
+        <w:rPr>
+          <w:rFonts w:ascii="华文楷体" w:eastAsia="华文楷体" w:hAnsi="华文楷体" w:hint="eastAsia"/>
+          <w:sz w:val="28"/>
+          <w:szCs w:val="28"/>
+        </w:rPr>
+        <w:t>B：</w:t>
+      </w:r>
+      <w:r>
+        <w:rPr>
+          <w:rFonts w:ascii="华文楷体" w:eastAsia="华文楷体" w:hAnsi="华文楷体" w:hint="eastAsia"/>
+          <w:sz w:val="28"/>
+          <w:szCs w:val="28"/>
+        </w:rPr>
+        <w:t>界面上方显示两个玩家的昵称以及对应的</w:t>
+      </w:r>
+      <w:r>
+        <w:rPr>
+          <w:rFonts w:ascii="华文楷体" w:eastAsia="华文楷体" w:hAnsi="华文楷体"/>
+          <w:sz w:val="28"/>
+          <w:szCs w:val="28"/>
+        </w:rPr>
+        <w:t>R</w:t>
+      </w:r>
+      <w:r>
+        <w:rPr>
+          <w:rFonts w:ascii="华文楷体" w:eastAsia="华文楷体" w:hAnsi="华文楷体" w:hint="eastAsia"/>
+          <w:sz w:val="28"/>
+          <w:szCs w:val="28"/>
+        </w:rPr>
+        <w:t>ank分（同样自己的在左边，敌方信息在右边）</w:t>
+      </w:r>
+      <w:r>
+        <w:rPr>
+          <w:rFonts w:ascii="华文楷体" w:eastAsia="华文楷体" w:hAnsi="华文楷体" w:hint="eastAsia"/>
+          <w:sz w:val="28"/>
+          <w:szCs w:val="28"/>
+        </w:rPr>
+        <w:t>，再下方就是黑白落子。若轮到黑子落子时，黄色高亮框会跳转到黑子上，白子同样。</w:t>
+      </w:r>
+      <w:r>
+        <w:rPr>
+          <w:rFonts w:ascii="华文楷体" w:eastAsia="华文楷体" w:hAnsi="华文楷体"/>
+          <w:sz w:val="28"/>
+          <w:szCs w:val="28"/>
+        </w:rPr>
+        <w:t xml:space="preserve"> </w:t>
+      </w:r>
+    </w:p>
+    <w:p>
+      <w:pPr>
+        <w:pStyle w:val="a5"/>
+        <w:ind w:left="1080" w:firstLineChars="0" w:firstLine="0"/>
+        <w:rPr>
+          <w:rFonts w:ascii="华文楷体" w:eastAsia="华文楷体" w:hAnsi="华文楷体"/>
+          <w:sz w:val="28"/>
+          <w:szCs w:val="28"/>
+        </w:rPr>
+      </w:pPr>
+      <w:r>
+        <w:rPr>
+          <w:rFonts w:ascii="华文楷体" w:eastAsia="华文楷体" w:hAnsi="华文楷体" w:hint="eastAsia"/>
+          <w:sz w:val="28"/>
+          <w:szCs w:val="28"/>
+        </w:rPr>
+        <w:t>C</w:t>
+      </w:r>
+      <w:r>
+        <w:rPr>
+          <w:rFonts w:ascii="华文楷体" w:eastAsia="华文楷体" w:hAnsi="华文楷体"/>
+          <w:sz w:val="28"/>
+          <w:szCs w:val="28"/>
+        </w:rPr>
+        <w:t>:</w:t>
+      </w:r>
+      <w:r>
+        <w:rPr>
+          <w:rFonts w:ascii="华文楷体" w:eastAsia="华文楷体" w:hAnsi="华文楷体" w:hint="eastAsia"/>
+          <w:sz w:val="28"/>
+          <w:szCs w:val="28"/>
+        </w:rPr>
+        <w:t>用户可以点击认输按钮，将会弹出一个提示框，提示用户是否确定认输，点击确定，则游戏结束，对方界面将会显示对方已经认输；若用户关闭整个界面，则对方界面将会弹出提示框：对方已经离线，</w:t>
+      </w:r>
+      <w:proofErr w:type="gramStart"/>
+      <w:r>
+        <w:rPr>
+          <w:rFonts w:ascii="华文楷体" w:eastAsia="华文楷体" w:hAnsi="华文楷体" w:hint="eastAsia"/>
+          <w:sz w:val="28"/>
+          <w:szCs w:val="28"/>
+        </w:rPr>
+        <w:t>您取得</w:t>
+      </w:r>
+      <w:proofErr w:type="gramEnd"/>
+      <w:r>
+        <w:rPr>
+          <w:rFonts w:ascii="华文楷体" w:eastAsia="华文楷体" w:hAnsi="华文楷体" w:hint="eastAsia"/>
+          <w:sz w:val="28"/>
+          <w:szCs w:val="28"/>
+        </w:rPr>
+        <w:t>了胜利。</w:t>
+      </w:r>
+    </w:p>
+    <w:p>
+      <w:pPr>
+        <w:pStyle w:val="a5"/>
+        <w:ind w:left="1080" w:firstLineChars="0" w:firstLine="0"/>
+        <w:rPr>
+          <w:rFonts w:ascii="华文楷体" w:eastAsia="华文楷体" w:hAnsi="华文楷体"/>
+          <w:sz w:val="28"/>
+          <w:szCs w:val="28"/>
+        </w:rPr>
+      </w:pPr>
+      <w:r>
+        <w:rPr>
+          <w:rFonts w:ascii="华文楷体" w:eastAsia="华文楷体" w:hAnsi="华文楷体" w:hint="eastAsia"/>
+          <w:sz w:val="28"/>
+          <w:szCs w:val="28"/>
+        </w:rPr>
+        <w:t>D:当游戏结束时（若你赢），将会弹出一个游戏结束框，上方</w:t>
       </w:r>
       <w:r>
         <w:rPr>
@@ -3110,173 +3181,40 @@
           <w:szCs w:val="28"/>
         </w:rPr>
         <w:lastRenderedPageBreak/>
-        <w:t>玩家的分数排名以及所有玩家的Rank值分布图）。</w:t>
-      </w:r>
-    </w:p>
-    <w:p>
-      <w:pPr>
-        <w:pStyle w:val="a5"/>
-        <w:ind w:left="360" w:firstLineChars="0" w:firstLine="0"/>
-        <w:rPr>
-          <w:rFonts w:ascii="华文楷体" w:eastAsia="华文楷体" w:hAnsi="华文楷体"/>
-          <w:sz w:val="28"/>
-          <w:szCs w:val="28"/>
-        </w:rPr>
-      </w:pPr>
-      <w:r>
-        <w:rPr>
-          <w:rFonts w:ascii="华文楷体" w:eastAsia="华文楷体" w:hAnsi="华文楷体" w:hint="eastAsia"/>
-          <w:sz w:val="28"/>
-          <w:szCs w:val="28"/>
-        </w:rPr>
-        <w:t>该界面的交互：</w:t>
-      </w:r>
-    </w:p>
-    <w:p>
-      <w:pPr>
-        <w:pStyle w:val="a5"/>
-        <w:numPr>
-          <w:ilvl w:val="0"/>
-          <w:numId w:val="7"/>
-        </w:numPr>
-        <w:ind w:firstLineChars="0"/>
-        <w:rPr>
-          <w:rFonts w:ascii="华文楷体" w:eastAsia="华文楷体" w:hAnsi="华文楷体"/>
-          <w:sz w:val="28"/>
-          <w:szCs w:val="28"/>
-        </w:rPr>
-      </w:pPr>
-      <w:r>
-        <w:rPr>
-          <w:rFonts w:ascii="华文楷体" w:eastAsia="华文楷体" w:hAnsi="华文楷体" w:hint="eastAsia"/>
-          <w:sz w:val="28"/>
-          <w:szCs w:val="28"/>
-        </w:rPr>
-        <w:t>Rank值变化情况：</w:t>
-      </w:r>
-      <w:r>
-        <w:rPr>
-          <w:rFonts w:ascii="华文楷体" w:eastAsia="华文楷体" w:hAnsi="华文楷体" w:hint="eastAsia"/>
-          <w:sz w:val="28"/>
-          <w:szCs w:val="28"/>
-        </w:rPr>
-        <w:t>（横坐</w:t>
-      </w:r>
-      <w:r>
-        <w:rPr>
-          <w:rFonts w:ascii="华文楷体" w:eastAsia="华文楷体" w:hAnsi="华文楷体" w:hint="eastAsia"/>
-          <w:sz w:val="28"/>
-          <w:szCs w:val="28"/>
-        </w:rPr>
-        <w:t>标</w:t>
-      </w:r>
-      <w:r>
-        <w:rPr>
-          <w:rFonts w:ascii="华文楷体" w:eastAsia="华文楷体" w:hAnsi="华文楷体" w:hint="eastAsia"/>
-          <w:sz w:val="28"/>
-          <w:szCs w:val="28"/>
-        </w:rPr>
-        <w:t>是月数和星期天数，纵坐标是Rank值）从数据库中接受到该玩家的最近十场的Rank值的变化情况，通过数据可视化将该玩家的Rank值变化曲线显示在屏幕上。</w:t>
-      </w:r>
-    </w:p>
-    <w:p>
-      <w:pPr>
-        <w:pStyle w:val="a5"/>
-        <w:numPr>
-          <w:ilvl w:val="0"/>
-          <w:numId w:val="7"/>
-        </w:numPr>
-        <w:ind w:firstLineChars="0"/>
-        <w:rPr>
-          <w:rFonts w:ascii="华文楷体" w:eastAsia="华文楷体" w:hAnsi="华文楷体"/>
-          <w:sz w:val="28"/>
-          <w:szCs w:val="28"/>
-        </w:rPr>
-      </w:pPr>
-      <w:r>
-        <w:rPr>
-          <w:rFonts w:ascii="华文楷体" w:eastAsia="华文楷体" w:hAnsi="华文楷体" w:hint="eastAsia"/>
-          <w:sz w:val="28"/>
-          <w:szCs w:val="28"/>
-        </w:rPr>
-        <w:t>Rank前十天梯榜：</w:t>
-      </w:r>
-      <w:r>
-        <w:rPr>
-          <w:rFonts w:ascii="华文楷体" w:eastAsia="华文楷体" w:hAnsi="华文楷体" w:hint="eastAsia"/>
-          <w:sz w:val="28"/>
-          <w:szCs w:val="28"/>
-        </w:rPr>
-        <w:t>（横坐标是Rank分值，纵坐标是世界人口）</w:t>
-      </w:r>
-      <w:r>
-        <w:rPr>
-          <w:rFonts w:ascii="华文楷体" w:eastAsia="华文楷体" w:hAnsi="华文楷体" w:hint="eastAsia"/>
-          <w:sz w:val="28"/>
-          <w:szCs w:val="28"/>
-        </w:rPr>
-        <w:t>从数据库中接受</w:t>
-      </w:r>
-      <w:r>
-        <w:rPr>
-          <w:rFonts w:ascii="华文楷体" w:eastAsia="华文楷体" w:hAnsi="华文楷体" w:hint="eastAsia"/>
-          <w:sz w:val="28"/>
-          <w:szCs w:val="28"/>
-        </w:rPr>
-        <w:t>到全球玩家Rank分值的前十名</w:t>
-      </w:r>
-      <w:r>
-        <w:rPr>
-          <w:rFonts w:ascii="华文楷体" w:eastAsia="华文楷体" w:hAnsi="华文楷体" w:hint="eastAsia"/>
-          <w:sz w:val="28"/>
-          <w:szCs w:val="28"/>
-        </w:rPr>
-        <w:t>，通过数据可视化将该玩家的Rank值变化</w:t>
-      </w:r>
-      <w:r>
-        <w:rPr>
-          <w:rFonts w:ascii="华文楷体" w:eastAsia="华文楷体" w:hAnsi="华文楷体" w:hint="eastAsia"/>
-          <w:sz w:val="28"/>
-          <w:szCs w:val="28"/>
-        </w:rPr>
-        <w:t>柱状图</w:t>
-      </w:r>
-      <w:r>
-        <w:rPr>
-          <w:rFonts w:ascii="华文楷体" w:eastAsia="华文楷体" w:hAnsi="华文楷体" w:hint="eastAsia"/>
-          <w:sz w:val="28"/>
-          <w:szCs w:val="28"/>
-        </w:rPr>
-        <w:t>显示在屏幕上。</w:t>
-      </w:r>
-    </w:p>
-    <w:p>
-      <w:pPr>
-        <w:pStyle w:val="a5"/>
-        <w:numPr>
-          <w:ilvl w:val="0"/>
-          <w:numId w:val="7"/>
-        </w:numPr>
-        <w:ind w:firstLineChars="0"/>
-        <w:rPr>
-          <w:rFonts w:ascii="华文楷体" w:eastAsia="华文楷体" w:hAnsi="华文楷体" w:hint="eastAsia"/>
-          <w:sz w:val="28"/>
-          <w:szCs w:val="28"/>
-        </w:rPr>
-      </w:pPr>
-      <w:r>
-        <w:rPr>
-          <w:rFonts w:ascii="华文楷体" w:eastAsia="华文楷体" w:hAnsi="华文楷体" w:hint="eastAsia"/>
-          <w:sz w:val="28"/>
-          <w:szCs w:val="28"/>
-        </w:rPr>
-        <w:t>Rank分值分布图：</w:t>
-      </w:r>
-    </w:p>
-    <w:p>
-      <w:pPr>
-        <w:pStyle w:val="a5"/>
-        <w:ind w:left="360" w:firstLineChars="0" w:firstLine="0"/>
+        <w:t>显示win，下面对应了用户的Rank分值和该把加的分值，最下方则是当前的分值（因为匹配不加Rank分值，所以所有匹配均显示＋0）</w:t>
+      </w:r>
+      <w:r>
+        <w:rPr>
+          <w:rFonts w:ascii="华文楷体" w:eastAsia="华文楷体" w:hAnsi="华文楷体" w:hint="eastAsia"/>
+          <w:sz w:val="28"/>
+          <w:szCs w:val="28"/>
+        </w:rPr>
+        <w:t>；最下方则会有鼓励用户的激励语</w:t>
+      </w:r>
+      <w:r>
+        <w:rPr>
+          <w:rFonts w:ascii="华文楷体" w:eastAsia="华文楷体" w:hAnsi="华文楷体" w:hint="eastAsia"/>
+          <w:sz w:val="28"/>
+          <w:szCs w:val="28"/>
+        </w:rPr>
+        <w:t>。</w:t>
+      </w:r>
+    </w:p>
+    <w:p>
+      <w:pPr>
+        <w:pStyle w:val="a5"/>
+        <w:ind w:left="1080" w:firstLineChars="0" w:firstLine="0"/>
+        <w:rPr>
+          <w:rFonts w:ascii="华文楷体" w:eastAsia="华文楷体" w:hAnsi="华文楷体" w:hint="eastAsia"/>
+          <w:sz w:val="28"/>
+          <w:szCs w:val="28"/>
+        </w:rPr>
+      </w:pPr>
+    </w:p>
+    <w:p>
+      <w:pPr>
+        <w:pStyle w:val="a5"/>
+        <w:ind w:left="1080" w:firstLineChars="0" w:firstLine="0"/>
         <w:rPr>
           <w:rFonts w:ascii="华文楷体" w:eastAsia="华文楷体" w:hAnsi="华文楷体"/>
           <w:sz w:val="28"/>
@@ -3288,10 +3226,10 @@
           <w:noProof/>
         </w:rPr>
         <w:drawing>
-          <wp:inline distT="0" distB="0" distL="0" distR="0" wp14:anchorId="4B92EBE0" wp14:editId="6D2090D5">
-            <wp:extent cx="5274310" cy="3716655"/>
+          <wp:inline distT="0" distB="0" distL="0" distR="0" wp14:anchorId="6D1F62B3" wp14:editId="5F10CF9D">
+            <wp:extent cx="5274310" cy="3371850"/>
             <wp:effectExtent l="0" t="0" r="2540" b="0"/>
-            <wp:docPr id="21" name="图片 21"/>
+            <wp:docPr id="23" name="图片 23"/>
             <wp:cNvGraphicFramePr>
               <a:graphicFrameLocks xmlns:a="http://schemas.openxmlformats.org/drawingml/2006/main" noChangeAspect="1"/>
             </wp:cNvGraphicFramePr>
@@ -3311,7 +3249,7 @@
                   <pic:spPr>
                     <a:xfrm>
                       <a:off x="0" y="0"/>
-                      <a:ext cx="5274310" cy="3716655"/>
+                      <a:ext cx="5274310" cy="3371850"/>
                     </a:xfrm>
                     <a:prstGeom prst="rect">
                       <a:avLst/>
@@ -3327,7 +3265,7 @@
     <w:p>
       <w:pPr>
         <w:pStyle w:val="a5"/>
-        <w:ind w:left="360" w:firstLineChars="0" w:firstLine="0"/>
+        <w:ind w:left="1080" w:firstLineChars="0" w:firstLine="0"/>
         <w:rPr>
           <w:rFonts w:ascii="华文楷体" w:eastAsia="华文楷体" w:hAnsi="华文楷体"/>
           <w:sz w:val="28"/>
@@ -3338,12 +3276,11 @@
         <w:rPr>
           <w:noProof/>
         </w:rPr>
-        <w:lastRenderedPageBreak/>
         <w:drawing>
-          <wp:inline distT="0" distB="0" distL="0" distR="0" wp14:anchorId="6932119F" wp14:editId="77527FA6">
-            <wp:extent cx="5274310" cy="3566795"/>
+          <wp:inline distT="0" distB="0" distL="0" distR="0" wp14:anchorId="7BFD67EF" wp14:editId="4A93F854">
+            <wp:extent cx="5274310" cy="3089275"/>
             <wp:effectExtent l="0" t="0" r="2540" b="0"/>
-            <wp:docPr id="22" name="图片 22"/>
+            <wp:docPr id="24" name="图片 24"/>
             <wp:cNvGraphicFramePr>
               <a:graphicFrameLocks xmlns:a="http://schemas.openxmlformats.org/drawingml/2006/main" noChangeAspect="1"/>
             </wp:cNvGraphicFramePr>
@@ -3363,7 +3300,7 @@
                   <pic:spPr>
                     <a:xfrm>
                       <a:off x="0" y="0"/>
-                      <a:ext cx="5274310" cy="3566795"/>
+                      <a:ext cx="5274310" cy="3089275"/>
                     </a:xfrm>
                     <a:prstGeom prst="rect">
                       <a:avLst/>
@@ -3379,20 +3316,9 @@
     <w:p>
       <w:pPr>
         <w:pStyle w:val="a5"/>
-        <w:ind w:left="360" w:firstLineChars="0" w:firstLine="0"/>
-        <w:rPr>
-          <w:rFonts w:ascii="华文楷体" w:eastAsia="华文楷体" w:hAnsi="华文楷体" w:hint="eastAsia"/>
-          <w:sz w:val="28"/>
-          <w:szCs w:val="28"/>
-        </w:rPr>
-      </w:pPr>
-    </w:p>
-    <w:p>
-      <w:pPr>
-        <w:pStyle w:val="a5"/>
         <w:numPr>
           <w:ilvl w:val="0"/>
-          <w:numId w:val="2"/>
+          <w:numId w:val="5"/>
         </w:numPr>
         <w:ind w:firstLineChars="0"/>
         <w:rPr>
@@ -3407,32 +3333,52 @@
           <w:sz w:val="28"/>
           <w:szCs w:val="28"/>
         </w:rPr>
-        <w:t>通用设置（2018.06.15更新）</w:t>
-      </w:r>
-    </w:p>
-    <w:p>
-      <w:pPr>
-        <w:pStyle w:val="a5"/>
-        <w:ind w:left="360" w:firstLineChars="0" w:firstLine="0"/>
-        <w:rPr>
-          <w:rFonts w:ascii="华文楷体" w:eastAsia="华文楷体" w:hAnsi="华文楷体"/>
-          <w:sz w:val="28"/>
-          <w:szCs w:val="28"/>
-        </w:rPr>
-      </w:pPr>
-      <w:r>
-        <w:rPr>
-          <w:rFonts w:ascii="华文楷体" w:eastAsia="华文楷体" w:hAnsi="华文楷体" w:hint="eastAsia"/>
-          <w:sz w:val="28"/>
-          <w:szCs w:val="28"/>
-        </w:rPr>
-        <w:t>因为此游戏是棋类对战游戏，用到的设置参数较少，通用设置整个界面在视觉效果来说类似于左对齐，用户需要设置一些参数时，可以更简单方便的看到。</w:t>
-      </w:r>
-    </w:p>
-    <w:p>
-      <w:pPr>
-        <w:pStyle w:val="a5"/>
-        <w:ind w:left="360" w:firstLineChars="0" w:firstLine="0"/>
+        <w:t>用户点击排位模式并成功匹配到玩家，进入游戏后的交互又</w:t>
+      </w:r>
+    </w:p>
+    <w:p>
+      <w:pPr>
+        <w:pStyle w:val="a5"/>
+        <w:ind w:left="1080" w:firstLineChars="0" w:firstLine="0"/>
+        <w:rPr>
+          <w:rFonts w:ascii="华文楷体" w:eastAsia="华文楷体" w:hAnsi="华文楷体"/>
+          <w:sz w:val="28"/>
+          <w:szCs w:val="28"/>
+        </w:rPr>
+      </w:pPr>
+      <w:r>
+        <w:rPr>
+          <w:rFonts w:ascii="华文楷体" w:eastAsia="华文楷体" w:hAnsi="华文楷体" w:hint="eastAsia"/>
+          <w:sz w:val="28"/>
+          <w:szCs w:val="28"/>
+        </w:rPr>
+        <w:lastRenderedPageBreak/>
+        <w:t>和匹配模式略有不同：</w:t>
+      </w:r>
+    </w:p>
+    <w:p>
+      <w:pPr>
+        <w:pStyle w:val="a5"/>
+        <w:ind w:left="1080" w:firstLineChars="0" w:firstLine="0"/>
+        <w:rPr>
+          <w:rFonts w:ascii="华文楷体" w:eastAsia="华文楷体" w:hAnsi="华文楷体"/>
+          <w:sz w:val="28"/>
+          <w:szCs w:val="28"/>
+        </w:rPr>
+      </w:pPr>
+      <w:r>
+        <w:rPr>
+          <w:rFonts w:ascii="华文楷体" w:eastAsia="华文楷体" w:hAnsi="华文楷体" w:hint="eastAsia"/>
+          <w:sz w:val="28"/>
+          <w:szCs w:val="28"/>
+        </w:rPr>
+        <w:t>当游戏结束时（你赢），Rank分值将会增加。</w:t>
+      </w:r>
+    </w:p>
+    <w:p>
+      <w:pPr>
+        <w:pStyle w:val="a5"/>
+        <w:ind w:left="1080" w:firstLineChars="0" w:firstLine="0"/>
         <w:rPr>
           <w:rFonts w:ascii="华文楷体" w:eastAsia="华文楷体" w:hAnsi="华文楷体"/>
           <w:sz w:val="28"/>
@@ -3443,12 +3389,11 @@
         <w:rPr>
           <w:noProof/>
         </w:rPr>
-        <w:lastRenderedPageBreak/>
         <w:drawing>
-          <wp:inline distT="0" distB="0" distL="0" distR="0" wp14:anchorId="499C6390" wp14:editId="0FA47663">
-            <wp:extent cx="2781443" cy="3810196"/>
-            <wp:effectExtent l="0" t="0" r="0" b="0"/>
-            <wp:docPr id="9" name="图片 9"/>
+          <wp:inline distT="0" distB="0" distL="0" distR="0" wp14:anchorId="1D5DF9E2" wp14:editId="7FDF3AE2">
+            <wp:extent cx="5274310" cy="2833370"/>
+            <wp:effectExtent l="0" t="0" r="2540" b="5080"/>
+            <wp:docPr id="26" name="图片 26"/>
             <wp:cNvGraphicFramePr>
               <a:graphicFrameLocks xmlns:a="http://schemas.openxmlformats.org/drawingml/2006/main" noChangeAspect="1"/>
             </wp:cNvGraphicFramePr>
@@ -3468,6 +3413,409 @@
                   <pic:spPr>
                     <a:xfrm>
                       <a:off x="0" y="0"/>
+                      <a:ext cx="5274310" cy="2833370"/>
+                    </a:xfrm>
+                    <a:prstGeom prst="rect">
+                      <a:avLst/>
+                    </a:prstGeom>
+                  </pic:spPr>
+                </pic:pic>
+              </a:graphicData>
+            </a:graphic>
+          </wp:inline>
+        </w:drawing>
+      </w:r>
+    </w:p>
+    <w:p>
+      <w:pPr>
+        <w:rPr>
+          <w:rFonts w:ascii="华文楷体" w:eastAsia="华文楷体" w:hAnsi="华文楷体" w:hint="eastAsia"/>
+          <w:sz w:val="28"/>
+          <w:szCs w:val="28"/>
+        </w:rPr>
+      </w:pPr>
+      <w:r>
+        <w:rPr>
+          <w:rFonts w:ascii="华文楷体" w:eastAsia="华文楷体" w:hAnsi="华文楷体" w:hint="eastAsia"/>
+          <w:sz w:val="28"/>
+          <w:szCs w:val="28"/>
+        </w:rPr>
+        <w:t>（6）当用户进入匹配或排位游戏后（已开局状态），将会锁定除认输键以外的所有键，用户只能接着游戏直至游戏结束或者认输，当然也可以关掉此界面，但是关掉界面相当于逃跑，也会掉Rank分值。</w:t>
+      </w:r>
+    </w:p>
+    <w:p>
+      <w:pPr>
+        <w:pStyle w:val="a5"/>
+        <w:numPr>
+          <w:ilvl w:val="0"/>
+          <w:numId w:val="2"/>
+        </w:numPr>
+        <w:ind w:firstLineChars="0"/>
+        <w:rPr>
+          <w:rFonts w:ascii="华文楷体" w:eastAsia="华文楷体" w:hAnsi="华文楷体"/>
+          <w:sz w:val="28"/>
+          <w:szCs w:val="28"/>
+        </w:rPr>
+      </w:pPr>
+      <w:r>
+        <w:rPr>
+          <w:rFonts w:ascii="华文楷体" w:eastAsia="华文楷体" w:hAnsi="华文楷体" w:hint="eastAsia"/>
+          <w:sz w:val="28"/>
+          <w:szCs w:val="28"/>
+        </w:rPr>
+        <w:t>排名查看</w:t>
+      </w:r>
+      <w:r>
+        <w:rPr>
+          <w:rFonts w:ascii="华文楷体" w:eastAsia="华文楷体" w:hAnsi="华文楷体" w:hint="eastAsia"/>
+          <w:sz w:val="28"/>
+          <w:szCs w:val="28"/>
+        </w:rPr>
+        <w:t>：用户点击排名查看，</w:t>
+      </w:r>
+      <w:r>
+        <w:rPr>
+          <w:rFonts w:ascii="华文楷体" w:eastAsia="华文楷体" w:hAnsi="华文楷体" w:hint="eastAsia"/>
+          <w:sz w:val="28"/>
+          <w:szCs w:val="28"/>
+        </w:rPr>
+        <w:t>在短暂的loading框后，将会出现三个数据可视化的图形，代表着用户的Rank值以及天梯榜。（作用：让用户直观地看到自己最近Rank值得变化、全球范围内前十玩家的分数排名以及所有玩家的Rank值分布图）。</w:t>
+      </w:r>
+    </w:p>
+    <w:p>
+      <w:pPr>
+        <w:pStyle w:val="a5"/>
+        <w:ind w:left="360" w:firstLineChars="0" w:firstLine="0"/>
+        <w:rPr>
+          <w:rFonts w:ascii="华文楷体" w:eastAsia="华文楷体" w:hAnsi="华文楷体"/>
+          <w:sz w:val="28"/>
+          <w:szCs w:val="28"/>
+        </w:rPr>
+      </w:pPr>
+      <w:r>
+        <w:rPr>
+          <w:rFonts w:ascii="华文楷体" w:eastAsia="华文楷体" w:hAnsi="华文楷体" w:hint="eastAsia"/>
+          <w:sz w:val="28"/>
+          <w:szCs w:val="28"/>
+        </w:rPr>
+        <w:t>该界面的交互：</w:t>
+      </w:r>
+    </w:p>
+    <w:p>
+      <w:pPr>
+        <w:pStyle w:val="a5"/>
+        <w:numPr>
+          <w:ilvl w:val="0"/>
+          <w:numId w:val="7"/>
+        </w:numPr>
+        <w:ind w:firstLineChars="0"/>
+        <w:rPr>
+          <w:rFonts w:ascii="华文楷体" w:eastAsia="华文楷体" w:hAnsi="华文楷体"/>
+          <w:sz w:val="28"/>
+          <w:szCs w:val="28"/>
+        </w:rPr>
+      </w:pPr>
+      <w:r>
+        <w:rPr>
+          <w:rFonts w:ascii="华文楷体" w:eastAsia="华文楷体" w:hAnsi="华文楷体" w:hint="eastAsia"/>
+          <w:sz w:val="28"/>
+          <w:szCs w:val="28"/>
+        </w:rPr>
+        <w:t>Rank值变化情况：</w:t>
+      </w:r>
+      <w:r>
+        <w:rPr>
+          <w:rFonts w:ascii="华文楷体" w:eastAsia="华文楷体" w:hAnsi="华文楷体" w:hint="eastAsia"/>
+          <w:sz w:val="28"/>
+          <w:szCs w:val="28"/>
+        </w:rPr>
+        <w:t>（横坐</w:t>
+      </w:r>
+      <w:r>
+        <w:rPr>
+          <w:rFonts w:ascii="华文楷体" w:eastAsia="华文楷体" w:hAnsi="华文楷体" w:hint="eastAsia"/>
+          <w:sz w:val="28"/>
+          <w:szCs w:val="28"/>
+        </w:rPr>
+        <w:t>标</w:t>
+      </w:r>
+      <w:r>
+        <w:rPr>
+          <w:rFonts w:ascii="华文楷体" w:eastAsia="华文楷体" w:hAnsi="华文楷体" w:hint="eastAsia"/>
+          <w:sz w:val="28"/>
+          <w:szCs w:val="28"/>
+        </w:rPr>
+        <w:t>是月数和星期天数，纵坐标是Rank值）从数据库中接受到该玩家的最近十场的Rank值的变化情况，通过数据可视化将该玩家的Rank值变化曲线显示在屏幕上。</w:t>
+      </w:r>
+    </w:p>
+    <w:p>
+      <w:pPr>
+        <w:pStyle w:val="a5"/>
+        <w:numPr>
+          <w:ilvl w:val="0"/>
+          <w:numId w:val="7"/>
+        </w:numPr>
+        <w:ind w:firstLineChars="0"/>
+        <w:rPr>
+          <w:rFonts w:ascii="华文楷体" w:eastAsia="华文楷体" w:hAnsi="华文楷体"/>
+          <w:sz w:val="28"/>
+          <w:szCs w:val="28"/>
+        </w:rPr>
+      </w:pPr>
+      <w:r>
+        <w:rPr>
+          <w:rFonts w:ascii="华文楷体" w:eastAsia="华文楷体" w:hAnsi="华文楷体" w:hint="eastAsia"/>
+          <w:sz w:val="28"/>
+          <w:szCs w:val="28"/>
+        </w:rPr>
+        <w:t>Rank前十天梯榜：</w:t>
+      </w:r>
+      <w:r>
+        <w:rPr>
+          <w:rFonts w:ascii="华文楷体" w:eastAsia="华文楷体" w:hAnsi="华文楷体" w:hint="eastAsia"/>
+          <w:sz w:val="28"/>
+          <w:szCs w:val="28"/>
+        </w:rPr>
+        <w:t>（横坐标是Rank分值，纵坐标是世界</w:t>
+      </w:r>
+      <w:r>
+        <w:rPr>
+          <w:rFonts w:ascii="华文楷体" w:eastAsia="华文楷体" w:hAnsi="华文楷体" w:hint="eastAsia"/>
+          <w:sz w:val="28"/>
+          <w:szCs w:val="28"/>
+        </w:rPr>
+        <w:lastRenderedPageBreak/>
+        <w:t>人口）从数据库中接受到全球玩家Rank分值的前十名，通过数据可视化将该玩家的Rank值变化柱状图显示在屏幕上。</w:t>
+      </w:r>
+    </w:p>
+    <w:p>
+      <w:pPr>
+        <w:pStyle w:val="a5"/>
+        <w:numPr>
+          <w:ilvl w:val="0"/>
+          <w:numId w:val="7"/>
+        </w:numPr>
+        <w:ind w:firstLineChars="0"/>
+        <w:rPr>
+          <w:rFonts w:ascii="华文楷体" w:eastAsia="华文楷体" w:hAnsi="华文楷体"/>
+          <w:sz w:val="28"/>
+          <w:szCs w:val="28"/>
+        </w:rPr>
+      </w:pPr>
+      <w:r>
+        <w:rPr>
+          <w:rFonts w:ascii="华文楷体" w:eastAsia="华文楷体" w:hAnsi="华文楷体" w:hint="eastAsia"/>
+          <w:sz w:val="28"/>
+          <w:szCs w:val="28"/>
+        </w:rPr>
+        <w:t>Rank分值分布图：</w:t>
+      </w:r>
+      <w:r>
+        <w:rPr>
+          <w:rFonts w:ascii="华文楷体" w:eastAsia="华文楷体" w:hAnsi="华文楷体" w:hint="eastAsia"/>
+          <w:sz w:val="28"/>
+          <w:szCs w:val="28"/>
+        </w:rPr>
+        <w:t>记录所有玩家的rank值大概在哪个范围，是一个扇形图。</w:t>
+      </w:r>
+      <w:bookmarkStart w:id="0" w:name="_GoBack"/>
+      <w:bookmarkEnd w:id="0"/>
+    </w:p>
+    <w:p>
+      <w:pPr>
+        <w:pStyle w:val="a5"/>
+        <w:ind w:left="360" w:firstLineChars="0" w:firstLine="0"/>
+        <w:rPr>
+          <w:rFonts w:ascii="华文楷体" w:eastAsia="华文楷体" w:hAnsi="华文楷体"/>
+          <w:sz w:val="28"/>
+          <w:szCs w:val="28"/>
+        </w:rPr>
+      </w:pPr>
+      <w:r>
+        <w:rPr>
+          <w:noProof/>
+        </w:rPr>
+        <w:drawing>
+          <wp:inline distT="0" distB="0" distL="0" distR="0" wp14:anchorId="4B92EBE0" wp14:editId="6D2090D5">
+            <wp:extent cx="5274310" cy="3716655"/>
+            <wp:effectExtent l="0" t="0" r="2540" b="0"/>
+            <wp:docPr id="21" name="图片 21"/>
+            <wp:cNvGraphicFramePr>
+              <a:graphicFrameLocks xmlns:a="http://schemas.openxmlformats.org/drawingml/2006/main" noChangeAspect="1"/>
+            </wp:cNvGraphicFramePr>
+            <a:graphic xmlns:a="http://schemas.openxmlformats.org/drawingml/2006/main">
+              <a:graphicData uri="http://schemas.openxmlformats.org/drawingml/2006/picture">
+                <pic:pic xmlns:pic="http://schemas.openxmlformats.org/drawingml/2006/picture">
+                  <pic:nvPicPr>
+                    <pic:cNvPr id="1" name=""/>
+                    <pic:cNvPicPr/>
+                  </pic:nvPicPr>
+                  <pic:blipFill>
+                    <a:blip r:embed="rId28"/>
+                    <a:stretch>
+                      <a:fillRect/>
+                    </a:stretch>
+                  </pic:blipFill>
+                  <pic:spPr>
+                    <a:xfrm>
+                      <a:off x="0" y="0"/>
+                      <a:ext cx="5274310" cy="3716655"/>
+                    </a:xfrm>
+                    <a:prstGeom prst="rect">
+                      <a:avLst/>
+                    </a:prstGeom>
+                  </pic:spPr>
+                </pic:pic>
+              </a:graphicData>
+            </a:graphic>
+          </wp:inline>
+        </w:drawing>
+      </w:r>
+    </w:p>
+    <w:p>
+      <w:pPr>
+        <w:pStyle w:val="a5"/>
+        <w:ind w:left="360" w:firstLineChars="0" w:firstLine="0"/>
+        <w:rPr>
+          <w:rFonts w:ascii="华文楷体" w:eastAsia="华文楷体" w:hAnsi="华文楷体"/>
+          <w:sz w:val="28"/>
+          <w:szCs w:val="28"/>
+        </w:rPr>
+      </w:pPr>
+      <w:r>
+        <w:rPr>
+          <w:noProof/>
+        </w:rPr>
+        <w:lastRenderedPageBreak/>
+        <w:drawing>
+          <wp:inline distT="0" distB="0" distL="0" distR="0" wp14:anchorId="6932119F" wp14:editId="77527FA6">
+            <wp:extent cx="5274310" cy="3566795"/>
+            <wp:effectExtent l="0" t="0" r="2540" b="0"/>
+            <wp:docPr id="22" name="图片 22"/>
+            <wp:cNvGraphicFramePr>
+              <a:graphicFrameLocks xmlns:a="http://schemas.openxmlformats.org/drawingml/2006/main" noChangeAspect="1"/>
+            </wp:cNvGraphicFramePr>
+            <a:graphic xmlns:a="http://schemas.openxmlformats.org/drawingml/2006/main">
+              <a:graphicData uri="http://schemas.openxmlformats.org/drawingml/2006/picture">
+                <pic:pic xmlns:pic="http://schemas.openxmlformats.org/drawingml/2006/picture">
+                  <pic:nvPicPr>
+                    <pic:cNvPr id="1" name=""/>
+                    <pic:cNvPicPr/>
+                  </pic:nvPicPr>
+                  <pic:blipFill>
+                    <a:blip r:embed="rId29"/>
+                    <a:stretch>
+                      <a:fillRect/>
+                    </a:stretch>
+                  </pic:blipFill>
+                  <pic:spPr>
+                    <a:xfrm>
+                      <a:off x="0" y="0"/>
+                      <a:ext cx="5274310" cy="3566795"/>
+                    </a:xfrm>
+                    <a:prstGeom prst="rect">
+                      <a:avLst/>
+                    </a:prstGeom>
+                  </pic:spPr>
+                </pic:pic>
+              </a:graphicData>
+            </a:graphic>
+          </wp:inline>
+        </w:drawing>
+      </w:r>
+    </w:p>
+    <w:p>
+      <w:pPr>
+        <w:pStyle w:val="a5"/>
+        <w:ind w:left="360" w:firstLineChars="0" w:firstLine="0"/>
+        <w:rPr>
+          <w:rFonts w:ascii="华文楷体" w:eastAsia="华文楷体" w:hAnsi="华文楷体"/>
+          <w:sz w:val="28"/>
+          <w:szCs w:val="28"/>
+        </w:rPr>
+      </w:pPr>
+    </w:p>
+    <w:p>
+      <w:pPr>
+        <w:pStyle w:val="a5"/>
+        <w:numPr>
+          <w:ilvl w:val="0"/>
+          <w:numId w:val="2"/>
+        </w:numPr>
+        <w:ind w:firstLineChars="0"/>
+        <w:rPr>
+          <w:rFonts w:ascii="华文楷体" w:eastAsia="华文楷体" w:hAnsi="华文楷体"/>
+          <w:sz w:val="28"/>
+          <w:szCs w:val="28"/>
+        </w:rPr>
+      </w:pPr>
+      <w:r>
+        <w:rPr>
+          <w:rFonts w:ascii="华文楷体" w:eastAsia="华文楷体" w:hAnsi="华文楷体" w:hint="eastAsia"/>
+          <w:sz w:val="28"/>
+          <w:szCs w:val="28"/>
+        </w:rPr>
+        <w:t>通用设置（2018.06.15更新）</w:t>
+      </w:r>
+    </w:p>
+    <w:p>
+      <w:pPr>
+        <w:pStyle w:val="a5"/>
+        <w:ind w:left="360" w:firstLineChars="0" w:firstLine="0"/>
+        <w:rPr>
+          <w:rFonts w:ascii="华文楷体" w:eastAsia="华文楷体" w:hAnsi="华文楷体"/>
+          <w:sz w:val="28"/>
+          <w:szCs w:val="28"/>
+        </w:rPr>
+      </w:pPr>
+      <w:r>
+        <w:rPr>
+          <w:rFonts w:ascii="华文楷体" w:eastAsia="华文楷体" w:hAnsi="华文楷体" w:hint="eastAsia"/>
+          <w:sz w:val="28"/>
+          <w:szCs w:val="28"/>
+        </w:rPr>
+        <w:t>因为此游戏是棋类对战游戏，用到的设置参数较少，通用设置整个界面在视觉效果来说类似于左对齐，用户需要设置一些参数时，可以更简单方便的看到。</w:t>
+      </w:r>
+    </w:p>
+    <w:p>
+      <w:pPr>
+        <w:pStyle w:val="a5"/>
+        <w:ind w:left="360" w:firstLineChars="0" w:firstLine="0"/>
+        <w:rPr>
+          <w:rFonts w:ascii="华文楷体" w:eastAsia="华文楷体" w:hAnsi="华文楷体"/>
+          <w:sz w:val="28"/>
+          <w:szCs w:val="28"/>
+        </w:rPr>
+      </w:pPr>
+      <w:r>
+        <w:rPr>
+          <w:noProof/>
+        </w:rPr>
+        <w:lastRenderedPageBreak/>
+        <w:drawing>
+          <wp:inline distT="0" distB="0" distL="0" distR="0" wp14:anchorId="499C6390" wp14:editId="0FA47663">
+            <wp:extent cx="2781443" cy="3810196"/>
+            <wp:effectExtent l="0" t="0" r="0" b="0"/>
+            <wp:docPr id="9" name="图片 9"/>
+            <wp:cNvGraphicFramePr>
+              <a:graphicFrameLocks xmlns:a="http://schemas.openxmlformats.org/drawingml/2006/main" noChangeAspect="1"/>
+            </wp:cNvGraphicFramePr>
+            <a:graphic xmlns:a="http://schemas.openxmlformats.org/drawingml/2006/main">
+              <a:graphicData uri="http://schemas.openxmlformats.org/drawingml/2006/picture">
+                <pic:pic xmlns:pic="http://schemas.openxmlformats.org/drawingml/2006/picture">
+                  <pic:nvPicPr>
+                    <pic:cNvPr id="1" name=""/>
+                    <pic:cNvPicPr/>
+                  </pic:nvPicPr>
+                  <pic:blipFill>
+                    <a:blip r:embed="rId30"/>
+                    <a:stretch>
+                      <a:fillRect/>
+                    </a:stretch>
+                  </pic:blipFill>
+                  <pic:spPr>
+                    <a:xfrm>
+                      <a:off x="0" y="0"/>
                       <a:ext cx="2781443" cy="3810196"/>
                     </a:xfrm>
                     <a:prstGeom prst="rect">
@@ -3500,7 +3848,7 @@
                     <pic:cNvPicPr/>
                   </pic:nvPicPr>
                   <pic:blipFill>
-                    <a:blip r:embed="rId28"/>
+                    <a:blip r:embed="rId31"/>
                     <a:stretch>
                       <a:fillRect/>
                     </a:stretch>

--- a/Interactive design.docx
+++ b/Interactive design.docx
@@ -1153,7 +1153,7 @@
         <w:spacing w:before="240"/>
         <w:ind w:left="360" w:firstLineChars="0" w:firstLine="0"/>
         <w:rPr>
-          <w:rFonts w:ascii="华文楷体" w:eastAsia="华文楷体" w:hAnsi="华文楷体" w:hint="eastAsia"/>
+          <w:rFonts w:ascii="华文楷体" w:eastAsia="华文楷体" w:hAnsi="华文楷体"/>
           <w:sz w:val="28"/>
           <w:szCs w:val="28"/>
         </w:rPr>
@@ -2921,7 +2921,7 @@
         <w:pStyle w:val="a5"/>
         <w:ind w:left="1080" w:firstLineChars="0" w:firstLine="0"/>
         <w:rPr>
-          <w:rFonts w:ascii="华文楷体" w:eastAsia="华文楷体" w:hAnsi="华文楷体" w:hint="eastAsia"/>
+          <w:rFonts w:ascii="华文楷体" w:eastAsia="华文楷体" w:hAnsi="华文楷体"/>
           <w:sz w:val="28"/>
           <w:szCs w:val="28"/>
         </w:rPr>
@@ -3205,7 +3205,7 @@
         <w:pStyle w:val="a5"/>
         <w:ind w:left="1080" w:firstLineChars="0" w:firstLine="0"/>
         <w:rPr>
-          <w:rFonts w:ascii="华文楷体" w:eastAsia="华文楷体" w:hAnsi="华文楷体" w:hint="eastAsia"/>
+          <w:rFonts w:ascii="华文楷体" w:eastAsia="华文楷体" w:hAnsi="华文楷体"/>
           <w:sz w:val="28"/>
           <w:szCs w:val="28"/>
         </w:rPr>
@@ -3429,7 +3429,7 @@
     <w:p>
       <w:pPr>
         <w:rPr>
-          <w:rFonts w:ascii="华文楷体" w:eastAsia="华文楷体" w:hAnsi="华文楷体" w:hint="eastAsia"/>
+          <w:rFonts w:ascii="华文楷体" w:eastAsia="华文楷体" w:hAnsi="华文楷体"/>
           <w:sz w:val="28"/>
           <w:szCs w:val="28"/>
         </w:rPr>
@@ -3618,8 +3618,6 @@
         </w:rPr>
         <w:t>记录所有玩家的rank值大概在哪个范围，是一个扇形图。</w:t>
       </w:r>
-      <w:bookmarkStart w:id="0" w:name="_GoBack"/>
-      <w:bookmarkEnd w:id="0"/>
     </w:p>
     <w:p>
       <w:pPr>
@@ -3729,60 +3727,7 @@
         <w:pStyle w:val="a5"/>
         <w:ind w:left="360" w:firstLineChars="0" w:firstLine="0"/>
         <w:rPr>
-          <w:rFonts w:ascii="华文楷体" w:eastAsia="华文楷体" w:hAnsi="华文楷体"/>
-          <w:sz w:val="28"/>
-          <w:szCs w:val="28"/>
-        </w:rPr>
-      </w:pPr>
-    </w:p>
-    <w:p>
-      <w:pPr>
-        <w:pStyle w:val="a5"/>
-        <w:numPr>
-          <w:ilvl w:val="0"/>
-          <w:numId w:val="2"/>
-        </w:numPr>
-        <w:ind w:firstLineChars="0"/>
-        <w:rPr>
-          <w:rFonts w:ascii="华文楷体" w:eastAsia="华文楷体" w:hAnsi="华文楷体"/>
-          <w:sz w:val="28"/>
-          <w:szCs w:val="28"/>
-        </w:rPr>
-      </w:pPr>
-      <w:r>
-        <w:rPr>
-          <w:rFonts w:ascii="华文楷体" w:eastAsia="华文楷体" w:hAnsi="华文楷体" w:hint="eastAsia"/>
-          <w:sz w:val="28"/>
-          <w:szCs w:val="28"/>
-        </w:rPr>
-        <w:t>通用设置（2018.06.15更新）</w:t>
-      </w:r>
-    </w:p>
-    <w:p>
-      <w:pPr>
-        <w:pStyle w:val="a5"/>
-        <w:ind w:left="360" w:firstLineChars="0" w:firstLine="0"/>
-        <w:rPr>
-          <w:rFonts w:ascii="华文楷体" w:eastAsia="华文楷体" w:hAnsi="华文楷体"/>
-          <w:sz w:val="28"/>
-          <w:szCs w:val="28"/>
-        </w:rPr>
-      </w:pPr>
-      <w:r>
-        <w:rPr>
-          <w:rFonts w:ascii="华文楷体" w:eastAsia="华文楷体" w:hAnsi="华文楷体" w:hint="eastAsia"/>
-          <w:sz w:val="28"/>
-          <w:szCs w:val="28"/>
-        </w:rPr>
-        <w:t>因为此游戏是棋类对战游戏，用到的设置参数较少，通用设置整个界面在视觉效果来说类似于左对齐，用户需要设置一些参数时，可以更简单方便的看到。</w:t>
-      </w:r>
-    </w:p>
-    <w:p>
-      <w:pPr>
-        <w:pStyle w:val="a5"/>
-        <w:ind w:left="360" w:firstLineChars="0" w:firstLine="0"/>
-        <w:rPr>
-          <w:rFonts w:ascii="华文楷体" w:eastAsia="华文楷体" w:hAnsi="华文楷体"/>
+          <w:rFonts w:ascii="华文楷体" w:eastAsia="华文楷体" w:hAnsi="华文楷体" w:hint="eastAsia"/>
           <w:sz w:val="28"/>
           <w:szCs w:val="28"/>
         </w:rPr>
@@ -3791,12 +3736,11 @@
         <w:rPr>
           <w:noProof/>
         </w:rPr>
-        <w:lastRenderedPageBreak/>
         <w:drawing>
-          <wp:inline distT="0" distB="0" distL="0" distR="0" wp14:anchorId="499C6390" wp14:editId="0FA47663">
-            <wp:extent cx="2781443" cy="3810196"/>
-            <wp:effectExtent l="0" t="0" r="0" b="0"/>
-            <wp:docPr id="9" name="图片 9"/>
+          <wp:inline distT="0" distB="0" distL="0" distR="0" wp14:anchorId="36BEC3B9" wp14:editId="4B0290A3">
+            <wp:extent cx="5274310" cy="3270885"/>
+            <wp:effectExtent l="0" t="0" r="2540" b="5715"/>
+            <wp:docPr id="27" name="图片 27"/>
             <wp:cNvGraphicFramePr>
               <a:graphicFrameLocks xmlns:a="http://schemas.openxmlformats.org/drawingml/2006/main" noChangeAspect="1"/>
             </wp:cNvGraphicFramePr>
@@ -3816,6 +3760,102 @@
                   <pic:spPr>
                     <a:xfrm>
                       <a:off x="0" y="0"/>
+                      <a:ext cx="5274310" cy="3270885"/>
+                    </a:xfrm>
+                    <a:prstGeom prst="rect">
+                      <a:avLst/>
+                    </a:prstGeom>
+                  </pic:spPr>
+                </pic:pic>
+              </a:graphicData>
+            </a:graphic>
+          </wp:inline>
+        </w:drawing>
+      </w:r>
+      <w:bookmarkStart w:id="0" w:name="_GoBack"/>
+      <w:bookmarkEnd w:id="0"/>
+    </w:p>
+    <w:p>
+      <w:pPr>
+        <w:pStyle w:val="a5"/>
+        <w:numPr>
+          <w:ilvl w:val="0"/>
+          <w:numId w:val="2"/>
+        </w:numPr>
+        <w:ind w:firstLineChars="0"/>
+        <w:rPr>
+          <w:rFonts w:ascii="华文楷体" w:eastAsia="华文楷体" w:hAnsi="华文楷体"/>
+          <w:sz w:val="28"/>
+          <w:szCs w:val="28"/>
+        </w:rPr>
+      </w:pPr>
+      <w:r>
+        <w:rPr>
+          <w:rFonts w:ascii="华文楷体" w:eastAsia="华文楷体" w:hAnsi="华文楷体" w:hint="eastAsia"/>
+          <w:sz w:val="28"/>
+          <w:szCs w:val="28"/>
+        </w:rPr>
+        <w:t>通用设置（2018.06.15更新）</w:t>
+      </w:r>
+    </w:p>
+    <w:p>
+      <w:pPr>
+        <w:pStyle w:val="a5"/>
+        <w:ind w:left="360" w:firstLineChars="0" w:firstLine="0"/>
+        <w:rPr>
+          <w:rFonts w:ascii="华文楷体" w:eastAsia="华文楷体" w:hAnsi="华文楷体"/>
+          <w:sz w:val="28"/>
+          <w:szCs w:val="28"/>
+        </w:rPr>
+      </w:pPr>
+      <w:r>
+        <w:rPr>
+          <w:rFonts w:ascii="华文楷体" w:eastAsia="华文楷体" w:hAnsi="华文楷体" w:hint="eastAsia"/>
+          <w:sz w:val="28"/>
+          <w:szCs w:val="28"/>
+        </w:rPr>
+        <w:t>因为此游戏是棋类对战游戏，用到的设置参数较少，通用设置整个界面在视觉效果来说类似于左对齐，用户需要设置一些参数时，可以更简单方便的看到。</w:t>
+      </w:r>
+    </w:p>
+    <w:p>
+      <w:pPr>
+        <w:pStyle w:val="a5"/>
+        <w:ind w:left="360" w:firstLineChars="0" w:firstLine="0"/>
+        <w:rPr>
+          <w:rFonts w:ascii="华文楷体" w:eastAsia="华文楷体" w:hAnsi="华文楷体"/>
+          <w:sz w:val="28"/>
+          <w:szCs w:val="28"/>
+        </w:rPr>
+      </w:pPr>
+      <w:r>
+        <w:rPr>
+          <w:noProof/>
+        </w:rPr>
+        <w:lastRenderedPageBreak/>
+        <w:drawing>
+          <wp:inline distT="0" distB="0" distL="0" distR="0" wp14:anchorId="499C6390" wp14:editId="0FA47663">
+            <wp:extent cx="2781443" cy="3810196"/>
+            <wp:effectExtent l="0" t="0" r="0" b="0"/>
+            <wp:docPr id="9" name="图片 9"/>
+            <wp:cNvGraphicFramePr>
+              <a:graphicFrameLocks xmlns:a="http://schemas.openxmlformats.org/drawingml/2006/main" noChangeAspect="1"/>
+            </wp:cNvGraphicFramePr>
+            <a:graphic xmlns:a="http://schemas.openxmlformats.org/drawingml/2006/main">
+              <a:graphicData uri="http://schemas.openxmlformats.org/drawingml/2006/picture">
+                <pic:pic xmlns:pic="http://schemas.openxmlformats.org/drawingml/2006/picture">
+                  <pic:nvPicPr>
+                    <pic:cNvPr id="1" name=""/>
+                    <pic:cNvPicPr/>
+                  </pic:nvPicPr>
+                  <pic:blipFill>
+                    <a:blip r:embed="rId31"/>
+                    <a:stretch>
+                      <a:fillRect/>
+                    </a:stretch>
+                  </pic:blipFill>
+                  <pic:spPr>
+                    <a:xfrm>
+                      <a:off x="0" y="0"/>
                       <a:ext cx="2781443" cy="3810196"/>
                     </a:xfrm>
                     <a:prstGeom prst="rect">
@@ -3848,7 +3888,7 @@
                     <pic:cNvPicPr/>
                   </pic:nvPicPr>
                   <pic:blipFill>
-                    <a:blip r:embed="rId31"/>
+                    <a:blip r:embed="rId32"/>
                     <a:stretch>
                       <a:fillRect/>
                     </a:stretch>

--- a/Interactive design.docx
+++ b/Interactive design.docx
@@ -4,162 +4,161 @@
   <w:body>
     <w:p>
       <w:pPr>
+        <w:spacing w:line="360" w:lineRule="auto"/>
         <w:jc w:val="center"/>
         <w:rPr>
           <w:rFonts w:ascii="黑体" w:eastAsia="黑体" w:hAnsi="黑体"/>
-          <w:sz w:val="44"/>
-          <w:szCs w:val="44"/>
+          <w:sz w:val="32"/>
+          <w:szCs w:val="32"/>
         </w:rPr>
       </w:pPr>
       <w:r>
         <w:rPr>
           <w:rFonts w:ascii="黑体" w:eastAsia="黑体" w:hAnsi="黑体" w:hint="eastAsia"/>
-          <w:sz w:val="44"/>
-          <w:szCs w:val="44"/>
+          <w:sz w:val="32"/>
+          <w:szCs w:val="32"/>
         </w:rPr>
         <w:t>交互设计</w:t>
       </w:r>
     </w:p>
     <w:p>
       <w:pPr>
-        <w:rPr>
-          <w:rFonts w:ascii="华文楷体" w:eastAsia="华文楷体" w:hAnsi="华文楷体"/>
-          <w:sz w:val="28"/>
-          <w:szCs w:val="28"/>
-        </w:rPr>
-      </w:pPr>
-      <w:r>
-        <w:rPr>
-          <w:rFonts w:ascii="华文楷体" w:eastAsia="华文楷体" w:hAnsi="华文楷体" w:hint="eastAsia"/>
-          <w:sz w:val="28"/>
-          <w:szCs w:val="28"/>
+        <w:spacing w:line="360" w:lineRule="auto"/>
+        <w:rPr>
+          <w:rFonts w:ascii="宋体" w:eastAsia="宋体" w:hAnsi="宋体"/>
+          <w:sz w:val="24"/>
+          <w:szCs w:val="24"/>
+        </w:rPr>
+      </w:pPr>
+    </w:p>
+    <w:p>
+      <w:pPr>
+        <w:spacing w:line="360" w:lineRule="auto"/>
+        <w:rPr>
+          <w:rFonts w:ascii="宋体" w:eastAsia="宋体" w:hAnsi="宋体"/>
+          <w:sz w:val="24"/>
+          <w:szCs w:val="24"/>
+        </w:rPr>
+      </w:pPr>
+      <w:r>
+        <w:rPr>
+          <w:rFonts w:ascii="宋体" w:eastAsia="宋体" w:hAnsi="宋体" w:hint="eastAsia"/>
+          <w:sz w:val="24"/>
+          <w:szCs w:val="24"/>
         </w:rPr>
         <w:t>——把自己想象成一个迟钝、愚蠢、挑剔、易怒的傻瓜来使用产品。</w:t>
       </w:r>
     </w:p>
     <w:p>
       <w:pPr>
-        <w:rPr>
-          <w:rFonts w:ascii="华文楷体" w:eastAsia="华文楷体" w:hAnsi="华文楷体"/>
-          <w:sz w:val="28"/>
-          <w:szCs w:val="28"/>
-        </w:rPr>
-      </w:pPr>
-      <w:r>
-        <w:rPr>
-          <w:rFonts w:ascii="华文楷体" w:eastAsia="华文楷体" w:hAnsi="华文楷体"/>
-          <w:sz w:val="28"/>
-          <w:szCs w:val="28"/>
+        <w:spacing w:line="360" w:lineRule="auto"/>
+        <w:rPr>
+          <w:rFonts w:ascii="宋体" w:eastAsia="宋体" w:hAnsi="宋体"/>
+          <w:sz w:val="24"/>
+          <w:szCs w:val="24"/>
+        </w:rPr>
+      </w:pPr>
+      <w:r>
+        <w:rPr>
+          <w:rFonts w:ascii="宋体" w:eastAsia="宋体" w:hAnsi="宋体"/>
+          <w:sz w:val="24"/>
+          <w:szCs w:val="24"/>
         </w:rPr>
         <w:softHyphen/>
       </w:r>
       <w:r>
         <w:rPr>
-          <w:rFonts w:ascii="华文楷体" w:eastAsia="华文楷体" w:hAnsi="华文楷体" w:hint="eastAsia"/>
-          <w:sz w:val="28"/>
-          <w:szCs w:val="28"/>
+          <w:rFonts w:ascii="宋体" w:eastAsia="宋体" w:hAnsi="宋体" w:hint="eastAsia"/>
+          <w:sz w:val="24"/>
+          <w:szCs w:val="24"/>
         </w:rPr>
         <w:t>——重点关注最常使用的交互点。</w:t>
       </w:r>
     </w:p>
     <w:p>
       <w:pPr>
-        <w:rPr>
-          <w:rFonts w:ascii="华文楷体" w:eastAsia="华文楷体" w:hAnsi="华文楷体"/>
-          <w:sz w:val="28"/>
-          <w:szCs w:val="28"/>
-        </w:rPr>
-      </w:pPr>
-      <w:r>
-        <w:rPr>
-          <w:rFonts w:ascii="华文楷体" w:eastAsia="华文楷体" w:hAnsi="华文楷体" w:hint="eastAsia"/>
-          <w:sz w:val="28"/>
-          <w:szCs w:val="28"/>
+        <w:spacing w:line="360" w:lineRule="auto"/>
+        <w:rPr>
+          <w:rFonts w:ascii="宋体" w:eastAsia="宋体" w:hAnsi="宋体"/>
+          <w:sz w:val="24"/>
+          <w:szCs w:val="24"/>
+        </w:rPr>
+      </w:pPr>
+      <w:r>
+        <w:rPr>
+          <w:rFonts w:ascii="宋体" w:eastAsia="宋体" w:hAnsi="宋体" w:hint="eastAsia"/>
+          <w:sz w:val="24"/>
+          <w:szCs w:val="24"/>
         </w:rPr>
         <w:t>——尽量照顾每一个用户的习惯。</w:t>
       </w:r>
     </w:p>
     <w:p>
       <w:pPr>
-        <w:rPr>
-          <w:rFonts w:ascii="华文楷体" w:eastAsia="华文楷体" w:hAnsi="华文楷体"/>
-          <w:sz w:val="28"/>
-          <w:szCs w:val="28"/>
-        </w:rPr>
-      </w:pPr>
-      <w:r>
-        <w:rPr>
-          <w:rFonts w:ascii="华文楷体" w:eastAsia="华文楷体" w:hAnsi="华文楷体" w:hint="eastAsia"/>
-          <w:sz w:val="28"/>
-          <w:szCs w:val="28"/>
+        <w:spacing w:line="360" w:lineRule="auto"/>
+        <w:rPr>
+          <w:rFonts w:ascii="宋体" w:eastAsia="宋体" w:hAnsi="宋体"/>
+          <w:sz w:val="24"/>
+          <w:szCs w:val="24"/>
+        </w:rPr>
+      </w:pPr>
+      <w:r>
+        <w:rPr>
+          <w:rFonts w:ascii="宋体" w:eastAsia="宋体" w:hAnsi="宋体" w:hint="eastAsia"/>
+          <w:sz w:val="24"/>
+          <w:szCs w:val="24"/>
         </w:rPr>
         <w:t>——如何把新功能引入。</w:t>
       </w:r>
       <w:r>
         <w:rPr>
-          <w:rFonts w:ascii="华文楷体" w:eastAsia="华文楷体" w:hAnsi="华文楷体" w:hint="eastAsia"/>
-          <w:sz w:val="28"/>
-          <w:szCs w:val="28"/>
+          <w:rFonts w:ascii="宋体" w:eastAsia="宋体" w:hAnsi="宋体" w:hint="eastAsia"/>
+          <w:sz w:val="24"/>
+          <w:szCs w:val="24"/>
         </w:rPr>
         <w:t>（设计指导）</w:t>
       </w:r>
     </w:p>
     <w:p>
       <w:pPr>
-        <w:rPr>
-          <w:rFonts w:ascii="华文楷体" w:eastAsia="华文楷体" w:hAnsi="华文楷体"/>
-          <w:sz w:val="28"/>
-          <w:szCs w:val="28"/>
-        </w:rPr>
-      </w:pPr>
-    </w:p>
-    <w:p>
-      <w:pPr>
-        <w:rPr>
-          <w:rFonts w:ascii="华文楷体" w:eastAsia="华文楷体" w:hAnsi="华文楷体"/>
-          <w:sz w:val="28"/>
-          <w:szCs w:val="28"/>
-        </w:rPr>
-      </w:pPr>
-      <w:proofErr w:type="gramStart"/>
-      <w:r>
-        <w:rPr>
-          <w:rFonts w:ascii="华文楷体" w:eastAsia="华文楷体" w:hAnsi="华文楷体" w:hint="eastAsia"/>
-          <w:sz w:val="28"/>
-          <w:szCs w:val="28"/>
-        </w:rPr>
-        <w:t>一</w:t>
-      </w:r>
-      <w:proofErr w:type="gramEnd"/>
-      <w:r>
-        <w:rPr>
-          <w:rFonts w:ascii="华文楷体" w:eastAsia="华文楷体" w:hAnsi="华文楷体" w:hint="eastAsia"/>
-          <w:sz w:val="28"/>
-          <w:szCs w:val="28"/>
-        </w:rPr>
-        <w:t>．</w:t>
-      </w:r>
-      <w:r>
-        <w:rPr>
-          <w:rFonts w:ascii="华文楷体" w:eastAsia="华文楷体" w:hAnsi="华文楷体" w:hint="eastAsia"/>
-          <w:sz w:val="28"/>
-          <w:szCs w:val="28"/>
+        <w:spacing w:line="360" w:lineRule="auto"/>
+        <w:rPr>
+          <w:rFonts w:ascii="宋体" w:eastAsia="宋体" w:hAnsi="宋体"/>
+          <w:sz w:val="24"/>
+          <w:szCs w:val="24"/>
+        </w:rPr>
+      </w:pPr>
+    </w:p>
+    <w:p>
+      <w:pPr>
+        <w:spacing w:line="360" w:lineRule="auto"/>
+        <w:rPr>
+          <w:rFonts w:ascii="宋体" w:eastAsia="宋体" w:hAnsi="宋体"/>
+          <w:sz w:val="24"/>
+          <w:szCs w:val="24"/>
+        </w:rPr>
+      </w:pPr>
+      <w:r>
+        <w:rPr>
+          <w:rFonts w:ascii="黑体" w:eastAsia="黑体" w:hAnsi="黑体" w:hint="eastAsia"/>
+          <w:sz w:val="32"/>
+          <w:szCs w:val="32"/>
         </w:rPr>
         <w:t>注册的作用</w:t>
       </w:r>
       <w:r>
         <w:rPr>
-          <w:rFonts w:ascii="华文楷体" w:eastAsia="华文楷体" w:hAnsi="华文楷体" w:hint="eastAsia"/>
-          <w:sz w:val="28"/>
-          <w:szCs w:val="28"/>
+          <w:rFonts w:ascii="宋体" w:eastAsia="宋体" w:hAnsi="宋体" w:hint="eastAsia"/>
+          <w:sz w:val="24"/>
+          <w:szCs w:val="24"/>
         </w:rPr>
         <w:t>（2018.06.04更新）</w:t>
       </w:r>
       <w:r>
         <w:rPr>
-          <w:rFonts w:ascii="华文楷体" w:eastAsia="华文楷体" w:hAnsi="华文楷体" w:hint="eastAsia"/>
-          <w:sz w:val="28"/>
-          <w:szCs w:val="28"/>
+          <w:rFonts w:ascii="宋体" w:eastAsia="宋体" w:hAnsi="宋体" w:hint="eastAsia"/>
+          <w:sz w:val="24"/>
+          <w:szCs w:val="24"/>
         </w:rPr>
         <w:t>：</w:t>
       </w:r>
@@ -171,36 +170,37 @@
           <w:ilvl w:val="0"/>
           <w:numId w:val="1"/>
         </w:numPr>
+        <w:spacing w:line="360" w:lineRule="auto"/>
         <w:ind w:firstLineChars="0"/>
         <w:rPr>
-          <w:rFonts w:ascii="华文楷体" w:eastAsia="华文楷体" w:hAnsi="华文楷体"/>
-          <w:sz w:val="28"/>
-          <w:szCs w:val="28"/>
-        </w:rPr>
-      </w:pPr>
-      <w:r>
-        <w:rPr>
-          <w:rFonts w:ascii="华文楷体" w:eastAsia="华文楷体" w:hAnsi="华文楷体" w:hint="eastAsia"/>
-          <w:sz w:val="28"/>
-          <w:szCs w:val="28"/>
+          <w:rFonts w:ascii="宋体" w:eastAsia="宋体" w:hAnsi="宋体"/>
+          <w:sz w:val="24"/>
+          <w:szCs w:val="24"/>
+        </w:rPr>
+      </w:pPr>
+      <w:r>
+        <w:rPr>
+          <w:rFonts w:ascii="宋体" w:eastAsia="宋体" w:hAnsi="宋体" w:hint="eastAsia"/>
+          <w:sz w:val="24"/>
+          <w:szCs w:val="24"/>
         </w:rPr>
         <w:t>唯一性：用户注册后，每个用户</w:t>
       </w:r>
       <w:proofErr w:type="gramStart"/>
       <w:r>
         <w:rPr>
-          <w:rFonts w:ascii="华文楷体" w:eastAsia="华文楷体" w:hAnsi="华文楷体" w:hint="eastAsia"/>
-          <w:sz w:val="28"/>
-          <w:szCs w:val="28"/>
+          <w:rFonts w:ascii="宋体" w:eastAsia="宋体" w:hAnsi="宋体" w:hint="eastAsia"/>
+          <w:sz w:val="24"/>
+          <w:szCs w:val="24"/>
         </w:rPr>
         <w:t>拥有特属的</w:t>
       </w:r>
       <w:proofErr w:type="gramEnd"/>
       <w:r>
         <w:rPr>
-          <w:rFonts w:ascii="华文楷体" w:eastAsia="华文楷体" w:hAnsi="华文楷体" w:hint="eastAsia"/>
-          <w:sz w:val="28"/>
-          <w:szCs w:val="28"/>
+          <w:rFonts w:ascii="宋体" w:eastAsia="宋体" w:hAnsi="宋体" w:hint="eastAsia"/>
+          <w:sz w:val="24"/>
+          <w:szCs w:val="24"/>
         </w:rPr>
         <w:t>个人中心，使自己的使用特性和其他用户有所区别。</w:t>
       </w:r>
@@ -212,26 +212,27 @@
           <w:ilvl w:val="0"/>
           <w:numId w:val="1"/>
         </w:numPr>
+        <w:spacing w:line="360" w:lineRule="auto"/>
         <w:ind w:firstLineChars="0"/>
         <w:rPr>
-          <w:rFonts w:ascii="华文楷体" w:eastAsia="华文楷体" w:hAnsi="华文楷体"/>
-          <w:sz w:val="28"/>
-          <w:szCs w:val="28"/>
-        </w:rPr>
-      </w:pPr>
-      <w:r>
-        <w:rPr>
-          <w:rFonts w:ascii="华文楷体" w:eastAsia="华文楷体" w:hAnsi="华文楷体" w:hint="eastAsia"/>
-          <w:sz w:val="28"/>
-          <w:szCs w:val="28"/>
+          <w:rFonts w:ascii="宋体" w:eastAsia="宋体" w:hAnsi="宋体"/>
+          <w:sz w:val="24"/>
+          <w:szCs w:val="24"/>
+        </w:rPr>
+      </w:pPr>
+      <w:r>
+        <w:rPr>
+          <w:rFonts w:ascii="宋体" w:eastAsia="宋体" w:hAnsi="宋体" w:hint="eastAsia"/>
+          <w:sz w:val="24"/>
+          <w:szCs w:val="24"/>
         </w:rPr>
         <w:t>方便管理性：</w:t>
       </w:r>
       <w:r>
         <w:rPr>
-          <w:rFonts w:ascii="华文楷体" w:eastAsia="华文楷体" w:hAnsi="华文楷体" w:hint="eastAsia"/>
-          <w:sz w:val="28"/>
-          <w:szCs w:val="28"/>
+          <w:rFonts w:ascii="宋体" w:eastAsia="宋体" w:hAnsi="宋体" w:hint="eastAsia"/>
+          <w:sz w:val="24"/>
+          <w:szCs w:val="24"/>
         </w:rPr>
         <w:t>用户注册后，我们可以根据注册信息方便信息推送，必要的时候可以达到挽留用户的作用。</w:t>
       </w:r>
@@ -243,310 +244,324 @@
           <w:ilvl w:val="0"/>
           <w:numId w:val="1"/>
         </w:numPr>
+        <w:spacing w:line="360" w:lineRule="auto"/>
         <w:ind w:firstLineChars="0"/>
         <w:rPr>
-          <w:rFonts w:ascii="华文楷体" w:eastAsia="华文楷体" w:hAnsi="华文楷体"/>
-          <w:sz w:val="28"/>
-          <w:szCs w:val="28"/>
-        </w:rPr>
-      </w:pPr>
-      <w:r>
-        <w:rPr>
-          <w:rFonts w:ascii="华文楷体" w:eastAsia="华文楷体" w:hAnsi="华文楷体" w:hint="eastAsia"/>
-          <w:sz w:val="28"/>
-          <w:szCs w:val="28"/>
+          <w:rFonts w:ascii="宋体" w:eastAsia="宋体" w:hAnsi="宋体"/>
+          <w:sz w:val="24"/>
+          <w:szCs w:val="24"/>
+        </w:rPr>
+      </w:pPr>
+      <w:r>
+        <w:rPr>
+          <w:rFonts w:ascii="宋体" w:eastAsia="宋体" w:hAnsi="宋体" w:hint="eastAsia"/>
+          <w:sz w:val="24"/>
+          <w:szCs w:val="24"/>
         </w:rPr>
         <w:t>同步性：</w:t>
       </w:r>
       <w:r>
         <w:rPr>
-          <w:rFonts w:ascii="华文楷体" w:eastAsia="华文楷体" w:hAnsi="华文楷体" w:hint="eastAsia"/>
-          <w:sz w:val="28"/>
-          <w:szCs w:val="28"/>
+          <w:rFonts w:ascii="宋体" w:eastAsia="宋体" w:hAnsi="宋体" w:hint="eastAsia"/>
+          <w:sz w:val="24"/>
+          <w:szCs w:val="24"/>
         </w:rPr>
         <w:t>当用户使用其他pc端登陆时，可得到所有的同步数据。</w:t>
       </w:r>
     </w:p>
     <w:p>
       <w:pPr>
-        <w:rPr>
-          <w:rFonts w:ascii="华文楷体" w:eastAsia="华文楷体" w:hAnsi="华文楷体"/>
-          <w:sz w:val="28"/>
-          <w:szCs w:val="28"/>
-        </w:rPr>
-      </w:pPr>
-      <w:r>
-        <w:rPr>
-          <w:rFonts w:ascii="华文楷体" w:eastAsia="华文楷体" w:hAnsi="华文楷体" w:hint="eastAsia"/>
-          <w:sz w:val="28"/>
-          <w:szCs w:val="28"/>
-        </w:rPr>
-        <w:t>二</w:t>
-      </w:r>
-      <w:r>
-        <w:rPr>
-          <w:rFonts w:ascii="华文楷体" w:eastAsia="华文楷体" w:hAnsi="华文楷体" w:hint="eastAsia"/>
-          <w:sz w:val="28"/>
-          <w:szCs w:val="28"/>
-        </w:rPr>
-        <w:t>．注册设计的元素：账号输入框、昵称输入框、密码输入框、确认密码输入</w:t>
+        <w:spacing w:line="360" w:lineRule="auto"/>
+        <w:rPr>
+          <w:rFonts w:ascii="宋体" w:eastAsia="宋体" w:hAnsi="宋体"/>
+          <w:sz w:val="24"/>
+          <w:szCs w:val="24"/>
+        </w:rPr>
+      </w:pPr>
+      <w:r>
+        <w:rPr>
+          <w:rFonts w:ascii="黑体" w:eastAsia="黑体" w:hAnsi="黑体" w:hint="eastAsia"/>
+          <w:sz w:val="32"/>
+          <w:szCs w:val="32"/>
+        </w:rPr>
+        <w:t>注册设计的元素</w:t>
+      </w:r>
+      <w:r>
+        <w:rPr>
+          <w:rFonts w:ascii="宋体" w:eastAsia="宋体" w:hAnsi="宋体" w:hint="eastAsia"/>
+          <w:sz w:val="24"/>
+          <w:szCs w:val="24"/>
+        </w:rPr>
+        <w:t>：账号输入框、昵称输入框、密码输入框、确认密码输入</w:t>
       </w:r>
       <w:proofErr w:type="gramStart"/>
       <w:r>
         <w:rPr>
-          <w:rFonts w:ascii="华文楷体" w:eastAsia="华文楷体" w:hAnsi="华文楷体" w:hint="eastAsia"/>
-          <w:sz w:val="28"/>
-          <w:szCs w:val="28"/>
+          <w:rFonts w:ascii="宋体" w:eastAsia="宋体" w:hAnsi="宋体" w:hint="eastAsia"/>
+          <w:sz w:val="24"/>
+          <w:szCs w:val="24"/>
         </w:rPr>
         <w:t>框以及</w:t>
       </w:r>
       <w:proofErr w:type="gramEnd"/>
       <w:r>
         <w:rPr>
-          <w:rFonts w:ascii="华文楷体" w:eastAsia="华文楷体" w:hAnsi="华文楷体" w:hint="eastAsia"/>
-          <w:sz w:val="28"/>
-          <w:szCs w:val="28"/>
+          <w:rFonts w:ascii="宋体" w:eastAsia="宋体" w:hAnsi="宋体" w:hint="eastAsia"/>
+          <w:sz w:val="24"/>
+          <w:szCs w:val="24"/>
         </w:rPr>
         <w:t>get按钮。</w:t>
       </w:r>
     </w:p>
     <w:p>
       <w:pPr>
-        <w:rPr>
-          <w:rFonts w:ascii="华文楷体" w:eastAsia="华文楷体" w:hAnsi="华文楷体"/>
-          <w:sz w:val="28"/>
-          <w:szCs w:val="28"/>
-        </w:rPr>
-      </w:pPr>
-      <w:r>
-        <w:rPr>
-          <w:rFonts w:ascii="华文楷体" w:eastAsia="华文楷体" w:hAnsi="华文楷体" w:hint="eastAsia"/>
-          <w:sz w:val="28"/>
-          <w:szCs w:val="28"/>
-        </w:rPr>
-        <w:t>三．注册界面输入状态的交互过程：</w:t>
-      </w:r>
-    </w:p>
-    <w:p>
-      <w:pPr>
-        <w:rPr>
-          <w:rFonts w:ascii="华文楷体" w:eastAsia="华文楷体" w:hAnsi="华文楷体"/>
-          <w:sz w:val="28"/>
-          <w:szCs w:val="28"/>
-        </w:rPr>
-      </w:pPr>
-      <w:r>
-        <w:rPr>
-          <w:rFonts w:ascii="华文楷体" w:eastAsia="华文楷体" w:hAnsi="华文楷体" w:hint="eastAsia"/>
-          <w:sz w:val="28"/>
-          <w:szCs w:val="28"/>
+        <w:spacing w:line="360" w:lineRule="auto"/>
+        <w:rPr>
+          <w:rFonts w:ascii="黑体" w:eastAsia="黑体" w:hAnsi="黑体"/>
+          <w:sz w:val="32"/>
+          <w:szCs w:val="32"/>
+        </w:rPr>
+      </w:pPr>
+      <w:r>
+        <w:rPr>
+          <w:rFonts w:ascii="黑体" w:eastAsia="黑体" w:hAnsi="黑体" w:hint="eastAsia"/>
+          <w:sz w:val="32"/>
+          <w:szCs w:val="32"/>
+        </w:rPr>
+        <w:t>注册界面输入状态的交互过程：</w:t>
+      </w:r>
+    </w:p>
+    <w:p>
+      <w:pPr>
+        <w:spacing w:line="360" w:lineRule="auto"/>
+        <w:rPr>
+          <w:rFonts w:ascii="宋体" w:eastAsia="宋体" w:hAnsi="宋体"/>
+          <w:sz w:val="24"/>
+          <w:szCs w:val="24"/>
+        </w:rPr>
+      </w:pPr>
+      <w:r>
+        <w:rPr>
+          <w:rFonts w:ascii="宋体" w:eastAsia="宋体" w:hAnsi="宋体" w:hint="eastAsia"/>
+          <w:sz w:val="24"/>
+          <w:szCs w:val="24"/>
         </w:rPr>
         <w:t>点击账户输入框——&gt;弹出键盘，输入</w:t>
       </w:r>
       <w:proofErr w:type="gramStart"/>
       <w:r>
         <w:rPr>
-          <w:rFonts w:ascii="华文楷体" w:eastAsia="华文楷体" w:hAnsi="华文楷体" w:hint="eastAsia"/>
-          <w:sz w:val="28"/>
-          <w:szCs w:val="28"/>
+          <w:rFonts w:ascii="宋体" w:eastAsia="宋体" w:hAnsi="宋体" w:hint="eastAsia"/>
+          <w:sz w:val="24"/>
+          <w:szCs w:val="24"/>
         </w:rPr>
         <w:t>帐户</w:t>
       </w:r>
       <w:proofErr w:type="gramEnd"/>
       <w:r>
         <w:rPr>
-          <w:rFonts w:ascii="华文楷体" w:eastAsia="华文楷体" w:hAnsi="华文楷体" w:hint="eastAsia"/>
-          <w:sz w:val="28"/>
-          <w:szCs w:val="28"/>
+          <w:rFonts w:ascii="宋体" w:eastAsia="宋体" w:hAnsi="宋体" w:hint="eastAsia"/>
+          <w:sz w:val="24"/>
+          <w:szCs w:val="24"/>
         </w:rPr>
         <w:t>名；</w:t>
       </w:r>
     </w:p>
     <w:p>
       <w:pPr>
-        <w:rPr>
-          <w:rFonts w:ascii="华文楷体" w:eastAsia="华文楷体" w:hAnsi="华文楷体"/>
-          <w:sz w:val="28"/>
-          <w:szCs w:val="28"/>
-        </w:rPr>
-      </w:pPr>
-      <w:r>
-        <w:rPr>
-          <w:rFonts w:ascii="华文楷体" w:eastAsia="华文楷体" w:hAnsi="华文楷体" w:hint="eastAsia"/>
-          <w:sz w:val="28"/>
-          <w:szCs w:val="28"/>
+        <w:spacing w:line="360" w:lineRule="auto"/>
+        <w:rPr>
+          <w:rFonts w:ascii="宋体" w:eastAsia="宋体" w:hAnsi="宋体"/>
+          <w:sz w:val="24"/>
+          <w:szCs w:val="24"/>
+        </w:rPr>
+      </w:pPr>
+      <w:r>
+        <w:rPr>
+          <w:rFonts w:ascii="宋体" w:eastAsia="宋体" w:hAnsi="宋体" w:hint="eastAsia"/>
+          <w:sz w:val="24"/>
+          <w:szCs w:val="24"/>
         </w:rPr>
         <w:t>点击昵称输入框——&gt;弹出键盘，输入昵称；</w:t>
       </w:r>
     </w:p>
     <w:p>
       <w:pPr>
-        <w:rPr>
-          <w:rFonts w:ascii="华文楷体" w:eastAsia="华文楷体" w:hAnsi="华文楷体"/>
-          <w:sz w:val="28"/>
-          <w:szCs w:val="28"/>
-        </w:rPr>
-      </w:pPr>
-      <w:r>
-        <w:rPr>
-          <w:rFonts w:ascii="华文楷体" w:eastAsia="华文楷体" w:hAnsi="华文楷体" w:hint="eastAsia"/>
-          <w:sz w:val="28"/>
-          <w:szCs w:val="28"/>
+        <w:spacing w:line="360" w:lineRule="auto"/>
+        <w:rPr>
+          <w:rFonts w:ascii="宋体" w:eastAsia="宋体" w:hAnsi="宋体"/>
+          <w:sz w:val="24"/>
+          <w:szCs w:val="24"/>
+        </w:rPr>
+      </w:pPr>
+      <w:r>
+        <w:rPr>
+          <w:rFonts w:ascii="宋体" w:eastAsia="宋体" w:hAnsi="宋体" w:hint="eastAsia"/>
+          <w:sz w:val="24"/>
+          <w:szCs w:val="24"/>
         </w:rPr>
         <w:t>点击密码输入框——</w:t>
       </w:r>
       <w:r>
         <w:rPr>
-          <w:rFonts w:ascii="华文楷体" w:eastAsia="华文楷体" w:hAnsi="华文楷体"/>
-          <w:sz w:val="28"/>
-          <w:szCs w:val="28"/>
+          <w:rFonts w:ascii="宋体" w:eastAsia="宋体" w:hAnsi="宋体"/>
+          <w:sz w:val="24"/>
+          <w:szCs w:val="24"/>
         </w:rPr>
         <w:t>&gt;</w:t>
       </w:r>
       <w:r>
         <w:rPr>
-          <w:rFonts w:ascii="华文楷体" w:eastAsia="华文楷体" w:hAnsi="华文楷体" w:hint="eastAsia"/>
-          <w:sz w:val="28"/>
-          <w:szCs w:val="28"/>
+          <w:rFonts w:ascii="宋体" w:eastAsia="宋体" w:hAnsi="宋体" w:hint="eastAsia"/>
+          <w:sz w:val="24"/>
+          <w:szCs w:val="24"/>
         </w:rPr>
         <w:t>弹出键盘，输入密码；</w:t>
       </w:r>
     </w:p>
     <w:p>
       <w:pPr>
-        <w:rPr>
-          <w:rFonts w:ascii="华文楷体" w:eastAsia="华文楷体" w:hAnsi="华文楷体"/>
-          <w:sz w:val="28"/>
-          <w:szCs w:val="28"/>
-        </w:rPr>
-      </w:pPr>
-      <w:r>
-        <w:rPr>
-          <w:rFonts w:ascii="华文楷体" w:eastAsia="华文楷体" w:hAnsi="华文楷体" w:hint="eastAsia"/>
-          <w:sz w:val="28"/>
-          <w:szCs w:val="28"/>
+        <w:spacing w:line="360" w:lineRule="auto"/>
+        <w:rPr>
+          <w:rFonts w:ascii="宋体" w:eastAsia="宋体" w:hAnsi="宋体"/>
+          <w:sz w:val="24"/>
+          <w:szCs w:val="24"/>
+        </w:rPr>
+      </w:pPr>
+      <w:r>
+        <w:rPr>
+          <w:rFonts w:ascii="宋体" w:eastAsia="宋体" w:hAnsi="宋体" w:hint="eastAsia"/>
+          <w:sz w:val="24"/>
+          <w:szCs w:val="24"/>
         </w:rPr>
         <w:t>点击确认密码输入框——&gt;弹出键盘，再次输入密码。</w:t>
       </w:r>
     </w:p>
     <w:p>
       <w:pPr>
-        <w:rPr>
-          <w:rFonts w:ascii="华文楷体" w:eastAsia="华文楷体" w:hAnsi="华文楷体"/>
-          <w:sz w:val="28"/>
-          <w:szCs w:val="28"/>
-        </w:rPr>
-      </w:pPr>
-      <w:r>
-        <w:rPr>
-          <w:rFonts w:ascii="华文楷体" w:eastAsia="华文楷体" w:hAnsi="华文楷体" w:hint="eastAsia"/>
-          <w:sz w:val="28"/>
-          <w:szCs w:val="28"/>
+        <w:spacing w:line="360" w:lineRule="auto"/>
+        <w:rPr>
+          <w:rFonts w:ascii="宋体" w:eastAsia="宋体" w:hAnsi="宋体"/>
+          <w:sz w:val="24"/>
+          <w:szCs w:val="24"/>
+        </w:rPr>
+      </w:pPr>
+      <w:r>
+        <w:rPr>
+          <w:rFonts w:ascii="宋体" w:eastAsia="宋体" w:hAnsi="宋体" w:hint="eastAsia"/>
+          <w:sz w:val="24"/>
+          <w:szCs w:val="24"/>
         </w:rPr>
         <w:t>信息经过验证后反馈回来的交互情形为以下几种情况：</w:t>
       </w:r>
     </w:p>
     <w:p>
       <w:pPr>
-        <w:rPr>
-          <w:rFonts w:ascii="华文楷体" w:eastAsia="华文楷体" w:hAnsi="华文楷体"/>
-          <w:sz w:val="28"/>
-          <w:szCs w:val="28"/>
-        </w:rPr>
-      </w:pPr>
-      <w:r>
-        <w:rPr>
-          <w:rFonts w:ascii="华文楷体" w:eastAsia="华文楷体" w:hAnsi="华文楷体" w:hint="eastAsia"/>
-          <w:sz w:val="28"/>
-          <w:szCs w:val="28"/>
+        <w:spacing w:line="360" w:lineRule="auto"/>
+        <w:rPr>
+          <w:rFonts w:ascii="宋体" w:eastAsia="宋体" w:hAnsi="宋体"/>
+          <w:sz w:val="24"/>
+          <w:szCs w:val="24"/>
+        </w:rPr>
+      </w:pPr>
+      <w:r>
+        <w:rPr>
+          <w:rFonts w:ascii="宋体" w:eastAsia="宋体" w:hAnsi="宋体" w:hint="eastAsia"/>
+          <w:sz w:val="24"/>
+          <w:szCs w:val="24"/>
         </w:rPr>
         <w:t>账号已存在——&gt;输入框为红色，下方有红色文字提示；</w:t>
       </w:r>
     </w:p>
     <w:p>
       <w:pPr>
-        <w:rPr>
-          <w:rFonts w:ascii="华文楷体" w:eastAsia="华文楷体" w:hAnsi="华文楷体"/>
-          <w:sz w:val="28"/>
-          <w:szCs w:val="28"/>
-        </w:rPr>
-      </w:pPr>
-      <w:r>
-        <w:rPr>
-          <w:rFonts w:ascii="华文楷体" w:eastAsia="华文楷体" w:hAnsi="华文楷体" w:hint="eastAsia"/>
-          <w:sz w:val="28"/>
-          <w:szCs w:val="28"/>
+        <w:spacing w:line="360" w:lineRule="auto"/>
+        <w:rPr>
+          <w:rFonts w:ascii="宋体" w:eastAsia="宋体" w:hAnsi="宋体"/>
+          <w:sz w:val="24"/>
+          <w:szCs w:val="24"/>
+        </w:rPr>
+      </w:pPr>
+      <w:r>
+        <w:rPr>
+          <w:rFonts w:ascii="宋体" w:eastAsia="宋体" w:hAnsi="宋体" w:hint="eastAsia"/>
+          <w:sz w:val="24"/>
+          <w:szCs w:val="24"/>
         </w:rPr>
         <w:t>昵称、密码为空——&gt;输入框为红色，下方有红色文字提示；</w:t>
       </w:r>
     </w:p>
     <w:p>
       <w:pPr>
-        <w:rPr>
-          <w:rFonts w:ascii="华文楷体" w:eastAsia="华文楷体" w:hAnsi="华文楷体"/>
-          <w:sz w:val="28"/>
-          <w:szCs w:val="28"/>
-        </w:rPr>
-      </w:pPr>
-      <w:r>
-        <w:rPr>
-          <w:rFonts w:ascii="华文楷体" w:eastAsia="华文楷体" w:hAnsi="华文楷体" w:hint="eastAsia"/>
-          <w:sz w:val="28"/>
-          <w:szCs w:val="28"/>
+        <w:spacing w:line="360" w:lineRule="auto"/>
+        <w:rPr>
+          <w:rFonts w:ascii="宋体" w:eastAsia="宋体" w:hAnsi="宋体"/>
+          <w:sz w:val="24"/>
+          <w:szCs w:val="24"/>
+        </w:rPr>
+      </w:pPr>
+      <w:r>
+        <w:rPr>
+          <w:rFonts w:ascii="宋体" w:eastAsia="宋体" w:hAnsi="宋体" w:hint="eastAsia"/>
+          <w:sz w:val="24"/>
+          <w:szCs w:val="24"/>
+        </w:rPr>
+        <w:t>确认密码和输入密码不一致——&gt;输入框为红色，下方有红色文字提示。</w:t>
+      </w:r>
+    </w:p>
+    <w:p>
+      <w:pPr>
+        <w:spacing w:line="360" w:lineRule="auto"/>
+        <w:rPr>
+          <w:rFonts w:ascii="宋体" w:eastAsia="宋体" w:hAnsi="宋体"/>
+          <w:sz w:val="24"/>
+          <w:szCs w:val="24"/>
+        </w:rPr>
+      </w:pPr>
+      <w:r>
+        <w:rPr>
+          <w:rFonts w:ascii="宋体" w:eastAsia="宋体" w:hAnsi="宋体" w:hint="eastAsia"/>
+          <w:sz w:val="24"/>
+          <w:szCs w:val="24"/>
+        </w:rPr>
+        <w:t>账号、昵称、密码以及确认密码均输入正确——&gt;输入框为绿色高亮。</w:t>
+      </w:r>
+    </w:p>
+    <w:p>
+      <w:pPr>
+        <w:spacing w:line="360" w:lineRule="auto"/>
+        <w:rPr>
+          <w:rFonts w:ascii="宋体" w:eastAsia="宋体" w:hAnsi="宋体"/>
+          <w:sz w:val="24"/>
+          <w:szCs w:val="24"/>
+        </w:rPr>
+      </w:pPr>
+      <w:r>
+        <w:rPr>
+          <w:rFonts w:ascii="宋体" w:eastAsia="宋体" w:hAnsi="宋体" w:hint="eastAsia"/>
+          <w:sz w:val="24"/>
+          <w:szCs w:val="24"/>
+        </w:rPr>
+        <w:t>此时点击get—&gt;按钮，完成整个注册界面的交互。</w:t>
+      </w:r>
+    </w:p>
+    <w:p>
+      <w:pPr>
+        <w:spacing w:line="360" w:lineRule="auto"/>
+        <w:rPr>
+          <w:rFonts w:ascii="宋体" w:eastAsia="宋体" w:hAnsi="宋体"/>
+          <w:sz w:val="24"/>
+          <w:szCs w:val="24"/>
+        </w:rPr>
+      </w:pPr>
+      <w:r>
+        <w:rPr>
+          <w:rFonts w:ascii="宋体" w:eastAsia="宋体" w:hAnsi="宋体"/>
+          <w:noProof/>
+          <w:sz w:val="24"/>
+          <w:szCs w:val="24"/>
         </w:rPr>
         <w:lastRenderedPageBreak/>
-        <w:t>确认密码和输入密码不一致——&gt;输入框为红色，下方有红色文字提示。</w:t>
-      </w:r>
-    </w:p>
-    <w:p>
-      <w:pPr>
-        <w:rPr>
-          <w:rFonts w:ascii="华文楷体" w:eastAsia="华文楷体" w:hAnsi="华文楷体"/>
-          <w:sz w:val="28"/>
-          <w:szCs w:val="28"/>
-        </w:rPr>
-      </w:pPr>
-      <w:r>
-        <w:rPr>
-          <w:rFonts w:ascii="华文楷体" w:eastAsia="华文楷体" w:hAnsi="华文楷体" w:hint="eastAsia"/>
-          <w:sz w:val="28"/>
-          <w:szCs w:val="28"/>
-        </w:rPr>
-        <w:t>账号、昵称、密码以及确认密码均输入正确——&gt;输入框为绿色高亮。</w:t>
-      </w:r>
-    </w:p>
-    <w:p>
-      <w:pPr>
-        <w:rPr>
-          <w:rFonts w:ascii="华文楷体" w:eastAsia="华文楷体" w:hAnsi="华文楷体"/>
-          <w:sz w:val="28"/>
-          <w:szCs w:val="28"/>
-        </w:rPr>
-      </w:pPr>
-      <w:r>
-        <w:rPr>
-          <w:rFonts w:ascii="华文楷体" w:eastAsia="华文楷体" w:hAnsi="华文楷体" w:hint="eastAsia"/>
-          <w:sz w:val="28"/>
-          <w:szCs w:val="28"/>
-        </w:rPr>
-        <w:t>此时点击get—&gt;按钮，完成整个注册界面的交互。</w:t>
-      </w:r>
-    </w:p>
-    <w:p>
-      <w:pPr>
-        <w:rPr>
-          <w:rFonts w:ascii="华文楷体" w:eastAsia="华文楷体" w:hAnsi="华文楷体"/>
-          <w:sz w:val="28"/>
-          <w:szCs w:val="28"/>
-        </w:rPr>
-      </w:pPr>
-      <w:r>
-        <w:rPr>
-          <w:rFonts w:ascii="华文楷体" w:eastAsia="华文楷体" w:hAnsi="华文楷体"/>
-          <w:noProof/>
-          <w:sz w:val="28"/>
-          <w:szCs w:val="28"/>
-        </w:rPr>
         <w:drawing>
           <wp:inline distT="0" distB="0" distL="0" distR="0" wp14:anchorId="029FAC1C" wp14:editId="2C1DF9C8">
             <wp:extent cx="3003550" cy="4305300"/>
@@ -599,18 +614,19 @@
     </w:p>
     <w:p>
       <w:pPr>
-        <w:rPr>
-          <w:rFonts w:ascii="华文楷体" w:eastAsia="华文楷体" w:hAnsi="华文楷体"/>
-          <w:sz w:val="28"/>
-          <w:szCs w:val="28"/>
-        </w:rPr>
-      </w:pPr>
-      <w:r>
-        <w:rPr>
-          <w:rFonts w:ascii="华文楷体" w:eastAsia="华文楷体" w:hAnsi="华文楷体"/>
+        <w:spacing w:line="360" w:lineRule="auto"/>
+        <w:rPr>
+          <w:rFonts w:ascii="宋体" w:eastAsia="宋体" w:hAnsi="宋体"/>
+          <w:sz w:val="24"/>
+          <w:szCs w:val="24"/>
+        </w:rPr>
+      </w:pPr>
+      <w:r>
+        <w:rPr>
+          <w:rFonts w:ascii="宋体" w:eastAsia="宋体" w:hAnsi="宋体"/>
           <w:noProof/>
-          <w:sz w:val="28"/>
-          <w:szCs w:val="28"/>
+          <w:sz w:val="24"/>
+          <w:szCs w:val="24"/>
         </w:rPr>
         <w:drawing>
           <wp:inline distT="0" distB="0" distL="0" distR="0" wp14:anchorId="60681A00" wp14:editId="514B4D88">
@@ -664,66 +680,63 @@
     </w:p>
     <w:p>
       <w:pPr>
-        <w:rPr>
-          <w:rFonts w:ascii="华文楷体" w:eastAsia="华文楷体" w:hAnsi="华文楷体"/>
-          <w:sz w:val="28"/>
-          <w:szCs w:val="28"/>
-        </w:rPr>
-      </w:pPr>
-      <w:r>
-        <w:rPr>
-          <w:rFonts w:ascii="华文楷体" w:eastAsia="华文楷体" w:hAnsi="华文楷体" w:hint="eastAsia"/>
-          <w:sz w:val="28"/>
-          <w:szCs w:val="28"/>
+        <w:spacing w:line="360" w:lineRule="auto"/>
+        <w:rPr>
+          <w:rFonts w:ascii="宋体" w:eastAsia="宋体" w:hAnsi="宋体"/>
+          <w:sz w:val="24"/>
+          <w:szCs w:val="24"/>
+        </w:rPr>
+      </w:pPr>
+      <w:r>
+        <w:rPr>
+          <w:rFonts w:ascii="宋体" w:eastAsia="宋体" w:hAnsi="宋体" w:hint="eastAsia"/>
+          <w:sz w:val="24"/>
+          <w:szCs w:val="24"/>
         </w:rPr>
         <w:t>补充</w:t>
       </w:r>
       <w:r>
         <w:rPr>
-          <w:rFonts w:ascii="华文楷体" w:eastAsia="华文楷体" w:hAnsi="华文楷体" w:hint="eastAsia"/>
-          <w:sz w:val="28"/>
-          <w:szCs w:val="28"/>
+          <w:rFonts w:ascii="宋体" w:eastAsia="宋体" w:hAnsi="宋体" w:hint="eastAsia"/>
+          <w:sz w:val="24"/>
+          <w:szCs w:val="24"/>
         </w:rPr>
         <w:t>（2018.06.10更新）</w:t>
       </w:r>
       <w:r>
         <w:rPr>
-          <w:rFonts w:ascii="华文楷体" w:eastAsia="华文楷体" w:hAnsi="华文楷体" w:hint="eastAsia"/>
-          <w:sz w:val="28"/>
-          <w:szCs w:val="28"/>
+          <w:rFonts w:ascii="宋体" w:eastAsia="宋体" w:hAnsi="宋体" w:hint="eastAsia"/>
+          <w:sz w:val="24"/>
+          <w:szCs w:val="24"/>
         </w:rPr>
         <w:t>：</w:t>
       </w:r>
       <w:r>
         <w:rPr>
-          <w:rFonts w:ascii="华文楷体" w:eastAsia="华文楷体" w:hAnsi="华文楷体" w:hint="eastAsia"/>
-          <w:sz w:val="28"/>
-          <w:szCs w:val="28"/>
-        </w:rPr>
-        <w:t>之前未考虑到用户账户的美观性和密码安全性，今天更新了需求，新增了账户输入框和密码输入框的内容限制，</w:t>
-      </w:r>
-      <w:r>
-        <w:rPr>
-          <w:rFonts w:ascii="华文楷体" w:eastAsia="华文楷体" w:hAnsi="华文楷体" w:hint="eastAsia"/>
-          <w:sz w:val="28"/>
-          <w:szCs w:val="28"/>
+          <w:rFonts w:ascii="宋体" w:eastAsia="宋体" w:hAnsi="宋体" w:hint="eastAsia"/>
+          <w:sz w:val="24"/>
+          <w:szCs w:val="24"/>
+        </w:rPr>
+        <w:t>之前未考虑到用户账户的美观性和密码安全性，今天更新了需求，新增了账户输入框和密码输入框的内容限制，如下图：</w:t>
+      </w:r>
+    </w:p>
+    <w:p>
+      <w:pPr>
+        <w:spacing w:line="360" w:lineRule="auto"/>
+        <w:rPr>
+          <w:rFonts w:ascii="宋体" w:eastAsia="宋体" w:hAnsi="宋体"/>
+          <w:sz w:val="24"/>
+          <w:szCs w:val="24"/>
+        </w:rPr>
+      </w:pPr>
+      <w:r>
+        <w:rPr>
+          <w:rFonts w:ascii="宋体" w:eastAsia="宋体" w:hAnsi="宋体"/>
+          <w:noProof/>
+          <w:sz w:val="24"/>
+          <w:szCs w:val="24"/>
         </w:rPr>
         <w:lastRenderedPageBreak/>
-        <w:t>如下图：</w:t>
-      </w:r>
-    </w:p>
-    <w:p>
-      <w:pPr>
-        <w:rPr>
-          <w:rFonts w:ascii="华文楷体" w:eastAsia="华文楷体" w:hAnsi="华文楷体"/>
-          <w:sz w:val="28"/>
-          <w:szCs w:val="28"/>
-        </w:rPr>
-      </w:pPr>
-      <w:r>
-        <w:rPr>
-          <w:noProof/>
-        </w:rPr>
         <w:drawing>
           <wp:inline distT="0" distB="0" distL="0" distR="0" wp14:anchorId="3EF80098" wp14:editId="224E1668">
             <wp:extent cx="5274310" cy="2893060"/>
@@ -763,243 +776,250 @@
     </w:p>
     <w:p>
       <w:pPr>
-        <w:rPr>
-          <w:rFonts w:ascii="华文楷体" w:eastAsia="华文楷体" w:hAnsi="华文楷体"/>
-          <w:sz w:val="28"/>
-          <w:szCs w:val="28"/>
-        </w:rPr>
-      </w:pPr>
-      <w:r>
-        <w:rPr>
-          <w:rFonts w:ascii="华文楷体" w:eastAsia="华文楷体" w:hAnsi="华文楷体" w:hint="eastAsia"/>
-          <w:sz w:val="28"/>
-          <w:szCs w:val="28"/>
+        <w:spacing w:line="360" w:lineRule="auto"/>
+        <w:rPr>
+          <w:rFonts w:ascii="宋体" w:eastAsia="宋体" w:hAnsi="宋体"/>
+          <w:sz w:val="24"/>
+          <w:szCs w:val="24"/>
+        </w:rPr>
+      </w:pPr>
+      <w:r>
+        <w:rPr>
+          <w:rFonts w:ascii="黑体" w:eastAsia="黑体" w:hAnsi="黑体" w:hint="eastAsia"/>
+          <w:sz w:val="32"/>
+          <w:szCs w:val="32"/>
         </w:rPr>
         <w:t>登陆界面的交互过程</w:t>
       </w:r>
       <w:r>
         <w:rPr>
-          <w:rFonts w:ascii="华文楷体" w:eastAsia="华文楷体" w:hAnsi="华文楷体" w:hint="eastAsia"/>
-          <w:sz w:val="28"/>
-          <w:szCs w:val="28"/>
+          <w:rFonts w:ascii="宋体" w:eastAsia="宋体" w:hAnsi="宋体" w:hint="eastAsia"/>
+          <w:sz w:val="24"/>
+          <w:szCs w:val="24"/>
         </w:rPr>
         <w:t>（2018.06.05更新）</w:t>
       </w:r>
       <w:r>
         <w:rPr>
-          <w:rFonts w:ascii="华文楷体" w:eastAsia="华文楷体" w:hAnsi="华文楷体" w:hint="eastAsia"/>
-          <w:sz w:val="28"/>
-          <w:szCs w:val="28"/>
+          <w:rFonts w:ascii="宋体" w:eastAsia="宋体" w:hAnsi="宋体" w:hint="eastAsia"/>
+          <w:sz w:val="24"/>
+          <w:szCs w:val="24"/>
         </w:rPr>
         <w:t>：</w:t>
       </w:r>
     </w:p>
     <w:p>
       <w:pPr>
-        <w:rPr>
-          <w:rFonts w:ascii="华文楷体" w:eastAsia="华文楷体" w:hAnsi="华文楷体"/>
-          <w:sz w:val="28"/>
-          <w:szCs w:val="28"/>
-        </w:rPr>
-      </w:pPr>
-      <w:r>
-        <w:rPr>
-          <w:rFonts w:ascii="华文楷体" w:eastAsia="华文楷体" w:hAnsi="华文楷体" w:hint="eastAsia"/>
-          <w:sz w:val="28"/>
-          <w:szCs w:val="28"/>
+        <w:spacing w:line="360" w:lineRule="auto"/>
+        <w:rPr>
+          <w:rFonts w:ascii="宋体" w:eastAsia="宋体" w:hAnsi="宋体"/>
+          <w:sz w:val="24"/>
+          <w:szCs w:val="24"/>
+        </w:rPr>
+      </w:pPr>
+      <w:r>
+        <w:rPr>
+          <w:rFonts w:ascii="宋体" w:eastAsia="宋体" w:hAnsi="宋体" w:hint="eastAsia"/>
+          <w:sz w:val="24"/>
+          <w:szCs w:val="24"/>
         </w:rPr>
         <w:t>点击登录后，登陆</w:t>
       </w:r>
       <w:r>
         <w:rPr>
-          <w:rFonts w:ascii="华文楷体" w:eastAsia="华文楷体" w:hAnsi="华文楷体" w:hint="eastAsia"/>
-          <w:sz w:val="28"/>
-          <w:szCs w:val="28"/>
+          <w:rFonts w:ascii="宋体" w:eastAsia="宋体" w:hAnsi="宋体" w:hint="eastAsia"/>
+          <w:sz w:val="24"/>
+          <w:szCs w:val="24"/>
         </w:rPr>
         <w:t>二字变为蓝色，页面跳转至登陆界面；</w:t>
       </w:r>
     </w:p>
     <w:p>
       <w:pPr>
-        <w:rPr>
-          <w:rFonts w:ascii="华文楷体" w:eastAsia="华文楷体" w:hAnsi="华文楷体"/>
-          <w:sz w:val="28"/>
-          <w:szCs w:val="28"/>
-        </w:rPr>
-      </w:pPr>
-      <w:r>
-        <w:rPr>
-          <w:rFonts w:ascii="华文楷体" w:eastAsia="华文楷体" w:hAnsi="华文楷体" w:hint="eastAsia"/>
-          <w:sz w:val="28"/>
-          <w:szCs w:val="28"/>
+        <w:spacing w:line="360" w:lineRule="auto"/>
+        <w:rPr>
+          <w:rFonts w:ascii="宋体" w:eastAsia="宋体" w:hAnsi="宋体"/>
+          <w:sz w:val="24"/>
+          <w:szCs w:val="24"/>
+        </w:rPr>
+      </w:pPr>
+      <w:r>
+        <w:rPr>
+          <w:rFonts w:ascii="宋体" w:eastAsia="宋体" w:hAnsi="宋体" w:hint="eastAsia"/>
+          <w:sz w:val="24"/>
+          <w:szCs w:val="24"/>
         </w:rPr>
         <w:t>点击账号、密码文本输入框，获取焦点，输入字符；</w:t>
       </w:r>
     </w:p>
     <w:p>
       <w:pPr>
-        <w:rPr>
-          <w:rFonts w:ascii="华文楷体" w:eastAsia="华文楷体" w:hAnsi="华文楷体"/>
-          <w:sz w:val="28"/>
-          <w:szCs w:val="28"/>
-        </w:rPr>
-      </w:pPr>
-      <w:r>
-        <w:rPr>
-          <w:rFonts w:ascii="华文楷体" w:eastAsia="华文楷体" w:hAnsi="华文楷体"/>
-          <w:sz w:val="28"/>
-          <w:szCs w:val="28"/>
+        <w:spacing w:line="360" w:lineRule="auto"/>
+        <w:rPr>
+          <w:rFonts w:ascii="宋体" w:eastAsia="宋体" w:hAnsi="宋体"/>
+          <w:sz w:val="24"/>
+          <w:szCs w:val="24"/>
+        </w:rPr>
+      </w:pPr>
+      <w:r>
+        <w:rPr>
+          <w:rFonts w:ascii="宋体" w:eastAsia="宋体" w:hAnsi="宋体"/>
+          <w:sz w:val="24"/>
+          <w:szCs w:val="24"/>
         </w:rPr>
         <w:t>C</w:t>
       </w:r>
       <w:r>
         <w:rPr>
-          <w:rFonts w:ascii="华文楷体" w:eastAsia="华文楷体" w:hAnsi="华文楷体" w:hint="eastAsia"/>
-          <w:sz w:val="28"/>
-          <w:szCs w:val="28"/>
+          <w:rFonts w:ascii="宋体" w:eastAsia="宋体" w:hAnsi="宋体" w:hint="eastAsia"/>
+          <w:sz w:val="24"/>
+          <w:szCs w:val="24"/>
         </w:rPr>
         <w:t>ase1.文本框未输入时，输入框为红色，下方有红色文字提示且g</w:t>
       </w:r>
       <w:r>
         <w:rPr>
-          <w:rFonts w:ascii="华文楷体" w:eastAsia="华文楷体" w:hAnsi="华文楷体"/>
-          <w:sz w:val="28"/>
-          <w:szCs w:val="28"/>
+          <w:rFonts w:ascii="宋体" w:eastAsia="宋体" w:hAnsi="宋体"/>
+          <w:sz w:val="24"/>
+          <w:szCs w:val="24"/>
         </w:rPr>
         <w:t>et-</w:t>
       </w:r>
       <w:r>
         <w:rPr>
-          <w:rFonts w:ascii="华文楷体" w:eastAsia="华文楷体" w:hAnsi="华文楷体" w:hint="eastAsia"/>
-          <w:sz w:val="28"/>
-          <w:szCs w:val="28"/>
+          <w:rFonts w:ascii="宋体" w:eastAsia="宋体" w:hAnsi="宋体" w:hint="eastAsia"/>
+          <w:sz w:val="24"/>
+          <w:szCs w:val="24"/>
         </w:rPr>
         <w:t>&gt;按钮不可点击；</w:t>
       </w:r>
     </w:p>
     <w:p>
       <w:pPr>
-        <w:rPr>
-          <w:rFonts w:ascii="华文楷体" w:eastAsia="华文楷体" w:hAnsi="华文楷体"/>
-          <w:sz w:val="28"/>
-          <w:szCs w:val="28"/>
-        </w:rPr>
-      </w:pPr>
-      <w:r>
-        <w:rPr>
-          <w:rFonts w:ascii="华文楷体" w:eastAsia="华文楷体" w:hAnsi="华文楷体"/>
-          <w:sz w:val="28"/>
-          <w:szCs w:val="28"/>
+        <w:spacing w:line="360" w:lineRule="auto"/>
+        <w:rPr>
+          <w:rFonts w:ascii="宋体" w:eastAsia="宋体" w:hAnsi="宋体"/>
+          <w:sz w:val="24"/>
+          <w:szCs w:val="24"/>
+        </w:rPr>
+      </w:pPr>
+      <w:r>
+        <w:rPr>
+          <w:rFonts w:ascii="宋体" w:eastAsia="宋体" w:hAnsi="宋体"/>
+          <w:sz w:val="24"/>
+          <w:szCs w:val="24"/>
         </w:rPr>
         <w:t>C</w:t>
       </w:r>
       <w:r>
         <w:rPr>
-          <w:rFonts w:ascii="华文楷体" w:eastAsia="华文楷体" w:hAnsi="华文楷体" w:hint="eastAsia"/>
-          <w:sz w:val="28"/>
-          <w:szCs w:val="28"/>
+          <w:rFonts w:ascii="宋体" w:eastAsia="宋体" w:hAnsi="宋体" w:hint="eastAsia"/>
+          <w:sz w:val="24"/>
+          <w:szCs w:val="24"/>
         </w:rPr>
         <w:t>ase2.文本框已输入，账号不存在，输入框为红色，下方有红色文字提示且g</w:t>
       </w:r>
       <w:r>
         <w:rPr>
-          <w:rFonts w:ascii="华文楷体" w:eastAsia="华文楷体" w:hAnsi="华文楷体"/>
-          <w:sz w:val="28"/>
-          <w:szCs w:val="28"/>
+          <w:rFonts w:ascii="宋体" w:eastAsia="宋体" w:hAnsi="宋体"/>
+          <w:sz w:val="24"/>
+          <w:szCs w:val="24"/>
         </w:rPr>
         <w:t>et-</w:t>
       </w:r>
       <w:r>
         <w:rPr>
-          <w:rFonts w:ascii="华文楷体" w:eastAsia="华文楷体" w:hAnsi="华文楷体" w:hint="eastAsia"/>
-          <w:sz w:val="28"/>
-          <w:szCs w:val="28"/>
+          <w:rFonts w:ascii="宋体" w:eastAsia="宋体" w:hAnsi="宋体" w:hint="eastAsia"/>
+          <w:sz w:val="24"/>
+          <w:szCs w:val="24"/>
         </w:rPr>
         <w:t>&gt;按钮不可点击；</w:t>
       </w:r>
     </w:p>
     <w:p>
       <w:pPr>
-        <w:rPr>
-          <w:rFonts w:ascii="华文楷体" w:eastAsia="华文楷体" w:hAnsi="华文楷体"/>
-          <w:sz w:val="28"/>
-          <w:szCs w:val="28"/>
-        </w:rPr>
-      </w:pPr>
-      <w:r>
-        <w:rPr>
-          <w:rFonts w:ascii="华文楷体" w:eastAsia="华文楷体" w:hAnsi="华文楷体"/>
-          <w:sz w:val="28"/>
-          <w:szCs w:val="28"/>
+        <w:spacing w:line="360" w:lineRule="auto"/>
+        <w:rPr>
+          <w:rFonts w:ascii="宋体" w:eastAsia="宋体" w:hAnsi="宋体"/>
+          <w:sz w:val="24"/>
+          <w:szCs w:val="24"/>
+        </w:rPr>
+      </w:pPr>
+      <w:r>
+        <w:rPr>
+          <w:rFonts w:ascii="宋体" w:eastAsia="宋体" w:hAnsi="宋体"/>
+          <w:sz w:val="24"/>
+          <w:szCs w:val="24"/>
         </w:rPr>
         <w:t>C</w:t>
       </w:r>
       <w:r>
         <w:rPr>
-          <w:rFonts w:ascii="华文楷体" w:eastAsia="华文楷体" w:hAnsi="华文楷体" w:hint="eastAsia"/>
-          <w:sz w:val="28"/>
-          <w:szCs w:val="28"/>
+          <w:rFonts w:ascii="宋体" w:eastAsia="宋体" w:hAnsi="宋体" w:hint="eastAsia"/>
+          <w:sz w:val="24"/>
+          <w:szCs w:val="24"/>
         </w:rPr>
         <w:t>ase3.文本框已输入，密码错误，输入框为红色，下方有红色文字提示且g</w:t>
       </w:r>
       <w:r>
         <w:rPr>
-          <w:rFonts w:ascii="华文楷体" w:eastAsia="华文楷体" w:hAnsi="华文楷体"/>
-          <w:sz w:val="28"/>
-          <w:szCs w:val="28"/>
+          <w:rFonts w:ascii="宋体" w:eastAsia="宋体" w:hAnsi="宋体"/>
+          <w:sz w:val="24"/>
+          <w:szCs w:val="24"/>
         </w:rPr>
         <w:t>et-</w:t>
       </w:r>
       <w:r>
         <w:rPr>
-          <w:rFonts w:ascii="华文楷体" w:eastAsia="华文楷体" w:hAnsi="华文楷体" w:hint="eastAsia"/>
-          <w:sz w:val="28"/>
-          <w:szCs w:val="28"/>
+          <w:rFonts w:ascii="宋体" w:eastAsia="宋体" w:hAnsi="宋体" w:hint="eastAsia"/>
+          <w:sz w:val="24"/>
+          <w:szCs w:val="24"/>
         </w:rPr>
         <w:t>&gt;按钮不可点击；</w:t>
       </w:r>
     </w:p>
     <w:p>
       <w:pPr>
-        <w:rPr>
-          <w:rFonts w:ascii="华文楷体" w:eastAsia="华文楷体" w:hAnsi="华文楷体"/>
-          <w:sz w:val="28"/>
-          <w:szCs w:val="28"/>
-        </w:rPr>
-      </w:pPr>
-      <w:r>
-        <w:rPr>
-          <w:rFonts w:ascii="华文楷体" w:eastAsia="华文楷体" w:hAnsi="华文楷体"/>
-          <w:sz w:val="28"/>
-          <w:szCs w:val="28"/>
+        <w:spacing w:line="360" w:lineRule="auto"/>
+        <w:rPr>
+          <w:rFonts w:ascii="宋体" w:eastAsia="宋体" w:hAnsi="宋体"/>
+          <w:sz w:val="24"/>
+          <w:szCs w:val="24"/>
+        </w:rPr>
+      </w:pPr>
+      <w:r>
+        <w:rPr>
+          <w:rFonts w:ascii="宋体" w:eastAsia="宋体" w:hAnsi="宋体"/>
+          <w:sz w:val="24"/>
+          <w:szCs w:val="24"/>
         </w:rPr>
         <w:t>C</w:t>
       </w:r>
       <w:r>
         <w:rPr>
-          <w:rFonts w:ascii="华文楷体" w:eastAsia="华文楷体" w:hAnsi="华文楷体" w:hint="eastAsia"/>
-          <w:sz w:val="28"/>
-          <w:szCs w:val="28"/>
+          <w:rFonts w:ascii="宋体" w:eastAsia="宋体" w:hAnsi="宋体" w:hint="eastAsia"/>
+          <w:sz w:val="24"/>
+          <w:szCs w:val="24"/>
         </w:rPr>
         <w:t>ase4.文本框已输入，账号密码正确，进入跳转界面。</w:t>
       </w:r>
     </w:p>
     <w:p>
       <w:pPr>
-        <w:rPr>
-          <w:rFonts w:ascii="华文楷体" w:eastAsia="华文楷体" w:hAnsi="华文楷体"/>
-          <w:sz w:val="28"/>
-          <w:szCs w:val="28"/>
-        </w:rPr>
-      </w:pPr>
-      <w:r>
-        <w:rPr>
-          <w:rFonts w:ascii="华文楷体" w:eastAsia="华文楷体" w:hAnsi="华文楷体"/>
+        <w:spacing w:line="360" w:lineRule="auto"/>
+        <w:rPr>
+          <w:rFonts w:ascii="宋体" w:eastAsia="宋体" w:hAnsi="宋体"/>
+          <w:sz w:val="24"/>
+          <w:szCs w:val="24"/>
+        </w:rPr>
+      </w:pPr>
+      <w:r>
+        <w:rPr>
+          <w:rFonts w:ascii="宋体" w:eastAsia="宋体" w:hAnsi="宋体"/>
           <w:noProof/>
-          <w:sz w:val="28"/>
-          <w:szCs w:val="28"/>
-        </w:rPr>
-        <w:lastRenderedPageBreak/>
+          <w:sz w:val="24"/>
+          <w:szCs w:val="24"/>
+        </w:rPr>
         <w:drawing>
           <wp:inline distT="0" distB="0" distL="0" distR="0" wp14:anchorId="521C325F" wp14:editId="74AB1F5D">
             <wp:extent cx="3048000" cy="2736850"/>
@@ -1052,33 +1072,35 @@
     </w:p>
     <w:p>
       <w:pPr>
-        <w:rPr>
-          <w:rFonts w:ascii="华文楷体" w:eastAsia="华文楷体" w:hAnsi="华文楷体"/>
-          <w:sz w:val="28"/>
-          <w:szCs w:val="28"/>
-        </w:rPr>
-      </w:pPr>
-      <w:r>
-        <w:rPr>
-          <w:rFonts w:ascii="华文楷体" w:eastAsia="华文楷体" w:hAnsi="华文楷体" w:hint="eastAsia"/>
-          <w:sz w:val="28"/>
-          <w:szCs w:val="28"/>
-        </w:rPr>
+        <w:spacing w:line="360" w:lineRule="auto"/>
+        <w:rPr>
+          <w:rFonts w:ascii="宋体" w:eastAsia="宋体" w:hAnsi="宋体"/>
+          <w:sz w:val="24"/>
+          <w:szCs w:val="24"/>
+        </w:rPr>
+      </w:pPr>
+      <w:r>
+        <w:rPr>
+          <w:rFonts w:ascii="宋体" w:eastAsia="宋体" w:hAnsi="宋体" w:hint="eastAsia"/>
+          <w:sz w:val="24"/>
+          <w:szCs w:val="24"/>
+        </w:rPr>
+        <w:lastRenderedPageBreak/>
         <w:t>新增了注册以及登陆界面</w:t>
       </w:r>
       <w:r>
         <w:rPr>
-          <w:rFonts w:ascii="华文楷体" w:eastAsia="华文楷体" w:hAnsi="华文楷体" w:hint="eastAsia"/>
-          <w:sz w:val="28"/>
-          <w:szCs w:val="28"/>
+          <w:rFonts w:ascii="宋体" w:eastAsia="宋体" w:hAnsi="宋体" w:hint="eastAsia"/>
+          <w:sz w:val="24"/>
+          <w:szCs w:val="24"/>
         </w:rPr>
         <w:t>的loading框</w:t>
       </w:r>
       <w:r>
         <w:rPr>
-          <w:rFonts w:ascii="华文楷体" w:eastAsia="华文楷体" w:hAnsi="华文楷体" w:hint="eastAsia"/>
-          <w:sz w:val="28"/>
-          <w:szCs w:val="28"/>
+          <w:rFonts w:ascii="宋体" w:eastAsia="宋体" w:hAnsi="宋体" w:hint="eastAsia"/>
+          <w:sz w:val="24"/>
+          <w:szCs w:val="24"/>
         </w:rPr>
         <w:t>（2018.06.06更新）：</w:t>
       </w:r>
@@ -1090,59 +1112,59 @@
           <w:ilvl w:val="0"/>
           <w:numId w:val="2"/>
         </w:numPr>
-        <w:spacing w:before="240"/>
+        <w:spacing w:before="240" w:line="360" w:lineRule="auto"/>
         <w:ind w:firstLineChars="0"/>
         <w:rPr>
-          <w:rFonts w:ascii="华文楷体" w:eastAsia="华文楷体" w:hAnsi="华文楷体"/>
-          <w:sz w:val="28"/>
-          <w:szCs w:val="28"/>
-        </w:rPr>
-      </w:pPr>
-      <w:r>
-        <w:rPr>
-          <w:rFonts w:ascii="华文楷体" w:eastAsia="华文楷体" w:hAnsi="华文楷体" w:hint="eastAsia"/>
-          <w:sz w:val="28"/>
-          <w:szCs w:val="28"/>
-        </w:rPr>
-        <w:t>注册界面跳转：当用户点完成了注册界面的输入框的所有内容后，点击get—&gt;按钮，如果输入均正确，则会出现短暂的蓝色loading框和蓝色的旋转图标</w:t>
-      </w:r>
-      <w:r>
-        <w:rPr>
-          <w:rFonts w:ascii="华文楷体" w:eastAsia="华文楷体" w:hAnsi="华文楷体" w:hint="eastAsia"/>
-          <w:sz w:val="28"/>
-          <w:szCs w:val="28"/>
-        </w:rPr>
-        <w:t>（中途经过了</w:t>
-      </w:r>
-      <w:r>
-        <w:rPr>
-          <w:rFonts w:ascii="华文楷体" w:eastAsia="华文楷体" w:hAnsi="华文楷体" w:hint="eastAsia"/>
-          <w:sz w:val="28"/>
-          <w:szCs w:val="28"/>
+          <w:rFonts w:ascii="宋体" w:eastAsia="宋体" w:hAnsi="宋体"/>
+          <w:sz w:val="24"/>
+          <w:szCs w:val="24"/>
+        </w:rPr>
+      </w:pPr>
+      <w:r>
+        <w:rPr>
+          <w:rFonts w:ascii="黑体" w:eastAsia="黑体" w:hAnsi="黑体" w:hint="eastAsia"/>
+          <w:sz w:val="32"/>
+          <w:szCs w:val="32"/>
+        </w:rPr>
+        <w:t>注册界面跳转</w:t>
+      </w:r>
+      <w:r>
+        <w:rPr>
+          <w:rFonts w:ascii="宋体" w:eastAsia="宋体" w:hAnsi="宋体" w:hint="eastAsia"/>
+          <w:sz w:val="24"/>
+          <w:szCs w:val="24"/>
+        </w:rPr>
+        <w:t>：当用户点完成了注册界面的输入框的所有内容后，点击get—&gt;按钮，如果输入均正确，则会出现短暂的蓝色loading框和蓝色的旋转图标（中途经过了</w:t>
+      </w:r>
+      <w:r>
+        <w:rPr>
+          <w:rFonts w:ascii="宋体" w:eastAsia="宋体" w:hAnsi="宋体" w:hint="eastAsia"/>
+          <w:sz w:val="24"/>
+          <w:szCs w:val="24"/>
         </w:rPr>
         <w:t>一</w:t>
       </w:r>
       <w:r>
         <w:rPr>
-          <w:rFonts w:ascii="华文楷体" w:eastAsia="华文楷体" w:hAnsi="华文楷体" w:hint="eastAsia"/>
-          <w:sz w:val="28"/>
-          <w:szCs w:val="28"/>
+          <w:rFonts w:ascii="宋体" w:eastAsia="宋体" w:hAnsi="宋体" w:hint="eastAsia"/>
+          <w:sz w:val="24"/>
+          <w:szCs w:val="24"/>
         </w:rPr>
         <w:t>次跳转）</w:t>
       </w:r>
       <w:r>
         <w:rPr>
-          <w:rFonts w:ascii="华文楷体" w:eastAsia="华文楷体" w:hAnsi="华文楷体" w:hint="eastAsia"/>
-          <w:sz w:val="28"/>
-          <w:szCs w:val="28"/>
+          <w:rFonts w:ascii="宋体" w:eastAsia="宋体" w:hAnsi="宋体" w:hint="eastAsia"/>
+          <w:sz w:val="24"/>
+          <w:szCs w:val="24"/>
         </w:rPr>
         <w:t>——&gt;然后将会弹出一个提示框，提示自动登陆成功，可点击确定或者取消；若点击确定，则进入到个人中心界面；若点击取消，则回到该注册界面</w:t>
       </w:r>
       <w:r>
         <w:rPr>
-          <w:rFonts w:ascii="华文楷体" w:eastAsia="华文楷体" w:hAnsi="华文楷体" w:hint="eastAsia"/>
-          <w:sz w:val="28"/>
-          <w:szCs w:val="28"/>
+          <w:rFonts w:ascii="宋体" w:eastAsia="宋体" w:hAnsi="宋体" w:hint="eastAsia"/>
+          <w:sz w:val="24"/>
+          <w:szCs w:val="24"/>
         </w:rPr>
         <w:t>。</w:t>
       </w:r>
@@ -1150,17 +1172,20 @@
     <w:p>
       <w:pPr>
         <w:pStyle w:val="a5"/>
-        <w:spacing w:before="240"/>
+        <w:spacing w:before="240" w:line="360" w:lineRule="auto"/>
         <w:ind w:left="360" w:firstLineChars="0" w:firstLine="0"/>
         <w:rPr>
-          <w:rFonts w:ascii="华文楷体" w:eastAsia="华文楷体" w:hAnsi="华文楷体"/>
-          <w:sz w:val="28"/>
-          <w:szCs w:val="28"/>
-        </w:rPr>
-      </w:pPr>
-      <w:r>
-        <w:rPr>
+          <w:rFonts w:ascii="宋体" w:eastAsia="宋体" w:hAnsi="宋体"/>
+          <w:sz w:val="24"/>
+          <w:szCs w:val="24"/>
+        </w:rPr>
+      </w:pPr>
+      <w:r>
+        <w:rPr>
+          <w:rFonts w:ascii="宋体" w:eastAsia="宋体" w:hAnsi="宋体"/>
           <w:noProof/>
+          <w:sz w:val="24"/>
+          <w:szCs w:val="24"/>
         </w:rPr>
         <w:drawing>
           <wp:inline distT="0" distB="0" distL="0" distR="0" wp14:anchorId="6DD10967" wp14:editId="54843AC3">
@@ -1206,71 +1231,50 @@
           <w:ilvl w:val="0"/>
           <w:numId w:val="2"/>
         </w:numPr>
-        <w:spacing w:before="240"/>
+        <w:spacing w:before="240" w:line="360" w:lineRule="auto"/>
         <w:ind w:firstLineChars="0"/>
         <w:rPr>
-          <w:rFonts w:ascii="华文楷体" w:eastAsia="华文楷体" w:hAnsi="华文楷体"/>
-          <w:sz w:val="28"/>
-          <w:szCs w:val="28"/>
-        </w:rPr>
-      </w:pPr>
-      <w:r>
-        <w:rPr>
-          <w:rFonts w:ascii="华文楷体" w:eastAsia="华文楷体" w:hAnsi="华文楷体" w:hint="eastAsia"/>
-          <w:sz w:val="28"/>
-          <w:szCs w:val="28"/>
+          <w:rFonts w:ascii="宋体" w:eastAsia="宋体" w:hAnsi="宋体"/>
+          <w:sz w:val="24"/>
+          <w:szCs w:val="24"/>
+        </w:rPr>
+      </w:pPr>
+      <w:r>
+        <w:rPr>
+          <w:rFonts w:ascii="黑体" w:eastAsia="黑体" w:hAnsi="黑体" w:hint="eastAsia"/>
+          <w:sz w:val="32"/>
+          <w:szCs w:val="32"/>
+        </w:rPr>
+        <w:t>登陆界面跳转：</w:t>
+      </w:r>
+      <w:r>
+        <w:rPr>
+          <w:rFonts w:ascii="宋体" w:eastAsia="宋体" w:hAnsi="宋体" w:hint="eastAsia"/>
+          <w:sz w:val="24"/>
+          <w:szCs w:val="24"/>
+        </w:rPr>
+        <w:t>和注册界面一样，当用户点完成了登陆界面的输入框的所有内容后，点击get—&gt;按钮，如果输入均正确，则会出现短暂的蓝色loading框和蓝色的旋转图标（中途经过了一次跳转）进入到用户界面；如果输入不正确，例如密码错误，则会弹出密码不正确的提示框，点击确定按钮，将重新回到登陆界面（中途经过了两次跳转）。</w:t>
+      </w:r>
+    </w:p>
+    <w:p>
+      <w:pPr>
+        <w:pStyle w:val="a5"/>
+        <w:spacing w:before="240" w:line="360" w:lineRule="auto"/>
+        <w:ind w:left="360" w:firstLineChars="0" w:firstLine="0"/>
+        <w:rPr>
+          <w:rFonts w:ascii="宋体" w:eastAsia="宋体" w:hAnsi="宋体"/>
+          <w:sz w:val="24"/>
+          <w:szCs w:val="24"/>
+        </w:rPr>
+      </w:pPr>
+      <w:r>
+        <w:rPr>
+          <w:rFonts w:ascii="宋体" w:eastAsia="宋体" w:hAnsi="宋体"/>
+          <w:noProof/>
+          <w:sz w:val="24"/>
+          <w:szCs w:val="24"/>
         </w:rPr>
         <w:lastRenderedPageBreak/>
-        <w:t>登陆界面跳转：和注册界面一样，</w:t>
-      </w:r>
-      <w:r>
-        <w:rPr>
-          <w:rFonts w:ascii="华文楷体" w:eastAsia="华文楷体" w:hAnsi="华文楷体" w:hint="eastAsia"/>
-          <w:sz w:val="28"/>
-          <w:szCs w:val="28"/>
-        </w:rPr>
-        <w:t>当用户点完成了</w:t>
-      </w:r>
-      <w:r>
-        <w:rPr>
-          <w:rFonts w:ascii="华文楷体" w:eastAsia="华文楷体" w:hAnsi="华文楷体" w:hint="eastAsia"/>
-          <w:sz w:val="28"/>
-          <w:szCs w:val="28"/>
-        </w:rPr>
-        <w:t>登陆</w:t>
-      </w:r>
-      <w:r>
-        <w:rPr>
-          <w:rFonts w:ascii="华文楷体" w:eastAsia="华文楷体" w:hAnsi="华文楷体" w:hint="eastAsia"/>
-          <w:sz w:val="28"/>
-          <w:szCs w:val="28"/>
-        </w:rPr>
-        <w:t>界面的输入框的所有内容后，点击get—&gt;按钮，如果输入均正确，则会出现短暂的蓝色loading框和蓝色的旋转图标</w:t>
-      </w:r>
-      <w:r>
-        <w:rPr>
-          <w:rFonts w:ascii="华文楷体" w:eastAsia="华文楷体" w:hAnsi="华文楷体" w:hint="eastAsia"/>
-          <w:sz w:val="28"/>
-          <w:szCs w:val="28"/>
-        </w:rPr>
-        <w:t>（中途经过了一次跳转）进入到用户界面；如果输入不正确，例如密码错误，则会弹出密码不正确的提示框，点击确定按钮，将重新回到登陆界面（中途经过了两次跳转）。</w:t>
-      </w:r>
-    </w:p>
-    <w:p>
-      <w:pPr>
-        <w:pStyle w:val="a5"/>
-        <w:spacing w:before="240"/>
-        <w:ind w:left="360" w:firstLineChars="0" w:firstLine="0"/>
-        <w:rPr>
-          <w:rFonts w:ascii="华文楷体" w:eastAsia="华文楷体" w:hAnsi="华文楷体"/>
-          <w:sz w:val="28"/>
-          <w:szCs w:val="28"/>
-        </w:rPr>
-      </w:pPr>
-      <w:r>
-        <w:rPr>
-          <w:noProof/>
-        </w:rPr>
         <w:drawing>
           <wp:inline distT="0" distB="0" distL="0" distR="0" wp14:anchorId="28F3F1CA" wp14:editId="318F8928">
             <wp:extent cx="5156465" cy="3079908"/>
@@ -1311,19 +1315,21 @@
     <w:p>
       <w:pPr>
         <w:pStyle w:val="a5"/>
-        <w:spacing w:before="240"/>
+        <w:spacing w:before="240" w:line="360" w:lineRule="auto"/>
         <w:ind w:left="360" w:firstLineChars="0" w:firstLine="0"/>
         <w:rPr>
-          <w:rFonts w:ascii="华文楷体" w:eastAsia="华文楷体" w:hAnsi="华文楷体"/>
-          <w:sz w:val="28"/>
-          <w:szCs w:val="28"/>
-        </w:rPr>
-      </w:pPr>
-      <w:r>
-        <w:rPr>
+          <w:rFonts w:ascii="宋体" w:eastAsia="宋体" w:hAnsi="宋体"/>
+          <w:sz w:val="24"/>
+          <w:szCs w:val="24"/>
+        </w:rPr>
+      </w:pPr>
+      <w:r>
+        <w:rPr>
+          <w:rFonts w:ascii="宋体" w:eastAsia="宋体" w:hAnsi="宋体"/>
           <w:noProof/>
-        </w:rPr>
-        <w:lastRenderedPageBreak/>
+          <w:sz w:val="24"/>
+          <w:szCs w:val="24"/>
+        </w:rPr>
         <w:drawing>
           <wp:inline distT="0" distB="0" distL="0" distR="0" wp14:anchorId="32492A35" wp14:editId="19BD1A24">
             <wp:extent cx="5274310" cy="3291840"/>
@@ -1364,18 +1370,22 @@
     <w:p>
       <w:pPr>
         <w:pStyle w:val="a5"/>
-        <w:spacing w:before="240"/>
+        <w:spacing w:before="240" w:line="360" w:lineRule="auto"/>
         <w:ind w:left="360" w:firstLineChars="0" w:firstLine="0"/>
         <w:rPr>
-          <w:rFonts w:ascii="华文楷体" w:eastAsia="华文楷体" w:hAnsi="华文楷体"/>
-          <w:sz w:val="28"/>
-          <w:szCs w:val="28"/>
-        </w:rPr>
-      </w:pPr>
-      <w:r>
-        <w:rPr>
+          <w:rFonts w:ascii="宋体" w:eastAsia="宋体" w:hAnsi="宋体"/>
+          <w:sz w:val="24"/>
+          <w:szCs w:val="24"/>
+        </w:rPr>
+      </w:pPr>
+      <w:r>
+        <w:rPr>
+          <w:rFonts w:ascii="宋体" w:eastAsia="宋体" w:hAnsi="宋体"/>
           <w:noProof/>
-        </w:rPr>
+          <w:sz w:val="24"/>
+          <w:szCs w:val="24"/>
+        </w:rPr>
+        <w:lastRenderedPageBreak/>
         <w:drawing>
           <wp:inline distT="0" distB="0" distL="0" distR="0" wp14:anchorId="77B03264" wp14:editId="6DF624AC">
             <wp:extent cx="5274310" cy="2640330"/>
@@ -1415,64 +1425,54 @@
     </w:p>
     <w:p>
       <w:pPr>
-        <w:pStyle w:val="a5"/>
-        <w:spacing w:before="240"/>
+        <w:spacing w:line="360" w:lineRule="auto"/>
+        <w:rPr>
+          <w:rFonts w:ascii="黑体" w:eastAsia="黑体" w:hAnsi="黑体"/>
+          <w:sz w:val="32"/>
+          <w:szCs w:val="32"/>
+        </w:rPr>
+      </w:pPr>
+      <w:r>
+        <w:rPr>
+          <w:rFonts w:ascii="黑体" w:eastAsia="黑体" w:hAnsi="黑体" w:hint="eastAsia"/>
+          <w:sz w:val="32"/>
+          <w:szCs w:val="32"/>
+        </w:rPr>
+        <w:t>主界面</w:t>
+      </w:r>
+      <w:r>
+        <w:rPr>
+          <w:rFonts w:ascii="黑体" w:eastAsia="黑体" w:hAnsi="黑体" w:hint="eastAsia"/>
+          <w:sz w:val="32"/>
+          <w:szCs w:val="32"/>
+        </w:rPr>
+        <w:t>（2018.06.07更新）</w:t>
+      </w:r>
+      <w:r>
+        <w:rPr>
+          <w:rFonts w:ascii="黑体" w:eastAsia="黑体" w:hAnsi="黑体" w:hint="eastAsia"/>
+          <w:sz w:val="32"/>
+          <w:szCs w:val="32"/>
+        </w:rPr>
+        <w:t>：</w:t>
+      </w:r>
+    </w:p>
+    <w:p>
+      <w:pPr>
+        <w:pStyle w:val="a5"/>
+        <w:spacing w:before="240" w:line="360" w:lineRule="auto"/>
         <w:ind w:left="360" w:firstLineChars="0" w:firstLine="0"/>
         <w:rPr>
-          <w:rFonts w:ascii="华文楷体" w:eastAsia="华文楷体" w:hAnsi="华文楷体"/>
-          <w:sz w:val="28"/>
-          <w:szCs w:val="28"/>
-        </w:rPr>
-      </w:pPr>
-      <w:r>
-        <w:rPr>
-          <w:rFonts w:ascii="华文楷体" w:eastAsia="华文楷体" w:hAnsi="华文楷体" w:hint="eastAsia"/>
-          <w:sz w:val="28"/>
-          <w:szCs w:val="28"/>
-        </w:rPr>
-        <w:t>主界面</w:t>
-      </w:r>
-      <w:r>
-        <w:rPr>
-          <w:rFonts w:ascii="华文楷体" w:eastAsia="华文楷体" w:hAnsi="华文楷体" w:hint="eastAsia"/>
-          <w:sz w:val="28"/>
-          <w:szCs w:val="28"/>
-        </w:rPr>
-        <w:t>（2018.06.07更新</w:t>
-      </w:r>
-      <w:r>
-        <w:rPr>
-          <w:rFonts w:ascii="华文楷体" w:eastAsia="华文楷体" w:hAnsi="华文楷体" w:hint="eastAsia"/>
-          <w:sz w:val="28"/>
-          <w:szCs w:val="28"/>
-        </w:rPr>
-        <w:t>）</w:t>
-      </w:r>
-      <w:r>
-        <w:rPr>
-          <w:rFonts w:ascii="华文楷体" w:eastAsia="华文楷体" w:hAnsi="华文楷体" w:hint="eastAsia"/>
-          <w:sz w:val="28"/>
-          <w:szCs w:val="28"/>
-        </w:rPr>
-        <w:t>：</w:t>
-      </w:r>
-    </w:p>
-    <w:p>
-      <w:pPr>
-        <w:pStyle w:val="a5"/>
-        <w:spacing w:before="240"/>
-        <w:ind w:left="360" w:firstLineChars="0" w:firstLine="0"/>
-        <w:rPr>
-          <w:rFonts w:ascii="华文楷体" w:eastAsia="华文楷体" w:hAnsi="华文楷体"/>
-          <w:sz w:val="28"/>
-          <w:szCs w:val="28"/>
-        </w:rPr>
-      </w:pPr>
-      <w:r>
-        <w:rPr>
-          <w:rFonts w:ascii="华文楷体" w:eastAsia="华文楷体" w:hAnsi="华文楷体" w:hint="eastAsia"/>
-          <w:sz w:val="28"/>
-          <w:szCs w:val="28"/>
+          <w:rFonts w:ascii="宋体" w:eastAsia="宋体" w:hAnsi="宋体"/>
+          <w:sz w:val="24"/>
+          <w:szCs w:val="24"/>
+        </w:rPr>
+      </w:pPr>
+      <w:r>
+        <w:rPr>
+          <w:rFonts w:ascii="宋体" w:eastAsia="宋体" w:hAnsi="宋体" w:hint="eastAsia"/>
+          <w:sz w:val="24"/>
+          <w:szCs w:val="24"/>
         </w:rPr>
         <w:t>如上图所示，登陆界面跳转到用户界面后，左侧有用户导航栏，分别为个人中心、开始游戏、排名查看以及通用设置。右侧有用户名一栏以及下拉按钮；点击下拉按钮，会弹出“退出”按钮；点击退出按钮，将重新跳转到登陆注册界面。</w:t>
       </w:r>
@@ -1484,28 +1484,27 @@
           <w:ilvl w:val="0"/>
           <w:numId w:val="3"/>
         </w:numPr>
-        <w:spacing w:before="240"/>
+        <w:spacing w:before="240" w:line="360" w:lineRule="auto"/>
         <w:ind w:firstLineChars="0"/>
         <w:rPr>
-          <w:rFonts w:ascii="华文楷体" w:eastAsia="华文楷体" w:hAnsi="华文楷体"/>
-          <w:sz w:val="28"/>
-          <w:szCs w:val="28"/>
-        </w:rPr>
-      </w:pPr>
-      <w:r>
-        <w:rPr>
-          <w:rFonts w:ascii="华文楷体" w:eastAsia="华文楷体" w:hAnsi="华文楷体" w:hint="eastAsia"/>
-          <w:sz w:val="28"/>
-          <w:szCs w:val="28"/>
-        </w:rPr>
-        <w:lastRenderedPageBreak/>
+          <w:rFonts w:ascii="宋体" w:eastAsia="宋体" w:hAnsi="宋体"/>
+          <w:sz w:val="24"/>
+          <w:szCs w:val="24"/>
+        </w:rPr>
+      </w:pPr>
+      <w:r>
+        <w:rPr>
+          <w:rFonts w:ascii="宋体" w:eastAsia="宋体" w:hAnsi="宋体" w:hint="eastAsia"/>
+          <w:sz w:val="24"/>
+          <w:szCs w:val="24"/>
+        </w:rPr>
         <w:t>个人中心：个人中心界面</w:t>
       </w:r>
       <w:r>
         <w:rPr>
-          <w:rFonts w:ascii="华文楷体" w:eastAsia="华文楷体" w:hAnsi="华文楷体" w:hint="eastAsia"/>
-          <w:sz w:val="28"/>
-          <w:szCs w:val="28"/>
+          <w:rFonts w:ascii="宋体" w:eastAsia="宋体" w:hAnsi="宋体" w:hint="eastAsia"/>
+          <w:sz w:val="24"/>
+          <w:szCs w:val="24"/>
         </w:rPr>
         <w:t>左上方应设有个人信息、对战记录两个导航栏。</w:t>
       </w:r>
@@ -1517,108 +1516,109 @@
           <w:ilvl w:val="0"/>
           <w:numId w:val="4"/>
         </w:numPr>
+        <w:spacing w:line="360" w:lineRule="auto"/>
         <w:ind w:firstLineChars="0"/>
         <w:rPr>
-          <w:rFonts w:ascii="华文楷体" w:eastAsia="华文楷体" w:hAnsi="华文楷体"/>
-          <w:sz w:val="28"/>
-          <w:szCs w:val="28"/>
-        </w:rPr>
-      </w:pPr>
-      <w:r>
-        <w:rPr>
-          <w:rFonts w:ascii="华文楷体" w:eastAsia="华文楷体" w:hAnsi="华文楷体" w:hint="eastAsia"/>
-          <w:sz w:val="28"/>
-          <w:szCs w:val="28"/>
+          <w:rFonts w:ascii="宋体" w:eastAsia="宋体" w:hAnsi="宋体"/>
+          <w:sz w:val="24"/>
+          <w:szCs w:val="24"/>
+        </w:rPr>
+      </w:pPr>
+      <w:r>
+        <w:rPr>
+          <w:rFonts w:ascii="宋体" w:eastAsia="宋体" w:hAnsi="宋体" w:hint="eastAsia"/>
+          <w:sz w:val="24"/>
+          <w:szCs w:val="24"/>
         </w:rPr>
         <w:t>个人信息：可以简单明了的看到用户的账户（</w:t>
       </w:r>
       <w:r>
         <w:rPr>
-          <w:rFonts w:ascii="华文楷体" w:eastAsia="华文楷体" w:hAnsi="华文楷体"/>
-          <w:sz w:val="28"/>
-          <w:szCs w:val="28"/>
+          <w:rFonts w:ascii="宋体" w:eastAsia="宋体" w:hAnsi="宋体"/>
+          <w:sz w:val="24"/>
+          <w:szCs w:val="24"/>
         </w:rPr>
         <w:t>Username</w:t>
       </w:r>
       <w:r>
         <w:rPr>
-          <w:rFonts w:ascii="华文楷体" w:eastAsia="华文楷体" w:hAnsi="华文楷体" w:hint="eastAsia"/>
-          <w:sz w:val="28"/>
-          <w:szCs w:val="28"/>
+          <w:rFonts w:ascii="宋体" w:eastAsia="宋体" w:hAnsi="宋体" w:hint="eastAsia"/>
+          <w:sz w:val="24"/>
+          <w:szCs w:val="24"/>
         </w:rPr>
         <w:t>）、昵称（N</w:t>
       </w:r>
       <w:r>
         <w:rPr>
-          <w:rFonts w:ascii="华文楷体" w:eastAsia="华文楷体" w:hAnsi="华文楷体"/>
-          <w:sz w:val="28"/>
-          <w:szCs w:val="28"/>
+          <w:rFonts w:ascii="宋体" w:eastAsia="宋体" w:hAnsi="宋体"/>
+          <w:sz w:val="24"/>
+          <w:szCs w:val="24"/>
         </w:rPr>
         <w:t>ame</w:t>
       </w:r>
       <w:r>
         <w:rPr>
-          <w:rFonts w:ascii="华文楷体" w:eastAsia="华文楷体" w:hAnsi="华文楷体" w:hint="eastAsia"/>
-          <w:sz w:val="28"/>
-          <w:szCs w:val="28"/>
+          <w:rFonts w:ascii="宋体" w:eastAsia="宋体" w:hAnsi="宋体" w:hint="eastAsia"/>
+          <w:sz w:val="24"/>
+          <w:szCs w:val="24"/>
         </w:rPr>
         <w:t>）、密码输入框（P</w:t>
       </w:r>
       <w:r>
         <w:rPr>
-          <w:rFonts w:ascii="华文楷体" w:eastAsia="华文楷体" w:hAnsi="华文楷体"/>
-          <w:sz w:val="28"/>
-          <w:szCs w:val="28"/>
+          <w:rFonts w:ascii="宋体" w:eastAsia="宋体" w:hAnsi="宋体"/>
+          <w:sz w:val="24"/>
+          <w:szCs w:val="24"/>
         </w:rPr>
         <w:t>assword</w:t>
       </w:r>
       <w:r>
         <w:rPr>
-          <w:rFonts w:ascii="华文楷体" w:eastAsia="华文楷体" w:hAnsi="华文楷体" w:hint="eastAsia"/>
-          <w:sz w:val="28"/>
-          <w:szCs w:val="28"/>
+          <w:rFonts w:ascii="宋体" w:eastAsia="宋体" w:hAnsi="宋体" w:hint="eastAsia"/>
+          <w:sz w:val="24"/>
+          <w:szCs w:val="24"/>
         </w:rPr>
         <w:t>）以及R</w:t>
       </w:r>
       <w:r>
         <w:rPr>
-          <w:rFonts w:ascii="华文楷体" w:eastAsia="华文楷体" w:hAnsi="华文楷体"/>
-          <w:sz w:val="28"/>
-          <w:szCs w:val="28"/>
+          <w:rFonts w:ascii="宋体" w:eastAsia="宋体" w:hAnsi="宋体"/>
+          <w:sz w:val="24"/>
+          <w:szCs w:val="24"/>
         </w:rPr>
         <w:t>ank</w:t>
       </w:r>
       <w:r>
         <w:rPr>
-          <w:rFonts w:ascii="华文楷体" w:eastAsia="华文楷体" w:hAnsi="华文楷体" w:hint="eastAsia"/>
-          <w:sz w:val="28"/>
-          <w:szCs w:val="28"/>
+          <w:rFonts w:ascii="宋体" w:eastAsia="宋体" w:hAnsi="宋体" w:hint="eastAsia"/>
+          <w:sz w:val="24"/>
+          <w:szCs w:val="24"/>
         </w:rPr>
         <w:t>排名，密码为了安全起见，应为隐藏密码；密码输入框下方有修改密码按钮（黄色高亮）。</w:t>
       </w:r>
       <w:r>
         <w:rPr>
-          <w:rFonts w:ascii="华文楷体" w:eastAsia="华文楷体" w:hAnsi="华文楷体" w:hint="eastAsia"/>
-          <w:sz w:val="28"/>
-          <w:szCs w:val="28"/>
+          <w:rFonts w:ascii="宋体" w:eastAsia="宋体" w:hAnsi="宋体" w:hint="eastAsia"/>
+          <w:sz w:val="24"/>
+          <w:szCs w:val="24"/>
         </w:rPr>
         <w:t>个人信息的交互过程：用户点击修改密码——&gt;弹出密码输入框、确认密码输入</w:t>
       </w:r>
       <w:proofErr w:type="gramStart"/>
       <w:r>
         <w:rPr>
-          <w:rFonts w:ascii="华文楷体" w:eastAsia="华文楷体" w:hAnsi="华文楷体" w:hint="eastAsia"/>
-          <w:sz w:val="28"/>
-          <w:szCs w:val="28"/>
+          <w:rFonts w:ascii="宋体" w:eastAsia="宋体" w:hAnsi="宋体" w:hint="eastAsia"/>
+          <w:sz w:val="24"/>
+          <w:szCs w:val="24"/>
         </w:rPr>
         <w:t>框以及</w:t>
       </w:r>
       <w:proofErr w:type="gramEnd"/>
       <w:r>
         <w:rPr>
-          <w:rFonts w:ascii="华文楷体" w:eastAsia="华文楷体" w:hAnsi="华文楷体" w:hint="eastAsia"/>
-          <w:sz w:val="28"/>
-          <w:szCs w:val="28"/>
+          <w:rFonts w:ascii="宋体" w:eastAsia="宋体" w:hAnsi="宋体" w:hint="eastAsia"/>
+          <w:sz w:val="24"/>
+          <w:szCs w:val="24"/>
         </w:rPr>
         <w:t>取消、提交（黄色高亮）按钮——&gt;输入新密码以及确认密码——&gt;点击确定按钮。信息经过验证后反馈回来的交互情形为：弹出修改成功提示框（绿色对号）以及取消、确定按钮——&gt;点击按钮将再次跳转到个人信息界面。</w:t>
       </w:r>
@@ -1630,50 +1630,51 @@
           <w:ilvl w:val="0"/>
           <w:numId w:val="4"/>
         </w:numPr>
+        <w:spacing w:line="360" w:lineRule="auto"/>
         <w:ind w:firstLineChars="0"/>
         <w:rPr>
-          <w:rFonts w:ascii="华文楷体" w:eastAsia="华文楷体" w:hAnsi="华文楷体"/>
-          <w:sz w:val="28"/>
-          <w:szCs w:val="28"/>
-        </w:rPr>
-      </w:pPr>
-      <w:r>
-        <w:rPr>
-          <w:rFonts w:ascii="华文楷体" w:eastAsia="华文楷体" w:hAnsi="华文楷体" w:hint="eastAsia"/>
-          <w:sz w:val="28"/>
-          <w:szCs w:val="28"/>
+          <w:rFonts w:ascii="宋体" w:eastAsia="宋体" w:hAnsi="宋体"/>
+          <w:sz w:val="24"/>
+          <w:szCs w:val="24"/>
+        </w:rPr>
+      </w:pPr>
+      <w:r>
+        <w:rPr>
+          <w:rFonts w:ascii="宋体" w:eastAsia="宋体" w:hAnsi="宋体" w:hint="eastAsia"/>
+          <w:sz w:val="24"/>
+          <w:szCs w:val="24"/>
         </w:rPr>
         <w:t>对战记录</w:t>
       </w:r>
       <w:r>
         <w:rPr>
-          <w:rFonts w:ascii="华文楷体" w:eastAsia="华文楷体" w:hAnsi="华文楷体" w:hint="eastAsia"/>
-          <w:sz w:val="28"/>
-          <w:szCs w:val="28"/>
+          <w:rFonts w:ascii="宋体" w:eastAsia="宋体" w:hAnsi="宋体" w:hint="eastAsia"/>
+          <w:sz w:val="24"/>
+          <w:szCs w:val="24"/>
         </w:rPr>
         <w:t>（2018.06.24更新）</w:t>
       </w:r>
       <w:r>
         <w:rPr>
-          <w:rFonts w:ascii="华文楷体" w:eastAsia="华文楷体" w:hAnsi="华文楷体" w:hint="eastAsia"/>
-          <w:sz w:val="28"/>
-          <w:szCs w:val="28"/>
+          <w:rFonts w:ascii="宋体" w:eastAsia="宋体" w:hAnsi="宋体" w:hint="eastAsia"/>
+          <w:sz w:val="24"/>
+          <w:szCs w:val="24"/>
         </w:rPr>
         <w:t>：</w:t>
       </w:r>
       <w:r>
         <w:rPr>
-          <w:rFonts w:ascii="华文楷体" w:eastAsia="华文楷体" w:hAnsi="华文楷体" w:hint="eastAsia"/>
-          <w:sz w:val="28"/>
-          <w:szCs w:val="28"/>
+          <w:rFonts w:ascii="宋体" w:eastAsia="宋体" w:hAnsi="宋体" w:hint="eastAsia"/>
+          <w:sz w:val="24"/>
+          <w:szCs w:val="24"/>
         </w:rPr>
         <w:t>用户点击对战记录，将会出现如下界面；用户可以清晰地看到该游戏两种记录（匹配模式、排位模式）</w:t>
       </w:r>
       <w:r>
         <w:rPr>
-          <w:rFonts w:ascii="华文楷体" w:eastAsia="华文楷体" w:hAnsi="华文楷体" w:hint="eastAsia"/>
-          <w:sz w:val="28"/>
-          <w:szCs w:val="28"/>
+          <w:rFonts w:ascii="宋体" w:eastAsia="宋体" w:hAnsi="宋体" w:hint="eastAsia"/>
+          <w:sz w:val="24"/>
+          <w:szCs w:val="24"/>
         </w:rPr>
         <w:t>；</w:t>
       </w:r>
@@ -1681,18 +1682,19 @@
     <w:p>
       <w:pPr>
         <w:pStyle w:val="a5"/>
+        <w:spacing w:line="360" w:lineRule="auto"/>
         <w:ind w:left="1080" w:firstLineChars="0" w:firstLine="0"/>
         <w:rPr>
-          <w:rFonts w:ascii="华文楷体" w:eastAsia="华文楷体" w:hAnsi="华文楷体"/>
-          <w:sz w:val="28"/>
-          <w:szCs w:val="28"/>
-        </w:rPr>
-      </w:pPr>
-      <w:r>
-        <w:rPr>
-          <w:rFonts w:ascii="华文楷体" w:eastAsia="华文楷体" w:hAnsi="华文楷体" w:hint="eastAsia"/>
-          <w:sz w:val="28"/>
-          <w:szCs w:val="28"/>
+          <w:rFonts w:ascii="宋体" w:eastAsia="宋体" w:hAnsi="宋体"/>
+          <w:sz w:val="24"/>
+          <w:szCs w:val="24"/>
+        </w:rPr>
+      </w:pPr>
+      <w:r>
+        <w:rPr>
+          <w:rFonts w:ascii="宋体" w:eastAsia="宋体" w:hAnsi="宋体" w:hint="eastAsia"/>
+          <w:sz w:val="24"/>
+          <w:szCs w:val="24"/>
         </w:rPr>
         <w:t>元素：上方有我方、敌方、游戏结果、游戏时间以及一个加载更多按钮（黄色高亮）。</w:t>
       </w:r>
@@ -1700,67 +1702,60 @@
     <w:p>
       <w:pPr>
         <w:pStyle w:val="a5"/>
+        <w:spacing w:line="360" w:lineRule="auto"/>
         <w:ind w:left="1080" w:firstLineChars="0" w:firstLine="0"/>
         <w:rPr>
-          <w:rFonts w:ascii="华文楷体" w:eastAsia="华文楷体" w:hAnsi="华文楷体"/>
-          <w:sz w:val="28"/>
-          <w:szCs w:val="28"/>
-        </w:rPr>
-      </w:pPr>
-      <w:r>
-        <w:rPr>
-          <w:rFonts w:ascii="华文楷体" w:eastAsia="华文楷体" w:hAnsi="华文楷体" w:hint="eastAsia"/>
-          <w:sz w:val="28"/>
-          <w:szCs w:val="28"/>
-        </w:rPr>
+          <w:rFonts w:ascii="宋体" w:eastAsia="宋体" w:hAnsi="宋体"/>
+          <w:sz w:val="24"/>
+          <w:szCs w:val="24"/>
+        </w:rPr>
+      </w:pPr>
+      <w:r>
+        <w:rPr>
+          <w:rFonts w:ascii="宋体" w:eastAsia="宋体" w:hAnsi="宋体" w:hint="eastAsia"/>
+          <w:sz w:val="24"/>
+          <w:szCs w:val="24"/>
+        </w:rPr>
+        <w:lastRenderedPageBreak/>
         <w:t>交互过程：两个人匹配到进行游戏，游戏结束后会记录在后台；用户点击对战记录，该用户的每局游戏记录将会在后台反馈到该界面并显示出来（只会显示</w:t>
       </w:r>
       <w:r>
         <w:rPr>
-          <w:rFonts w:ascii="华文楷体" w:eastAsia="华文楷体" w:hAnsi="华文楷体" w:hint="eastAsia"/>
-          <w:sz w:val="28"/>
-          <w:szCs w:val="28"/>
+          <w:rFonts w:ascii="宋体" w:eastAsia="宋体" w:hAnsi="宋体" w:hint="eastAsia"/>
+          <w:sz w:val="24"/>
+          <w:szCs w:val="24"/>
         </w:rPr>
         <w:t>十条</w:t>
       </w:r>
       <w:r>
         <w:rPr>
-          <w:rFonts w:ascii="华文楷体" w:eastAsia="华文楷体" w:hAnsi="华文楷体" w:hint="eastAsia"/>
-          <w:sz w:val="28"/>
-          <w:szCs w:val="28"/>
+          <w:rFonts w:ascii="宋体" w:eastAsia="宋体" w:hAnsi="宋体" w:hint="eastAsia"/>
+          <w:sz w:val="24"/>
+          <w:szCs w:val="24"/>
         </w:rPr>
         <w:t>，胜利的对局将会是蓝色框，失败的对局将会是黄色框</w:t>
       </w:r>
       <w:r>
         <w:rPr>
-          <w:rFonts w:ascii="华文楷体" w:eastAsia="华文楷体" w:hAnsi="华文楷体" w:hint="eastAsia"/>
-          <w:sz w:val="28"/>
-          <w:szCs w:val="28"/>
-        </w:rPr>
-        <w:t>）；点击加载更多，若没有更多的游戏记录，将会弹出一个灰色提示框：“已经没有更多对战记录！”；若有更多游戏记录，将会在纵列中逐一显示</w:t>
-      </w:r>
-      <w:r>
-        <w:rPr>
-          <w:rFonts w:ascii="华文楷体" w:eastAsia="华文楷体" w:hAnsi="华文楷体" w:hint="eastAsia"/>
-          <w:sz w:val="28"/>
-          <w:szCs w:val="28"/>
-        </w:rPr>
-        <w:lastRenderedPageBreak/>
-        <w:t>出来</w:t>
-      </w:r>
-      <w:r>
-        <w:rPr>
-          <w:rFonts w:ascii="华文楷体" w:eastAsia="华文楷体" w:hAnsi="华文楷体" w:hint="eastAsia"/>
-          <w:sz w:val="28"/>
-          <w:szCs w:val="28"/>
+          <w:rFonts w:ascii="宋体" w:eastAsia="宋体" w:hAnsi="宋体" w:hint="eastAsia"/>
+          <w:sz w:val="24"/>
+          <w:szCs w:val="24"/>
+        </w:rPr>
+        <w:t>）；点击加载更多，若没有更多的游戏记录，将会弹出一个灰色提示框：“已经没有更多对战记录！”；若有更多游戏记录，将会在纵列中逐一显示出来</w:t>
+      </w:r>
+      <w:r>
+        <w:rPr>
+          <w:rFonts w:ascii="宋体" w:eastAsia="宋体" w:hAnsi="宋体" w:hint="eastAsia"/>
+          <w:sz w:val="24"/>
+          <w:szCs w:val="24"/>
         </w:rPr>
         <w:t>（每次加载十条）</w:t>
       </w:r>
       <w:r>
         <w:rPr>
-          <w:rFonts w:ascii="华文楷体" w:eastAsia="华文楷体" w:hAnsi="华文楷体" w:hint="eastAsia"/>
-          <w:sz w:val="28"/>
-          <w:szCs w:val="28"/>
+          <w:rFonts w:ascii="宋体" w:eastAsia="宋体" w:hAnsi="宋体" w:hint="eastAsia"/>
+          <w:sz w:val="24"/>
+          <w:szCs w:val="24"/>
         </w:rPr>
         <w:t>。</w:t>
       </w:r>
@@ -1768,16 +1763,20 @@
     <w:p>
       <w:pPr>
         <w:pStyle w:val="a5"/>
+        <w:spacing w:line="360" w:lineRule="auto"/>
         <w:ind w:left="1080" w:firstLineChars="0" w:firstLine="0"/>
         <w:rPr>
-          <w:rFonts w:ascii="华文楷体" w:eastAsia="华文楷体" w:hAnsi="华文楷体"/>
-          <w:sz w:val="28"/>
-          <w:szCs w:val="28"/>
-        </w:rPr>
-      </w:pPr>
-      <w:r>
-        <w:rPr>
+          <w:rFonts w:ascii="宋体" w:eastAsia="宋体" w:hAnsi="宋体"/>
+          <w:sz w:val="24"/>
+          <w:szCs w:val="24"/>
+        </w:rPr>
+      </w:pPr>
+      <w:r>
+        <w:rPr>
+          <w:rFonts w:ascii="宋体" w:eastAsia="宋体" w:hAnsi="宋体"/>
           <w:noProof/>
+          <w:sz w:val="24"/>
+          <w:szCs w:val="24"/>
         </w:rPr>
         <w:drawing>
           <wp:inline distT="0" distB="0" distL="0" distR="0" wp14:anchorId="692DCB3A" wp14:editId="1CDA6F73">
@@ -1817,7 +1816,10 @@
       </w:r>
       <w:r>
         <w:rPr>
+          <w:rFonts w:ascii="宋体" w:eastAsia="宋体" w:hAnsi="宋体"/>
           <w:noProof/>
+          <w:sz w:val="24"/>
+          <w:szCs w:val="24"/>
         </w:rPr>
         <w:drawing>
           <wp:inline distT="0" distB="0" distL="0" distR="0" wp14:anchorId="31844A82" wp14:editId="389C7B65">
@@ -1859,16 +1861,20 @@
     <w:p>
       <w:pPr>
         <w:pStyle w:val="a5"/>
+        <w:spacing w:line="360" w:lineRule="auto"/>
         <w:ind w:left="1080" w:firstLineChars="0" w:firstLine="0"/>
         <w:rPr>
-          <w:rFonts w:ascii="华文楷体" w:eastAsia="华文楷体" w:hAnsi="华文楷体"/>
-          <w:sz w:val="28"/>
-          <w:szCs w:val="28"/>
-        </w:rPr>
-      </w:pPr>
-      <w:r>
-        <w:rPr>
+          <w:rFonts w:ascii="宋体" w:eastAsia="宋体" w:hAnsi="宋体"/>
+          <w:sz w:val="24"/>
+          <w:szCs w:val="24"/>
+        </w:rPr>
+      </w:pPr>
+      <w:r>
+        <w:rPr>
+          <w:rFonts w:ascii="宋体" w:eastAsia="宋体" w:hAnsi="宋体"/>
           <w:noProof/>
+          <w:sz w:val="24"/>
+          <w:szCs w:val="24"/>
         </w:rPr>
         <w:drawing>
           <wp:inline distT="0" distB="0" distL="0" distR="0" wp14:anchorId="0CFFC7B5" wp14:editId="255BD8F3">
@@ -1910,16 +1916,20 @@
     <w:p>
       <w:pPr>
         <w:pStyle w:val="a5"/>
+        <w:spacing w:line="360" w:lineRule="auto"/>
         <w:ind w:left="1080" w:firstLineChars="0" w:firstLine="0"/>
         <w:rPr>
-          <w:rFonts w:ascii="华文楷体" w:eastAsia="华文楷体" w:hAnsi="华文楷体"/>
-          <w:sz w:val="28"/>
-          <w:szCs w:val="28"/>
-        </w:rPr>
-      </w:pPr>
-      <w:r>
-        <w:rPr>
+          <w:rFonts w:ascii="宋体" w:eastAsia="宋体" w:hAnsi="宋体"/>
+          <w:sz w:val="24"/>
+          <w:szCs w:val="24"/>
+        </w:rPr>
+      </w:pPr>
+      <w:r>
+        <w:rPr>
+          <w:rFonts w:ascii="宋体" w:eastAsia="宋体" w:hAnsi="宋体"/>
           <w:noProof/>
+          <w:sz w:val="24"/>
+          <w:szCs w:val="24"/>
         </w:rPr>
         <w:lastRenderedPageBreak/>
         <w:drawing>
@@ -1961,110 +1971,133 @@
     </w:p>
     <w:p>
       <w:pPr>
-        <w:rPr>
-          <w:rFonts w:ascii="华文楷体" w:eastAsia="华文楷体" w:hAnsi="华文楷体"/>
+        <w:spacing w:line="360" w:lineRule="auto"/>
+        <w:rPr>
+          <w:rFonts w:ascii="宋体" w:eastAsia="宋体" w:hAnsi="宋体"/>
           <w:b/>
           <w:bCs/>
-          <w:sz w:val="28"/>
-          <w:szCs w:val="28"/>
-        </w:rPr>
-      </w:pPr>
-      <w:r>
-        <w:rPr>
-          <w:rFonts w:ascii="华文楷体" w:eastAsia="华文楷体" w:hAnsi="华文楷体" w:hint="eastAsia"/>
-          <w:sz w:val="28"/>
-          <w:szCs w:val="28"/>
-        </w:rPr>
-        <w:t>2.开始游戏：用户点击开始游戏之后，进入到游戏中心（</w:t>
-      </w:r>
-      <w:r>
-        <w:rPr>
-          <w:rFonts w:ascii="华文楷体" w:eastAsia="华文楷体" w:hAnsi="华文楷体"/>
+          <w:sz w:val="24"/>
+          <w:szCs w:val="24"/>
+        </w:rPr>
+      </w:pPr>
+      <w:r>
+        <w:rPr>
+          <w:rFonts w:ascii="宋体" w:eastAsia="宋体" w:hAnsi="宋体" w:hint="eastAsia"/>
+          <w:sz w:val="24"/>
+          <w:szCs w:val="24"/>
+        </w:rPr>
+        <w:t>2</w:t>
+      </w:r>
+      <w:r>
+        <w:rPr>
+          <w:rFonts w:ascii="黑体" w:eastAsia="黑体" w:hAnsi="黑体" w:hint="eastAsia"/>
+          <w:sz w:val="32"/>
+          <w:szCs w:val="32"/>
+        </w:rPr>
+        <w:t>.开始游戏：</w:t>
+      </w:r>
+      <w:r>
+        <w:rPr>
+          <w:rFonts w:ascii="宋体" w:eastAsia="宋体" w:hAnsi="宋体" w:hint="eastAsia"/>
+          <w:sz w:val="24"/>
+          <w:szCs w:val="24"/>
+        </w:rPr>
+        <w:t>用户点击开始游戏之后，进入到游戏中心（</w:t>
+      </w:r>
+      <w:r>
+        <w:rPr>
+          <w:rFonts w:ascii="宋体" w:eastAsia="宋体" w:hAnsi="宋体"/>
           <w:b/>
           <w:bCs/>
-          <w:sz w:val="28"/>
-          <w:szCs w:val="28"/>
+          <w:sz w:val="24"/>
+          <w:szCs w:val="24"/>
         </w:rPr>
         <w:t>Game Center</w:t>
       </w:r>
     </w:p>
     <w:p>
       <w:pPr>
-        <w:rPr>
-          <w:rFonts w:ascii="华文楷体" w:eastAsia="华文楷体" w:hAnsi="华文楷体"/>
-          <w:sz w:val="28"/>
-          <w:szCs w:val="28"/>
-        </w:rPr>
-      </w:pPr>
-      <w:r>
-        <w:rPr>
-          <w:rFonts w:ascii="华文楷体" w:eastAsia="华文楷体" w:hAnsi="华文楷体" w:hint="eastAsia"/>
-          <w:sz w:val="28"/>
-          <w:szCs w:val="28"/>
+        <w:spacing w:line="360" w:lineRule="auto"/>
+        <w:rPr>
+          <w:rFonts w:ascii="宋体" w:eastAsia="宋体" w:hAnsi="宋体"/>
+          <w:sz w:val="24"/>
+          <w:szCs w:val="24"/>
+        </w:rPr>
+      </w:pPr>
+      <w:r>
+        <w:rPr>
+          <w:rFonts w:ascii="宋体" w:eastAsia="宋体" w:hAnsi="宋体" w:hint="eastAsia"/>
+          <w:sz w:val="24"/>
+          <w:szCs w:val="24"/>
         </w:rPr>
         <w:t>）界面。</w:t>
       </w:r>
     </w:p>
     <w:p>
       <w:pPr>
-        <w:rPr>
-          <w:rFonts w:ascii="华文楷体" w:eastAsia="华文楷体" w:hAnsi="华文楷体"/>
-          <w:sz w:val="28"/>
-          <w:szCs w:val="28"/>
-        </w:rPr>
-      </w:pPr>
-      <w:r>
-        <w:rPr>
-          <w:rFonts w:ascii="华文楷体" w:eastAsia="华文楷体" w:hAnsi="华文楷体" w:hint="eastAsia"/>
-          <w:sz w:val="28"/>
-          <w:szCs w:val="28"/>
+        <w:spacing w:line="360" w:lineRule="auto"/>
+        <w:rPr>
+          <w:rFonts w:ascii="宋体" w:eastAsia="宋体" w:hAnsi="宋体"/>
+          <w:sz w:val="24"/>
+          <w:szCs w:val="24"/>
+        </w:rPr>
+      </w:pPr>
+      <w:r>
+        <w:rPr>
+          <w:rFonts w:ascii="宋体" w:eastAsia="宋体" w:hAnsi="宋体" w:hint="eastAsia"/>
+          <w:sz w:val="24"/>
+          <w:szCs w:val="24"/>
         </w:rPr>
         <w:t>界面简约，中心位置有两个图片框，分别为匹配模式以及排位模式，下方还分别设置了开始游戏按钮（黄色高亮）；右下方则是“试玩一下”按钮（</w:t>
       </w:r>
       <w:r>
         <w:rPr>
-          <w:rFonts w:ascii="华文楷体" w:eastAsia="华文楷体" w:hAnsi="华文楷体" w:hint="eastAsia"/>
-          <w:sz w:val="28"/>
-          <w:szCs w:val="28"/>
+          <w:rFonts w:ascii="宋体" w:eastAsia="宋体" w:hAnsi="宋体" w:hint="eastAsia"/>
+          <w:sz w:val="24"/>
+          <w:szCs w:val="24"/>
         </w:rPr>
         <w:t>黄色高亮，</w:t>
       </w:r>
       <w:r>
         <w:rPr>
-          <w:rFonts w:ascii="华文楷体" w:eastAsia="华文楷体" w:hAnsi="华文楷体" w:hint="eastAsia"/>
-          <w:sz w:val="28"/>
-          <w:szCs w:val="28"/>
+          <w:rFonts w:ascii="宋体" w:eastAsia="宋体" w:hAnsi="宋体" w:hint="eastAsia"/>
+          <w:sz w:val="24"/>
+          <w:szCs w:val="24"/>
         </w:rPr>
         <w:t>方便用户了解此</w:t>
       </w:r>
       <w:r>
         <w:rPr>
-          <w:rFonts w:ascii="华文楷体" w:eastAsia="华文楷体" w:hAnsi="华文楷体" w:hint="eastAsia"/>
-          <w:sz w:val="28"/>
-          <w:szCs w:val="28"/>
+          <w:rFonts w:ascii="宋体" w:eastAsia="宋体" w:hAnsi="宋体" w:hint="eastAsia"/>
+          <w:sz w:val="24"/>
+          <w:szCs w:val="24"/>
         </w:rPr>
         <w:t>游戏</w:t>
       </w:r>
       <w:r>
         <w:rPr>
-          <w:rFonts w:ascii="华文楷体" w:eastAsia="华文楷体" w:hAnsi="华文楷体" w:hint="eastAsia"/>
-          <w:sz w:val="28"/>
-          <w:szCs w:val="28"/>
+          <w:rFonts w:ascii="宋体" w:eastAsia="宋体" w:hAnsi="宋体" w:hint="eastAsia"/>
+          <w:sz w:val="24"/>
+          <w:szCs w:val="24"/>
         </w:rPr>
         <w:t>）。</w:t>
       </w:r>
     </w:p>
     <w:p>
       <w:pPr>
-        <w:rPr>
-          <w:rFonts w:ascii="华文楷体" w:eastAsia="华文楷体" w:hAnsi="华文楷体"/>
-          <w:sz w:val="28"/>
-          <w:szCs w:val="28"/>
-        </w:rPr>
-      </w:pPr>
-      <w:r>
-        <w:rPr>
+        <w:spacing w:line="360" w:lineRule="auto"/>
+        <w:rPr>
+          <w:rFonts w:ascii="宋体" w:eastAsia="宋体" w:hAnsi="宋体"/>
+          <w:sz w:val="24"/>
+          <w:szCs w:val="24"/>
+        </w:rPr>
+      </w:pPr>
+      <w:r>
+        <w:rPr>
+          <w:rFonts w:ascii="宋体" w:eastAsia="宋体" w:hAnsi="宋体"/>
           <w:noProof/>
+          <w:sz w:val="24"/>
+          <w:szCs w:val="24"/>
         </w:rPr>
         <w:lastRenderedPageBreak/>
         <w:drawing>
@@ -2106,91 +2139,81 @@
     </w:p>
     <w:p>
       <w:pPr>
-        <w:rPr>
-          <w:rFonts w:ascii="华文楷体" w:eastAsia="华文楷体" w:hAnsi="华文楷体"/>
-          <w:sz w:val="28"/>
-          <w:szCs w:val="28"/>
-        </w:rPr>
-      </w:pPr>
-      <w:r>
-        <w:rPr>
-          <w:rFonts w:ascii="华文楷体" w:eastAsia="华文楷体" w:hAnsi="华文楷体" w:hint="eastAsia"/>
-          <w:sz w:val="28"/>
-          <w:szCs w:val="28"/>
+        <w:spacing w:line="360" w:lineRule="auto"/>
+        <w:rPr>
+          <w:rFonts w:ascii="宋体" w:eastAsia="宋体" w:hAnsi="宋体"/>
+          <w:sz w:val="24"/>
+          <w:szCs w:val="24"/>
+        </w:rPr>
+      </w:pPr>
+      <w:r>
+        <w:rPr>
+          <w:rFonts w:ascii="宋体" w:eastAsia="宋体" w:hAnsi="宋体" w:hint="eastAsia"/>
+          <w:sz w:val="24"/>
+          <w:szCs w:val="24"/>
         </w:rPr>
         <w:t>此界面的交互过程：</w:t>
       </w:r>
     </w:p>
     <w:p>
       <w:pPr>
-        <w:rPr>
-          <w:rFonts w:ascii="华文楷体" w:eastAsia="华文楷体" w:hAnsi="华文楷体"/>
-          <w:sz w:val="28"/>
-          <w:szCs w:val="28"/>
-        </w:rPr>
-      </w:pPr>
-      <w:r>
-        <w:rPr>
-          <w:rFonts w:ascii="华文楷体" w:eastAsia="华文楷体" w:hAnsi="华文楷体" w:hint="eastAsia"/>
-          <w:sz w:val="28"/>
-          <w:szCs w:val="28"/>
-        </w:rPr>
-        <w:t>用户点击试玩一下</w:t>
-      </w:r>
-      <w:r>
-        <w:rPr>
-          <w:rFonts w:ascii="华文楷体" w:eastAsia="华文楷体" w:hAnsi="华文楷体" w:hint="eastAsia"/>
-          <w:sz w:val="28"/>
-          <w:szCs w:val="28"/>
-        </w:rPr>
-        <w:t>按钮</w:t>
-      </w:r>
-      <w:r>
-        <w:rPr>
-          <w:rFonts w:ascii="华文楷体" w:eastAsia="华文楷体" w:hAnsi="华文楷体" w:hint="eastAsia"/>
-          <w:sz w:val="28"/>
-          <w:szCs w:val="28"/>
-        </w:rPr>
-        <w:t>，将跳转到人机对战界面。</w:t>
-      </w:r>
-      <w:r>
-        <w:rPr>
-          <w:rFonts w:ascii="华文楷体" w:eastAsia="华文楷体" w:hAnsi="华文楷体" w:hint="eastAsia"/>
-          <w:sz w:val="28"/>
-          <w:szCs w:val="28"/>
+        <w:spacing w:line="360" w:lineRule="auto"/>
+        <w:rPr>
+          <w:rFonts w:ascii="宋体" w:eastAsia="宋体" w:hAnsi="宋体"/>
+          <w:sz w:val="24"/>
+          <w:szCs w:val="24"/>
+        </w:rPr>
+      </w:pPr>
+      <w:r>
+        <w:rPr>
+          <w:rFonts w:ascii="宋体" w:eastAsia="宋体" w:hAnsi="宋体" w:hint="eastAsia"/>
+          <w:sz w:val="24"/>
+          <w:szCs w:val="24"/>
+        </w:rPr>
+        <w:t>用户点击试玩一下按钮，将跳转到人机对战界面。</w:t>
+      </w:r>
+      <w:r>
+        <w:rPr>
+          <w:rFonts w:ascii="宋体" w:eastAsia="宋体" w:hAnsi="宋体" w:hint="eastAsia"/>
+          <w:sz w:val="24"/>
+          <w:szCs w:val="24"/>
         </w:rPr>
         <w:t>补充（2018.06.10更新）：让用户在</w:t>
       </w:r>
       <w:proofErr w:type="gramStart"/>
       <w:r>
         <w:rPr>
-          <w:rFonts w:ascii="华文楷体" w:eastAsia="华文楷体" w:hAnsi="华文楷体" w:hint="eastAsia"/>
-          <w:sz w:val="28"/>
-          <w:szCs w:val="28"/>
+          <w:rFonts w:ascii="宋体" w:eastAsia="宋体" w:hAnsi="宋体" w:hint="eastAsia"/>
+          <w:sz w:val="24"/>
+          <w:szCs w:val="24"/>
         </w:rPr>
         <w:t>首次玩该游戏</w:t>
       </w:r>
       <w:proofErr w:type="gramEnd"/>
       <w:r>
         <w:rPr>
-          <w:rFonts w:ascii="华文楷体" w:eastAsia="华文楷体" w:hAnsi="华文楷体" w:hint="eastAsia"/>
-          <w:sz w:val="28"/>
-          <w:szCs w:val="28"/>
+          <w:rFonts w:ascii="宋体" w:eastAsia="宋体" w:hAnsi="宋体" w:hint="eastAsia"/>
+          <w:sz w:val="24"/>
+          <w:szCs w:val="24"/>
         </w:rPr>
         <w:t>的时候能对游戏有充分的了解，在开始游戏界面新增了一个弹窗（是否试玩游戏）。</w:t>
       </w:r>
     </w:p>
     <w:p>
       <w:pPr>
-        <w:rPr>
-          <w:rFonts w:ascii="华文楷体" w:eastAsia="华文楷体" w:hAnsi="华文楷体"/>
-          <w:sz w:val="28"/>
-          <w:szCs w:val="28"/>
-        </w:rPr>
-      </w:pPr>
-      <w:r>
-        <w:rPr>
+        <w:spacing w:line="360" w:lineRule="auto"/>
+        <w:rPr>
+          <w:rFonts w:ascii="宋体" w:eastAsia="宋体" w:hAnsi="宋体"/>
+          <w:sz w:val="24"/>
+          <w:szCs w:val="24"/>
+        </w:rPr>
+      </w:pPr>
+      <w:r>
+        <w:rPr>
+          <w:rFonts w:ascii="宋体" w:eastAsia="宋体" w:hAnsi="宋体"/>
           <w:noProof/>
+          <w:sz w:val="24"/>
+          <w:szCs w:val="24"/>
         </w:rPr>
         <w:drawing>
           <wp:inline distT="0" distB="0" distL="0" distR="0" wp14:anchorId="2EA61D3E" wp14:editId="35BCADAA">
@@ -2231,66 +2254,68 @@
     </w:p>
     <w:p>
       <w:pPr>
-        <w:rPr>
-          <w:rFonts w:ascii="华文楷体" w:eastAsia="华文楷体" w:hAnsi="华文楷体"/>
-          <w:sz w:val="28"/>
-          <w:szCs w:val="28"/>
-        </w:rPr>
-      </w:pPr>
-      <w:r>
-        <w:rPr>
-          <w:rFonts w:ascii="华文楷体" w:eastAsia="华文楷体" w:hAnsi="华文楷体" w:hint="eastAsia"/>
-          <w:sz w:val="28"/>
-          <w:szCs w:val="28"/>
+        <w:spacing w:line="360" w:lineRule="auto"/>
+        <w:rPr>
+          <w:rFonts w:ascii="宋体" w:eastAsia="宋体" w:hAnsi="宋体"/>
+          <w:sz w:val="24"/>
+          <w:szCs w:val="24"/>
+        </w:rPr>
+      </w:pPr>
+      <w:r>
+        <w:rPr>
+          <w:rFonts w:ascii="宋体" w:eastAsia="宋体" w:hAnsi="宋体" w:hint="eastAsia"/>
+          <w:sz w:val="24"/>
+          <w:szCs w:val="24"/>
         </w:rPr>
         <w:t>此功能的交互作用为：让用户充分了解游戏；用户可以进入试玩游戏（即人机对战）。</w:t>
       </w:r>
     </w:p>
     <w:p>
       <w:pPr>
-        <w:rPr>
-          <w:rFonts w:ascii="华文楷体" w:eastAsia="华文楷体" w:hAnsi="华文楷体"/>
-          <w:sz w:val="28"/>
-          <w:szCs w:val="28"/>
-        </w:rPr>
-      </w:pPr>
-      <w:r>
-        <w:rPr>
-          <w:rFonts w:ascii="华文楷体" w:eastAsia="华文楷体" w:hAnsi="华文楷体" w:hint="eastAsia"/>
-          <w:sz w:val="28"/>
-          <w:szCs w:val="28"/>
+        <w:spacing w:line="360" w:lineRule="auto"/>
+        <w:rPr>
+          <w:rFonts w:ascii="宋体" w:eastAsia="宋体" w:hAnsi="宋体"/>
+          <w:sz w:val="24"/>
+          <w:szCs w:val="24"/>
+        </w:rPr>
+      </w:pPr>
+      <w:r>
+        <w:rPr>
+          <w:rFonts w:ascii="宋体" w:eastAsia="宋体" w:hAnsi="宋体" w:hint="eastAsia"/>
+          <w:sz w:val="24"/>
+          <w:szCs w:val="24"/>
         </w:rPr>
         <w:t>此功能的交互过程为：用户首次注册登陆后进入主界面点击开始游戏——</w:t>
       </w:r>
       <w:r>
         <w:rPr>
-          <w:rFonts w:ascii="华文楷体" w:eastAsia="华文楷体" w:hAnsi="华文楷体"/>
-          <w:sz w:val="28"/>
-          <w:szCs w:val="28"/>
+          <w:rFonts w:ascii="宋体" w:eastAsia="宋体" w:hAnsi="宋体"/>
+          <w:sz w:val="24"/>
+          <w:szCs w:val="24"/>
         </w:rPr>
         <w:t>&gt;</w:t>
       </w:r>
       <w:r>
         <w:rPr>
-          <w:rFonts w:ascii="华文楷体" w:eastAsia="华文楷体" w:hAnsi="华文楷体" w:hint="eastAsia"/>
-          <w:sz w:val="28"/>
-          <w:szCs w:val="28"/>
+          <w:rFonts w:ascii="宋体" w:eastAsia="宋体" w:hAnsi="宋体" w:hint="eastAsia"/>
+          <w:sz w:val="24"/>
+          <w:szCs w:val="24"/>
         </w:rPr>
         <w:t>将会弹出一个试玩提示框——&gt;若点击确定——</w:t>
       </w:r>
       <w:r>
         <w:rPr>
-          <w:rFonts w:ascii="华文楷体" w:eastAsia="华文楷体" w:hAnsi="华文楷体"/>
-          <w:sz w:val="28"/>
-          <w:szCs w:val="28"/>
+          <w:rFonts w:ascii="宋体" w:eastAsia="宋体" w:hAnsi="宋体"/>
+          <w:sz w:val="24"/>
+          <w:szCs w:val="24"/>
         </w:rPr>
         <w:t>&gt;</w:t>
       </w:r>
       <w:r>
         <w:rPr>
-          <w:rFonts w:ascii="华文楷体" w:eastAsia="华文楷体" w:hAnsi="华文楷体" w:hint="eastAsia"/>
-          <w:sz w:val="28"/>
-          <w:szCs w:val="28"/>
+          <w:rFonts w:ascii="宋体" w:eastAsia="宋体" w:hAnsi="宋体" w:hint="eastAsia"/>
+          <w:sz w:val="24"/>
+          <w:szCs w:val="24"/>
         </w:rPr>
         <w:t>将跳转到人机对战界面——&gt;若点击取消——&gt;则重新回到开始游戏界面。</w:t>
       </w:r>
@@ -2298,11 +2323,12 @@
     <w:p>
       <w:pPr>
         <w:pStyle w:val="a5"/>
+        <w:spacing w:line="360" w:lineRule="auto"/>
         <w:ind w:left="1080" w:firstLineChars="0" w:firstLine="0"/>
         <w:rPr>
-          <w:rFonts w:ascii="华文楷体" w:eastAsia="华文楷体" w:hAnsi="华文楷体"/>
-          <w:sz w:val="28"/>
-          <w:szCs w:val="28"/>
+          <w:rFonts w:ascii="宋体" w:eastAsia="宋体" w:hAnsi="宋体"/>
+          <w:sz w:val="24"/>
+          <w:szCs w:val="24"/>
         </w:rPr>
       </w:pPr>
     </w:p>
@@ -2313,157 +2339,173 @@
           <w:ilvl w:val="0"/>
           <w:numId w:val="5"/>
         </w:numPr>
+        <w:spacing w:line="360" w:lineRule="auto"/>
         <w:ind w:firstLineChars="0"/>
         <w:rPr>
-          <w:rFonts w:ascii="华文楷体" w:eastAsia="华文楷体" w:hAnsi="华文楷体"/>
-          <w:sz w:val="28"/>
-          <w:szCs w:val="28"/>
-        </w:rPr>
-      </w:pPr>
-      <w:r>
-        <w:rPr>
-          <w:rFonts w:ascii="华文楷体" w:eastAsia="华文楷体" w:hAnsi="华文楷体" w:hint="eastAsia"/>
-          <w:sz w:val="28"/>
-          <w:szCs w:val="28"/>
+          <w:rFonts w:ascii="宋体" w:eastAsia="宋体" w:hAnsi="宋体"/>
+          <w:sz w:val="24"/>
+          <w:szCs w:val="24"/>
+        </w:rPr>
+      </w:pPr>
+      <w:r>
+        <w:rPr>
+          <w:rFonts w:ascii="宋体" w:eastAsia="宋体" w:hAnsi="宋体" w:hint="eastAsia"/>
+          <w:sz w:val="24"/>
+          <w:szCs w:val="24"/>
+        </w:rPr>
+        <w:t>用户点击匹配模式或排位模式的开始游戏按钮，界面将会在右上角弹出匹配时间数，同时开始按钮将变成“匹配</w:t>
+      </w:r>
+      <w:r>
+        <w:rPr>
+          <w:rFonts w:ascii="宋体" w:eastAsia="宋体" w:hAnsi="宋体" w:hint="eastAsia"/>
+          <w:sz w:val="24"/>
+          <w:szCs w:val="24"/>
+        </w:rPr>
+        <w:t>中</w:t>
+      </w:r>
+      <w:r>
+        <w:rPr>
+          <w:rFonts w:ascii="宋体" w:eastAsia="宋体" w:hAnsi="宋体"/>
+          <w:sz w:val="24"/>
+          <w:szCs w:val="24"/>
+        </w:rPr>
+        <w:t>…</w:t>
+      </w:r>
+      <w:r>
+        <w:rPr>
+          <w:rFonts w:ascii="宋体" w:eastAsia="宋体" w:hAnsi="宋体" w:hint="eastAsia"/>
+          <w:sz w:val="24"/>
+          <w:szCs w:val="24"/>
+        </w:rPr>
+        <w:t>”（黄色高亮）。</w:t>
+      </w:r>
+    </w:p>
+    <w:p>
+      <w:pPr>
+        <w:pStyle w:val="a5"/>
+        <w:spacing w:line="360" w:lineRule="auto"/>
+        <w:ind w:left="1080" w:firstLineChars="0" w:firstLine="0"/>
+        <w:rPr>
+          <w:rFonts w:ascii="宋体" w:eastAsia="宋体" w:hAnsi="宋体"/>
+          <w:sz w:val="24"/>
+          <w:szCs w:val="24"/>
+        </w:rPr>
+      </w:pPr>
+      <w:r>
+        <w:rPr>
+          <w:rFonts w:ascii="宋体" w:eastAsia="宋体" w:hAnsi="宋体" w:hint="eastAsia"/>
+          <w:sz w:val="24"/>
+          <w:szCs w:val="24"/>
+        </w:rPr>
+        <w:t>补充（2018.6.15）：考虑到用户体验，让用户在玩游戏中不仅感觉到</w:t>
+      </w:r>
+      <w:r>
+        <w:rPr>
+          <w:rFonts w:ascii="宋体" w:eastAsia="宋体" w:hAnsi="宋体" w:hint="eastAsia"/>
+          <w:sz w:val="24"/>
+          <w:szCs w:val="24"/>
         </w:rPr>
         <w:lastRenderedPageBreak/>
-        <w:t>用户点击匹配模式或排位模式的开始游戏按钮，界面将会在右上角弹出匹配时间数，同时开始按钮将变成“匹配</w:t>
-      </w:r>
-      <w:r>
-        <w:rPr>
-          <w:rFonts w:ascii="华文楷体" w:eastAsia="华文楷体" w:hAnsi="华文楷体" w:hint="eastAsia"/>
-          <w:sz w:val="28"/>
-          <w:szCs w:val="28"/>
-        </w:rPr>
-        <w:t>中</w:t>
-      </w:r>
-      <w:r>
-        <w:rPr>
-          <w:rFonts w:ascii="华文楷体" w:eastAsia="华文楷体" w:hAnsi="华文楷体"/>
-          <w:sz w:val="28"/>
-          <w:szCs w:val="28"/>
+        <w:t>游戏的快乐，更是能体验到界面的美观，此次更新把匹配模式和排位模式的匹配做出了一点调整（类似王者荣耀）。</w:t>
+      </w:r>
+    </w:p>
+    <w:p>
+      <w:pPr>
+        <w:pStyle w:val="a5"/>
+        <w:spacing w:line="360" w:lineRule="auto"/>
+        <w:ind w:left="1080" w:firstLineChars="0" w:firstLine="0"/>
+        <w:rPr>
+          <w:rFonts w:ascii="宋体" w:eastAsia="宋体" w:hAnsi="宋体"/>
+          <w:sz w:val="24"/>
+          <w:szCs w:val="24"/>
+        </w:rPr>
+      </w:pPr>
+      <w:r>
+        <w:rPr>
+          <w:rFonts w:ascii="宋体" w:eastAsia="宋体" w:hAnsi="宋体" w:hint="eastAsia"/>
+          <w:sz w:val="24"/>
+          <w:szCs w:val="24"/>
+        </w:rPr>
+        <w:t>用户点击开始游戏</w:t>
+      </w:r>
+      <w:r>
+        <w:rPr>
+          <w:rFonts w:ascii="宋体" w:eastAsia="宋体" w:hAnsi="宋体" w:hint="eastAsia"/>
+          <w:sz w:val="24"/>
+          <w:szCs w:val="24"/>
+        </w:rPr>
+        <w:t>，</w:t>
+      </w:r>
+      <w:r>
+        <w:rPr>
+          <w:rFonts w:ascii="宋体" w:eastAsia="宋体" w:hAnsi="宋体" w:hint="eastAsia"/>
+          <w:sz w:val="24"/>
+          <w:szCs w:val="24"/>
+        </w:rPr>
+        <w:t>将弹出一个匹配模式框</w:t>
+      </w:r>
+      <w:r>
+        <w:rPr>
+          <w:rFonts w:ascii="宋体" w:eastAsia="宋体" w:hAnsi="宋体" w:hint="eastAsia"/>
+          <w:sz w:val="24"/>
+          <w:szCs w:val="24"/>
+        </w:rPr>
+        <w:t>，该页面的元素有：左上角分别记录匹配模式或者排位模式，中央有一句文字提示：匹配中，请稍后</w:t>
+      </w:r>
+      <w:r>
+        <w:rPr>
+          <w:rFonts w:ascii="宋体" w:eastAsia="宋体" w:hAnsi="宋体"/>
+          <w:sz w:val="24"/>
+          <w:szCs w:val="24"/>
         </w:rPr>
         <w:t>…</w:t>
       </w:r>
       <w:r>
         <w:rPr>
-          <w:rFonts w:ascii="华文楷体" w:eastAsia="华文楷体" w:hAnsi="华文楷体" w:hint="eastAsia"/>
-          <w:sz w:val="28"/>
-          <w:szCs w:val="28"/>
-        </w:rPr>
-        <w:t>”（黄色高亮）。</w:t>
-      </w:r>
-    </w:p>
-    <w:p>
-      <w:pPr>
-        <w:pStyle w:val="a5"/>
+          <w:rFonts w:ascii="宋体" w:eastAsia="宋体" w:hAnsi="宋体" w:hint="eastAsia"/>
+          <w:sz w:val="24"/>
+          <w:szCs w:val="24"/>
+        </w:rPr>
+        <w:t>文字提示下方有一个时钟读数，记录此次匹配的时间，也可以给用户一种直观的感觉（防止用户的流失），右下方则是取消按钮，用户可以在等待匹配过程中取消此次匹配。</w:t>
+      </w:r>
+    </w:p>
+    <w:p>
+      <w:pPr>
+        <w:pStyle w:val="a5"/>
+        <w:spacing w:line="360" w:lineRule="auto"/>
         <w:ind w:left="1080" w:firstLineChars="0" w:firstLine="0"/>
         <w:rPr>
-          <w:rFonts w:ascii="华文楷体" w:eastAsia="华文楷体" w:hAnsi="华文楷体"/>
-          <w:sz w:val="28"/>
-          <w:szCs w:val="28"/>
-        </w:rPr>
-      </w:pPr>
-      <w:r>
-        <w:rPr>
-          <w:rFonts w:ascii="华文楷体" w:eastAsia="华文楷体" w:hAnsi="华文楷体" w:hint="eastAsia"/>
-          <w:sz w:val="28"/>
-          <w:szCs w:val="28"/>
-        </w:rPr>
-        <w:t>补充（2018.6.15）：考虑到用户体验，让用户在玩游戏中不仅感觉到游戏的快乐，更是能体验到界面的美观，此次更新把匹配模式和排位模式的匹配做出了一点调整（类似王者荣耀）。</w:t>
-      </w:r>
-    </w:p>
-    <w:p>
-      <w:pPr>
-        <w:pStyle w:val="a5"/>
+          <w:rFonts w:ascii="宋体" w:eastAsia="宋体" w:hAnsi="宋体"/>
+          <w:sz w:val="24"/>
+          <w:szCs w:val="24"/>
+        </w:rPr>
+      </w:pPr>
+      <w:r>
+        <w:rPr>
+          <w:rFonts w:ascii="宋体" w:eastAsia="宋体" w:hAnsi="宋体" w:hint="eastAsia"/>
+          <w:sz w:val="24"/>
+          <w:szCs w:val="24"/>
+        </w:rPr>
+        <w:t>交互过程：用户点击开始游戏按钮——&gt;跳转到匹配模式界面——&gt;若匹配成功；若匹配不成功，则一直停留在此界面，时钟读数将会一直跳转；若用户点击取消按钮，则回到开始游戏界面。</w:t>
+      </w:r>
+    </w:p>
+    <w:p>
+      <w:pPr>
+        <w:pStyle w:val="a5"/>
+        <w:spacing w:line="360" w:lineRule="auto"/>
         <w:ind w:left="1080" w:firstLineChars="0" w:firstLine="0"/>
         <w:rPr>
-          <w:rFonts w:ascii="华文楷体" w:eastAsia="华文楷体" w:hAnsi="华文楷体"/>
-          <w:sz w:val="28"/>
-          <w:szCs w:val="28"/>
-        </w:rPr>
-      </w:pPr>
-      <w:r>
-        <w:rPr>
-          <w:rFonts w:ascii="华文楷体" w:eastAsia="华文楷体" w:hAnsi="华文楷体" w:hint="eastAsia"/>
-          <w:sz w:val="28"/>
-          <w:szCs w:val="28"/>
-        </w:rPr>
-        <w:t>用户点击开始游戏</w:t>
-      </w:r>
-      <w:r>
-        <w:rPr>
-          <w:rFonts w:ascii="华文楷体" w:eastAsia="华文楷体" w:hAnsi="华文楷体" w:hint="eastAsia"/>
-          <w:sz w:val="28"/>
-          <w:szCs w:val="28"/>
-        </w:rPr>
-        <w:t>，</w:t>
-      </w:r>
-      <w:r>
-        <w:rPr>
-          <w:rFonts w:ascii="华文楷体" w:eastAsia="华文楷体" w:hAnsi="华文楷体" w:hint="eastAsia"/>
-          <w:sz w:val="28"/>
-          <w:szCs w:val="28"/>
-        </w:rPr>
-        <w:t>将弹出一个匹配模式框</w:t>
-      </w:r>
-      <w:r>
-        <w:rPr>
-          <w:rFonts w:ascii="华文楷体" w:eastAsia="华文楷体" w:hAnsi="华文楷体" w:hint="eastAsia"/>
-          <w:sz w:val="28"/>
-          <w:szCs w:val="28"/>
-        </w:rPr>
-        <w:t>，该页面的元素有：左上角分别记录匹配模式或者排位模式，中央有一句文字提示：匹配中，请稍后</w:t>
-      </w:r>
-      <w:r>
-        <w:rPr>
-          <w:rFonts w:ascii="华文楷体" w:eastAsia="华文楷体" w:hAnsi="华文楷体"/>
-          <w:sz w:val="28"/>
-          <w:szCs w:val="28"/>
-        </w:rPr>
-        <w:t>…</w:t>
-      </w:r>
-      <w:r>
-        <w:rPr>
-          <w:rFonts w:ascii="华文楷体" w:eastAsia="华文楷体" w:hAnsi="华文楷体" w:hint="eastAsia"/>
-          <w:sz w:val="28"/>
-          <w:szCs w:val="28"/>
-        </w:rPr>
-        <w:t>文字提示下方有一个时钟读数，记录此次匹配的时间，也可以给用户一种直观的感觉（防止用户的流失），右下方则是取消按钮，用户可以在等待匹配过程中取消此次匹配。</w:t>
-      </w:r>
-    </w:p>
-    <w:p>
-      <w:pPr>
-        <w:pStyle w:val="a5"/>
-        <w:ind w:left="1080" w:firstLineChars="0" w:firstLine="0"/>
-        <w:rPr>
-          <w:rFonts w:ascii="华文楷体" w:eastAsia="华文楷体" w:hAnsi="华文楷体"/>
-          <w:sz w:val="28"/>
-          <w:szCs w:val="28"/>
-        </w:rPr>
-      </w:pPr>
-      <w:r>
-        <w:rPr>
-          <w:rFonts w:ascii="华文楷体" w:eastAsia="华文楷体" w:hAnsi="华文楷体" w:hint="eastAsia"/>
-          <w:sz w:val="28"/>
-          <w:szCs w:val="28"/>
-        </w:rPr>
-        <w:t>交互过程：用户点击开始游戏按钮——&gt;跳转到匹配模式界面——&gt;若匹配成功；若匹配不成功，则一直停留在此界面，时钟读数将会一直跳转；若用户点击取消按钮，则回到开始游戏界面。</w:t>
-      </w:r>
-    </w:p>
-    <w:p>
-      <w:pPr>
-        <w:pStyle w:val="a5"/>
-        <w:ind w:left="1080" w:firstLineChars="0" w:firstLine="0"/>
-        <w:rPr>
-          <w:rFonts w:ascii="华文楷体" w:eastAsia="华文楷体" w:hAnsi="华文楷体"/>
-          <w:sz w:val="28"/>
-          <w:szCs w:val="28"/>
-        </w:rPr>
-      </w:pPr>
-      <w:r>
-        <w:rPr>
+          <w:rFonts w:ascii="宋体" w:eastAsia="宋体" w:hAnsi="宋体"/>
+          <w:sz w:val="24"/>
+          <w:szCs w:val="24"/>
+        </w:rPr>
+      </w:pPr>
+      <w:r>
+        <w:rPr>
+          <w:rFonts w:ascii="宋体" w:eastAsia="宋体" w:hAnsi="宋体"/>
           <w:noProof/>
+          <w:sz w:val="24"/>
+          <w:szCs w:val="24"/>
         </w:rPr>
         <w:drawing>
           <wp:inline distT="0" distB="0" distL="0" distR="0" wp14:anchorId="558066CA" wp14:editId="73EFE273">
@@ -2505,18 +2547,21 @@
     <w:p>
       <w:pPr>
         <w:pStyle w:val="a5"/>
+        <w:spacing w:line="360" w:lineRule="auto"/>
         <w:ind w:left="1080" w:firstLineChars="0" w:firstLine="0"/>
         <w:rPr>
-          <w:rFonts w:ascii="华文楷体" w:eastAsia="华文楷体" w:hAnsi="华文楷体"/>
-          <w:sz w:val="28"/>
-          <w:szCs w:val="28"/>
-        </w:rPr>
-      </w:pPr>
-      <w:r>
-        <w:rPr>
+          <w:rFonts w:ascii="宋体" w:eastAsia="宋体" w:hAnsi="宋体"/>
+          <w:sz w:val="24"/>
+          <w:szCs w:val="24"/>
+        </w:rPr>
+      </w:pPr>
+      <w:r>
+        <w:rPr>
+          <w:rFonts w:ascii="宋体" w:eastAsia="宋体" w:hAnsi="宋体"/>
           <w:noProof/>
-        </w:rPr>
-        <w:lastRenderedPageBreak/>
+          <w:sz w:val="24"/>
+          <w:szCs w:val="24"/>
+        </w:rPr>
         <w:drawing>
           <wp:inline distT="0" distB="0" distL="0" distR="0" wp14:anchorId="204E6F45" wp14:editId="4C8D3579">
             <wp:extent cx="5274310" cy="2334260"/>
@@ -2561,58 +2606,59 @@
           <w:ilvl w:val="0"/>
           <w:numId w:val="5"/>
         </w:numPr>
+        <w:spacing w:line="360" w:lineRule="auto"/>
         <w:ind w:firstLineChars="0"/>
         <w:rPr>
-          <w:rFonts w:ascii="华文楷体" w:eastAsia="华文楷体" w:hAnsi="华文楷体"/>
-          <w:sz w:val="28"/>
-          <w:szCs w:val="28"/>
-        </w:rPr>
-      </w:pPr>
-      <w:r>
-        <w:rPr>
-          <w:rFonts w:ascii="华文楷体" w:eastAsia="华文楷体" w:hAnsi="华文楷体" w:hint="eastAsia"/>
-          <w:sz w:val="28"/>
-          <w:szCs w:val="28"/>
+          <w:rFonts w:ascii="宋体" w:eastAsia="宋体" w:hAnsi="宋体"/>
+          <w:sz w:val="24"/>
+          <w:szCs w:val="24"/>
+        </w:rPr>
+      </w:pPr>
+      <w:r>
+        <w:rPr>
+          <w:rFonts w:ascii="宋体" w:eastAsia="宋体" w:hAnsi="宋体" w:hint="eastAsia"/>
+          <w:sz w:val="24"/>
+          <w:szCs w:val="24"/>
         </w:rPr>
         <w:t>接下来跳转到人机对战界面，将进入到游戏的开始。整个界面是正方形黑白网格的棋盘（16*16），棋盘左上方</w:t>
       </w:r>
       <w:r>
         <w:rPr>
-          <w:rFonts w:ascii="华文楷体" w:eastAsia="华文楷体" w:hAnsi="华文楷体" w:hint="eastAsia"/>
-          <w:sz w:val="28"/>
-          <w:szCs w:val="28"/>
+          <w:rFonts w:ascii="宋体" w:eastAsia="宋体" w:hAnsi="宋体" w:hint="eastAsia"/>
+          <w:sz w:val="24"/>
+          <w:szCs w:val="24"/>
         </w:rPr>
         <w:t>应有一个重新开局（reset）按钮（黄色高亮），右上方则有一个落子提示图标</w:t>
       </w:r>
       <w:r>
         <w:rPr>
-          <w:rFonts w:ascii="华文楷体" w:eastAsia="华文楷体" w:hAnsi="华文楷体" w:hint="eastAsia"/>
-          <w:sz w:val="28"/>
-          <w:szCs w:val="28"/>
+          <w:rFonts w:ascii="宋体" w:eastAsia="宋体" w:hAnsi="宋体" w:hint="eastAsia"/>
+          <w:sz w:val="24"/>
+          <w:szCs w:val="24"/>
         </w:rPr>
         <w:t>（</w:t>
       </w:r>
       <w:r>
         <w:rPr>
-          <w:rFonts w:ascii="华文楷体" w:eastAsia="华文楷体" w:hAnsi="华文楷体" w:hint="eastAsia"/>
-          <w:sz w:val="28"/>
-          <w:szCs w:val="28"/>
+          <w:rFonts w:ascii="宋体" w:eastAsia="宋体" w:hAnsi="宋体" w:hint="eastAsia"/>
+          <w:sz w:val="24"/>
+          <w:szCs w:val="24"/>
         </w:rPr>
         <w:t>交互：如下图所示，当右上方的落子提示变成黑色时，代表该黑棋落子了；变成白色时，代表该白棋落子了；只不过人机对战时，电脑落子太快，肉眼看不到右上方落子提示的变换</w:t>
       </w:r>
       <w:r>
         <w:rPr>
-          <w:rFonts w:ascii="华文楷体" w:eastAsia="华文楷体" w:hAnsi="华文楷体" w:hint="eastAsia"/>
-          <w:sz w:val="28"/>
-          <w:szCs w:val="28"/>
+          <w:rFonts w:ascii="宋体" w:eastAsia="宋体" w:hAnsi="宋体" w:hint="eastAsia"/>
+          <w:sz w:val="24"/>
+          <w:szCs w:val="24"/>
         </w:rPr>
         <w:t>）</w:t>
       </w:r>
       <w:r>
         <w:rPr>
-          <w:rFonts w:ascii="华文楷体" w:eastAsia="华文楷体" w:hAnsi="华文楷体" w:hint="eastAsia"/>
-          <w:sz w:val="28"/>
-          <w:szCs w:val="28"/>
+          <w:rFonts w:ascii="宋体" w:eastAsia="宋体" w:hAnsi="宋体" w:hint="eastAsia"/>
+          <w:sz w:val="24"/>
+          <w:szCs w:val="24"/>
         </w:rPr>
         <w:t>。</w:t>
       </w:r>
@@ -2620,42 +2666,44 @@
     <w:p>
       <w:pPr>
         <w:pStyle w:val="a5"/>
+        <w:spacing w:line="360" w:lineRule="auto"/>
         <w:ind w:left="1080" w:firstLineChars="0" w:firstLine="0"/>
         <w:rPr>
-          <w:rFonts w:ascii="华文楷体" w:eastAsia="华文楷体" w:hAnsi="华文楷体"/>
-          <w:sz w:val="28"/>
-          <w:szCs w:val="28"/>
-        </w:rPr>
-      </w:pPr>
-      <w:r>
-        <w:rPr>
-          <w:rFonts w:ascii="华文楷体" w:eastAsia="华文楷体" w:hAnsi="华文楷体" w:hint="eastAsia"/>
-          <w:sz w:val="28"/>
-          <w:szCs w:val="28"/>
-        </w:rPr>
+          <w:rFonts w:ascii="宋体" w:eastAsia="宋体" w:hAnsi="宋体"/>
+          <w:sz w:val="24"/>
+          <w:szCs w:val="24"/>
+        </w:rPr>
+      </w:pPr>
+      <w:r>
+        <w:rPr>
+          <w:rFonts w:ascii="宋体" w:eastAsia="宋体" w:hAnsi="宋体" w:hint="eastAsia"/>
+          <w:sz w:val="24"/>
+          <w:szCs w:val="24"/>
+        </w:rPr>
+        <w:lastRenderedPageBreak/>
         <w:t>交互过程</w:t>
       </w:r>
       <w:r>
         <w:rPr>
-          <w:rFonts w:ascii="华文楷体" w:eastAsia="华文楷体" w:hAnsi="华文楷体" w:hint="eastAsia"/>
-          <w:sz w:val="28"/>
-          <w:szCs w:val="28"/>
+          <w:rFonts w:ascii="宋体" w:eastAsia="宋体" w:hAnsi="宋体" w:hint="eastAsia"/>
+          <w:sz w:val="24"/>
+          <w:szCs w:val="24"/>
         </w:rPr>
         <w:t>（2018.06.23更新）</w:t>
       </w:r>
       <w:r>
         <w:rPr>
-          <w:rFonts w:ascii="华文楷体" w:eastAsia="华文楷体" w:hAnsi="华文楷体" w:hint="eastAsia"/>
-          <w:sz w:val="28"/>
-          <w:szCs w:val="28"/>
+          <w:rFonts w:ascii="宋体" w:eastAsia="宋体" w:hAnsi="宋体" w:hint="eastAsia"/>
+          <w:sz w:val="24"/>
+          <w:szCs w:val="24"/>
         </w:rPr>
         <w:t>：点击鼠标左键（只能点击横竖网格的交叉点上，若点击正方形区域，则不会落子）落子——&gt;电脑自动落子——&gt;重复上述步骤直到胜利，此时弹出游戏结束提示框（谁取得了胜利以及两个取消，确定按钮）——&gt;点击确定（取消）接着回到对战界面</w:t>
       </w:r>
       <w:r>
         <w:rPr>
-          <w:rFonts w:ascii="华文楷体" w:eastAsia="华文楷体" w:hAnsi="华文楷体" w:hint="eastAsia"/>
-          <w:sz w:val="28"/>
-          <w:szCs w:val="28"/>
+          <w:rFonts w:ascii="宋体" w:eastAsia="宋体" w:hAnsi="宋体" w:hint="eastAsia"/>
+          <w:sz w:val="24"/>
+          <w:szCs w:val="24"/>
         </w:rPr>
         <w:t>，只不过此时不能再落子——&gt;点击reset按钮——&gt;重新开局。</w:t>
       </w:r>
@@ -2663,29 +2711,33 @@
     <w:p>
       <w:pPr>
         <w:pStyle w:val="a5"/>
+        <w:spacing w:line="360" w:lineRule="auto"/>
         <w:ind w:left="1080" w:firstLineChars="0" w:firstLine="0"/>
         <w:rPr>
-          <w:rFonts w:ascii="华文楷体" w:eastAsia="华文楷体" w:hAnsi="华文楷体"/>
-          <w:sz w:val="28"/>
-          <w:szCs w:val="28"/>
-        </w:rPr>
-      </w:pPr>
-    </w:p>
-    <w:p>
-      <w:pPr>
-        <w:pStyle w:val="a5"/>
+          <w:rFonts w:ascii="宋体" w:eastAsia="宋体" w:hAnsi="宋体"/>
+          <w:sz w:val="24"/>
+          <w:szCs w:val="24"/>
+        </w:rPr>
+      </w:pPr>
+    </w:p>
+    <w:p>
+      <w:pPr>
+        <w:pStyle w:val="a5"/>
+        <w:spacing w:line="360" w:lineRule="auto"/>
         <w:ind w:left="1080" w:firstLineChars="0" w:firstLine="0"/>
         <w:rPr>
-          <w:rFonts w:ascii="华文楷体" w:eastAsia="华文楷体" w:hAnsi="华文楷体"/>
-          <w:sz w:val="28"/>
-          <w:szCs w:val="28"/>
-        </w:rPr>
-      </w:pPr>
-      <w:r>
-        <w:rPr>
+          <w:rFonts w:ascii="宋体" w:eastAsia="宋体" w:hAnsi="宋体"/>
+          <w:sz w:val="24"/>
+          <w:szCs w:val="24"/>
+        </w:rPr>
+      </w:pPr>
+      <w:r>
+        <w:rPr>
+          <w:rFonts w:ascii="宋体" w:eastAsia="宋体" w:hAnsi="宋体"/>
           <w:noProof/>
-        </w:rPr>
-        <w:lastRenderedPageBreak/>
+          <w:sz w:val="24"/>
+          <w:szCs w:val="24"/>
+        </w:rPr>
         <w:drawing>
           <wp:inline distT="0" distB="0" distL="0" distR="0" wp14:anchorId="072AAC45" wp14:editId="6B2CB933">
             <wp:extent cx="5274310" cy="2898140"/>
@@ -2726,16 +2778,20 @@
     <w:p>
       <w:pPr>
         <w:pStyle w:val="a5"/>
+        <w:spacing w:line="360" w:lineRule="auto"/>
         <w:ind w:left="1080" w:firstLineChars="0" w:firstLine="0"/>
         <w:rPr>
-          <w:rFonts w:ascii="华文楷体" w:eastAsia="华文楷体" w:hAnsi="华文楷体"/>
-          <w:sz w:val="28"/>
-          <w:szCs w:val="28"/>
-        </w:rPr>
-      </w:pPr>
-      <w:r>
-        <w:rPr>
+          <w:rFonts w:ascii="宋体" w:eastAsia="宋体" w:hAnsi="宋体"/>
+          <w:sz w:val="24"/>
+          <w:szCs w:val="24"/>
+        </w:rPr>
+      </w:pPr>
+      <w:r>
+        <w:rPr>
+          <w:rFonts w:ascii="宋体" w:eastAsia="宋体" w:hAnsi="宋体"/>
           <w:noProof/>
+          <w:sz w:val="24"/>
+          <w:szCs w:val="24"/>
         </w:rPr>
         <w:drawing>
           <wp:inline distT="0" distB="0" distL="0" distR="0" wp14:anchorId="7D4BBE77" wp14:editId="411EEDB1">
@@ -2777,16 +2833,20 @@
     <w:p>
       <w:pPr>
         <w:pStyle w:val="a5"/>
+        <w:spacing w:line="360" w:lineRule="auto"/>
         <w:ind w:left="1080" w:firstLineChars="0" w:firstLine="0"/>
         <w:rPr>
-          <w:rFonts w:ascii="华文楷体" w:eastAsia="华文楷体" w:hAnsi="华文楷体"/>
-          <w:sz w:val="28"/>
-          <w:szCs w:val="28"/>
-        </w:rPr>
-      </w:pPr>
-      <w:r>
-        <w:rPr>
+          <w:rFonts w:ascii="宋体" w:eastAsia="宋体" w:hAnsi="宋体"/>
+          <w:sz w:val="24"/>
+          <w:szCs w:val="24"/>
+        </w:rPr>
+      </w:pPr>
+      <w:r>
+        <w:rPr>
+          <w:rFonts w:ascii="宋体" w:eastAsia="宋体" w:hAnsi="宋体"/>
           <w:noProof/>
+          <w:sz w:val="24"/>
+          <w:szCs w:val="24"/>
         </w:rPr>
         <w:lastRenderedPageBreak/>
         <w:drawing>
@@ -2833,58 +2893,51 @@
           <w:ilvl w:val="0"/>
           <w:numId w:val="5"/>
         </w:numPr>
+        <w:spacing w:line="360" w:lineRule="auto"/>
         <w:ind w:firstLineChars="0"/>
         <w:rPr>
-          <w:rFonts w:ascii="华文楷体" w:eastAsia="华文楷体" w:hAnsi="华文楷体"/>
-          <w:sz w:val="28"/>
-          <w:szCs w:val="28"/>
-        </w:rPr>
-      </w:pPr>
-      <w:r>
-        <w:rPr>
-          <w:rFonts w:ascii="华文楷体" w:eastAsia="华文楷体" w:hAnsi="华文楷体" w:hint="eastAsia"/>
-          <w:sz w:val="28"/>
-          <w:szCs w:val="28"/>
-        </w:rPr>
-        <w:t>用户点击开始游戏匹配到玩家时，还会进入到一个中转界面，该界面的目的在于</w:t>
-      </w:r>
-      <w:r>
-        <w:rPr>
-          <w:rFonts w:ascii="华文楷体" w:eastAsia="华文楷体" w:hAnsi="华文楷体" w:hint="eastAsia"/>
-          <w:sz w:val="28"/>
-          <w:szCs w:val="28"/>
-        </w:rPr>
-        <w:t>让用户手动再确定一遍是否进入游戏（防止用户进入游戏时发生突发状况不能退出）</w:t>
-      </w:r>
-      <w:r>
-        <w:rPr>
-          <w:rFonts w:ascii="华文楷体" w:eastAsia="华文楷体" w:hAnsi="华文楷体" w:hint="eastAsia"/>
-          <w:sz w:val="28"/>
-          <w:szCs w:val="28"/>
+          <w:rFonts w:ascii="宋体" w:eastAsia="宋体" w:hAnsi="宋体"/>
+          <w:sz w:val="24"/>
+          <w:szCs w:val="24"/>
+        </w:rPr>
+      </w:pPr>
+      <w:r>
+        <w:rPr>
+          <w:rFonts w:ascii="宋体" w:eastAsia="宋体" w:hAnsi="宋体" w:hint="eastAsia"/>
+          <w:sz w:val="24"/>
+          <w:szCs w:val="24"/>
+        </w:rPr>
+        <w:t>用户点击开始游戏匹配到玩家时，还会进入到一个中转界面，该界面的目的在于让用户手动再确定一遍是否进入游戏（防止用户进入游戏时发生突发状况不能退出）</w:t>
+      </w:r>
+      <w:r>
+        <w:rPr>
+          <w:rFonts w:ascii="宋体" w:eastAsia="宋体" w:hAnsi="宋体" w:hint="eastAsia"/>
+          <w:sz w:val="24"/>
+          <w:szCs w:val="24"/>
         </w:rPr>
         <w:t>；且应用E</w:t>
       </w:r>
       <w:r>
         <w:rPr>
-          <w:rFonts w:ascii="华文楷体" w:eastAsia="华文楷体" w:hAnsi="华文楷体"/>
-          <w:sz w:val="28"/>
-          <w:szCs w:val="28"/>
+          <w:rFonts w:ascii="宋体" w:eastAsia="宋体" w:hAnsi="宋体"/>
+          <w:sz w:val="24"/>
+          <w:szCs w:val="24"/>
         </w:rPr>
         <w:t>LO</w:t>
       </w:r>
       <w:r>
         <w:rPr>
-          <w:rFonts w:ascii="华文楷体" w:eastAsia="华文楷体" w:hAnsi="华文楷体" w:hint="eastAsia"/>
-          <w:sz w:val="28"/>
-          <w:szCs w:val="28"/>
+          <w:rFonts w:ascii="宋体" w:eastAsia="宋体" w:hAnsi="宋体" w:hint="eastAsia"/>
+          <w:sz w:val="24"/>
+          <w:szCs w:val="24"/>
         </w:rPr>
         <w:t>算法，双方分值相差越大，匹配到的时间越久</w:t>
       </w:r>
       <w:r>
         <w:rPr>
-          <w:rFonts w:ascii="华文楷体" w:eastAsia="华文楷体" w:hAnsi="华文楷体" w:hint="eastAsia"/>
-          <w:sz w:val="28"/>
-          <w:szCs w:val="28"/>
+          <w:rFonts w:ascii="宋体" w:eastAsia="宋体" w:hAnsi="宋体" w:hint="eastAsia"/>
+          <w:sz w:val="24"/>
+          <w:szCs w:val="24"/>
         </w:rPr>
         <w:t>。</w:t>
       </w:r>
@@ -2892,26 +2945,27 @@
     <w:p>
       <w:pPr>
         <w:pStyle w:val="a5"/>
+        <w:spacing w:line="360" w:lineRule="auto"/>
         <w:ind w:left="1080" w:firstLineChars="0" w:firstLine="0"/>
         <w:rPr>
-          <w:rFonts w:ascii="华文楷体" w:eastAsia="华文楷体" w:hAnsi="华文楷体"/>
-          <w:sz w:val="28"/>
-          <w:szCs w:val="28"/>
-        </w:rPr>
-      </w:pPr>
-      <w:r>
-        <w:rPr>
-          <w:rFonts w:ascii="华文楷体" w:eastAsia="华文楷体" w:hAnsi="华文楷体" w:hint="eastAsia"/>
-          <w:sz w:val="28"/>
-          <w:szCs w:val="28"/>
+          <w:rFonts w:ascii="宋体" w:eastAsia="宋体" w:hAnsi="宋体"/>
+          <w:sz w:val="24"/>
+          <w:szCs w:val="24"/>
+        </w:rPr>
+      </w:pPr>
+      <w:r>
+        <w:rPr>
+          <w:rFonts w:ascii="宋体" w:eastAsia="宋体" w:hAnsi="宋体" w:hint="eastAsia"/>
+          <w:sz w:val="24"/>
+          <w:szCs w:val="24"/>
         </w:rPr>
         <w:t>该界面的交互过程为：用户点击确定，待对方也点击确定后，双方进入游戏；若对方取消，则己方也会自动取消且不会重新进入到匹配行列</w:t>
       </w:r>
       <w:r>
         <w:rPr>
-          <w:rFonts w:ascii="华文楷体" w:eastAsia="华文楷体" w:hAnsi="华文楷体" w:hint="eastAsia"/>
-          <w:sz w:val="28"/>
-          <w:szCs w:val="28"/>
+          <w:rFonts w:ascii="宋体" w:eastAsia="宋体" w:hAnsi="宋体" w:hint="eastAsia"/>
+          <w:sz w:val="24"/>
+          <w:szCs w:val="24"/>
         </w:rPr>
         <w:t>。</w:t>
       </w:r>
@@ -2919,16 +2973,20 @@
     <w:p>
       <w:pPr>
         <w:pStyle w:val="a5"/>
+        <w:spacing w:line="360" w:lineRule="auto"/>
         <w:ind w:left="1080" w:firstLineChars="0" w:firstLine="0"/>
         <w:rPr>
-          <w:rFonts w:ascii="华文楷体" w:eastAsia="华文楷体" w:hAnsi="华文楷体"/>
-          <w:sz w:val="28"/>
-          <w:szCs w:val="28"/>
-        </w:rPr>
-      </w:pPr>
-      <w:r>
-        <w:rPr>
+          <w:rFonts w:ascii="宋体" w:eastAsia="宋体" w:hAnsi="宋体"/>
+          <w:sz w:val="24"/>
+          <w:szCs w:val="24"/>
+        </w:rPr>
+      </w:pPr>
+      <w:r>
+        <w:rPr>
+          <w:rFonts w:ascii="宋体" w:eastAsia="宋体" w:hAnsi="宋体"/>
           <w:noProof/>
+          <w:sz w:val="24"/>
+          <w:szCs w:val="24"/>
         </w:rPr>
         <w:lastRenderedPageBreak/>
         <w:drawing>
@@ -2975,36 +3033,37 @@
           <w:ilvl w:val="0"/>
           <w:numId w:val="5"/>
         </w:numPr>
+        <w:spacing w:line="360" w:lineRule="auto"/>
         <w:ind w:firstLineChars="0"/>
         <w:rPr>
-          <w:rFonts w:ascii="华文楷体" w:eastAsia="华文楷体" w:hAnsi="华文楷体"/>
-          <w:sz w:val="28"/>
-          <w:szCs w:val="28"/>
-        </w:rPr>
-      </w:pPr>
-      <w:r>
-        <w:rPr>
-          <w:rFonts w:ascii="华文楷体" w:eastAsia="华文楷体" w:hAnsi="华文楷体" w:hint="eastAsia"/>
-          <w:sz w:val="28"/>
-          <w:szCs w:val="28"/>
+          <w:rFonts w:ascii="宋体" w:eastAsia="宋体" w:hAnsi="宋体"/>
+          <w:sz w:val="24"/>
+          <w:szCs w:val="24"/>
+        </w:rPr>
+      </w:pPr>
+      <w:r>
+        <w:rPr>
+          <w:rFonts w:ascii="宋体" w:eastAsia="宋体" w:hAnsi="宋体" w:hint="eastAsia"/>
+          <w:sz w:val="24"/>
+          <w:szCs w:val="24"/>
         </w:rPr>
         <w:t>用户点击匹配模式并成功匹配到玩家，进入游戏后的</w:t>
       </w:r>
       <w:proofErr w:type="gramStart"/>
       <w:r>
         <w:rPr>
-          <w:rFonts w:ascii="华文楷体" w:eastAsia="华文楷体" w:hAnsi="华文楷体" w:hint="eastAsia"/>
-          <w:sz w:val="28"/>
-          <w:szCs w:val="28"/>
+          <w:rFonts w:ascii="宋体" w:eastAsia="宋体" w:hAnsi="宋体" w:hint="eastAsia"/>
+          <w:sz w:val="24"/>
+          <w:szCs w:val="24"/>
         </w:rPr>
         <w:t>交互和</w:t>
       </w:r>
       <w:proofErr w:type="gramEnd"/>
       <w:r>
         <w:rPr>
-          <w:rFonts w:ascii="华文楷体" w:eastAsia="华文楷体" w:hAnsi="华文楷体" w:hint="eastAsia"/>
-          <w:sz w:val="28"/>
-          <w:szCs w:val="28"/>
+          <w:rFonts w:ascii="宋体" w:eastAsia="宋体" w:hAnsi="宋体" w:hint="eastAsia"/>
+          <w:sz w:val="24"/>
+          <w:szCs w:val="24"/>
         </w:rPr>
         <w:t>人机对战相似。有以下几点不同：</w:t>
       </w:r>
@@ -3012,34 +3071,35 @@
     <w:p>
       <w:pPr>
         <w:pStyle w:val="a5"/>
+        <w:spacing w:line="360" w:lineRule="auto"/>
         <w:ind w:left="1080" w:firstLineChars="0" w:firstLine="0"/>
         <w:rPr>
-          <w:rFonts w:ascii="华文楷体" w:eastAsia="华文楷体" w:hAnsi="华文楷体"/>
-          <w:sz w:val="28"/>
-          <w:szCs w:val="28"/>
-        </w:rPr>
-      </w:pPr>
-      <w:r>
-        <w:rPr>
-          <w:rFonts w:ascii="华文楷体" w:eastAsia="华文楷体" w:hAnsi="华文楷体"/>
-          <w:sz w:val="28"/>
-          <w:szCs w:val="28"/>
+          <w:rFonts w:ascii="宋体" w:eastAsia="宋体" w:hAnsi="宋体"/>
+          <w:sz w:val="24"/>
+          <w:szCs w:val="24"/>
+        </w:rPr>
+      </w:pPr>
+      <w:r>
+        <w:rPr>
+          <w:rFonts w:ascii="宋体" w:eastAsia="宋体" w:hAnsi="宋体"/>
+          <w:sz w:val="24"/>
+          <w:szCs w:val="24"/>
         </w:rPr>
         <w:t>A</w:t>
       </w:r>
       <w:r>
         <w:rPr>
-          <w:rFonts w:ascii="华文楷体" w:eastAsia="华文楷体" w:hAnsi="华文楷体" w:hint="eastAsia"/>
-          <w:sz w:val="28"/>
-          <w:szCs w:val="28"/>
+          <w:rFonts w:ascii="宋体" w:eastAsia="宋体" w:hAnsi="宋体" w:hint="eastAsia"/>
+          <w:sz w:val="24"/>
+          <w:szCs w:val="24"/>
         </w:rPr>
         <w:t>：</w:t>
       </w:r>
       <w:r>
         <w:rPr>
-          <w:rFonts w:ascii="华文楷体" w:eastAsia="华文楷体" w:hAnsi="华文楷体" w:hint="eastAsia"/>
-          <w:sz w:val="28"/>
-          <w:szCs w:val="28"/>
+          <w:rFonts w:ascii="宋体" w:eastAsia="宋体" w:hAnsi="宋体" w:hint="eastAsia"/>
+          <w:sz w:val="24"/>
+          <w:szCs w:val="24"/>
         </w:rPr>
         <w:t>进入游戏后，在右上角有个游戏开始弹窗（提示你方执子，若你执黑子，则先落子；若你执白子，则等待对方先落子），用户可以点击×号关闭弹窗。</w:t>
       </w:r>
@@ -3047,58 +3107,59 @@
     <w:p>
       <w:pPr>
         <w:pStyle w:val="a5"/>
+        <w:spacing w:line="360" w:lineRule="auto"/>
         <w:ind w:left="1080" w:firstLineChars="0" w:firstLine="0"/>
         <w:rPr>
-          <w:rFonts w:ascii="华文楷体" w:eastAsia="华文楷体" w:hAnsi="华文楷体"/>
-          <w:sz w:val="28"/>
-          <w:szCs w:val="28"/>
-        </w:rPr>
-      </w:pPr>
-      <w:r>
-        <w:rPr>
-          <w:rFonts w:ascii="华文楷体" w:eastAsia="华文楷体" w:hAnsi="华文楷体" w:hint="eastAsia"/>
-          <w:sz w:val="28"/>
-          <w:szCs w:val="28"/>
+          <w:rFonts w:ascii="宋体" w:eastAsia="宋体" w:hAnsi="宋体"/>
+          <w:sz w:val="24"/>
+          <w:szCs w:val="24"/>
+        </w:rPr>
+      </w:pPr>
+      <w:r>
+        <w:rPr>
+          <w:rFonts w:ascii="宋体" w:eastAsia="宋体" w:hAnsi="宋体" w:hint="eastAsia"/>
+          <w:sz w:val="24"/>
+          <w:szCs w:val="24"/>
         </w:rPr>
         <w:t>B：</w:t>
       </w:r>
       <w:r>
         <w:rPr>
-          <w:rFonts w:ascii="华文楷体" w:eastAsia="华文楷体" w:hAnsi="华文楷体" w:hint="eastAsia"/>
-          <w:sz w:val="28"/>
-          <w:szCs w:val="28"/>
+          <w:rFonts w:ascii="宋体" w:eastAsia="宋体" w:hAnsi="宋体" w:hint="eastAsia"/>
+          <w:sz w:val="24"/>
+          <w:szCs w:val="24"/>
         </w:rPr>
         <w:t>界面上方显示两个玩家的昵称以及对应的</w:t>
       </w:r>
       <w:r>
         <w:rPr>
-          <w:rFonts w:ascii="华文楷体" w:eastAsia="华文楷体" w:hAnsi="华文楷体"/>
-          <w:sz w:val="28"/>
-          <w:szCs w:val="28"/>
+          <w:rFonts w:ascii="宋体" w:eastAsia="宋体" w:hAnsi="宋体"/>
+          <w:sz w:val="24"/>
+          <w:szCs w:val="24"/>
         </w:rPr>
         <w:t>R</w:t>
       </w:r>
       <w:r>
         <w:rPr>
-          <w:rFonts w:ascii="华文楷体" w:eastAsia="华文楷体" w:hAnsi="华文楷体" w:hint="eastAsia"/>
-          <w:sz w:val="28"/>
-          <w:szCs w:val="28"/>
+          <w:rFonts w:ascii="宋体" w:eastAsia="宋体" w:hAnsi="宋体" w:hint="eastAsia"/>
+          <w:sz w:val="24"/>
+          <w:szCs w:val="24"/>
         </w:rPr>
         <w:t>ank分（同样自己的在左边，敌方信息在右边）</w:t>
       </w:r>
       <w:r>
         <w:rPr>
-          <w:rFonts w:ascii="华文楷体" w:eastAsia="华文楷体" w:hAnsi="华文楷体" w:hint="eastAsia"/>
-          <w:sz w:val="28"/>
-          <w:szCs w:val="28"/>
+          <w:rFonts w:ascii="宋体" w:eastAsia="宋体" w:hAnsi="宋体" w:hint="eastAsia"/>
+          <w:sz w:val="24"/>
+          <w:szCs w:val="24"/>
         </w:rPr>
         <w:t>，再下方就是黑白落子。若轮到黑子落子时，黄色高亮框会跳转到黑子上，白子同样。</w:t>
       </w:r>
       <w:r>
         <w:rPr>
-          <w:rFonts w:ascii="华文楷体" w:eastAsia="华文楷体" w:hAnsi="华文楷体"/>
-          <w:sz w:val="28"/>
-          <w:szCs w:val="28"/>
+          <w:rFonts w:ascii="宋体" w:eastAsia="宋体" w:hAnsi="宋体"/>
+          <w:sz w:val="24"/>
+          <w:szCs w:val="24"/>
         </w:rPr>
         <w:t xml:space="preserve"> </w:t>
       </w:r>
@@ -3106,52 +3167,53 @@
     <w:p>
       <w:pPr>
         <w:pStyle w:val="a5"/>
+        <w:spacing w:line="360" w:lineRule="auto"/>
         <w:ind w:left="1080" w:firstLineChars="0" w:firstLine="0"/>
         <w:rPr>
-          <w:rFonts w:ascii="华文楷体" w:eastAsia="华文楷体" w:hAnsi="华文楷体"/>
-          <w:sz w:val="28"/>
-          <w:szCs w:val="28"/>
-        </w:rPr>
-      </w:pPr>
-      <w:r>
-        <w:rPr>
-          <w:rFonts w:ascii="华文楷体" w:eastAsia="华文楷体" w:hAnsi="华文楷体" w:hint="eastAsia"/>
-          <w:sz w:val="28"/>
-          <w:szCs w:val="28"/>
+          <w:rFonts w:ascii="宋体" w:eastAsia="宋体" w:hAnsi="宋体"/>
+          <w:sz w:val="24"/>
+          <w:szCs w:val="24"/>
+        </w:rPr>
+      </w:pPr>
+      <w:r>
+        <w:rPr>
+          <w:rFonts w:ascii="宋体" w:eastAsia="宋体" w:hAnsi="宋体" w:hint="eastAsia"/>
+          <w:sz w:val="24"/>
+          <w:szCs w:val="24"/>
         </w:rPr>
         <w:t>C</w:t>
       </w:r>
       <w:r>
         <w:rPr>
-          <w:rFonts w:ascii="华文楷体" w:eastAsia="华文楷体" w:hAnsi="华文楷体"/>
-          <w:sz w:val="28"/>
-          <w:szCs w:val="28"/>
+          <w:rFonts w:ascii="宋体" w:eastAsia="宋体" w:hAnsi="宋体"/>
+          <w:sz w:val="24"/>
+          <w:szCs w:val="24"/>
         </w:rPr>
         <w:t>:</w:t>
       </w:r>
       <w:r>
         <w:rPr>
-          <w:rFonts w:ascii="华文楷体" w:eastAsia="华文楷体" w:hAnsi="华文楷体" w:hint="eastAsia"/>
-          <w:sz w:val="28"/>
-          <w:szCs w:val="28"/>
+          <w:rFonts w:ascii="宋体" w:eastAsia="宋体" w:hAnsi="宋体" w:hint="eastAsia"/>
+          <w:sz w:val="24"/>
+          <w:szCs w:val="24"/>
         </w:rPr>
         <w:t>用户可以点击认输按钮，将会弹出一个提示框，提示用户是否确定认输，点击确定，则游戏结束，对方界面将会显示对方已经认输；若用户关闭整个界面，则对方界面将会弹出提示框：对方已经离线，</w:t>
       </w:r>
       <w:proofErr w:type="gramStart"/>
       <w:r>
         <w:rPr>
-          <w:rFonts w:ascii="华文楷体" w:eastAsia="华文楷体" w:hAnsi="华文楷体" w:hint="eastAsia"/>
-          <w:sz w:val="28"/>
-          <w:szCs w:val="28"/>
+          <w:rFonts w:ascii="宋体" w:eastAsia="宋体" w:hAnsi="宋体" w:hint="eastAsia"/>
+          <w:sz w:val="24"/>
+          <w:szCs w:val="24"/>
         </w:rPr>
         <w:t>您取得</w:t>
       </w:r>
       <w:proofErr w:type="gramEnd"/>
       <w:r>
         <w:rPr>
-          <w:rFonts w:ascii="华文楷体" w:eastAsia="华文楷体" w:hAnsi="华文楷体" w:hint="eastAsia"/>
-          <w:sz w:val="28"/>
-          <w:szCs w:val="28"/>
+          <w:rFonts w:ascii="宋体" w:eastAsia="宋体" w:hAnsi="宋体" w:hint="eastAsia"/>
+          <w:sz w:val="24"/>
+          <w:szCs w:val="24"/>
         </w:rPr>
         <w:t>了胜利。</w:t>
       </w:r>
@@ -3159,72 +3221,70 @@
     <w:p>
       <w:pPr>
         <w:pStyle w:val="a5"/>
+        <w:spacing w:line="360" w:lineRule="auto"/>
         <w:ind w:left="1080" w:firstLineChars="0" w:firstLine="0"/>
         <w:rPr>
-          <w:rFonts w:ascii="华文楷体" w:eastAsia="华文楷体" w:hAnsi="华文楷体"/>
-          <w:sz w:val="28"/>
-          <w:szCs w:val="28"/>
-        </w:rPr>
-      </w:pPr>
-      <w:r>
-        <w:rPr>
-          <w:rFonts w:ascii="华文楷体" w:eastAsia="华文楷体" w:hAnsi="华文楷体" w:hint="eastAsia"/>
-          <w:sz w:val="28"/>
-          <w:szCs w:val="28"/>
-        </w:rPr>
-        <w:t>D:当游戏结束时（若你赢），将会弹出一个游戏结束框，上方</w:t>
-      </w:r>
-      <w:r>
-        <w:rPr>
-          <w:rFonts w:ascii="华文楷体" w:eastAsia="华文楷体" w:hAnsi="华文楷体" w:hint="eastAsia"/>
-          <w:sz w:val="28"/>
-          <w:szCs w:val="28"/>
+          <w:rFonts w:ascii="宋体" w:eastAsia="宋体" w:hAnsi="宋体"/>
+          <w:sz w:val="24"/>
+          <w:szCs w:val="24"/>
+        </w:rPr>
+      </w:pPr>
+      <w:r>
+        <w:rPr>
+          <w:rFonts w:ascii="宋体" w:eastAsia="宋体" w:hAnsi="宋体" w:hint="eastAsia"/>
+          <w:sz w:val="24"/>
+          <w:szCs w:val="24"/>
+        </w:rPr>
+        <w:t>D:当游戏结束时（若你赢），将会弹出一个游戏结束框，上方显示win，下面对应了用户的Rank分值和该把加的分值，最下方则是当前的分值（因为匹配不加Rank分值，所以所有匹配均显示＋0）</w:t>
+      </w:r>
+      <w:r>
+        <w:rPr>
+          <w:rFonts w:ascii="宋体" w:eastAsia="宋体" w:hAnsi="宋体" w:hint="eastAsia"/>
+          <w:sz w:val="24"/>
+          <w:szCs w:val="24"/>
+        </w:rPr>
+        <w:t>；最下方则会有鼓励用户的激励语</w:t>
+      </w:r>
+      <w:r>
+        <w:rPr>
+          <w:rFonts w:ascii="宋体" w:eastAsia="宋体" w:hAnsi="宋体" w:hint="eastAsia"/>
+          <w:sz w:val="24"/>
+          <w:szCs w:val="24"/>
+        </w:rPr>
+        <w:t>。</w:t>
+      </w:r>
+    </w:p>
+    <w:p>
+      <w:pPr>
+        <w:pStyle w:val="a5"/>
+        <w:spacing w:line="360" w:lineRule="auto"/>
+        <w:ind w:left="1080" w:firstLineChars="0" w:firstLine="0"/>
+        <w:rPr>
+          <w:rFonts w:ascii="宋体" w:eastAsia="宋体" w:hAnsi="宋体"/>
+          <w:sz w:val="24"/>
+          <w:szCs w:val="24"/>
+        </w:rPr>
+      </w:pPr>
+    </w:p>
+    <w:p>
+      <w:pPr>
+        <w:pStyle w:val="a5"/>
+        <w:spacing w:line="360" w:lineRule="auto"/>
+        <w:ind w:left="1080" w:firstLineChars="0" w:firstLine="0"/>
+        <w:rPr>
+          <w:rFonts w:ascii="宋体" w:eastAsia="宋体" w:hAnsi="宋体"/>
+          <w:sz w:val="24"/>
+          <w:szCs w:val="24"/>
+        </w:rPr>
+      </w:pPr>
+      <w:r>
+        <w:rPr>
+          <w:rFonts w:ascii="宋体" w:eastAsia="宋体" w:hAnsi="宋体"/>
+          <w:noProof/>
+          <w:sz w:val="24"/>
+          <w:szCs w:val="24"/>
         </w:rPr>
         <w:lastRenderedPageBreak/>
-        <w:t>显示win，下面对应了用户的Rank分值和该把加的分值，最下方则是当前的分值（因为匹配不加Rank分值，所以所有匹配均显示＋0）</w:t>
-      </w:r>
-      <w:r>
-        <w:rPr>
-          <w:rFonts w:ascii="华文楷体" w:eastAsia="华文楷体" w:hAnsi="华文楷体" w:hint="eastAsia"/>
-          <w:sz w:val="28"/>
-          <w:szCs w:val="28"/>
-        </w:rPr>
-        <w:t>；最下方则会有鼓励用户的激励语</w:t>
-      </w:r>
-      <w:r>
-        <w:rPr>
-          <w:rFonts w:ascii="华文楷体" w:eastAsia="华文楷体" w:hAnsi="华文楷体" w:hint="eastAsia"/>
-          <w:sz w:val="28"/>
-          <w:szCs w:val="28"/>
-        </w:rPr>
-        <w:t>。</w:t>
-      </w:r>
-    </w:p>
-    <w:p>
-      <w:pPr>
-        <w:pStyle w:val="a5"/>
-        <w:ind w:left="1080" w:firstLineChars="0" w:firstLine="0"/>
-        <w:rPr>
-          <w:rFonts w:ascii="华文楷体" w:eastAsia="华文楷体" w:hAnsi="华文楷体"/>
-          <w:sz w:val="28"/>
-          <w:szCs w:val="28"/>
-        </w:rPr>
-      </w:pPr>
-    </w:p>
-    <w:p>
-      <w:pPr>
-        <w:pStyle w:val="a5"/>
-        <w:ind w:left="1080" w:firstLineChars="0" w:firstLine="0"/>
-        <w:rPr>
-          <w:rFonts w:ascii="华文楷体" w:eastAsia="华文楷体" w:hAnsi="华文楷体"/>
-          <w:sz w:val="28"/>
-          <w:szCs w:val="28"/>
-        </w:rPr>
-      </w:pPr>
-      <w:r>
-        <w:rPr>
-          <w:noProof/>
-        </w:rPr>
         <w:drawing>
           <wp:inline distT="0" distB="0" distL="0" distR="0" wp14:anchorId="6D1F62B3" wp14:editId="5F10CF9D">
             <wp:extent cx="5274310" cy="3371850"/>
@@ -3265,16 +3325,20 @@
     <w:p>
       <w:pPr>
         <w:pStyle w:val="a5"/>
+        <w:spacing w:line="360" w:lineRule="auto"/>
         <w:ind w:left="1080" w:firstLineChars="0" w:firstLine="0"/>
         <w:rPr>
-          <w:rFonts w:ascii="华文楷体" w:eastAsia="华文楷体" w:hAnsi="华文楷体"/>
-          <w:sz w:val="28"/>
-          <w:szCs w:val="28"/>
-        </w:rPr>
-      </w:pPr>
-      <w:r>
-        <w:rPr>
+          <w:rFonts w:ascii="宋体" w:eastAsia="宋体" w:hAnsi="宋体"/>
+          <w:sz w:val="24"/>
+          <w:szCs w:val="24"/>
+        </w:rPr>
+      </w:pPr>
+      <w:r>
+        <w:rPr>
+          <w:rFonts w:ascii="宋体" w:eastAsia="宋体" w:hAnsi="宋体"/>
           <w:noProof/>
+          <w:sz w:val="24"/>
+          <w:szCs w:val="24"/>
         </w:rPr>
         <w:drawing>
           <wp:inline distT="0" distB="0" distL="0" distR="0" wp14:anchorId="7BFD67EF" wp14:editId="4A93F854">
@@ -3320,18 +3384,19 @@
           <w:ilvl w:val="0"/>
           <w:numId w:val="5"/>
         </w:numPr>
+        <w:spacing w:line="360" w:lineRule="auto"/>
         <w:ind w:firstLineChars="0"/>
         <w:rPr>
-          <w:rFonts w:ascii="华文楷体" w:eastAsia="华文楷体" w:hAnsi="华文楷体"/>
-          <w:sz w:val="28"/>
-          <w:szCs w:val="28"/>
-        </w:rPr>
-      </w:pPr>
-      <w:r>
-        <w:rPr>
-          <w:rFonts w:ascii="华文楷体" w:eastAsia="华文楷体" w:hAnsi="华文楷体" w:hint="eastAsia"/>
-          <w:sz w:val="28"/>
-          <w:szCs w:val="28"/>
+          <w:rFonts w:ascii="宋体" w:eastAsia="宋体" w:hAnsi="宋体"/>
+          <w:sz w:val="24"/>
+          <w:szCs w:val="24"/>
+        </w:rPr>
+      </w:pPr>
+      <w:r>
+        <w:rPr>
+          <w:rFonts w:ascii="宋体" w:eastAsia="宋体" w:hAnsi="宋体" w:hint="eastAsia"/>
+          <w:sz w:val="24"/>
+          <w:szCs w:val="24"/>
         </w:rPr>
         <w:t>用户点击排位模式并成功匹配到玩家，进入游戏后的交互又</w:t>
       </w:r>
@@ -3339,56 +3404,62 @@
     <w:p>
       <w:pPr>
         <w:pStyle w:val="a5"/>
+        <w:spacing w:line="360" w:lineRule="auto"/>
         <w:ind w:left="1080" w:firstLineChars="0" w:firstLine="0"/>
         <w:rPr>
-          <w:rFonts w:ascii="华文楷体" w:eastAsia="华文楷体" w:hAnsi="华文楷体"/>
-          <w:sz w:val="28"/>
-          <w:szCs w:val="28"/>
-        </w:rPr>
-      </w:pPr>
-      <w:r>
-        <w:rPr>
-          <w:rFonts w:ascii="华文楷体" w:eastAsia="华文楷体" w:hAnsi="华文楷体" w:hint="eastAsia"/>
-          <w:sz w:val="28"/>
-          <w:szCs w:val="28"/>
+          <w:rFonts w:ascii="宋体" w:eastAsia="宋体" w:hAnsi="宋体"/>
+          <w:sz w:val="24"/>
+          <w:szCs w:val="24"/>
+        </w:rPr>
+      </w:pPr>
+      <w:r>
+        <w:rPr>
+          <w:rFonts w:ascii="宋体" w:eastAsia="宋体" w:hAnsi="宋体" w:hint="eastAsia"/>
+          <w:sz w:val="24"/>
+          <w:szCs w:val="24"/>
+        </w:rPr>
+        <w:t>和匹配模式略有不同：</w:t>
+      </w:r>
+    </w:p>
+    <w:p>
+      <w:pPr>
+        <w:pStyle w:val="a5"/>
+        <w:spacing w:line="360" w:lineRule="auto"/>
+        <w:ind w:left="1080" w:firstLineChars="0" w:firstLine="0"/>
+        <w:rPr>
+          <w:rFonts w:ascii="宋体" w:eastAsia="宋体" w:hAnsi="宋体"/>
+          <w:sz w:val="24"/>
+          <w:szCs w:val="24"/>
+        </w:rPr>
+      </w:pPr>
+      <w:r>
+        <w:rPr>
+          <w:rFonts w:ascii="宋体" w:eastAsia="宋体" w:hAnsi="宋体" w:hint="eastAsia"/>
+          <w:sz w:val="24"/>
+          <w:szCs w:val="24"/>
+        </w:rPr>
+        <w:t>当游戏结束时（你赢），Rank分值将会增加。</w:t>
+      </w:r>
+    </w:p>
+    <w:p>
+      <w:pPr>
+        <w:pStyle w:val="a5"/>
+        <w:spacing w:line="360" w:lineRule="auto"/>
+        <w:ind w:left="1080" w:firstLineChars="0" w:firstLine="0"/>
+        <w:rPr>
+          <w:rFonts w:ascii="宋体" w:eastAsia="宋体" w:hAnsi="宋体"/>
+          <w:sz w:val="24"/>
+          <w:szCs w:val="24"/>
+        </w:rPr>
+      </w:pPr>
+      <w:r>
+        <w:rPr>
+          <w:rFonts w:ascii="宋体" w:eastAsia="宋体" w:hAnsi="宋体"/>
+          <w:noProof/>
+          <w:sz w:val="24"/>
+          <w:szCs w:val="24"/>
         </w:rPr>
         <w:lastRenderedPageBreak/>
-        <w:t>和匹配模式略有不同：</w:t>
-      </w:r>
-    </w:p>
-    <w:p>
-      <w:pPr>
-        <w:pStyle w:val="a5"/>
-        <w:ind w:left="1080" w:firstLineChars="0" w:firstLine="0"/>
-        <w:rPr>
-          <w:rFonts w:ascii="华文楷体" w:eastAsia="华文楷体" w:hAnsi="华文楷体"/>
-          <w:sz w:val="28"/>
-          <w:szCs w:val="28"/>
-        </w:rPr>
-      </w:pPr>
-      <w:r>
-        <w:rPr>
-          <w:rFonts w:ascii="华文楷体" w:eastAsia="华文楷体" w:hAnsi="华文楷体" w:hint="eastAsia"/>
-          <w:sz w:val="28"/>
-          <w:szCs w:val="28"/>
-        </w:rPr>
-        <w:t>当游戏结束时（你赢），Rank分值将会增加。</w:t>
-      </w:r>
-    </w:p>
-    <w:p>
-      <w:pPr>
-        <w:pStyle w:val="a5"/>
-        <w:ind w:left="1080" w:firstLineChars="0" w:firstLine="0"/>
-        <w:rPr>
-          <w:rFonts w:ascii="华文楷体" w:eastAsia="华文楷体" w:hAnsi="华文楷体"/>
-          <w:sz w:val="28"/>
-          <w:szCs w:val="28"/>
-        </w:rPr>
-      </w:pPr>
-      <w:r>
-        <w:rPr>
-          <w:noProof/>
-        </w:rPr>
         <w:drawing>
           <wp:inline distT="0" distB="0" distL="0" distR="0" wp14:anchorId="1D5DF9E2" wp14:editId="7FDF3AE2">
             <wp:extent cx="5274310" cy="2833370"/>
@@ -3428,17 +3499,18 @@
     </w:p>
     <w:p>
       <w:pPr>
-        <w:rPr>
-          <w:rFonts w:ascii="华文楷体" w:eastAsia="华文楷体" w:hAnsi="华文楷体"/>
-          <w:sz w:val="28"/>
-          <w:szCs w:val="28"/>
-        </w:rPr>
-      </w:pPr>
-      <w:r>
-        <w:rPr>
-          <w:rFonts w:ascii="华文楷体" w:eastAsia="华文楷体" w:hAnsi="华文楷体" w:hint="eastAsia"/>
-          <w:sz w:val="28"/>
-          <w:szCs w:val="28"/>
+        <w:spacing w:line="360" w:lineRule="auto"/>
+        <w:rPr>
+          <w:rFonts w:ascii="宋体" w:eastAsia="宋体" w:hAnsi="宋体"/>
+          <w:sz w:val="24"/>
+          <w:szCs w:val="24"/>
+        </w:rPr>
+      </w:pPr>
+      <w:r>
+        <w:rPr>
+          <w:rFonts w:ascii="宋体" w:eastAsia="宋体" w:hAnsi="宋体" w:hint="eastAsia"/>
+          <w:sz w:val="24"/>
+          <w:szCs w:val="24"/>
         </w:rPr>
         <w:t>（6）当用户进入匹配或排位游戏后（已开局状态），将会锁定除认输键以外的所有键，用户只能接着游戏直至游戏结束或者认输，当然也可以关掉此界面，但是关掉界面相当于逃跑，也会掉Rank分值。</w:t>
       </w:r>
@@ -3450,34 +3522,43 @@
           <w:ilvl w:val="0"/>
           <w:numId w:val="2"/>
         </w:numPr>
+        <w:spacing w:line="360" w:lineRule="auto"/>
         <w:ind w:firstLineChars="0"/>
         <w:rPr>
-          <w:rFonts w:ascii="华文楷体" w:eastAsia="华文楷体" w:hAnsi="华文楷体"/>
-          <w:sz w:val="28"/>
-          <w:szCs w:val="28"/>
-        </w:rPr>
-      </w:pPr>
-      <w:r>
-        <w:rPr>
-          <w:rFonts w:ascii="华文楷体" w:eastAsia="华文楷体" w:hAnsi="华文楷体" w:hint="eastAsia"/>
-          <w:sz w:val="28"/>
-          <w:szCs w:val="28"/>
+          <w:rFonts w:ascii="宋体" w:eastAsia="宋体" w:hAnsi="宋体"/>
+          <w:sz w:val="24"/>
+          <w:szCs w:val="24"/>
+        </w:rPr>
+      </w:pPr>
+      <w:r>
+        <w:rPr>
+          <w:rFonts w:ascii="黑体" w:eastAsia="黑体" w:hAnsi="黑体" w:hint="eastAsia"/>
+          <w:sz w:val="32"/>
+          <w:szCs w:val="32"/>
         </w:rPr>
         <w:t>排名查看</w:t>
       </w:r>
       <w:r>
         <w:rPr>
-          <w:rFonts w:ascii="华文楷体" w:eastAsia="华文楷体" w:hAnsi="华文楷体" w:hint="eastAsia"/>
-          <w:sz w:val="28"/>
-          <w:szCs w:val="28"/>
-        </w:rPr>
-        <w:t>：用户点击排名查看，</w:t>
-      </w:r>
-      <w:r>
-        <w:rPr>
-          <w:rFonts w:ascii="华文楷体" w:eastAsia="华文楷体" w:hAnsi="华文楷体" w:hint="eastAsia"/>
-          <w:sz w:val="28"/>
-          <w:szCs w:val="28"/>
+          <w:rFonts w:ascii="黑体" w:eastAsia="黑体" w:hAnsi="黑体" w:hint="eastAsia"/>
+          <w:sz w:val="32"/>
+          <w:szCs w:val="32"/>
+        </w:rPr>
+        <w:t>：</w:t>
+      </w:r>
+      <w:r>
+        <w:rPr>
+          <w:rFonts w:ascii="宋体" w:eastAsia="宋体" w:hAnsi="宋体" w:hint="eastAsia"/>
+          <w:sz w:val="24"/>
+          <w:szCs w:val="24"/>
+        </w:rPr>
+        <w:t>用户点击排名查看，</w:t>
+      </w:r>
+      <w:r>
+        <w:rPr>
+          <w:rFonts w:ascii="宋体" w:eastAsia="宋体" w:hAnsi="宋体" w:hint="eastAsia"/>
+          <w:sz w:val="24"/>
+          <w:szCs w:val="24"/>
         </w:rPr>
         <w:t>在短暂的loading框后，将会出现三个数据可视化的图形，代表着用户的Rank值以及天梯榜。（作用：让用户直观地看到自己最近Rank值得变化、全球范围内前十玩家的分数排名以及所有玩家的Rank值分布图）。</w:t>
       </w:r>
@@ -3485,18 +3566,19 @@
     <w:p>
       <w:pPr>
         <w:pStyle w:val="a5"/>
+        <w:spacing w:line="360" w:lineRule="auto"/>
         <w:ind w:left="360" w:firstLineChars="0" w:firstLine="0"/>
         <w:rPr>
-          <w:rFonts w:ascii="华文楷体" w:eastAsia="华文楷体" w:hAnsi="华文楷体"/>
-          <w:sz w:val="28"/>
-          <w:szCs w:val="28"/>
-        </w:rPr>
-      </w:pPr>
-      <w:r>
-        <w:rPr>
-          <w:rFonts w:ascii="华文楷体" w:eastAsia="华文楷体" w:hAnsi="华文楷体" w:hint="eastAsia"/>
-          <w:sz w:val="28"/>
-          <w:szCs w:val="28"/>
+          <w:rFonts w:ascii="宋体" w:eastAsia="宋体" w:hAnsi="宋体"/>
+          <w:sz w:val="24"/>
+          <w:szCs w:val="24"/>
+        </w:rPr>
+      </w:pPr>
+      <w:r>
+        <w:rPr>
+          <w:rFonts w:ascii="宋体" w:eastAsia="宋体" w:hAnsi="宋体" w:hint="eastAsia"/>
+          <w:sz w:val="24"/>
+          <w:szCs w:val="24"/>
         </w:rPr>
         <w:t>该界面的交互：</w:t>
       </w:r>
@@ -3508,42 +3590,43 @@
           <w:ilvl w:val="0"/>
           <w:numId w:val="7"/>
         </w:numPr>
+        <w:spacing w:line="360" w:lineRule="auto"/>
         <w:ind w:firstLineChars="0"/>
         <w:rPr>
-          <w:rFonts w:ascii="华文楷体" w:eastAsia="华文楷体" w:hAnsi="华文楷体"/>
-          <w:sz w:val="28"/>
-          <w:szCs w:val="28"/>
-        </w:rPr>
-      </w:pPr>
-      <w:r>
-        <w:rPr>
-          <w:rFonts w:ascii="华文楷体" w:eastAsia="华文楷体" w:hAnsi="华文楷体" w:hint="eastAsia"/>
-          <w:sz w:val="28"/>
-          <w:szCs w:val="28"/>
+          <w:rFonts w:ascii="宋体" w:eastAsia="宋体" w:hAnsi="宋体"/>
+          <w:sz w:val="24"/>
+          <w:szCs w:val="24"/>
+        </w:rPr>
+      </w:pPr>
+      <w:r>
+        <w:rPr>
+          <w:rFonts w:ascii="宋体" w:eastAsia="宋体" w:hAnsi="宋体" w:hint="eastAsia"/>
+          <w:sz w:val="24"/>
+          <w:szCs w:val="24"/>
         </w:rPr>
         <w:t>Rank值变化情况：</w:t>
       </w:r>
       <w:r>
         <w:rPr>
-          <w:rFonts w:ascii="华文楷体" w:eastAsia="华文楷体" w:hAnsi="华文楷体" w:hint="eastAsia"/>
-          <w:sz w:val="28"/>
-          <w:szCs w:val="28"/>
+          <w:rFonts w:ascii="宋体" w:eastAsia="宋体" w:hAnsi="宋体" w:hint="eastAsia"/>
+          <w:sz w:val="24"/>
+          <w:szCs w:val="24"/>
         </w:rPr>
         <w:t>（横坐</w:t>
       </w:r>
       <w:r>
         <w:rPr>
-          <w:rFonts w:ascii="华文楷体" w:eastAsia="华文楷体" w:hAnsi="华文楷体" w:hint="eastAsia"/>
-          <w:sz w:val="28"/>
-          <w:szCs w:val="28"/>
+          <w:rFonts w:ascii="宋体" w:eastAsia="宋体" w:hAnsi="宋体" w:hint="eastAsia"/>
+          <w:sz w:val="24"/>
+          <w:szCs w:val="24"/>
         </w:rPr>
         <w:t>标</w:t>
       </w:r>
       <w:r>
         <w:rPr>
-          <w:rFonts w:ascii="华文楷体" w:eastAsia="华文楷体" w:hAnsi="华文楷体" w:hint="eastAsia"/>
-          <w:sz w:val="28"/>
-          <w:szCs w:val="28"/>
+          <w:rFonts w:ascii="宋体" w:eastAsia="宋体" w:hAnsi="宋体" w:hint="eastAsia"/>
+          <w:sz w:val="24"/>
+          <w:szCs w:val="24"/>
         </w:rPr>
         <w:t>是月数和星期天数，纵坐标是Rank值）从数据库中接受到该玩家的最近十场的Rank值的变化情况，通过数据可视化将该玩家的Rank值变化曲线显示在屏幕上。</w:t>
       </w:r>
@@ -3555,37 +3638,29 @@
           <w:ilvl w:val="0"/>
           <w:numId w:val="7"/>
         </w:numPr>
+        <w:spacing w:line="360" w:lineRule="auto"/>
         <w:ind w:firstLineChars="0"/>
         <w:rPr>
-          <w:rFonts w:ascii="华文楷体" w:eastAsia="华文楷体" w:hAnsi="华文楷体"/>
-          <w:sz w:val="28"/>
-          <w:szCs w:val="28"/>
-        </w:rPr>
-      </w:pPr>
-      <w:r>
-        <w:rPr>
-          <w:rFonts w:ascii="华文楷体" w:eastAsia="华文楷体" w:hAnsi="华文楷体" w:hint="eastAsia"/>
-          <w:sz w:val="28"/>
-          <w:szCs w:val="28"/>
+          <w:rFonts w:ascii="宋体" w:eastAsia="宋体" w:hAnsi="宋体"/>
+          <w:sz w:val="24"/>
+          <w:szCs w:val="24"/>
+        </w:rPr>
+      </w:pPr>
+      <w:r>
+        <w:rPr>
+          <w:rFonts w:ascii="宋体" w:eastAsia="宋体" w:hAnsi="宋体" w:hint="eastAsia"/>
+          <w:sz w:val="24"/>
+          <w:szCs w:val="24"/>
         </w:rPr>
         <w:t>Rank前十天梯榜：</w:t>
       </w:r>
       <w:r>
         <w:rPr>
-          <w:rFonts w:ascii="华文楷体" w:eastAsia="华文楷体" w:hAnsi="华文楷体" w:hint="eastAsia"/>
-          <w:sz w:val="28"/>
-          <w:szCs w:val="28"/>
-        </w:rPr>
-        <w:t>（横坐标是Rank分值，纵坐标是世界</w:t>
-      </w:r>
-      <w:r>
-        <w:rPr>
-          <w:rFonts w:ascii="华文楷体" w:eastAsia="华文楷体" w:hAnsi="华文楷体" w:hint="eastAsia"/>
-          <w:sz w:val="28"/>
-          <w:szCs w:val="28"/>
-        </w:rPr>
-        <w:lastRenderedPageBreak/>
-        <w:t>人口）从数据库中接受到全球玩家Rank分值的前十名，通过数据可视化将该玩家的Rank值变化柱状图显示在屏幕上。</w:t>
+          <w:rFonts w:ascii="宋体" w:eastAsia="宋体" w:hAnsi="宋体" w:hint="eastAsia"/>
+          <w:sz w:val="24"/>
+          <w:szCs w:val="24"/>
+        </w:rPr>
+        <w:t>（横坐标是Rank分值，纵坐标是世界人口）从数据库中接受到全球玩家Rank分值的前十名，通过数据可视化将该玩家的Rank值变化柱状图显示在屏幕上。</w:t>
       </w:r>
     </w:p>
     <w:p>
@@ -3595,26 +3670,27 @@
           <w:ilvl w:val="0"/>
           <w:numId w:val="7"/>
         </w:numPr>
+        <w:spacing w:line="360" w:lineRule="auto"/>
         <w:ind w:firstLineChars="0"/>
         <w:rPr>
-          <w:rFonts w:ascii="华文楷体" w:eastAsia="华文楷体" w:hAnsi="华文楷体"/>
-          <w:sz w:val="28"/>
-          <w:szCs w:val="28"/>
-        </w:rPr>
-      </w:pPr>
-      <w:r>
-        <w:rPr>
-          <w:rFonts w:ascii="华文楷体" w:eastAsia="华文楷体" w:hAnsi="华文楷体" w:hint="eastAsia"/>
-          <w:sz w:val="28"/>
-          <w:szCs w:val="28"/>
+          <w:rFonts w:ascii="宋体" w:eastAsia="宋体" w:hAnsi="宋体"/>
+          <w:sz w:val="24"/>
+          <w:szCs w:val="24"/>
+        </w:rPr>
+      </w:pPr>
+      <w:r>
+        <w:rPr>
+          <w:rFonts w:ascii="宋体" w:eastAsia="宋体" w:hAnsi="宋体" w:hint="eastAsia"/>
+          <w:sz w:val="24"/>
+          <w:szCs w:val="24"/>
         </w:rPr>
         <w:t>Rank分值分布图：</w:t>
       </w:r>
       <w:r>
         <w:rPr>
-          <w:rFonts w:ascii="华文楷体" w:eastAsia="华文楷体" w:hAnsi="华文楷体" w:hint="eastAsia"/>
-          <w:sz w:val="28"/>
-          <w:szCs w:val="28"/>
+          <w:rFonts w:ascii="宋体" w:eastAsia="宋体" w:hAnsi="宋体" w:hint="eastAsia"/>
+          <w:sz w:val="24"/>
+          <w:szCs w:val="24"/>
         </w:rPr>
         <w:t>记录所有玩家的rank值大概在哪个范围，是一个扇形图。</w:t>
       </w:r>
@@ -3622,17 +3698,22 @@
     <w:p>
       <w:pPr>
         <w:pStyle w:val="a5"/>
+        <w:spacing w:line="360" w:lineRule="auto"/>
         <w:ind w:left="360" w:firstLineChars="0" w:firstLine="0"/>
         <w:rPr>
-          <w:rFonts w:ascii="华文楷体" w:eastAsia="华文楷体" w:hAnsi="华文楷体"/>
-          <w:sz w:val="28"/>
-          <w:szCs w:val="28"/>
-        </w:rPr>
-      </w:pPr>
-      <w:r>
-        <w:rPr>
+          <w:rFonts w:ascii="宋体" w:eastAsia="宋体" w:hAnsi="宋体"/>
+          <w:sz w:val="24"/>
+          <w:szCs w:val="24"/>
+        </w:rPr>
+      </w:pPr>
+      <w:r>
+        <w:rPr>
+          <w:rFonts w:ascii="宋体" w:eastAsia="宋体" w:hAnsi="宋体"/>
           <w:noProof/>
-        </w:rPr>
+          <w:sz w:val="24"/>
+          <w:szCs w:val="24"/>
+        </w:rPr>
+        <w:lastRenderedPageBreak/>
         <w:drawing>
           <wp:inline distT="0" distB="0" distL="0" distR="0" wp14:anchorId="4B92EBE0" wp14:editId="6D2090D5">
             <wp:extent cx="5274310" cy="3716655"/>
@@ -3673,18 +3754,21 @@
     <w:p>
       <w:pPr>
         <w:pStyle w:val="a5"/>
+        <w:spacing w:line="360" w:lineRule="auto"/>
         <w:ind w:left="360" w:firstLineChars="0" w:firstLine="0"/>
         <w:rPr>
-          <w:rFonts w:ascii="华文楷体" w:eastAsia="华文楷体" w:hAnsi="华文楷体"/>
-          <w:sz w:val="28"/>
-          <w:szCs w:val="28"/>
-        </w:rPr>
-      </w:pPr>
-      <w:r>
-        <w:rPr>
+          <w:rFonts w:ascii="宋体" w:eastAsia="宋体" w:hAnsi="宋体"/>
+          <w:sz w:val="24"/>
+          <w:szCs w:val="24"/>
+        </w:rPr>
+      </w:pPr>
+      <w:r>
+        <w:rPr>
+          <w:rFonts w:ascii="宋体" w:eastAsia="宋体" w:hAnsi="宋体"/>
           <w:noProof/>
-        </w:rPr>
-        <w:lastRenderedPageBreak/>
+          <w:sz w:val="24"/>
+          <w:szCs w:val="24"/>
+        </w:rPr>
         <w:drawing>
           <wp:inline distT="0" distB="0" distL="0" distR="0" wp14:anchorId="6932119F" wp14:editId="77527FA6">
             <wp:extent cx="5274310" cy="3566795"/>
@@ -3725,17 +3809,22 @@
     <w:p>
       <w:pPr>
         <w:pStyle w:val="a5"/>
+        <w:spacing w:line="360" w:lineRule="auto"/>
         <w:ind w:left="360" w:firstLineChars="0" w:firstLine="0"/>
         <w:rPr>
-          <w:rFonts w:ascii="华文楷体" w:eastAsia="华文楷体" w:hAnsi="华文楷体" w:hint="eastAsia"/>
-          <w:sz w:val="28"/>
-          <w:szCs w:val="28"/>
-        </w:rPr>
-      </w:pPr>
-      <w:r>
-        <w:rPr>
+          <w:rFonts w:ascii="宋体" w:eastAsia="宋体" w:hAnsi="宋体"/>
+          <w:sz w:val="24"/>
+          <w:szCs w:val="24"/>
+        </w:rPr>
+      </w:pPr>
+      <w:r>
+        <w:rPr>
+          <w:rFonts w:ascii="宋体" w:eastAsia="宋体" w:hAnsi="宋体"/>
           <w:noProof/>
-        </w:rPr>
+          <w:sz w:val="24"/>
+          <w:szCs w:val="24"/>
+        </w:rPr>
+        <w:lastRenderedPageBreak/>
         <w:drawing>
           <wp:inline distT="0" distB="0" distL="0" distR="0" wp14:anchorId="36BEC3B9" wp14:editId="4B0290A3">
             <wp:extent cx="5274310" cy="3270885"/>
@@ -3772,8 +3861,6 @@
           </wp:inline>
         </w:drawing>
       </w:r>
-      <w:bookmarkStart w:id="0" w:name="_GoBack"/>
-      <w:bookmarkEnd w:id="0"/>
     </w:p>
     <w:p>
       <w:pPr>
@@ -3782,37 +3869,49 @@
           <w:ilvl w:val="0"/>
           <w:numId w:val="2"/>
         </w:numPr>
+        <w:spacing w:line="360" w:lineRule="auto"/>
         <w:ind w:firstLineChars="0"/>
         <w:rPr>
-          <w:rFonts w:ascii="华文楷体" w:eastAsia="华文楷体" w:hAnsi="华文楷体"/>
-          <w:sz w:val="28"/>
-          <w:szCs w:val="28"/>
-        </w:rPr>
-      </w:pPr>
-      <w:r>
-        <w:rPr>
-          <w:rFonts w:ascii="华文楷体" w:eastAsia="华文楷体" w:hAnsi="华文楷体" w:hint="eastAsia"/>
-          <w:sz w:val="28"/>
-          <w:szCs w:val="28"/>
-        </w:rPr>
-        <w:t>通用设置（2018.06.15更新）</w:t>
-      </w:r>
-    </w:p>
-    <w:p>
-      <w:pPr>
-        <w:pStyle w:val="a5"/>
+          <w:rFonts w:ascii="宋体" w:eastAsia="宋体" w:hAnsi="宋体"/>
+          <w:sz w:val="24"/>
+          <w:szCs w:val="24"/>
+        </w:rPr>
+      </w:pPr>
+      <w:bookmarkStart w:id="0" w:name="_GoBack"/>
+      <w:r>
+        <w:rPr>
+          <w:rFonts w:ascii="黑体" w:eastAsia="黑体" w:hAnsi="黑体" w:hint="eastAsia"/>
+          <w:sz w:val="32"/>
+          <w:szCs w:val="32"/>
+        </w:rPr>
+        <w:t>通用设置</w:t>
+      </w:r>
+      <w:bookmarkEnd w:id="0"/>
+      <w:r>
+        <w:rPr>
+          <w:rFonts w:ascii="宋体" w:eastAsia="宋体" w:hAnsi="宋体" w:hint="eastAsia"/>
+          <w:sz w:val="24"/>
+          <w:szCs w:val="24"/>
+        </w:rPr>
+        <w:t>（2018.06.15更新）</w:t>
+      </w:r>
+    </w:p>
+    <w:p>
+      <w:pPr>
+        <w:pStyle w:val="a5"/>
+        <w:spacing w:line="360" w:lineRule="auto"/>
         <w:ind w:left="360" w:firstLineChars="0" w:firstLine="0"/>
         <w:rPr>
-          <w:rFonts w:ascii="华文楷体" w:eastAsia="华文楷体" w:hAnsi="华文楷体"/>
-          <w:sz w:val="28"/>
-          <w:szCs w:val="28"/>
-        </w:rPr>
-      </w:pPr>
-      <w:r>
-        <w:rPr>
-          <w:rFonts w:ascii="华文楷体" w:eastAsia="华文楷体" w:hAnsi="华文楷体" w:hint="eastAsia"/>
-          <w:sz w:val="28"/>
-          <w:szCs w:val="28"/>
+          <w:rFonts w:ascii="宋体" w:eastAsia="宋体" w:hAnsi="宋体"/>
+          <w:sz w:val="24"/>
+          <w:szCs w:val="24"/>
+        </w:rPr>
+      </w:pPr>
+      <w:r>
+        <w:rPr>
+          <w:rFonts w:ascii="宋体" w:eastAsia="宋体" w:hAnsi="宋体" w:hint="eastAsia"/>
+          <w:sz w:val="24"/>
+          <w:szCs w:val="24"/>
         </w:rPr>
         <w:t>因为此游戏是棋类对战游戏，用到的设置参数较少，通用设置整个界面在视觉效果来说类似于左对齐，用户需要设置一些参数时，可以更简单方便的看到。</w:t>
       </w:r>
@@ -3820,18 +3919,21 @@
     <w:p>
       <w:pPr>
         <w:pStyle w:val="a5"/>
+        <w:spacing w:line="360" w:lineRule="auto"/>
         <w:ind w:left="360" w:firstLineChars="0" w:firstLine="0"/>
         <w:rPr>
-          <w:rFonts w:ascii="华文楷体" w:eastAsia="华文楷体" w:hAnsi="华文楷体"/>
-          <w:sz w:val="28"/>
-          <w:szCs w:val="28"/>
-        </w:rPr>
-      </w:pPr>
-      <w:r>
-        <w:rPr>
+          <w:rFonts w:ascii="宋体" w:eastAsia="宋体" w:hAnsi="宋体"/>
+          <w:sz w:val="24"/>
+          <w:szCs w:val="24"/>
+        </w:rPr>
+      </w:pPr>
+      <w:r>
+        <w:rPr>
+          <w:rFonts w:ascii="宋体" w:eastAsia="宋体" w:hAnsi="宋体"/>
           <w:noProof/>
-        </w:rPr>
-        <w:lastRenderedPageBreak/>
+          <w:sz w:val="24"/>
+          <w:szCs w:val="24"/>
+        </w:rPr>
         <w:drawing>
           <wp:inline distT="0" distB="0" distL="0" distR="0" wp14:anchorId="499C6390" wp14:editId="0FA47663">
             <wp:extent cx="2781443" cy="3810196"/>
@@ -3870,8 +3972,12 @@
       </w:r>
       <w:r>
         <w:rPr>
+          <w:rFonts w:ascii="宋体" w:eastAsia="宋体" w:hAnsi="宋体"/>
           <w:noProof/>
-        </w:rPr>
+          <w:sz w:val="24"/>
+          <w:szCs w:val="24"/>
+        </w:rPr>
+        <w:lastRenderedPageBreak/>
         <w:drawing>
           <wp:inline distT="0" distB="0" distL="0" distR="0" wp14:anchorId="09DF55CF" wp14:editId="57EB9807">
             <wp:extent cx="3219615" cy="3803845"/>
@@ -3916,37 +4022,29 @@
           <w:ilvl w:val="0"/>
           <w:numId w:val="6"/>
         </w:numPr>
+        <w:spacing w:line="360" w:lineRule="auto"/>
         <w:ind w:firstLineChars="0"/>
         <w:rPr>
-          <w:rFonts w:ascii="华文楷体" w:eastAsia="华文楷体" w:hAnsi="华文楷体"/>
-          <w:sz w:val="28"/>
-          <w:szCs w:val="28"/>
-        </w:rPr>
-      </w:pPr>
-      <w:r>
-        <w:rPr>
-          <w:rFonts w:ascii="华文楷体" w:eastAsia="华文楷体" w:hAnsi="华文楷体" w:hint="eastAsia"/>
-          <w:sz w:val="28"/>
-          <w:szCs w:val="28"/>
+          <w:rFonts w:ascii="宋体" w:eastAsia="宋体" w:hAnsi="宋体"/>
+          <w:sz w:val="24"/>
+          <w:szCs w:val="24"/>
+        </w:rPr>
+      </w:pPr>
+      <w:r>
+        <w:rPr>
+          <w:rFonts w:ascii="宋体" w:eastAsia="宋体" w:hAnsi="宋体" w:hint="eastAsia"/>
+          <w:sz w:val="24"/>
+          <w:szCs w:val="24"/>
         </w:rPr>
         <w:t>该界面的元素有：</w:t>
       </w:r>
       <w:r>
         <w:rPr>
-          <w:rFonts w:ascii="华文楷体" w:eastAsia="华文楷体" w:hAnsi="华文楷体" w:hint="eastAsia"/>
-          <w:sz w:val="28"/>
-          <w:szCs w:val="28"/>
-        </w:rPr>
-        <w:t>Setting提示框，音乐设置（分别在下方设有背景音效和游戏音效左右调节按钮），其他设置，保</w:t>
-      </w:r>
-      <w:r>
-        <w:rPr>
-          <w:rFonts w:ascii="华文楷体" w:eastAsia="华文楷体" w:hAnsi="华文楷体" w:hint="eastAsia"/>
-          <w:sz w:val="28"/>
-          <w:szCs w:val="28"/>
-        </w:rPr>
-        <w:lastRenderedPageBreak/>
-        <w:t>存按钮（黄色高亮）。</w:t>
+          <w:rFonts w:ascii="宋体" w:eastAsia="宋体" w:hAnsi="宋体" w:hint="eastAsia"/>
+          <w:sz w:val="24"/>
+          <w:szCs w:val="24"/>
+        </w:rPr>
+        <w:t>Setting提示框，音乐设置（分别在下方设有背景音效和游戏音效左右调节按钮），其他设置，保存按钮（黄色高亮）。</w:t>
       </w:r>
     </w:p>
     <w:p>
@@ -3956,74 +4054,84 @@
           <w:ilvl w:val="0"/>
           <w:numId w:val="6"/>
         </w:numPr>
+        <w:spacing w:line="360" w:lineRule="auto"/>
         <w:ind w:firstLineChars="0"/>
         <w:rPr>
-          <w:rFonts w:ascii="华文楷体" w:eastAsia="华文楷体" w:hAnsi="华文楷体"/>
-          <w:sz w:val="28"/>
-          <w:szCs w:val="28"/>
-        </w:rPr>
-      </w:pPr>
-      <w:r>
-        <w:rPr>
-          <w:rFonts w:ascii="华文楷体" w:eastAsia="华文楷体" w:hAnsi="华文楷体" w:hint="eastAsia"/>
-          <w:sz w:val="28"/>
-          <w:szCs w:val="28"/>
+          <w:rFonts w:ascii="宋体" w:eastAsia="宋体" w:hAnsi="宋体"/>
+          <w:sz w:val="24"/>
+          <w:szCs w:val="24"/>
+        </w:rPr>
+      </w:pPr>
+      <w:r>
+        <w:rPr>
+          <w:rFonts w:ascii="宋体" w:eastAsia="宋体" w:hAnsi="宋体" w:hint="eastAsia"/>
+          <w:sz w:val="24"/>
+          <w:szCs w:val="24"/>
         </w:rPr>
         <w:t>该界面的交互过程为：用户点击通用设置按钮进入到该界面——&gt;若点击背景音效左右调节按钮，按钮</w:t>
       </w:r>
       <w:proofErr w:type="gramStart"/>
       <w:r>
         <w:rPr>
-          <w:rFonts w:ascii="华文楷体" w:eastAsia="华文楷体" w:hAnsi="华文楷体" w:hint="eastAsia"/>
-          <w:sz w:val="28"/>
-          <w:szCs w:val="28"/>
+          <w:rFonts w:ascii="宋体" w:eastAsia="宋体" w:hAnsi="宋体" w:hint="eastAsia"/>
+          <w:sz w:val="24"/>
+          <w:szCs w:val="24"/>
         </w:rPr>
         <w:t>右滑并</w:t>
       </w:r>
       <w:proofErr w:type="gramEnd"/>
       <w:r>
         <w:rPr>
-          <w:rFonts w:ascii="华文楷体" w:eastAsia="华文楷体" w:hAnsi="华文楷体" w:hint="eastAsia"/>
-          <w:sz w:val="28"/>
-          <w:szCs w:val="28"/>
+          <w:rFonts w:ascii="宋体" w:eastAsia="宋体" w:hAnsi="宋体" w:hint="eastAsia"/>
+          <w:sz w:val="24"/>
+          <w:szCs w:val="24"/>
         </w:rPr>
         <w:t>变为蓝色高亮；若点击游戏音效按钮，按钮</w:t>
       </w:r>
       <w:proofErr w:type="gramStart"/>
       <w:r>
         <w:rPr>
-          <w:rFonts w:ascii="华文楷体" w:eastAsia="华文楷体" w:hAnsi="华文楷体" w:hint="eastAsia"/>
-          <w:sz w:val="28"/>
-          <w:szCs w:val="28"/>
+          <w:rFonts w:ascii="宋体" w:eastAsia="宋体" w:hAnsi="宋体" w:hint="eastAsia"/>
+          <w:sz w:val="24"/>
+          <w:szCs w:val="24"/>
         </w:rPr>
         <w:t>右滑并</w:t>
       </w:r>
       <w:proofErr w:type="gramEnd"/>
       <w:r>
         <w:rPr>
-          <w:rFonts w:ascii="华文楷体" w:eastAsia="华文楷体" w:hAnsi="华文楷体" w:hint="eastAsia"/>
-          <w:sz w:val="28"/>
-          <w:szCs w:val="28"/>
+          <w:rFonts w:ascii="宋体" w:eastAsia="宋体" w:hAnsi="宋体" w:hint="eastAsia"/>
+          <w:sz w:val="24"/>
+          <w:szCs w:val="24"/>
         </w:rPr>
         <w:t>变为蓝色高亮——&gt;点击保存按钮</w:t>
       </w:r>
-    </w:p>
-    <w:p>
-      <w:pPr>
-        <w:rPr>
-          <w:rFonts w:ascii="华文楷体" w:eastAsia="华文楷体" w:hAnsi="华文楷体"/>
-          <w:sz w:val="28"/>
-          <w:szCs w:val="28"/>
-        </w:rPr>
-      </w:pPr>
-    </w:p>
-    <w:p>
-      <w:pPr>
-        <w:spacing w:before="240"/>
-        <w:rPr>
-          <w:rFonts w:ascii="华文楷体" w:eastAsia="华文楷体" w:hAnsi="华文楷体"/>
-          <w:sz w:val="28"/>
-          <w:szCs w:val="28"/>
+      <w:r>
+        <w:rPr>
+          <w:rFonts w:ascii="宋体" w:eastAsia="宋体" w:hAnsi="宋体" w:hint="eastAsia"/>
+          <w:sz w:val="24"/>
+          <w:szCs w:val="24"/>
+        </w:rPr>
+        <w:t>。</w:t>
+      </w:r>
+    </w:p>
+    <w:p>
+      <w:pPr>
+        <w:spacing w:line="360" w:lineRule="auto"/>
+        <w:rPr>
+          <w:rFonts w:ascii="宋体" w:eastAsia="宋体" w:hAnsi="宋体"/>
+          <w:sz w:val="24"/>
+          <w:szCs w:val="24"/>
+        </w:rPr>
+      </w:pPr>
+    </w:p>
+    <w:p>
+      <w:pPr>
+        <w:spacing w:before="240" w:line="360" w:lineRule="auto"/>
+        <w:rPr>
+          <w:rFonts w:ascii="宋体" w:eastAsia="宋体" w:hAnsi="宋体"/>
+          <w:sz w:val="24"/>
+          <w:szCs w:val="24"/>
         </w:rPr>
       </w:pPr>
     </w:p>
